--- a/Trabajo_Fin_Grado/Oliver_Donoso_Victor_Anteproyecto.docx
+++ b/Trabajo_Fin_Grado/Oliver_Donoso_Victor_Anteproyecto.docx
@@ -540,25 +540,23 @@
           <w:b/>
           <w:sz w:val="32"/>
         </w:rPr>
-        <w:t xml:space="preserve">Nombre del </w:t>
-      </w:r>
-      <w:proofErr w:type="gramStart"/>
+        <w:t>Nombre del alumno: V</w:t>
+      </w:r>
       <w:r>
         <w:rPr>
           <w:rFonts w:ascii="Trebuchet MS"/>
           <w:b/>
           <w:sz w:val="32"/>
         </w:rPr>
-        <w:t>alumno :</w:t>
-      </w:r>
-      <w:proofErr w:type="gramEnd"/>
+        <w:t>í</w:t>
+      </w:r>
       <w:r>
         <w:rPr>
           <w:rFonts w:ascii="Trebuchet MS"/>
           <w:b/>
           <w:sz w:val="32"/>
         </w:rPr>
-        <w:t xml:space="preserve"> Victor Oliver Donoso</w:t>
+        <w:t>ctor Oliver Donoso</w:t>
       </w:r>
     </w:p>
     <w:p>
@@ -592,7 +590,7 @@
           <w:b/>
           <w:sz w:val="32"/>
         </w:rPr>
-        <w:t xml:space="preserve">DNI                        </w:t>
+        <w:t xml:space="preserve">DNI                       </w:t>
       </w:r>
       <w:proofErr w:type="gramStart"/>
       <w:r>
@@ -601,7 +599,15 @@
           <w:b/>
           <w:sz w:val="32"/>
         </w:rPr>
-        <w:t xml:space="preserve">  :</w:t>
+        <w:t xml:space="preserve"> </w:t>
+      </w:r>
+      <w:r>
+        <w:rPr>
+          <w:rFonts w:ascii="Trebuchet MS"/>
+          <w:b/>
+          <w:sz w:val="32"/>
+        </w:rPr>
+        <w:t xml:space="preserve"> :</w:t>
       </w:r>
       <w:proofErr w:type="gramEnd"/>
       <w:r>
@@ -610,233 +616,198 @@
           <w:b/>
           <w:sz w:val="32"/>
         </w:rPr>
-        <w:t xml:space="preserve"> 05708581G</w:t>
-      </w:r>
-    </w:p>
-    <w:p>
-      <w:pPr>
-        <w:spacing w:before="39"/>
-        <w:ind w:left="1"/>
-        <w:rPr>
-          <w:b/>
-          <w:sz w:val="24"/>
-        </w:rPr>
-      </w:pPr>
-      <w:r>
-        <w:rPr>
-          <w:b/>
-          <w:sz w:val="24"/>
-          <w:u w:val="single"/>
-        </w:rPr>
-        <w:lastRenderedPageBreak/>
-        <w:t>SOLICITUD</w:t>
-      </w:r>
-      <w:r>
-        <w:rPr>
-          <w:b/>
-          <w:spacing w:val="-3"/>
-          <w:sz w:val="24"/>
-          <w:u w:val="single"/>
-        </w:rPr>
-        <w:t xml:space="preserve"> </w:t>
-      </w:r>
-      <w:r>
-        <w:rPr>
-          <w:b/>
-          <w:sz w:val="24"/>
-          <w:u w:val="single"/>
-        </w:rPr>
-        <w:t>DEL</w:t>
-      </w:r>
-      <w:r>
-        <w:rPr>
-          <w:b/>
-          <w:spacing w:val="-4"/>
-          <w:sz w:val="24"/>
-          <w:u w:val="single"/>
-        </w:rPr>
-        <w:t xml:space="preserve"> </w:t>
-      </w:r>
-      <w:r>
-        <w:rPr>
-          <w:b/>
-          <w:sz w:val="24"/>
-          <w:u w:val="single"/>
-        </w:rPr>
-        <w:t>TEMA</w:t>
-      </w:r>
-      <w:r>
-        <w:rPr>
-          <w:b/>
-          <w:spacing w:val="-1"/>
-          <w:sz w:val="24"/>
-          <w:u w:val="single"/>
-        </w:rPr>
-        <w:t xml:space="preserve"> </w:t>
-      </w:r>
-      <w:r>
-        <w:rPr>
-          <w:b/>
-          <w:sz w:val="24"/>
-          <w:u w:val="single"/>
-        </w:rPr>
-        <w:t>DEL</w:t>
-      </w:r>
-      <w:r>
-        <w:rPr>
-          <w:b/>
-          <w:spacing w:val="-2"/>
-          <w:sz w:val="24"/>
-          <w:u w:val="single"/>
-        </w:rPr>
-        <w:t xml:space="preserve"> </w:t>
-      </w:r>
-      <w:r>
-        <w:rPr>
-          <w:b/>
-          <w:sz w:val="24"/>
-          <w:u w:val="single"/>
-        </w:rPr>
-        <w:t>PROYECTO</w:t>
-      </w:r>
-      <w:r>
-        <w:rPr>
-          <w:b/>
-          <w:spacing w:val="-2"/>
-          <w:sz w:val="24"/>
-          <w:u w:val="single"/>
-        </w:rPr>
-        <w:t xml:space="preserve"> (ANTEPROYECTO)</w:t>
-      </w:r>
-    </w:p>
-    <w:p>
-      <w:pPr>
-        <w:pStyle w:val="Textoindependiente"/>
-        <w:rPr>
-          <w:b/>
-        </w:rPr>
-      </w:pPr>
-    </w:p>
-    <w:p>
-      <w:pPr>
-        <w:pStyle w:val="Textoindependiente"/>
-        <w:rPr>
-          <w:b/>
-        </w:rPr>
-      </w:pPr>
-    </w:p>
-    <w:p>
-      <w:pPr>
-        <w:pStyle w:val="Textoindependiente"/>
-        <w:ind w:left="1"/>
-      </w:pPr>
-      <w:r>
-        <w:t>La</w:t>
-      </w:r>
-      <w:r>
-        <w:rPr>
-          <w:spacing w:val="-3"/>
-        </w:rPr>
-        <w:t xml:space="preserve"> </w:t>
-      </w:r>
-      <w:r>
-        <w:t>solicitud</w:t>
-      </w:r>
-      <w:r>
-        <w:rPr>
-          <w:spacing w:val="-3"/>
-        </w:rPr>
-        <w:t xml:space="preserve"> </w:t>
-      </w:r>
-      <w:r>
-        <w:t>del</w:t>
-      </w:r>
-      <w:r>
-        <w:rPr>
-          <w:spacing w:val="-3"/>
-        </w:rPr>
-        <w:t xml:space="preserve"> </w:t>
-      </w:r>
-      <w:r>
-        <w:t>tema</w:t>
-      </w:r>
-      <w:r>
-        <w:rPr>
-          <w:spacing w:val="-3"/>
-        </w:rPr>
-        <w:t xml:space="preserve"> </w:t>
-      </w:r>
-      <w:r>
-        <w:t>del</w:t>
-      </w:r>
-      <w:r>
-        <w:rPr>
-          <w:spacing w:val="-5"/>
-        </w:rPr>
-        <w:t xml:space="preserve"> </w:t>
-      </w:r>
-      <w:r>
-        <w:t>proyecto</w:t>
-      </w:r>
-      <w:r>
-        <w:rPr>
-          <w:spacing w:val="-4"/>
-        </w:rPr>
-        <w:t xml:space="preserve"> </w:t>
-      </w:r>
-      <w:r>
-        <w:t>debe</w:t>
-      </w:r>
-      <w:r>
-        <w:rPr>
-          <w:spacing w:val="-3"/>
-        </w:rPr>
-        <w:t xml:space="preserve"> </w:t>
-      </w:r>
-      <w:r>
-        <w:t>incluir</w:t>
-      </w:r>
-      <w:r>
-        <w:rPr>
-          <w:spacing w:val="-4"/>
-        </w:rPr>
-        <w:t xml:space="preserve"> </w:t>
-      </w:r>
-      <w:r>
-        <w:t>al</w:t>
-      </w:r>
-      <w:r>
-        <w:rPr>
-          <w:spacing w:val="-4"/>
-        </w:rPr>
-        <w:t xml:space="preserve"> </w:t>
-      </w:r>
-      <w:r>
-        <w:t>menos</w:t>
-      </w:r>
-      <w:r>
-        <w:rPr>
-          <w:spacing w:val="-1"/>
-        </w:rPr>
-        <w:t xml:space="preserve"> </w:t>
-      </w:r>
-      <w:r>
-        <w:t>los</w:t>
-      </w:r>
-      <w:r>
-        <w:rPr>
-          <w:spacing w:val="-1"/>
-        </w:rPr>
-        <w:t xml:space="preserve"> </w:t>
-      </w:r>
-      <w:r>
-        <w:t>siguientes</w:t>
-      </w:r>
-      <w:r>
-        <w:rPr>
-          <w:spacing w:val="-2"/>
-        </w:rPr>
-        <w:t xml:space="preserve"> contenidos:</w:t>
+        <w:t xml:space="preserve"> 0570858</w:t>
+      </w:r>
+    </w:p>
+    <w:p>
+      <w:pPr>
+        <w:tabs>
+          <w:tab w:val="left" w:pos="709"/>
+        </w:tabs>
+        <w:spacing w:before="147"/>
+        <w:jc w:val="both"/>
+        <w:rPr>
+          <w:rFonts w:asciiTheme="minorHAnsi" w:hAnsiTheme="minorHAnsi" w:cstheme="minorHAnsi"/>
+          <w:spacing w:val="-2"/>
+          <w:sz w:val="32"/>
+          <w:szCs w:val="32"/>
+        </w:rPr>
+      </w:pPr>
+    </w:p>
+    <w:p>
+      <w:pPr>
+        <w:pStyle w:val="Prrafodelista"/>
+        <w:tabs>
+          <w:tab w:val="left" w:pos="709"/>
+        </w:tabs>
+        <w:spacing w:before="147"/>
+        <w:ind w:firstLine="0"/>
+        <w:jc w:val="both"/>
+        <w:rPr>
+          <w:rFonts w:asciiTheme="minorHAnsi" w:hAnsiTheme="minorHAnsi" w:cstheme="minorHAnsi"/>
+          <w:spacing w:val="-2"/>
+          <w:sz w:val="32"/>
+          <w:szCs w:val="32"/>
+        </w:rPr>
+      </w:pPr>
+    </w:p>
+    <w:p>
+      <w:pPr>
+        <w:pStyle w:val="Prrafodelista"/>
+        <w:tabs>
+          <w:tab w:val="left" w:pos="709"/>
+        </w:tabs>
+        <w:spacing w:before="147"/>
+        <w:jc w:val="both"/>
+        <w:rPr>
+          <w:rFonts w:asciiTheme="minorHAnsi" w:hAnsiTheme="minorHAnsi" w:cstheme="minorHAnsi"/>
+          <w:b/>
+          <w:bCs/>
+          <w:spacing w:val="-2"/>
+          <w:sz w:val="28"/>
+          <w:szCs w:val="28"/>
+        </w:rPr>
+      </w:pPr>
+      <w:r>
+        <w:rPr>
+          <w:rFonts w:asciiTheme="minorHAnsi" w:hAnsiTheme="minorHAnsi" w:cstheme="minorHAnsi"/>
+          <w:b/>
+          <w:bCs/>
+          <w:spacing w:val="-2"/>
+          <w:sz w:val="28"/>
+          <w:szCs w:val="28"/>
+        </w:rPr>
+        <w:t>1. Título del Proyecto</w:t>
+      </w:r>
+    </w:p>
+    <w:p>
+      <w:pPr>
+        <w:pStyle w:val="Prrafodelista"/>
+        <w:tabs>
+          <w:tab w:val="left" w:pos="709"/>
+        </w:tabs>
+        <w:spacing w:before="147"/>
+        <w:jc w:val="both"/>
+        <w:rPr>
+          <w:rFonts w:asciiTheme="minorHAnsi" w:hAnsiTheme="minorHAnsi" w:cstheme="minorHAnsi"/>
+          <w:spacing w:val="-2"/>
+          <w:sz w:val="24"/>
+          <w:szCs w:val="24"/>
+        </w:rPr>
+      </w:pPr>
+      <w:r>
+        <w:rPr>
+          <w:rFonts w:asciiTheme="minorHAnsi" w:hAnsiTheme="minorHAnsi" w:cstheme="minorHAnsi"/>
+          <w:b/>
+          <w:bCs/>
+          <w:spacing w:val="-2"/>
+          <w:sz w:val="24"/>
+          <w:szCs w:val="24"/>
+        </w:rPr>
+        <w:t>Bushido: Aplicación de Gestión para un Centro de Ocio y Deporte</w:t>
+      </w:r>
+    </w:p>
+    <w:p>
+      <w:pPr>
+        <w:pStyle w:val="Prrafodelista"/>
+        <w:tabs>
+          <w:tab w:val="left" w:pos="709"/>
+        </w:tabs>
+        <w:spacing w:before="147"/>
+        <w:jc w:val="both"/>
+        <w:rPr>
+          <w:rFonts w:asciiTheme="minorHAnsi" w:hAnsiTheme="minorHAnsi" w:cstheme="minorHAnsi"/>
+          <w:b/>
+          <w:bCs/>
+          <w:spacing w:val="-2"/>
+          <w:sz w:val="28"/>
+          <w:szCs w:val="28"/>
+        </w:rPr>
+      </w:pPr>
+      <w:r>
+        <w:rPr>
+          <w:rFonts w:asciiTheme="minorHAnsi" w:hAnsiTheme="minorHAnsi" w:cstheme="minorHAnsi"/>
+          <w:b/>
+          <w:bCs/>
+          <w:spacing w:val="-2"/>
+          <w:sz w:val="28"/>
+          <w:szCs w:val="28"/>
+        </w:rPr>
+        <w:t>2. Descripción General del Proyecto</w:t>
+      </w:r>
+    </w:p>
+    <w:p>
+      <w:pPr>
+        <w:pStyle w:val="Prrafodelista"/>
+        <w:tabs>
+          <w:tab w:val="left" w:pos="709"/>
+        </w:tabs>
+        <w:spacing w:before="147"/>
+        <w:jc w:val="both"/>
+        <w:rPr>
+          <w:rFonts w:asciiTheme="minorHAnsi" w:hAnsiTheme="minorHAnsi" w:cstheme="minorHAnsi"/>
+          <w:spacing w:val="-2"/>
+          <w:sz w:val="24"/>
+          <w:szCs w:val="24"/>
+        </w:rPr>
+      </w:pPr>
+      <w:r>
+        <w:rPr>
+          <w:rFonts w:asciiTheme="minorHAnsi" w:hAnsiTheme="minorHAnsi" w:cstheme="minorHAnsi"/>
+          <w:spacing w:val="-2"/>
+          <w:sz w:val="24"/>
+          <w:szCs w:val="24"/>
+        </w:rPr>
+        <w:t xml:space="preserve">              </w:t>
+      </w:r>
+      <w:r>
+        <w:rPr>
+          <w:rFonts w:asciiTheme="minorHAnsi" w:hAnsiTheme="minorHAnsi" w:cstheme="minorHAnsi"/>
+          <w:spacing w:val="-2"/>
+          <w:sz w:val="24"/>
+          <w:szCs w:val="24"/>
+        </w:rPr>
+        <w:t xml:space="preserve">La empresa </w:t>
+      </w:r>
+      <w:r>
+        <w:rPr>
+          <w:rFonts w:asciiTheme="minorHAnsi" w:hAnsiTheme="minorHAnsi" w:cstheme="minorHAnsi"/>
+          <w:b/>
+          <w:bCs/>
+          <w:spacing w:val="-2"/>
+          <w:sz w:val="24"/>
+          <w:szCs w:val="24"/>
+        </w:rPr>
+        <w:t>VODTEC</w:t>
+      </w:r>
+      <w:r>
+        <w:rPr>
+          <w:rFonts w:asciiTheme="minorHAnsi" w:hAnsiTheme="minorHAnsi" w:cstheme="minorHAnsi"/>
+          <w:spacing w:val="-2"/>
+          <w:sz w:val="24"/>
+          <w:szCs w:val="24"/>
+        </w:rPr>
+        <w:t xml:space="preserve"> se especializa en el desarrollo de aplicaciones tecnológicas adaptadas a diferentes sectores. En esta ocasión, hemos creado </w:t>
+      </w:r>
+      <w:r>
+        <w:rPr>
+          <w:rFonts w:asciiTheme="minorHAnsi" w:hAnsiTheme="minorHAnsi" w:cstheme="minorHAnsi"/>
+          <w:b/>
+          <w:bCs/>
+          <w:spacing w:val="-2"/>
+          <w:sz w:val="24"/>
+          <w:szCs w:val="24"/>
+        </w:rPr>
+        <w:t>Bushido</w:t>
+      </w:r>
+      <w:r>
+        <w:rPr>
+          <w:rFonts w:asciiTheme="minorHAnsi" w:hAnsiTheme="minorHAnsi" w:cstheme="minorHAnsi"/>
+          <w:spacing w:val="-2"/>
+          <w:sz w:val="24"/>
+          <w:szCs w:val="24"/>
+        </w:rPr>
+        <w:t>, una aplicación diseñada para mejorar la gestión de un complejo deportivo y de ocio que incluye:</w:t>
       </w:r>
     </w:p>
     <w:p>
@@ -844,47 +815,49 @@
         <w:pStyle w:val="Prrafodelista"/>
         <w:numPr>
           <w:ilvl w:val="0"/>
-          <w:numId w:val="1"/>
+          <w:numId w:val="2"/>
         </w:numPr>
         <w:tabs>
+          <w:tab w:val="clear" w:pos="720"/>
           <w:tab w:val="left" w:pos="709"/>
         </w:tabs>
-        <w:rPr>
-          <w:sz w:val="24"/>
-        </w:rPr>
-      </w:pPr>
-      <w:r>
-        <w:rPr>
-          <w:sz w:val="24"/>
-        </w:rPr>
-        <w:t>Título</w:t>
-      </w:r>
-      <w:r>
-        <w:rPr>
-          <w:spacing w:val="-14"/>
-          <w:sz w:val="24"/>
-        </w:rPr>
-        <w:t xml:space="preserve"> </w:t>
-      </w:r>
-      <w:r>
-        <w:rPr>
-          <w:sz w:val="24"/>
-        </w:rPr>
-        <w:t>del</w:t>
-      </w:r>
-      <w:r>
-        <w:rPr>
-          <w:spacing w:val="-13"/>
-          <w:sz w:val="24"/>
-        </w:rPr>
-        <w:t xml:space="preserve"> </w:t>
-      </w:r>
-      <w:r>
-        <w:rPr>
-          <w:spacing w:val="-2"/>
-          <w:sz w:val="24"/>
-        </w:rPr>
-        <w:t>proyecto.</w:t>
+        <w:spacing w:before="147"/>
+        <w:jc w:val="both"/>
+        <w:rPr>
+          <w:rFonts w:asciiTheme="minorHAnsi" w:hAnsiTheme="minorHAnsi" w:cstheme="minorHAnsi"/>
+          <w:spacing w:val="-2"/>
+          <w:sz w:val="24"/>
+          <w:szCs w:val="24"/>
+        </w:rPr>
+      </w:pPr>
+      <w:r>
+        <w:rPr>
+          <w:rFonts w:asciiTheme="minorHAnsi" w:hAnsiTheme="minorHAnsi" w:cstheme="minorHAnsi"/>
+          <w:spacing w:val="-2"/>
+          <w:sz w:val="24"/>
+          <w:szCs w:val="24"/>
+        </w:rPr>
+        <w:t xml:space="preserve">Un </w:t>
+      </w:r>
+      <w:r>
+        <w:rPr>
+          <w:rFonts w:asciiTheme="minorHAnsi" w:hAnsiTheme="minorHAnsi" w:cstheme="minorHAnsi"/>
+          <w:b/>
+          <w:bCs/>
+          <w:spacing w:val="-2"/>
+          <w:sz w:val="24"/>
+          <w:szCs w:val="24"/>
+        </w:rPr>
+        <w:t>bar/restaurante</w:t>
+      </w:r>
+      <w:r>
+        <w:rPr>
+          <w:rFonts w:asciiTheme="minorHAnsi" w:hAnsiTheme="minorHAnsi" w:cstheme="minorHAnsi"/>
+          <w:spacing w:val="-2"/>
+          <w:sz w:val="24"/>
+          <w:szCs w:val="24"/>
+        </w:rPr>
+        <w:t>.</w:t>
       </w:r>
     </w:p>
     <w:p>
@@ -892,64 +865,40 @@
         <w:pStyle w:val="Prrafodelista"/>
         <w:numPr>
           <w:ilvl w:val="0"/>
-          <w:numId w:val="1"/>
+          <w:numId w:val="2"/>
         </w:numPr>
         <w:tabs>
+          <w:tab w:val="clear" w:pos="720"/>
           <w:tab w:val="left" w:pos="709"/>
         </w:tabs>
         <w:spacing w:before="147"/>
-        <w:rPr>
-          <w:sz w:val="24"/>
-        </w:rPr>
-      </w:pPr>
-      <w:r>
-        <w:rPr>
-          <w:spacing w:val="-2"/>
-          <w:sz w:val="24"/>
-        </w:rPr>
-        <w:t>Descripción</w:t>
-      </w:r>
-      <w:r>
-        <w:rPr>
-          <w:spacing w:val="-5"/>
-          <w:sz w:val="24"/>
-        </w:rPr>
-        <w:t xml:space="preserve"> </w:t>
-      </w:r>
-      <w:r>
-        <w:rPr>
-          <w:spacing w:val="-2"/>
-          <w:sz w:val="24"/>
-        </w:rPr>
-        <w:t>general</w:t>
-      </w:r>
-      <w:r>
-        <w:rPr>
-          <w:spacing w:val="-6"/>
-          <w:sz w:val="24"/>
-        </w:rPr>
-        <w:t xml:space="preserve"> </w:t>
-      </w:r>
-      <w:r>
-        <w:rPr>
-          <w:spacing w:val="-2"/>
-          <w:sz w:val="24"/>
-        </w:rPr>
-        <w:t>del</w:t>
-      </w:r>
-      <w:r>
-        <w:rPr>
-          <w:spacing w:val="-5"/>
-          <w:sz w:val="24"/>
-        </w:rPr>
-        <w:t xml:space="preserve"> </w:t>
-      </w:r>
-      <w:r>
-        <w:rPr>
-          <w:spacing w:val="-2"/>
-          <w:sz w:val="24"/>
-        </w:rPr>
-        <w:t>proyecto.</w:t>
+        <w:jc w:val="both"/>
+        <w:rPr>
+          <w:rFonts w:asciiTheme="minorHAnsi" w:hAnsiTheme="minorHAnsi" w:cstheme="minorHAnsi"/>
+          <w:spacing w:val="-2"/>
+          <w:sz w:val="24"/>
+          <w:szCs w:val="24"/>
+        </w:rPr>
+      </w:pPr>
+      <w:r>
+        <w:rPr>
+          <w:rFonts w:asciiTheme="minorHAnsi" w:hAnsiTheme="minorHAnsi" w:cstheme="minorHAnsi"/>
+          <w:b/>
+          <w:bCs/>
+          <w:spacing w:val="-2"/>
+          <w:sz w:val="24"/>
+          <w:szCs w:val="24"/>
+        </w:rPr>
+        <w:t>Pistas de tenis y pádel</w:t>
+      </w:r>
+      <w:r>
+        <w:rPr>
+          <w:rFonts w:asciiTheme="minorHAnsi" w:hAnsiTheme="minorHAnsi" w:cstheme="minorHAnsi"/>
+          <w:spacing w:val="-2"/>
+          <w:sz w:val="24"/>
+          <w:szCs w:val="24"/>
+        </w:rPr>
+        <w:t>.</w:t>
       </w:r>
     </w:p>
     <w:p>
@@ -957,60 +906,49 @@
         <w:pStyle w:val="Prrafodelista"/>
         <w:numPr>
           <w:ilvl w:val="0"/>
-          <w:numId w:val="1"/>
+          <w:numId w:val="2"/>
         </w:numPr>
         <w:tabs>
+          <w:tab w:val="clear" w:pos="720"/>
           <w:tab w:val="left" w:pos="709"/>
         </w:tabs>
-        <w:rPr>
-          <w:sz w:val="24"/>
-        </w:rPr>
-      </w:pPr>
-      <w:r>
-        <w:rPr>
-          <w:sz w:val="24"/>
-        </w:rPr>
-        <w:t>Objetivos</w:t>
-      </w:r>
-      <w:r>
-        <w:rPr>
-          <w:spacing w:val="10"/>
-          <w:sz w:val="24"/>
-        </w:rPr>
-        <w:t xml:space="preserve"> </w:t>
-      </w:r>
-      <w:r>
-        <w:rPr>
-          <w:sz w:val="24"/>
-        </w:rPr>
-        <w:t>específicos</w:t>
-      </w:r>
-      <w:r>
-        <w:rPr>
-          <w:spacing w:val="14"/>
-          <w:sz w:val="24"/>
-        </w:rPr>
-        <w:t xml:space="preserve"> </w:t>
-      </w:r>
-      <w:r>
-        <w:rPr>
-          <w:sz w:val="24"/>
-        </w:rPr>
-        <w:t>y</w:t>
-      </w:r>
-      <w:r>
-        <w:rPr>
-          <w:spacing w:val="8"/>
-          <w:sz w:val="24"/>
-        </w:rPr>
-        <w:t xml:space="preserve"> </w:t>
-      </w:r>
-      <w:r>
-        <w:rPr>
-          <w:spacing w:val="-2"/>
-          <w:sz w:val="24"/>
-        </w:rPr>
-        <w:t>funcionalidades.</w:t>
+        <w:spacing w:before="147"/>
+        <w:jc w:val="both"/>
+        <w:rPr>
+          <w:rFonts w:asciiTheme="minorHAnsi" w:hAnsiTheme="minorHAnsi" w:cstheme="minorHAnsi"/>
+          <w:spacing w:val="-2"/>
+          <w:sz w:val="24"/>
+          <w:szCs w:val="24"/>
+        </w:rPr>
+      </w:pPr>
+      <w:r>
+        <w:rPr>
+          <w:rFonts w:asciiTheme="minorHAnsi" w:hAnsiTheme="minorHAnsi" w:cstheme="minorHAnsi"/>
+          <w:spacing w:val="-2"/>
+          <w:sz w:val="24"/>
+          <w:szCs w:val="24"/>
+        </w:rPr>
+        <w:t xml:space="preserve">Un </w:t>
+      </w:r>
+      <w:r>
+        <w:rPr>
+          <w:rFonts w:asciiTheme="minorHAnsi" w:hAnsiTheme="minorHAnsi" w:cstheme="minorHAnsi"/>
+          <w:b/>
+          <w:bCs/>
+          <w:spacing w:val="-2"/>
+          <w:sz w:val="24"/>
+          <w:szCs w:val="24"/>
+        </w:rPr>
+        <w:t>gimnasio</w:t>
+      </w:r>
+      <w:r>
+        <w:rPr>
+          <w:rFonts w:asciiTheme="minorHAnsi" w:hAnsiTheme="minorHAnsi" w:cstheme="minorHAnsi"/>
+          <w:spacing w:val="-2"/>
+          <w:sz w:val="24"/>
+          <w:szCs w:val="24"/>
+        </w:rPr>
+        <w:t>.</w:t>
       </w:r>
     </w:p>
     <w:p>
@@ -1018,74 +956,1049 @@
         <w:pStyle w:val="Prrafodelista"/>
         <w:numPr>
           <w:ilvl w:val="0"/>
-          <w:numId w:val="1"/>
+          <w:numId w:val="2"/>
         </w:numPr>
         <w:tabs>
+          <w:tab w:val="clear" w:pos="720"/>
           <w:tab w:val="left" w:pos="709"/>
         </w:tabs>
-        <w:rPr>
-          <w:sz w:val="24"/>
-        </w:rPr>
-      </w:pPr>
-      <w:r>
-        <w:rPr>
-          <w:sz w:val="24"/>
-        </w:rPr>
-        <w:t>Tecnologías</w:t>
-      </w:r>
-      <w:r>
-        <w:rPr>
-          <w:spacing w:val="10"/>
-          <w:sz w:val="24"/>
-        </w:rPr>
-        <w:t xml:space="preserve"> </w:t>
-      </w:r>
-      <w:r>
-        <w:rPr>
-          <w:sz w:val="24"/>
-        </w:rPr>
-        <w:t>y</w:t>
-      </w:r>
-      <w:r>
-        <w:rPr>
-          <w:spacing w:val="10"/>
-          <w:sz w:val="24"/>
-        </w:rPr>
-        <w:t xml:space="preserve"> </w:t>
-      </w:r>
-      <w:r>
-        <w:rPr>
-          <w:sz w:val="24"/>
-        </w:rPr>
-        <w:t>herramientas</w:t>
-      </w:r>
-      <w:r>
-        <w:rPr>
-          <w:spacing w:val="10"/>
-          <w:sz w:val="24"/>
-        </w:rPr>
-        <w:t xml:space="preserve"> </w:t>
-      </w:r>
-      <w:r>
-        <w:rPr>
-          <w:sz w:val="24"/>
-        </w:rPr>
-        <w:t>a</w:t>
-      </w:r>
-      <w:r>
-        <w:rPr>
-          <w:spacing w:val="12"/>
-          <w:sz w:val="24"/>
-        </w:rPr>
-        <w:t xml:space="preserve"> </w:t>
-      </w:r>
-      <w:r>
-        <w:rPr>
-          <w:spacing w:val="-2"/>
-          <w:sz w:val="24"/>
-        </w:rPr>
-        <w:t>utilizar.</w:t>
-      </w:r>
+        <w:spacing w:before="147"/>
+        <w:jc w:val="both"/>
+        <w:rPr>
+          <w:rFonts w:asciiTheme="minorHAnsi" w:hAnsiTheme="minorHAnsi" w:cstheme="minorHAnsi"/>
+          <w:spacing w:val="-2"/>
+          <w:sz w:val="24"/>
+          <w:szCs w:val="24"/>
+        </w:rPr>
+      </w:pPr>
+      <w:r>
+        <w:rPr>
+          <w:rFonts w:asciiTheme="minorHAnsi" w:hAnsiTheme="minorHAnsi" w:cstheme="minorHAnsi"/>
+          <w:b/>
+          <w:bCs/>
+          <w:spacing w:val="-2"/>
+          <w:sz w:val="24"/>
+          <w:szCs w:val="24"/>
+        </w:rPr>
+        <w:t>Bolera</w:t>
+      </w:r>
+      <w:r>
+        <w:rPr>
+          <w:rFonts w:asciiTheme="minorHAnsi" w:hAnsiTheme="minorHAnsi" w:cstheme="minorHAnsi"/>
+          <w:spacing w:val="-2"/>
+          <w:sz w:val="24"/>
+          <w:szCs w:val="24"/>
+        </w:rPr>
+        <w:t>.</w:t>
+      </w:r>
+    </w:p>
+    <w:p>
+      <w:pPr>
+        <w:pStyle w:val="Prrafodelista"/>
+        <w:tabs>
+          <w:tab w:val="left" w:pos="709"/>
+        </w:tabs>
+        <w:spacing w:before="147"/>
+        <w:jc w:val="both"/>
+        <w:rPr>
+          <w:rFonts w:asciiTheme="minorHAnsi" w:hAnsiTheme="minorHAnsi" w:cstheme="minorHAnsi"/>
+          <w:spacing w:val="-2"/>
+          <w:sz w:val="24"/>
+          <w:szCs w:val="24"/>
+        </w:rPr>
+      </w:pPr>
+      <w:r>
+        <w:rPr>
+          <w:rFonts w:asciiTheme="minorHAnsi" w:hAnsiTheme="minorHAnsi" w:cstheme="minorHAnsi"/>
+          <w:spacing w:val="-2"/>
+          <w:sz w:val="24"/>
+          <w:szCs w:val="24"/>
+        </w:rPr>
+        <w:t xml:space="preserve">               </w:t>
+      </w:r>
+      <w:r>
+        <w:rPr>
+          <w:rFonts w:asciiTheme="minorHAnsi" w:hAnsiTheme="minorHAnsi" w:cstheme="minorHAnsi"/>
+          <w:spacing w:val="-2"/>
+          <w:sz w:val="24"/>
+          <w:szCs w:val="24"/>
+        </w:rPr>
+        <w:t>La aplicación está dirigida exclusivamente a socios del centro y no tiene coste adicional para los usuarios. Los pagos por los servicios del centro se realizarán de manera presencial.</w:t>
+      </w:r>
+    </w:p>
+    <w:p>
+      <w:pPr>
+        <w:pStyle w:val="Prrafodelista"/>
+        <w:tabs>
+          <w:tab w:val="left" w:pos="709"/>
+        </w:tabs>
+        <w:spacing w:before="147"/>
+        <w:jc w:val="both"/>
+        <w:rPr>
+          <w:rFonts w:asciiTheme="minorHAnsi" w:hAnsiTheme="minorHAnsi" w:cstheme="minorHAnsi"/>
+          <w:b/>
+          <w:bCs/>
+          <w:spacing w:val="-2"/>
+          <w:sz w:val="28"/>
+          <w:szCs w:val="28"/>
+        </w:rPr>
+      </w:pPr>
+      <w:r>
+        <w:rPr>
+          <w:rFonts w:asciiTheme="minorHAnsi" w:hAnsiTheme="minorHAnsi" w:cstheme="minorHAnsi"/>
+          <w:b/>
+          <w:bCs/>
+          <w:spacing w:val="-2"/>
+          <w:sz w:val="28"/>
+          <w:szCs w:val="28"/>
+        </w:rPr>
+        <w:t>3. Explicación del Proyecto</w:t>
+      </w:r>
+    </w:p>
+    <w:p>
+      <w:pPr>
+        <w:pStyle w:val="Prrafodelista"/>
+        <w:tabs>
+          <w:tab w:val="left" w:pos="709"/>
+        </w:tabs>
+        <w:spacing w:before="147"/>
+        <w:jc w:val="both"/>
+        <w:rPr>
+          <w:rFonts w:asciiTheme="minorHAnsi" w:hAnsiTheme="minorHAnsi" w:cstheme="minorHAnsi"/>
+          <w:b/>
+          <w:bCs/>
+          <w:spacing w:val="-2"/>
+          <w:sz w:val="24"/>
+          <w:szCs w:val="24"/>
+        </w:rPr>
+      </w:pPr>
+      <w:r>
+        <w:rPr>
+          <w:rFonts w:asciiTheme="minorHAnsi" w:hAnsiTheme="minorHAnsi" w:cstheme="minorHAnsi"/>
+          <w:b/>
+          <w:bCs/>
+          <w:spacing w:val="-2"/>
+          <w:sz w:val="24"/>
+          <w:szCs w:val="24"/>
+        </w:rPr>
+        <w:t>a. Razón para desarrollar este proyecto</w:t>
+      </w:r>
+    </w:p>
+    <w:p>
+      <w:pPr>
+        <w:pStyle w:val="Prrafodelista"/>
+        <w:tabs>
+          <w:tab w:val="left" w:pos="709"/>
+        </w:tabs>
+        <w:spacing w:before="147"/>
+        <w:jc w:val="both"/>
+        <w:rPr>
+          <w:rFonts w:asciiTheme="minorHAnsi" w:hAnsiTheme="minorHAnsi" w:cstheme="minorHAnsi"/>
+          <w:spacing w:val="-2"/>
+          <w:sz w:val="24"/>
+          <w:szCs w:val="24"/>
+        </w:rPr>
+      </w:pPr>
+      <w:r>
+        <w:rPr>
+          <w:rFonts w:asciiTheme="minorHAnsi" w:hAnsiTheme="minorHAnsi" w:cstheme="minorHAnsi"/>
+          <w:spacing w:val="-2"/>
+          <w:sz w:val="24"/>
+          <w:szCs w:val="24"/>
+        </w:rPr>
+        <w:t xml:space="preserve">              </w:t>
+      </w:r>
+      <w:r>
+        <w:rPr>
+          <w:rFonts w:asciiTheme="minorHAnsi" w:hAnsiTheme="minorHAnsi" w:cstheme="minorHAnsi"/>
+          <w:spacing w:val="-2"/>
+          <w:sz w:val="24"/>
+          <w:szCs w:val="24"/>
+        </w:rPr>
+        <w:t xml:space="preserve">El complejo deportivo y de ocio necesita optimizar la gestión de reservas y mejorar la experiencia de los socios. Actualmente, la organización de las reservas se hace de forma manual, lo que genera errores y retrasos. </w:t>
+      </w:r>
+      <w:r>
+        <w:rPr>
+          <w:rFonts w:asciiTheme="minorHAnsi" w:hAnsiTheme="minorHAnsi" w:cstheme="minorHAnsi"/>
+          <w:b/>
+          <w:bCs/>
+          <w:spacing w:val="-2"/>
+          <w:sz w:val="24"/>
+          <w:szCs w:val="24"/>
+        </w:rPr>
+        <w:t>Bushido</w:t>
+      </w:r>
+      <w:r>
+        <w:rPr>
+          <w:rFonts w:asciiTheme="minorHAnsi" w:hAnsiTheme="minorHAnsi" w:cstheme="minorHAnsi"/>
+          <w:spacing w:val="-2"/>
+          <w:sz w:val="24"/>
+          <w:szCs w:val="24"/>
+        </w:rPr>
+        <w:t xml:space="preserve"> digitaliza estos procesos, facilitando la administración tanto para el centro como para los socios.</w:t>
+      </w:r>
+    </w:p>
+    <w:p>
+      <w:pPr>
+        <w:pStyle w:val="Prrafodelista"/>
+        <w:tabs>
+          <w:tab w:val="left" w:pos="709"/>
+        </w:tabs>
+        <w:spacing w:before="147"/>
+        <w:jc w:val="both"/>
+        <w:rPr>
+          <w:rFonts w:asciiTheme="minorHAnsi" w:hAnsiTheme="minorHAnsi" w:cstheme="minorHAnsi"/>
+          <w:b/>
+          <w:bCs/>
+          <w:spacing w:val="-2"/>
+          <w:sz w:val="24"/>
+          <w:szCs w:val="24"/>
+        </w:rPr>
+      </w:pPr>
+      <w:r>
+        <w:rPr>
+          <w:rFonts w:asciiTheme="minorHAnsi" w:hAnsiTheme="minorHAnsi" w:cstheme="minorHAnsi"/>
+          <w:b/>
+          <w:bCs/>
+          <w:spacing w:val="-2"/>
+          <w:sz w:val="24"/>
+          <w:szCs w:val="24"/>
+        </w:rPr>
+        <w:t>b. Objetivos</w:t>
+      </w:r>
+    </w:p>
+    <w:p>
+      <w:pPr>
+        <w:pStyle w:val="Prrafodelista"/>
+        <w:numPr>
+          <w:ilvl w:val="0"/>
+          <w:numId w:val="3"/>
+        </w:numPr>
+        <w:tabs>
+          <w:tab w:val="clear" w:pos="720"/>
+          <w:tab w:val="left" w:pos="709"/>
+        </w:tabs>
+        <w:spacing w:before="147"/>
+        <w:jc w:val="both"/>
+        <w:rPr>
+          <w:rFonts w:asciiTheme="minorHAnsi" w:hAnsiTheme="minorHAnsi" w:cstheme="minorHAnsi"/>
+          <w:spacing w:val="-2"/>
+          <w:sz w:val="24"/>
+          <w:szCs w:val="24"/>
+        </w:rPr>
+      </w:pPr>
+      <w:r>
+        <w:rPr>
+          <w:rFonts w:asciiTheme="minorHAnsi" w:hAnsiTheme="minorHAnsi" w:cstheme="minorHAnsi"/>
+          <w:spacing w:val="-2"/>
+          <w:sz w:val="24"/>
+          <w:szCs w:val="24"/>
+        </w:rPr>
+        <w:t>Mejorar la organización del centro mediante la automatización de reservas.</w:t>
+      </w:r>
+    </w:p>
+    <w:p>
+      <w:pPr>
+        <w:pStyle w:val="Prrafodelista"/>
+        <w:numPr>
+          <w:ilvl w:val="0"/>
+          <w:numId w:val="3"/>
+        </w:numPr>
+        <w:tabs>
+          <w:tab w:val="clear" w:pos="720"/>
+          <w:tab w:val="left" w:pos="709"/>
+        </w:tabs>
+        <w:spacing w:before="147"/>
+        <w:jc w:val="both"/>
+        <w:rPr>
+          <w:rFonts w:asciiTheme="minorHAnsi" w:hAnsiTheme="minorHAnsi" w:cstheme="minorHAnsi"/>
+          <w:spacing w:val="-2"/>
+          <w:sz w:val="24"/>
+          <w:szCs w:val="24"/>
+        </w:rPr>
+      </w:pPr>
+      <w:r>
+        <w:rPr>
+          <w:rFonts w:asciiTheme="minorHAnsi" w:hAnsiTheme="minorHAnsi" w:cstheme="minorHAnsi"/>
+          <w:spacing w:val="-2"/>
+          <w:sz w:val="24"/>
+          <w:szCs w:val="24"/>
+        </w:rPr>
+        <w:t>Ofrecer a los socios una plataforma intuitiva para gestionar su actividad en el centro.</w:t>
+      </w:r>
+    </w:p>
+    <w:p>
+      <w:pPr>
+        <w:pStyle w:val="Prrafodelista"/>
+        <w:numPr>
+          <w:ilvl w:val="0"/>
+          <w:numId w:val="3"/>
+        </w:numPr>
+        <w:tabs>
+          <w:tab w:val="clear" w:pos="720"/>
+          <w:tab w:val="left" w:pos="709"/>
+        </w:tabs>
+        <w:spacing w:before="147"/>
+        <w:jc w:val="both"/>
+        <w:rPr>
+          <w:rFonts w:asciiTheme="minorHAnsi" w:hAnsiTheme="minorHAnsi" w:cstheme="minorHAnsi"/>
+          <w:spacing w:val="-2"/>
+          <w:sz w:val="24"/>
+          <w:szCs w:val="24"/>
+        </w:rPr>
+      </w:pPr>
+      <w:r>
+        <w:rPr>
+          <w:rFonts w:asciiTheme="minorHAnsi" w:hAnsiTheme="minorHAnsi" w:cstheme="minorHAnsi"/>
+          <w:spacing w:val="-2"/>
+          <w:sz w:val="24"/>
+          <w:szCs w:val="24"/>
+        </w:rPr>
+        <w:t>Proporcionar información detallada sobre los servicios y precios del restaurante.</w:t>
+      </w:r>
+    </w:p>
+    <w:p>
+      <w:pPr>
+        <w:pStyle w:val="Prrafodelista"/>
+        <w:numPr>
+          <w:ilvl w:val="0"/>
+          <w:numId w:val="3"/>
+        </w:numPr>
+        <w:tabs>
+          <w:tab w:val="clear" w:pos="720"/>
+          <w:tab w:val="left" w:pos="709"/>
+        </w:tabs>
+        <w:spacing w:before="147"/>
+        <w:jc w:val="both"/>
+        <w:rPr>
+          <w:rFonts w:asciiTheme="minorHAnsi" w:hAnsiTheme="minorHAnsi" w:cstheme="minorHAnsi"/>
+          <w:spacing w:val="-2"/>
+          <w:sz w:val="24"/>
+          <w:szCs w:val="24"/>
+        </w:rPr>
+      </w:pPr>
+      <w:r>
+        <w:rPr>
+          <w:rFonts w:asciiTheme="minorHAnsi" w:hAnsiTheme="minorHAnsi" w:cstheme="minorHAnsi"/>
+          <w:spacing w:val="-2"/>
+          <w:sz w:val="24"/>
+          <w:szCs w:val="24"/>
+        </w:rPr>
+        <w:t>Integrar un apartado de información nutricional para los usuarios del gimnasio.</w:t>
+      </w:r>
+    </w:p>
+    <w:p>
+      <w:pPr>
+        <w:pStyle w:val="Prrafodelista"/>
+        <w:tabs>
+          <w:tab w:val="left" w:pos="709"/>
+        </w:tabs>
+        <w:spacing w:before="147"/>
+        <w:jc w:val="both"/>
+        <w:rPr>
+          <w:rFonts w:asciiTheme="minorHAnsi" w:hAnsiTheme="minorHAnsi" w:cstheme="minorHAnsi"/>
+          <w:b/>
+          <w:bCs/>
+          <w:spacing w:val="-2"/>
+          <w:sz w:val="24"/>
+          <w:szCs w:val="24"/>
+        </w:rPr>
+      </w:pPr>
+      <w:r>
+        <w:rPr>
+          <w:rFonts w:asciiTheme="minorHAnsi" w:hAnsiTheme="minorHAnsi" w:cstheme="minorHAnsi"/>
+          <w:b/>
+          <w:bCs/>
+          <w:spacing w:val="-2"/>
+          <w:sz w:val="24"/>
+          <w:szCs w:val="24"/>
+        </w:rPr>
+        <w:t>c. Justificación</w:t>
+      </w:r>
+    </w:p>
+    <w:p>
+      <w:pPr>
+        <w:pStyle w:val="Prrafodelista"/>
+        <w:tabs>
+          <w:tab w:val="left" w:pos="709"/>
+        </w:tabs>
+        <w:spacing w:before="147"/>
+        <w:jc w:val="both"/>
+        <w:rPr>
+          <w:rFonts w:asciiTheme="minorHAnsi" w:hAnsiTheme="minorHAnsi" w:cstheme="minorHAnsi"/>
+          <w:spacing w:val="-2"/>
+          <w:sz w:val="24"/>
+          <w:szCs w:val="24"/>
+        </w:rPr>
+      </w:pPr>
+      <w:r>
+        <w:rPr>
+          <w:rFonts w:asciiTheme="minorHAnsi" w:hAnsiTheme="minorHAnsi" w:cstheme="minorHAnsi"/>
+          <w:spacing w:val="-2"/>
+          <w:sz w:val="24"/>
+          <w:szCs w:val="24"/>
+        </w:rPr>
+        <w:t xml:space="preserve">              </w:t>
+      </w:r>
+      <w:r>
+        <w:rPr>
+          <w:rFonts w:asciiTheme="minorHAnsi" w:hAnsiTheme="minorHAnsi" w:cstheme="minorHAnsi"/>
+          <w:spacing w:val="-2"/>
+          <w:sz w:val="24"/>
+          <w:szCs w:val="24"/>
+        </w:rPr>
+        <w:t>El uso de una aplicación móvil centraliza la gestión de las reservas y reduce la carga de trabajo administrativo. Además, brinda comodidad a los socios, quienes podrán acceder a los servicios del centro de manera más eficiente.</w:t>
+      </w:r>
+    </w:p>
+    <w:p>
+      <w:pPr>
+        <w:pStyle w:val="Prrafodelista"/>
+        <w:tabs>
+          <w:tab w:val="left" w:pos="709"/>
+        </w:tabs>
+        <w:spacing w:before="147"/>
+        <w:jc w:val="both"/>
+        <w:rPr>
+          <w:rFonts w:asciiTheme="minorHAnsi" w:hAnsiTheme="minorHAnsi" w:cstheme="minorHAnsi"/>
+          <w:b/>
+          <w:bCs/>
+          <w:spacing w:val="-2"/>
+          <w:sz w:val="24"/>
+          <w:szCs w:val="24"/>
+        </w:rPr>
+      </w:pPr>
+      <w:r>
+        <w:rPr>
+          <w:rFonts w:asciiTheme="minorHAnsi" w:hAnsiTheme="minorHAnsi" w:cstheme="minorHAnsi"/>
+          <w:b/>
+          <w:bCs/>
+          <w:spacing w:val="-2"/>
+          <w:sz w:val="24"/>
+          <w:szCs w:val="24"/>
+        </w:rPr>
+        <w:t>d. Problema que se intenta solucionar</w:t>
+      </w:r>
+    </w:p>
+    <w:p>
+      <w:pPr>
+        <w:pStyle w:val="Prrafodelista"/>
+        <w:tabs>
+          <w:tab w:val="left" w:pos="709"/>
+        </w:tabs>
+        <w:spacing w:before="147"/>
+        <w:jc w:val="both"/>
+        <w:rPr>
+          <w:rFonts w:asciiTheme="minorHAnsi" w:hAnsiTheme="minorHAnsi" w:cstheme="minorHAnsi"/>
+          <w:spacing w:val="-2"/>
+          <w:sz w:val="24"/>
+          <w:szCs w:val="24"/>
+        </w:rPr>
+      </w:pPr>
+      <w:r>
+        <w:rPr>
+          <w:rFonts w:asciiTheme="minorHAnsi" w:hAnsiTheme="minorHAnsi" w:cstheme="minorHAnsi"/>
+          <w:spacing w:val="-2"/>
+          <w:sz w:val="24"/>
+          <w:szCs w:val="24"/>
+        </w:rPr>
+        <w:t xml:space="preserve">             </w:t>
+      </w:r>
+      <w:r>
+        <w:rPr>
+          <w:rFonts w:asciiTheme="minorHAnsi" w:hAnsiTheme="minorHAnsi" w:cstheme="minorHAnsi"/>
+          <w:spacing w:val="-2"/>
+          <w:sz w:val="24"/>
+          <w:szCs w:val="24"/>
+        </w:rPr>
+        <w:t xml:space="preserve">El principal problema es la falta de una herramienta eficaz para la gestión de reservas y la organización de las actividades dentro del centro. Actualmente, las reservas se realizan de manera presencial o por teléfono, lo que provoca errores, sobreocupación o subutilización de los espacios. </w:t>
+      </w:r>
+      <w:r>
+        <w:rPr>
+          <w:rFonts w:asciiTheme="minorHAnsi" w:hAnsiTheme="minorHAnsi" w:cstheme="minorHAnsi"/>
+          <w:b/>
+          <w:bCs/>
+          <w:spacing w:val="-2"/>
+          <w:sz w:val="24"/>
+          <w:szCs w:val="24"/>
+        </w:rPr>
+        <w:t>Bushido</w:t>
+      </w:r>
+      <w:r>
+        <w:rPr>
+          <w:rFonts w:asciiTheme="minorHAnsi" w:hAnsiTheme="minorHAnsi" w:cstheme="minorHAnsi"/>
+          <w:spacing w:val="-2"/>
+          <w:sz w:val="24"/>
+          <w:szCs w:val="24"/>
+        </w:rPr>
+        <w:t xml:space="preserve"> resuelve esta situación permitiendo la reserva fácil y rápida a través de la aplicación.</w:t>
+      </w:r>
+    </w:p>
+    <w:p>
+      <w:pPr>
+        <w:pStyle w:val="Prrafodelista"/>
+        <w:tabs>
+          <w:tab w:val="left" w:pos="709"/>
+        </w:tabs>
+        <w:spacing w:before="147"/>
+        <w:jc w:val="both"/>
+        <w:rPr>
+          <w:rFonts w:asciiTheme="minorHAnsi" w:hAnsiTheme="minorHAnsi" w:cstheme="minorHAnsi"/>
+          <w:b/>
+          <w:bCs/>
+          <w:spacing w:val="-2"/>
+          <w:sz w:val="28"/>
+          <w:szCs w:val="28"/>
+        </w:rPr>
+      </w:pPr>
+    </w:p>
+    <w:p>
+      <w:pPr>
+        <w:pStyle w:val="Prrafodelista"/>
+        <w:tabs>
+          <w:tab w:val="left" w:pos="709"/>
+        </w:tabs>
+        <w:spacing w:before="147"/>
+        <w:jc w:val="both"/>
+        <w:rPr>
+          <w:rFonts w:asciiTheme="minorHAnsi" w:hAnsiTheme="minorHAnsi" w:cstheme="minorHAnsi"/>
+          <w:b/>
+          <w:bCs/>
+          <w:spacing w:val="-2"/>
+          <w:sz w:val="28"/>
+          <w:szCs w:val="28"/>
+        </w:rPr>
+      </w:pPr>
+      <w:r>
+        <w:rPr>
+          <w:rFonts w:asciiTheme="minorHAnsi" w:hAnsiTheme="minorHAnsi" w:cstheme="minorHAnsi"/>
+          <w:b/>
+          <w:bCs/>
+          <w:spacing w:val="-2"/>
+          <w:sz w:val="28"/>
+          <w:szCs w:val="28"/>
+        </w:rPr>
+        <w:lastRenderedPageBreak/>
+        <w:t>4. Funcionalidades de la Aplicación</w:t>
+      </w:r>
+    </w:p>
+    <w:p>
+      <w:pPr>
+        <w:pStyle w:val="Prrafodelista"/>
+        <w:numPr>
+          <w:ilvl w:val="0"/>
+          <w:numId w:val="4"/>
+        </w:numPr>
+        <w:tabs>
+          <w:tab w:val="clear" w:pos="720"/>
+          <w:tab w:val="left" w:pos="709"/>
+        </w:tabs>
+        <w:spacing w:before="147"/>
+        <w:jc w:val="both"/>
+        <w:rPr>
+          <w:rFonts w:asciiTheme="minorHAnsi" w:hAnsiTheme="minorHAnsi" w:cstheme="minorHAnsi"/>
+          <w:spacing w:val="-2"/>
+          <w:sz w:val="24"/>
+          <w:szCs w:val="24"/>
+        </w:rPr>
+      </w:pPr>
+      <w:r>
+        <w:rPr>
+          <w:rFonts w:asciiTheme="minorHAnsi" w:hAnsiTheme="minorHAnsi" w:cstheme="minorHAnsi"/>
+          <w:b/>
+          <w:bCs/>
+          <w:spacing w:val="-2"/>
+          <w:sz w:val="24"/>
+          <w:szCs w:val="24"/>
+        </w:rPr>
+        <w:t>Gestor de reservas</w:t>
+      </w:r>
+      <w:r>
+        <w:rPr>
+          <w:rFonts w:asciiTheme="minorHAnsi" w:hAnsiTheme="minorHAnsi" w:cstheme="minorHAnsi"/>
+          <w:spacing w:val="-2"/>
+          <w:sz w:val="24"/>
+          <w:szCs w:val="24"/>
+        </w:rPr>
+        <w:t>: Los socios podrán reservar pistas de tenis, pádel, bolera y mesas del restaurante.</w:t>
+      </w:r>
+    </w:p>
+    <w:p>
+      <w:pPr>
+        <w:pStyle w:val="Prrafodelista"/>
+        <w:numPr>
+          <w:ilvl w:val="0"/>
+          <w:numId w:val="4"/>
+        </w:numPr>
+        <w:tabs>
+          <w:tab w:val="clear" w:pos="720"/>
+          <w:tab w:val="left" w:pos="709"/>
+        </w:tabs>
+        <w:spacing w:before="147"/>
+        <w:jc w:val="both"/>
+        <w:rPr>
+          <w:rFonts w:asciiTheme="minorHAnsi" w:hAnsiTheme="minorHAnsi" w:cstheme="minorHAnsi"/>
+          <w:spacing w:val="-2"/>
+          <w:sz w:val="24"/>
+          <w:szCs w:val="24"/>
+        </w:rPr>
+      </w:pPr>
+      <w:r>
+        <w:rPr>
+          <w:rFonts w:asciiTheme="minorHAnsi" w:hAnsiTheme="minorHAnsi" w:cstheme="minorHAnsi"/>
+          <w:b/>
+          <w:bCs/>
+          <w:spacing w:val="-2"/>
+          <w:sz w:val="24"/>
+          <w:szCs w:val="24"/>
+        </w:rPr>
+        <w:t>Visualización de precios</w:t>
+      </w:r>
+      <w:r>
+        <w:rPr>
+          <w:rFonts w:asciiTheme="minorHAnsi" w:hAnsiTheme="minorHAnsi" w:cstheme="minorHAnsi"/>
+          <w:spacing w:val="-2"/>
+          <w:sz w:val="24"/>
+          <w:szCs w:val="24"/>
+        </w:rPr>
+        <w:t>: Se podrá consultar la carta del restaurante y sus precios.</w:t>
+      </w:r>
+    </w:p>
+    <w:p>
+      <w:pPr>
+        <w:pStyle w:val="Prrafodelista"/>
+        <w:numPr>
+          <w:ilvl w:val="0"/>
+          <w:numId w:val="4"/>
+        </w:numPr>
+        <w:tabs>
+          <w:tab w:val="clear" w:pos="720"/>
+          <w:tab w:val="left" w:pos="709"/>
+        </w:tabs>
+        <w:spacing w:before="147"/>
+        <w:jc w:val="both"/>
+        <w:rPr>
+          <w:rFonts w:asciiTheme="minorHAnsi" w:hAnsiTheme="minorHAnsi" w:cstheme="minorHAnsi"/>
+          <w:spacing w:val="-2"/>
+          <w:sz w:val="24"/>
+          <w:szCs w:val="24"/>
+        </w:rPr>
+      </w:pPr>
+      <w:r>
+        <w:rPr>
+          <w:rFonts w:asciiTheme="minorHAnsi" w:hAnsiTheme="minorHAnsi" w:cstheme="minorHAnsi"/>
+          <w:b/>
+          <w:bCs/>
+          <w:spacing w:val="-2"/>
+          <w:sz w:val="24"/>
+          <w:szCs w:val="24"/>
+        </w:rPr>
+        <w:t>Información nutricional</w:t>
+      </w:r>
+      <w:r>
+        <w:rPr>
+          <w:rFonts w:asciiTheme="minorHAnsi" w:hAnsiTheme="minorHAnsi" w:cstheme="minorHAnsi"/>
+          <w:spacing w:val="-2"/>
+          <w:sz w:val="24"/>
+          <w:szCs w:val="24"/>
+        </w:rPr>
+        <w:t>: Se proporcionará información sobre los platos y recomendaciones para los usuarios del gimnasio.</w:t>
+      </w:r>
+    </w:p>
+    <w:p>
+      <w:pPr>
+        <w:pStyle w:val="Prrafodelista"/>
+        <w:numPr>
+          <w:ilvl w:val="0"/>
+          <w:numId w:val="4"/>
+        </w:numPr>
+        <w:tabs>
+          <w:tab w:val="clear" w:pos="720"/>
+          <w:tab w:val="left" w:pos="709"/>
+        </w:tabs>
+        <w:spacing w:before="147"/>
+        <w:jc w:val="both"/>
+        <w:rPr>
+          <w:rFonts w:asciiTheme="minorHAnsi" w:hAnsiTheme="minorHAnsi" w:cstheme="minorHAnsi"/>
+          <w:spacing w:val="-2"/>
+          <w:sz w:val="24"/>
+          <w:szCs w:val="24"/>
+        </w:rPr>
+      </w:pPr>
+      <w:r>
+        <w:rPr>
+          <w:rFonts w:asciiTheme="minorHAnsi" w:hAnsiTheme="minorHAnsi" w:cstheme="minorHAnsi"/>
+          <w:b/>
+          <w:bCs/>
+          <w:spacing w:val="-2"/>
+          <w:sz w:val="24"/>
+          <w:szCs w:val="24"/>
+        </w:rPr>
+        <w:t>Acceso restringido</w:t>
+      </w:r>
+      <w:r>
+        <w:rPr>
+          <w:rFonts w:asciiTheme="minorHAnsi" w:hAnsiTheme="minorHAnsi" w:cstheme="minorHAnsi"/>
+          <w:spacing w:val="-2"/>
+          <w:sz w:val="24"/>
+          <w:szCs w:val="24"/>
+        </w:rPr>
+        <w:t>: Solo los socios podrán acceder a la aplicación con sus credenciales registradas en la base de datos.</w:t>
+      </w:r>
+    </w:p>
+    <w:p>
+      <w:pPr>
+        <w:pStyle w:val="Prrafodelista"/>
+        <w:tabs>
+          <w:tab w:val="left" w:pos="709"/>
+        </w:tabs>
+        <w:spacing w:before="147"/>
+        <w:jc w:val="both"/>
+        <w:rPr>
+          <w:rFonts w:asciiTheme="minorHAnsi" w:hAnsiTheme="minorHAnsi" w:cstheme="minorHAnsi"/>
+          <w:b/>
+          <w:bCs/>
+          <w:spacing w:val="-2"/>
+          <w:sz w:val="28"/>
+          <w:szCs w:val="28"/>
+        </w:rPr>
+      </w:pPr>
+      <w:r>
+        <w:rPr>
+          <w:rFonts w:asciiTheme="minorHAnsi" w:hAnsiTheme="minorHAnsi" w:cstheme="minorHAnsi"/>
+          <w:b/>
+          <w:bCs/>
+          <w:spacing w:val="-2"/>
+          <w:sz w:val="28"/>
+          <w:szCs w:val="28"/>
+        </w:rPr>
+        <w:t>5. Tecnologías y Herramientas a Utilizar</w:t>
+      </w:r>
+    </w:p>
+    <w:p>
+      <w:pPr>
+        <w:pStyle w:val="Prrafodelista"/>
+        <w:numPr>
+          <w:ilvl w:val="0"/>
+          <w:numId w:val="5"/>
+        </w:numPr>
+        <w:tabs>
+          <w:tab w:val="clear" w:pos="720"/>
+          <w:tab w:val="left" w:pos="709"/>
+        </w:tabs>
+        <w:spacing w:before="147"/>
+        <w:jc w:val="both"/>
+        <w:rPr>
+          <w:rFonts w:asciiTheme="minorHAnsi" w:hAnsiTheme="minorHAnsi" w:cstheme="minorHAnsi"/>
+          <w:spacing w:val="-2"/>
+          <w:sz w:val="24"/>
+          <w:szCs w:val="24"/>
+        </w:rPr>
+      </w:pPr>
+      <w:r>
+        <w:rPr>
+          <w:rFonts w:asciiTheme="minorHAnsi" w:hAnsiTheme="minorHAnsi" w:cstheme="minorHAnsi"/>
+          <w:b/>
+          <w:bCs/>
+          <w:spacing w:val="-2"/>
+          <w:sz w:val="24"/>
+          <w:szCs w:val="24"/>
+        </w:rPr>
+        <w:t>Desarrollo en Android Studio</w:t>
+      </w:r>
+      <w:r>
+        <w:rPr>
+          <w:rFonts w:asciiTheme="minorHAnsi" w:hAnsiTheme="minorHAnsi" w:cstheme="minorHAnsi"/>
+          <w:spacing w:val="-2"/>
+          <w:sz w:val="24"/>
+          <w:szCs w:val="24"/>
+        </w:rPr>
+        <w:t xml:space="preserve"> con </w:t>
+      </w:r>
+      <w:proofErr w:type="spellStart"/>
+      <w:r>
+        <w:rPr>
+          <w:rFonts w:asciiTheme="minorHAnsi" w:hAnsiTheme="minorHAnsi" w:cstheme="minorHAnsi"/>
+          <w:b/>
+          <w:bCs/>
+          <w:spacing w:val="-2"/>
+          <w:sz w:val="24"/>
+          <w:szCs w:val="24"/>
+        </w:rPr>
+        <w:t>Kotlin</w:t>
+      </w:r>
+      <w:proofErr w:type="spellEnd"/>
+      <w:r>
+        <w:rPr>
+          <w:rFonts w:asciiTheme="minorHAnsi" w:hAnsiTheme="minorHAnsi" w:cstheme="minorHAnsi"/>
+          <w:spacing w:val="-2"/>
+          <w:sz w:val="24"/>
+          <w:szCs w:val="24"/>
+        </w:rPr>
+        <w:t>.</w:t>
+      </w:r>
+    </w:p>
+    <w:p>
+      <w:pPr>
+        <w:pStyle w:val="Prrafodelista"/>
+        <w:numPr>
+          <w:ilvl w:val="0"/>
+          <w:numId w:val="5"/>
+        </w:numPr>
+        <w:tabs>
+          <w:tab w:val="clear" w:pos="720"/>
+          <w:tab w:val="left" w:pos="709"/>
+        </w:tabs>
+        <w:spacing w:before="147"/>
+        <w:jc w:val="both"/>
+        <w:rPr>
+          <w:rFonts w:asciiTheme="minorHAnsi" w:hAnsiTheme="minorHAnsi" w:cstheme="minorHAnsi"/>
+          <w:spacing w:val="-2"/>
+          <w:sz w:val="24"/>
+          <w:szCs w:val="24"/>
+        </w:rPr>
+      </w:pPr>
+      <w:proofErr w:type="spellStart"/>
+      <w:r>
+        <w:rPr>
+          <w:rFonts w:asciiTheme="minorHAnsi" w:hAnsiTheme="minorHAnsi" w:cstheme="minorHAnsi"/>
+          <w:b/>
+          <w:bCs/>
+          <w:spacing w:val="-2"/>
+          <w:sz w:val="24"/>
+          <w:szCs w:val="24"/>
+        </w:rPr>
+        <w:t>Firebase</w:t>
+      </w:r>
+      <w:proofErr w:type="spellEnd"/>
+      <w:r>
+        <w:rPr>
+          <w:rFonts w:asciiTheme="minorHAnsi" w:hAnsiTheme="minorHAnsi" w:cstheme="minorHAnsi"/>
+          <w:spacing w:val="-2"/>
+          <w:sz w:val="24"/>
+          <w:szCs w:val="24"/>
+        </w:rPr>
+        <w:t xml:space="preserve"> para almacenamiento de datos y fotos.</w:t>
+      </w:r>
+    </w:p>
+    <w:p>
+      <w:pPr>
+        <w:pStyle w:val="Prrafodelista"/>
+        <w:numPr>
+          <w:ilvl w:val="0"/>
+          <w:numId w:val="5"/>
+        </w:numPr>
+        <w:tabs>
+          <w:tab w:val="clear" w:pos="720"/>
+          <w:tab w:val="left" w:pos="709"/>
+        </w:tabs>
+        <w:spacing w:before="147"/>
+        <w:jc w:val="both"/>
+        <w:rPr>
+          <w:rFonts w:asciiTheme="minorHAnsi" w:hAnsiTheme="minorHAnsi" w:cstheme="minorHAnsi"/>
+          <w:spacing w:val="-2"/>
+          <w:sz w:val="24"/>
+          <w:szCs w:val="24"/>
+        </w:rPr>
+      </w:pPr>
+      <w:proofErr w:type="spellStart"/>
+      <w:r>
+        <w:rPr>
+          <w:rFonts w:asciiTheme="minorHAnsi" w:hAnsiTheme="minorHAnsi" w:cstheme="minorHAnsi"/>
+          <w:b/>
+          <w:bCs/>
+          <w:spacing w:val="-2"/>
+          <w:sz w:val="24"/>
+          <w:szCs w:val="24"/>
+        </w:rPr>
+        <w:t>Firestore</w:t>
+      </w:r>
+      <w:proofErr w:type="spellEnd"/>
+      <w:r>
+        <w:rPr>
+          <w:rFonts w:asciiTheme="minorHAnsi" w:hAnsiTheme="minorHAnsi" w:cstheme="minorHAnsi"/>
+          <w:spacing w:val="-2"/>
+          <w:sz w:val="24"/>
+          <w:szCs w:val="24"/>
+        </w:rPr>
+        <w:t xml:space="preserve"> para la gestión de la base de datos en la nube.</w:t>
+      </w:r>
+    </w:p>
+    <w:p>
+      <w:pPr>
+        <w:pStyle w:val="Prrafodelista"/>
+        <w:numPr>
+          <w:ilvl w:val="0"/>
+          <w:numId w:val="5"/>
+        </w:numPr>
+        <w:tabs>
+          <w:tab w:val="clear" w:pos="720"/>
+          <w:tab w:val="left" w:pos="709"/>
+        </w:tabs>
+        <w:spacing w:before="147"/>
+        <w:jc w:val="both"/>
+        <w:rPr>
+          <w:rFonts w:asciiTheme="minorHAnsi" w:hAnsiTheme="minorHAnsi" w:cstheme="minorHAnsi"/>
+          <w:spacing w:val="-2"/>
+          <w:sz w:val="24"/>
+          <w:szCs w:val="24"/>
+        </w:rPr>
+      </w:pPr>
+      <w:r>
+        <w:rPr>
+          <w:rFonts w:asciiTheme="minorHAnsi" w:hAnsiTheme="minorHAnsi" w:cstheme="minorHAnsi"/>
+          <w:b/>
+          <w:bCs/>
+          <w:spacing w:val="-2"/>
+          <w:sz w:val="24"/>
+          <w:szCs w:val="24"/>
+        </w:rPr>
+        <w:t xml:space="preserve">Autenticación con </w:t>
+      </w:r>
+      <w:proofErr w:type="spellStart"/>
+      <w:r>
+        <w:rPr>
+          <w:rFonts w:asciiTheme="minorHAnsi" w:hAnsiTheme="minorHAnsi" w:cstheme="minorHAnsi"/>
+          <w:b/>
+          <w:bCs/>
+          <w:spacing w:val="-2"/>
+          <w:sz w:val="24"/>
+          <w:szCs w:val="24"/>
+        </w:rPr>
+        <w:t>Firebase</w:t>
+      </w:r>
+      <w:proofErr w:type="spellEnd"/>
+      <w:r>
+        <w:rPr>
+          <w:rFonts w:asciiTheme="minorHAnsi" w:hAnsiTheme="minorHAnsi" w:cstheme="minorHAnsi"/>
+          <w:spacing w:val="-2"/>
+          <w:sz w:val="24"/>
+          <w:szCs w:val="24"/>
+        </w:rPr>
+        <w:t xml:space="preserve"> para el acceso de socios.</w:t>
+      </w:r>
+    </w:p>
+    <w:p>
+      <w:pPr>
+        <w:pStyle w:val="Prrafodelista"/>
+        <w:numPr>
+          <w:ilvl w:val="0"/>
+          <w:numId w:val="5"/>
+        </w:numPr>
+        <w:tabs>
+          <w:tab w:val="clear" w:pos="720"/>
+          <w:tab w:val="left" w:pos="709"/>
+        </w:tabs>
+        <w:spacing w:before="147"/>
+        <w:jc w:val="both"/>
+        <w:rPr>
+          <w:rFonts w:asciiTheme="minorHAnsi" w:hAnsiTheme="minorHAnsi" w:cstheme="minorHAnsi"/>
+          <w:spacing w:val="-2"/>
+          <w:sz w:val="24"/>
+          <w:szCs w:val="24"/>
+        </w:rPr>
+      </w:pPr>
+      <w:r>
+        <w:rPr>
+          <w:rFonts w:asciiTheme="minorHAnsi" w:hAnsiTheme="minorHAnsi" w:cstheme="minorHAnsi"/>
+          <w:b/>
+          <w:bCs/>
+          <w:spacing w:val="-2"/>
+          <w:sz w:val="24"/>
+          <w:szCs w:val="24"/>
+        </w:rPr>
+        <w:t xml:space="preserve">Interfaz basada en Material </w:t>
+      </w:r>
+      <w:proofErr w:type="spellStart"/>
+      <w:r>
+        <w:rPr>
+          <w:rFonts w:asciiTheme="minorHAnsi" w:hAnsiTheme="minorHAnsi" w:cstheme="minorHAnsi"/>
+          <w:b/>
+          <w:bCs/>
+          <w:spacing w:val="-2"/>
+          <w:sz w:val="24"/>
+          <w:szCs w:val="24"/>
+        </w:rPr>
+        <w:t>Design</w:t>
+      </w:r>
+      <w:proofErr w:type="spellEnd"/>
+      <w:r>
+        <w:rPr>
+          <w:rFonts w:asciiTheme="minorHAnsi" w:hAnsiTheme="minorHAnsi" w:cstheme="minorHAnsi"/>
+          <w:spacing w:val="-2"/>
+          <w:sz w:val="24"/>
+          <w:szCs w:val="24"/>
+        </w:rPr>
+        <w:t xml:space="preserve"> para mejorar la experiencia de usuario.</w:t>
+      </w:r>
+    </w:p>
+    <w:p>
+      <w:pPr>
+        <w:pStyle w:val="Prrafodelista"/>
+        <w:tabs>
+          <w:tab w:val="left" w:pos="709"/>
+        </w:tabs>
+        <w:spacing w:before="147"/>
+        <w:jc w:val="both"/>
+        <w:rPr>
+          <w:rFonts w:asciiTheme="minorHAnsi" w:hAnsiTheme="minorHAnsi" w:cstheme="minorHAnsi"/>
+          <w:spacing w:val="-2"/>
+          <w:sz w:val="24"/>
+          <w:szCs w:val="24"/>
+        </w:rPr>
+      </w:pPr>
+      <w:r>
+        <w:rPr>
+          <w:rFonts w:asciiTheme="minorHAnsi" w:hAnsiTheme="minorHAnsi" w:cstheme="minorHAnsi"/>
+          <w:spacing w:val="-2"/>
+          <w:sz w:val="24"/>
+          <w:szCs w:val="24"/>
+        </w:rPr>
+        <w:t xml:space="preserve">               </w:t>
+      </w:r>
+      <w:r>
+        <w:rPr>
+          <w:rFonts w:asciiTheme="minorHAnsi" w:hAnsiTheme="minorHAnsi" w:cstheme="minorHAnsi"/>
+          <w:spacing w:val="-2"/>
+          <w:sz w:val="24"/>
+          <w:szCs w:val="24"/>
+        </w:rPr>
+        <w:t xml:space="preserve">Este anteproyecto define los pilares de la aplicación </w:t>
+      </w:r>
+      <w:r>
+        <w:rPr>
+          <w:rFonts w:asciiTheme="minorHAnsi" w:hAnsiTheme="minorHAnsi" w:cstheme="minorHAnsi"/>
+          <w:b/>
+          <w:bCs/>
+          <w:spacing w:val="-2"/>
+          <w:sz w:val="24"/>
+          <w:szCs w:val="24"/>
+        </w:rPr>
+        <w:t>Bushido</w:t>
+      </w:r>
+      <w:r>
+        <w:rPr>
+          <w:rFonts w:asciiTheme="minorHAnsi" w:hAnsiTheme="minorHAnsi" w:cstheme="minorHAnsi"/>
+          <w:spacing w:val="-2"/>
+          <w:sz w:val="24"/>
+          <w:szCs w:val="24"/>
+        </w:rPr>
+        <w:t>, proporcionando una solución eficiente para la gestión del centro de ocio y mejorando la experiencia de los socios.</w:t>
+      </w:r>
+    </w:p>
+    <w:p>
+      <w:pPr>
+        <w:pStyle w:val="Prrafodelista"/>
+        <w:tabs>
+          <w:tab w:val="left" w:pos="709"/>
+        </w:tabs>
+        <w:spacing w:before="147"/>
+        <w:ind w:firstLine="0"/>
+        <w:jc w:val="both"/>
+        <w:rPr>
+          <w:rFonts w:asciiTheme="minorHAnsi" w:hAnsiTheme="minorHAnsi" w:cstheme="minorHAnsi"/>
+          <w:sz w:val="24"/>
+        </w:rPr>
+      </w:pPr>
     </w:p>
     <w:sectPr>
       <w:pgSz w:w="11910" w:h="16840"/>
@@ -1109,7 +2022,6 @@
       <w:lvlJc w:val="left"/>
       <w:pPr>
         <w:ind w:left="709" w:hanging="708"/>
-        <w:jc w:val="left"/>
       </w:pPr>
       <w:rPr>
         <w:rFonts w:ascii="Calibri" w:eastAsia="Calibri" w:hAnsi="Calibri" w:cs="Calibri" w:hint="default"/>
@@ -1221,8 +2133,616 @@
       </w:rPr>
     </w:lvl>
   </w:abstractNum>
+  <w:abstractNum w:abstractNumId="1" w15:restartNumberingAfterBreak="0">
+    <w:nsid w:val="56BB0B60"/>
+    <w:multiLevelType w:val="multilevel"/>
+    <w:tmpl w:val="1AD2530E"/>
+    <w:lvl w:ilvl="0">
+      <w:start w:val="1"/>
+      <w:numFmt w:val="bullet"/>
+      <w:lvlText w:val=""/>
+      <w:lvlJc w:val="left"/>
+      <w:pPr>
+        <w:tabs>
+          <w:tab w:val="num" w:pos="720"/>
+        </w:tabs>
+        <w:ind w:left="720" w:hanging="360"/>
+      </w:pPr>
+      <w:rPr>
+        <w:rFonts w:ascii="Symbol" w:hAnsi="Symbol" w:hint="default"/>
+        <w:sz w:val="20"/>
+      </w:rPr>
+    </w:lvl>
+    <w:lvl w:ilvl="1" w:tentative="1">
+      <w:start w:val="1"/>
+      <w:numFmt w:val="bullet"/>
+      <w:lvlText w:val="o"/>
+      <w:lvlJc w:val="left"/>
+      <w:pPr>
+        <w:tabs>
+          <w:tab w:val="num" w:pos="1440"/>
+        </w:tabs>
+        <w:ind w:left="1440" w:hanging="360"/>
+      </w:pPr>
+      <w:rPr>
+        <w:rFonts w:ascii="Courier New" w:hAnsi="Courier New" w:hint="default"/>
+        <w:sz w:val="20"/>
+      </w:rPr>
+    </w:lvl>
+    <w:lvl w:ilvl="2" w:tentative="1">
+      <w:start w:val="1"/>
+      <w:numFmt w:val="bullet"/>
+      <w:lvlText w:val=""/>
+      <w:lvlJc w:val="left"/>
+      <w:pPr>
+        <w:tabs>
+          <w:tab w:val="num" w:pos="2160"/>
+        </w:tabs>
+        <w:ind w:left="2160" w:hanging="360"/>
+      </w:pPr>
+      <w:rPr>
+        <w:rFonts w:ascii="Wingdings" w:hAnsi="Wingdings" w:hint="default"/>
+        <w:sz w:val="20"/>
+      </w:rPr>
+    </w:lvl>
+    <w:lvl w:ilvl="3" w:tentative="1">
+      <w:start w:val="1"/>
+      <w:numFmt w:val="bullet"/>
+      <w:lvlText w:val=""/>
+      <w:lvlJc w:val="left"/>
+      <w:pPr>
+        <w:tabs>
+          <w:tab w:val="num" w:pos="2880"/>
+        </w:tabs>
+        <w:ind w:left="2880" w:hanging="360"/>
+      </w:pPr>
+      <w:rPr>
+        <w:rFonts w:ascii="Wingdings" w:hAnsi="Wingdings" w:hint="default"/>
+        <w:sz w:val="20"/>
+      </w:rPr>
+    </w:lvl>
+    <w:lvl w:ilvl="4" w:tentative="1">
+      <w:start w:val="1"/>
+      <w:numFmt w:val="bullet"/>
+      <w:lvlText w:val=""/>
+      <w:lvlJc w:val="left"/>
+      <w:pPr>
+        <w:tabs>
+          <w:tab w:val="num" w:pos="3600"/>
+        </w:tabs>
+        <w:ind w:left="3600" w:hanging="360"/>
+      </w:pPr>
+      <w:rPr>
+        <w:rFonts w:ascii="Wingdings" w:hAnsi="Wingdings" w:hint="default"/>
+        <w:sz w:val="20"/>
+      </w:rPr>
+    </w:lvl>
+    <w:lvl w:ilvl="5" w:tentative="1">
+      <w:start w:val="1"/>
+      <w:numFmt w:val="bullet"/>
+      <w:lvlText w:val=""/>
+      <w:lvlJc w:val="left"/>
+      <w:pPr>
+        <w:tabs>
+          <w:tab w:val="num" w:pos="4320"/>
+        </w:tabs>
+        <w:ind w:left="4320" w:hanging="360"/>
+      </w:pPr>
+      <w:rPr>
+        <w:rFonts w:ascii="Wingdings" w:hAnsi="Wingdings" w:hint="default"/>
+        <w:sz w:val="20"/>
+      </w:rPr>
+    </w:lvl>
+    <w:lvl w:ilvl="6" w:tentative="1">
+      <w:start w:val="1"/>
+      <w:numFmt w:val="bullet"/>
+      <w:lvlText w:val=""/>
+      <w:lvlJc w:val="left"/>
+      <w:pPr>
+        <w:tabs>
+          <w:tab w:val="num" w:pos="5040"/>
+        </w:tabs>
+        <w:ind w:left="5040" w:hanging="360"/>
+      </w:pPr>
+      <w:rPr>
+        <w:rFonts w:ascii="Wingdings" w:hAnsi="Wingdings" w:hint="default"/>
+        <w:sz w:val="20"/>
+      </w:rPr>
+    </w:lvl>
+    <w:lvl w:ilvl="7" w:tentative="1">
+      <w:start w:val="1"/>
+      <w:numFmt w:val="bullet"/>
+      <w:lvlText w:val=""/>
+      <w:lvlJc w:val="left"/>
+      <w:pPr>
+        <w:tabs>
+          <w:tab w:val="num" w:pos="5760"/>
+        </w:tabs>
+        <w:ind w:left="5760" w:hanging="360"/>
+      </w:pPr>
+      <w:rPr>
+        <w:rFonts w:ascii="Wingdings" w:hAnsi="Wingdings" w:hint="default"/>
+        <w:sz w:val="20"/>
+      </w:rPr>
+    </w:lvl>
+    <w:lvl w:ilvl="8" w:tentative="1">
+      <w:start w:val="1"/>
+      <w:numFmt w:val="bullet"/>
+      <w:lvlText w:val=""/>
+      <w:lvlJc w:val="left"/>
+      <w:pPr>
+        <w:tabs>
+          <w:tab w:val="num" w:pos="6480"/>
+        </w:tabs>
+        <w:ind w:left="6480" w:hanging="360"/>
+      </w:pPr>
+      <w:rPr>
+        <w:rFonts w:ascii="Wingdings" w:hAnsi="Wingdings" w:hint="default"/>
+        <w:sz w:val="20"/>
+      </w:rPr>
+    </w:lvl>
+  </w:abstractNum>
+  <w:abstractNum w:abstractNumId="2" w15:restartNumberingAfterBreak="0">
+    <w:nsid w:val="5C4B792E"/>
+    <w:multiLevelType w:val="multilevel"/>
+    <w:tmpl w:val="7D38515E"/>
+    <w:lvl w:ilvl="0">
+      <w:start w:val="1"/>
+      <w:numFmt w:val="bullet"/>
+      <w:lvlText w:val=""/>
+      <w:lvlJc w:val="left"/>
+      <w:pPr>
+        <w:tabs>
+          <w:tab w:val="num" w:pos="720"/>
+        </w:tabs>
+        <w:ind w:left="720" w:hanging="360"/>
+      </w:pPr>
+      <w:rPr>
+        <w:rFonts w:ascii="Symbol" w:hAnsi="Symbol" w:hint="default"/>
+        <w:sz w:val="20"/>
+      </w:rPr>
+    </w:lvl>
+    <w:lvl w:ilvl="1" w:tentative="1">
+      <w:start w:val="1"/>
+      <w:numFmt w:val="bullet"/>
+      <w:lvlText w:val="o"/>
+      <w:lvlJc w:val="left"/>
+      <w:pPr>
+        <w:tabs>
+          <w:tab w:val="num" w:pos="1440"/>
+        </w:tabs>
+        <w:ind w:left="1440" w:hanging="360"/>
+      </w:pPr>
+      <w:rPr>
+        <w:rFonts w:ascii="Courier New" w:hAnsi="Courier New" w:hint="default"/>
+        <w:sz w:val="20"/>
+      </w:rPr>
+    </w:lvl>
+    <w:lvl w:ilvl="2" w:tentative="1">
+      <w:start w:val="1"/>
+      <w:numFmt w:val="bullet"/>
+      <w:lvlText w:val=""/>
+      <w:lvlJc w:val="left"/>
+      <w:pPr>
+        <w:tabs>
+          <w:tab w:val="num" w:pos="2160"/>
+        </w:tabs>
+        <w:ind w:left="2160" w:hanging="360"/>
+      </w:pPr>
+      <w:rPr>
+        <w:rFonts w:ascii="Wingdings" w:hAnsi="Wingdings" w:hint="default"/>
+        <w:sz w:val="20"/>
+      </w:rPr>
+    </w:lvl>
+    <w:lvl w:ilvl="3" w:tentative="1">
+      <w:start w:val="1"/>
+      <w:numFmt w:val="bullet"/>
+      <w:lvlText w:val=""/>
+      <w:lvlJc w:val="left"/>
+      <w:pPr>
+        <w:tabs>
+          <w:tab w:val="num" w:pos="2880"/>
+        </w:tabs>
+        <w:ind w:left="2880" w:hanging="360"/>
+      </w:pPr>
+      <w:rPr>
+        <w:rFonts w:ascii="Wingdings" w:hAnsi="Wingdings" w:hint="default"/>
+        <w:sz w:val="20"/>
+      </w:rPr>
+    </w:lvl>
+    <w:lvl w:ilvl="4" w:tentative="1">
+      <w:start w:val="1"/>
+      <w:numFmt w:val="bullet"/>
+      <w:lvlText w:val=""/>
+      <w:lvlJc w:val="left"/>
+      <w:pPr>
+        <w:tabs>
+          <w:tab w:val="num" w:pos="3600"/>
+        </w:tabs>
+        <w:ind w:left="3600" w:hanging="360"/>
+      </w:pPr>
+      <w:rPr>
+        <w:rFonts w:ascii="Wingdings" w:hAnsi="Wingdings" w:hint="default"/>
+        <w:sz w:val="20"/>
+      </w:rPr>
+    </w:lvl>
+    <w:lvl w:ilvl="5" w:tentative="1">
+      <w:start w:val="1"/>
+      <w:numFmt w:val="bullet"/>
+      <w:lvlText w:val=""/>
+      <w:lvlJc w:val="left"/>
+      <w:pPr>
+        <w:tabs>
+          <w:tab w:val="num" w:pos="4320"/>
+        </w:tabs>
+        <w:ind w:left="4320" w:hanging="360"/>
+      </w:pPr>
+      <w:rPr>
+        <w:rFonts w:ascii="Wingdings" w:hAnsi="Wingdings" w:hint="default"/>
+        <w:sz w:val="20"/>
+      </w:rPr>
+    </w:lvl>
+    <w:lvl w:ilvl="6" w:tentative="1">
+      <w:start w:val="1"/>
+      <w:numFmt w:val="bullet"/>
+      <w:lvlText w:val=""/>
+      <w:lvlJc w:val="left"/>
+      <w:pPr>
+        <w:tabs>
+          <w:tab w:val="num" w:pos="5040"/>
+        </w:tabs>
+        <w:ind w:left="5040" w:hanging="360"/>
+      </w:pPr>
+      <w:rPr>
+        <w:rFonts w:ascii="Wingdings" w:hAnsi="Wingdings" w:hint="default"/>
+        <w:sz w:val="20"/>
+      </w:rPr>
+    </w:lvl>
+    <w:lvl w:ilvl="7" w:tentative="1">
+      <w:start w:val="1"/>
+      <w:numFmt w:val="bullet"/>
+      <w:lvlText w:val=""/>
+      <w:lvlJc w:val="left"/>
+      <w:pPr>
+        <w:tabs>
+          <w:tab w:val="num" w:pos="5760"/>
+        </w:tabs>
+        <w:ind w:left="5760" w:hanging="360"/>
+      </w:pPr>
+      <w:rPr>
+        <w:rFonts w:ascii="Wingdings" w:hAnsi="Wingdings" w:hint="default"/>
+        <w:sz w:val="20"/>
+      </w:rPr>
+    </w:lvl>
+    <w:lvl w:ilvl="8" w:tentative="1">
+      <w:start w:val="1"/>
+      <w:numFmt w:val="bullet"/>
+      <w:lvlText w:val=""/>
+      <w:lvlJc w:val="left"/>
+      <w:pPr>
+        <w:tabs>
+          <w:tab w:val="num" w:pos="6480"/>
+        </w:tabs>
+        <w:ind w:left="6480" w:hanging="360"/>
+      </w:pPr>
+      <w:rPr>
+        <w:rFonts w:ascii="Wingdings" w:hAnsi="Wingdings" w:hint="default"/>
+        <w:sz w:val="20"/>
+      </w:rPr>
+    </w:lvl>
+  </w:abstractNum>
+  <w:abstractNum w:abstractNumId="3" w15:restartNumberingAfterBreak="0">
+    <w:nsid w:val="5D0978A4"/>
+    <w:multiLevelType w:val="multilevel"/>
+    <w:tmpl w:val="1C3C776C"/>
+    <w:lvl w:ilvl="0">
+      <w:start w:val="1"/>
+      <w:numFmt w:val="bullet"/>
+      <w:lvlText w:val=""/>
+      <w:lvlJc w:val="left"/>
+      <w:pPr>
+        <w:tabs>
+          <w:tab w:val="num" w:pos="720"/>
+        </w:tabs>
+        <w:ind w:left="720" w:hanging="360"/>
+      </w:pPr>
+      <w:rPr>
+        <w:rFonts w:ascii="Symbol" w:hAnsi="Symbol" w:hint="default"/>
+        <w:sz w:val="20"/>
+      </w:rPr>
+    </w:lvl>
+    <w:lvl w:ilvl="1" w:tentative="1">
+      <w:start w:val="1"/>
+      <w:numFmt w:val="bullet"/>
+      <w:lvlText w:val="o"/>
+      <w:lvlJc w:val="left"/>
+      <w:pPr>
+        <w:tabs>
+          <w:tab w:val="num" w:pos="1440"/>
+        </w:tabs>
+        <w:ind w:left="1440" w:hanging="360"/>
+      </w:pPr>
+      <w:rPr>
+        <w:rFonts w:ascii="Courier New" w:hAnsi="Courier New" w:hint="default"/>
+        <w:sz w:val="20"/>
+      </w:rPr>
+    </w:lvl>
+    <w:lvl w:ilvl="2" w:tentative="1">
+      <w:start w:val="1"/>
+      <w:numFmt w:val="bullet"/>
+      <w:lvlText w:val=""/>
+      <w:lvlJc w:val="left"/>
+      <w:pPr>
+        <w:tabs>
+          <w:tab w:val="num" w:pos="2160"/>
+        </w:tabs>
+        <w:ind w:left="2160" w:hanging="360"/>
+      </w:pPr>
+      <w:rPr>
+        <w:rFonts w:ascii="Wingdings" w:hAnsi="Wingdings" w:hint="default"/>
+        <w:sz w:val="20"/>
+      </w:rPr>
+    </w:lvl>
+    <w:lvl w:ilvl="3" w:tentative="1">
+      <w:start w:val="1"/>
+      <w:numFmt w:val="bullet"/>
+      <w:lvlText w:val=""/>
+      <w:lvlJc w:val="left"/>
+      <w:pPr>
+        <w:tabs>
+          <w:tab w:val="num" w:pos="2880"/>
+        </w:tabs>
+        <w:ind w:left="2880" w:hanging="360"/>
+      </w:pPr>
+      <w:rPr>
+        <w:rFonts w:ascii="Wingdings" w:hAnsi="Wingdings" w:hint="default"/>
+        <w:sz w:val="20"/>
+      </w:rPr>
+    </w:lvl>
+    <w:lvl w:ilvl="4" w:tentative="1">
+      <w:start w:val="1"/>
+      <w:numFmt w:val="bullet"/>
+      <w:lvlText w:val=""/>
+      <w:lvlJc w:val="left"/>
+      <w:pPr>
+        <w:tabs>
+          <w:tab w:val="num" w:pos="3600"/>
+        </w:tabs>
+        <w:ind w:left="3600" w:hanging="360"/>
+      </w:pPr>
+      <w:rPr>
+        <w:rFonts w:ascii="Wingdings" w:hAnsi="Wingdings" w:hint="default"/>
+        <w:sz w:val="20"/>
+      </w:rPr>
+    </w:lvl>
+    <w:lvl w:ilvl="5" w:tentative="1">
+      <w:start w:val="1"/>
+      <w:numFmt w:val="bullet"/>
+      <w:lvlText w:val=""/>
+      <w:lvlJc w:val="left"/>
+      <w:pPr>
+        <w:tabs>
+          <w:tab w:val="num" w:pos="4320"/>
+        </w:tabs>
+        <w:ind w:left="4320" w:hanging="360"/>
+      </w:pPr>
+      <w:rPr>
+        <w:rFonts w:ascii="Wingdings" w:hAnsi="Wingdings" w:hint="default"/>
+        <w:sz w:val="20"/>
+      </w:rPr>
+    </w:lvl>
+    <w:lvl w:ilvl="6" w:tentative="1">
+      <w:start w:val="1"/>
+      <w:numFmt w:val="bullet"/>
+      <w:lvlText w:val=""/>
+      <w:lvlJc w:val="left"/>
+      <w:pPr>
+        <w:tabs>
+          <w:tab w:val="num" w:pos="5040"/>
+        </w:tabs>
+        <w:ind w:left="5040" w:hanging="360"/>
+      </w:pPr>
+      <w:rPr>
+        <w:rFonts w:ascii="Wingdings" w:hAnsi="Wingdings" w:hint="default"/>
+        <w:sz w:val="20"/>
+      </w:rPr>
+    </w:lvl>
+    <w:lvl w:ilvl="7" w:tentative="1">
+      <w:start w:val="1"/>
+      <w:numFmt w:val="bullet"/>
+      <w:lvlText w:val=""/>
+      <w:lvlJc w:val="left"/>
+      <w:pPr>
+        <w:tabs>
+          <w:tab w:val="num" w:pos="5760"/>
+        </w:tabs>
+        <w:ind w:left="5760" w:hanging="360"/>
+      </w:pPr>
+      <w:rPr>
+        <w:rFonts w:ascii="Wingdings" w:hAnsi="Wingdings" w:hint="default"/>
+        <w:sz w:val="20"/>
+      </w:rPr>
+    </w:lvl>
+    <w:lvl w:ilvl="8" w:tentative="1">
+      <w:start w:val="1"/>
+      <w:numFmt w:val="bullet"/>
+      <w:lvlText w:val=""/>
+      <w:lvlJc w:val="left"/>
+      <w:pPr>
+        <w:tabs>
+          <w:tab w:val="num" w:pos="6480"/>
+        </w:tabs>
+        <w:ind w:left="6480" w:hanging="360"/>
+      </w:pPr>
+      <w:rPr>
+        <w:rFonts w:ascii="Wingdings" w:hAnsi="Wingdings" w:hint="default"/>
+        <w:sz w:val="20"/>
+      </w:rPr>
+    </w:lvl>
+  </w:abstractNum>
+  <w:abstractNum w:abstractNumId="4" w15:restartNumberingAfterBreak="0">
+    <w:nsid w:val="6C5B3522"/>
+    <w:multiLevelType w:val="multilevel"/>
+    <w:tmpl w:val="4030E95E"/>
+    <w:lvl w:ilvl="0">
+      <w:start w:val="1"/>
+      <w:numFmt w:val="bullet"/>
+      <w:lvlText w:val=""/>
+      <w:lvlJc w:val="left"/>
+      <w:pPr>
+        <w:tabs>
+          <w:tab w:val="num" w:pos="720"/>
+        </w:tabs>
+        <w:ind w:left="720" w:hanging="360"/>
+      </w:pPr>
+      <w:rPr>
+        <w:rFonts w:ascii="Symbol" w:hAnsi="Symbol" w:hint="default"/>
+        <w:sz w:val="20"/>
+      </w:rPr>
+    </w:lvl>
+    <w:lvl w:ilvl="1" w:tentative="1">
+      <w:start w:val="1"/>
+      <w:numFmt w:val="bullet"/>
+      <w:lvlText w:val="o"/>
+      <w:lvlJc w:val="left"/>
+      <w:pPr>
+        <w:tabs>
+          <w:tab w:val="num" w:pos="1440"/>
+        </w:tabs>
+        <w:ind w:left="1440" w:hanging="360"/>
+      </w:pPr>
+      <w:rPr>
+        <w:rFonts w:ascii="Courier New" w:hAnsi="Courier New" w:hint="default"/>
+        <w:sz w:val="20"/>
+      </w:rPr>
+    </w:lvl>
+    <w:lvl w:ilvl="2" w:tentative="1">
+      <w:start w:val="1"/>
+      <w:numFmt w:val="bullet"/>
+      <w:lvlText w:val=""/>
+      <w:lvlJc w:val="left"/>
+      <w:pPr>
+        <w:tabs>
+          <w:tab w:val="num" w:pos="2160"/>
+        </w:tabs>
+        <w:ind w:left="2160" w:hanging="360"/>
+      </w:pPr>
+      <w:rPr>
+        <w:rFonts w:ascii="Wingdings" w:hAnsi="Wingdings" w:hint="default"/>
+        <w:sz w:val="20"/>
+      </w:rPr>
+    </w:lvl>
+    <w:lvl w:ilvl="3" w:tentative="1">
+      <w:start w:val="1"/>
+      <w:numFmt w:val="bullet"/>
+      <w:lvlText w:val=""/>
+      <w:lvlJc w:val="left"/>
+      <w:pPr>
+        <w:tabs>
+          <w:tab w:val="num" w:pos="2880"/>
+        </w:tabs>
+        <w:ind w:left="2880" w:hanging="360"/>
+      </w:pPr>
+      <w:rPr>
+        <w:rFonts w:ascii="Wingdings" w:hAnsi="Wingdings" w:hint="default"/>
+        <w:sz w:val="20"/>
+      </w:rPr>
+    </w:lvl>
+    <w:lvl w:ilvl="4" w:tentative="1">
+      <w:start w:val="1"/>
+      <w:numFmt w:val="bullet"/>
+      <w:lvlText w:val=""/>
+      <w:lvlJc w:val="left"/>
+      <w:pPr>
+        <w:tabs>
+          <w:tab w:val="num" w:pos="3600"/>
+        </w:tabs>
+        <w:ind w:left="3600" w:hanging="360"/>
+      </w:pPr>
+      <w:rPr>
+        <w:rFonts w:ascii="Wingdings" w:hAnsi="Wingdings" w:hint="default"/>
+        <w:sz w:val="20"/>
+      </w:rPr>
+    </w:lvl>
+    <w:lvl w:ilvl="5" w:tentative="1">
+      <w:start w:val="1"/>
+      <w:numFmt w:val="bullet"/>
+      <w:lvlText w:val=""/>
+      <w:lvlJc w:val="left"/>
+      <w:pPr>
+        <w:tabs>
+          <w:tab w:val="num" w:pos="4320"/>
+        </w:tabs>
+        <w:ind w:left="4320" w:hanging="360"/>
+      </w:pPr>
+      <w:rPr>
+        <w:rFonts w:ascii="Wingdings" w:hAnsi="Wingdings" w:hint="default"/>
+        <w:sz w:val="20"/>
+      </w:rPr>
+    </w:lvl>
+    <w:lvl w:ilvl="6" w:tentative="1">
+      <w:start w:val="1"/>
+      <w:numFmt w:val="bullet"/>
+      <w:lvlText w:val=""/>
+      <w:lvlJc w:val="left"/>
+      <w:pPr>
+        <w:tabs>
+          <w:tab w:val="num" w:pos="5040"/>
+        </w:tabs>
+        <w:ind w:left="5040" w:hanging="360"/>
+      </w:pPr>
+      <w:rPr>
+        <w:rFonts w:ascii="Wingdings" w:hAnsi="Wingdings" w:hint="default"/>
+        <w:sz w:val="20"/>
+      </w:rPr>
+    </w:lvl>
+    <w:lvl w:ilvl="7" w:tentative="1">
+      <w:start w:val="1"/>
+      <w:numFmt w:val="bullet"/>
+      <w:lvlText w:val=""/>
+      <w:lvlJc w:val="left"/>
+      <w:pPr>
+        <w:tabs>
+          <w:tab w:val="num" w:pos="5760"/>
+        </w:tabs>
+        <w:ind w:left="5760" w:hanging="360"/>
+      </w:pPr>
+      <w:rPr>
+        <w:rFonts w:ascii="Wingdings" w:hAnsi="Wingdings" w:hint="default"/>
+        <w:sz w:val="20"/>
+      </w:rPr>
+    </w:lvl>
+    <w:lvl w:ilvl="8" w:tentative="1">
+      <w:start w:val="1"/>
+      <w:numFmt w:val="bullet"/>
+      <w:lvlText w:val=""/>
+      <w:lvlJc w:val="left"/>
+      <w:pPr>
+        <w:tabs>
+          <w:tab w:val="num" w:pos="6480"/>
+        </w:tabs>
+        <w:ind w:left="6480" w:hanging="360"/>
+      </w:pPr>
+      <w:rPr>
+        <w:rFonts w:ascii="Wingdings" w:hAnsi="Wingdings" w:hint="default"/>
+        <w:sz w:val="20"/>
+      </w:rPr>
+    </w:lvl>
+  </w:abstractNum>
   <w:num w:numId="1" w16cid:durableId="588655640">
     <w:abstractNumId w:val="0"/>
+  </w:num>
+  <w:num w:numId="2" w16cid:durableId="1247491838">
+    <w:abstractNumId w:val="1"/>
+  </w:num>
+  <w:num w:numId="3" w16cid:durableId="2064594492">
+    <w:abstractNumId w:val="2"/>
+  </w:num>
+  <w:num w:numId="4" w16cid:durableId="1759206431">
+    <w:abstractNumId w:val="3"/>
+  </w:num>
+  <w:num w:numId="5" w16cid:durableId="760686844">
+    <w:abstractNumId w:val="4"/>
   </w:num>
 </w:numbering>
 </file>
@@ -1650,10 +3170,55 @@
       <w:szCs w:val="44"/>
     </w:rPr>
   </w:style>
+  <w:style w:type="paragraph" w:styleId="Ttulo2">
+    <w:name w:val="heading 2"/>
+    <w:basedOn w:val="Normal"/>
+    <w:next w:val="Normal"/>
+    <w:link w:val="Ttulo2Car"/>
+    <w:uiPriority w:val="9"/>
+    <w:semiHidden/>
+    <w:unhideWhenUsed/>
+    <w:qFormat/>
+    <w:rsid w:val="0057747C"/>
+    <w:pPr>
+      <w:keepNext/>
+      <w:keepLines/>
+      <w:spacing w:before="40"/>
+      <w:outlineLvl w:val="1"/>
+    </w:pPr>
+    <w:rPr>
+      <w:rFonts w:asciiTheme="majorHAnsi" w:eastAsiaTheme="majorEastAsia" w:hAnsiTheme="majorHAnsi" w:cstheme="majorBidi"/>
+      <w:color w:val="365F91" w:themeColor="accent1" w:themeShade="BF"/>
+      <w:sz w:val="26"/>
+      <w:szCs w:val="26"/>
+    </w:rPr>
+  </w:style>
+  <w:style w:type="paragraph" w:styleId="Ttulo3">
+    <w:name w:val="heading 3"/>
+    <w:basedOn w:val="Normal"/>
+    <w:next w:val="Normal"/>
+    <w:link w:val="Ttulo3Car"/>
+    <w:uiPriority w:val="9"/>
+    <w:semiHidden/>
+    <w:unhideWhenUsed/>
+    <w:qFormat/>
+    <w:rsid w:val="0057747C"/>
+    <w:pPr>
+      <w:keepNext/>
+      <w:keepLines/>
+      <w:spacing w:before="40"/>
+      <w:outlineLvl w:val="2"/>
+    </w:pPr>
+    <w:rPr>
+      <w:rFonts w:asciiTheme="majorHAnsi" w:eastAsiaTheme="majorEastAsia" w:hAnsiTheme="majorHAnsi" w:cstheme="majorBidi"/>
+      <w:color w:val="243F60" w:themeColor="accent1" w:themeShade="7F"/>
+      <w:sz w:val="24"/>
+      <w:szCs w:val="24"/>
+    </w:rPr>
+  </w:style>
   <w:style w:type="character" w:default="1" w:styleId="Fuentedeprrafopredeter">
     <w:name w:val="Default Paragraph Font"/>
     <w:uiPriority w:val="1"/>
-    <w:semiHidden/>
     <w:unhideWhenUsed/>
   </w:style>
   <w:style w:type="table" w:default="1" w:styleId="Tablanormal">
@@ -1733,6 +3298,56 @@
     <w:basedOn w:val="Normal"/>
     <w:uiPriority w:val="1"/>
     <w:qFormat/>
+  </w:style>
+  <w:style w:type="paragraph" w:styleId="NormalWeb">
+    <w:name w:val="Normal (Web)"/>
+    <w:basedOn w:val="Normal"/>
+    <w:uiPriority w:val="99"/>
+    <w:semiHidden/>
+    <w:unhideWhenUsed/>
+    <w:rsid w:val="001F5C23"/>
+    <w:pPr>
+      <w:widowControl/>
+      <w:autoSpaceDE/>
+      <w:autoSpaceDN/>
+      <w:spacing w:before="100" w:beforeAutospacing="1" w:after="100" w:afterAutospacing="1"/>
+    </w:pPr>
+    <w:rPr>
+      <w:rFonts w:ascii="Times New Roman" w:eastAsia="Times New Roman" w:hAnsi="Times New Roman" w:cs="Times New Roman"/>
+      <w:sz w:val="24"/>
+      <w:szCs w:val="24"/>
+      <w:lang w:eastAsia="es-ES"/>
+    </w:rPr>
+  </w:style>
+  <w:style w:type="character" w:customStyle="1" w:styleId="Ttulo2Car">
+    <w:name w:val="Título 2 Car"/>
+    <w:basedOn w:val="Fuentedeprrafopredeter"/>
+    <w:link w:val="Ttulo2"/>
+    <w:uiPriority w:val="9"/>
+    <w:semiHidden/>
+    <w:rsid w:val="0057747C"/>
+    <w:rPr>
+      <w:rFonts w:asciiTheme="majorHAnsi" w:eastAsiaTheme="majorEastAsia" w:hAnsiTheme="majorHAnsi" w:cstheme="majorBidi"/>
+      <w:color w:val="365F91" w:themeColor="accent1" w:themeShade="BF"/>
+      <w:sz w:val="26"/>
+      <w:szCs w:val="26"/>
+      <w:lang w:val="es-ES"/>
+    </w:rPr>
+  </w:style>
+  <w:style w:type="character" w:customStyle="1" w:styleId="Ttulo3Car">
+    <w:name w:val="Título 3 Car"/>
+    <w:basedOn w:val="Fuentedeprrafopredeter"/>
+    <w:link w:val="Ttulo3"/>
+    <w:uiPriority w:val="9"/>
+    <w:semiHidden/>
+    <w:rsid w:val="0057747C"/>
+    <w:rPr>
+      <w:rFonts w:asciiTheme="majorHAnsi" w:eastAsiaTheme="majorEastAsia" w:hAnsiTheme="majorHAnsi" w:cstheme="majorBidi"/>
+      <w:color w:val="243F60" w:themeColor="accent1" w:themeShade="7F"/>
+      <w:sz w:val="24"/>
+      <w:szCs w:val="24"/>
+      <w:lang w:val="es-ES"/>
+    </w:rPr>
   </w:style>
 </w:styles>
 </file>

--- a/Trabajo_Fin_Grado/Oliver_Donoso_Victor_Anteproyecto.docx
+++ b/Trabajo_Fin_Grado/Oliver_Donoso_Victor_Anteproyecto.docx
@@ -616,7 +616,7 @@
           <w:b/>
           <w:sz w:val="32"/>
         </w:rPr>
-        <w:t xml:space="preserve"> 0570858</w:t>
+        <w:t xml:space="preserve"> 057085</w:t>
       </w:r>
     </w:p>
     <w:p>
@@ -625,23 +625,6 @@
           <w:tab w:val="left" w:pos="709"/>
         </w:tabs>
         <w:spacing w:before="147"/>
-        <w:jc w:val="both"/>
-        <w:rPr>
-          <w:rFonts w:asciiTheme="minorHAnsi" w:hAnsiTheme="minorHAnsi" w:cstheme="minorHAnsi"/>
-          <w:spacing w:val="-2"/>
-          <w:sz w:val="32"/>
-          <w:szCs w:val="32"/>
-        </w:rPr>
-      </w:pPr>
-    </w:p>
-    <w:p>
-      <w:pPr>
-        <w:pStyle w:val="Prrafodelista"/>
-        <w:tabs>
-          <w:tab w:val="left" w:pos="709"/>
-        </w:tabs>
-        <w:spacing w:before="147"/>
-        <w:ind w:firstLine="0"/>
         <w:jc w:val="both"/>
         <w:rPr>
           <w:rFonts w:asciiTheme="minorHAnsi" w:hAnsiTheme="minorHAnsi" w:cstheme="minorHAnsi"/>
@@ -1023,7 +1006,25 @@
           <w:sz w:val="24"/>
           <w:szCs w:val="24"/>
         </w:rPr>
-        <w:t>La aplicación está dirigida exclusivamente a socios del centro y no tiene coste adicional para los usuarios. Los pagos por los servicios del centro se realizarán de manera presencial.</w:t>
+        <w:t>La aplicación está dirigida exclusivamente a socios del centro</w:t>
+      </w:r>
+      <w:r>
+        <w:rPr>
+          <w:rFonts w:asciiTheme="minorHAnsi" w:hAnsiTheme="minorHAnsi" w:cstheme="minorHAnsi"/>
+          <w:spacing w:val="-2"/>
+          <w:sz w:val="24"/>
+          <w:szCs w:val="24"/>
+        </w:rPr>
+        <w:t xml:space="preserve"> o entrando como invitado a través de Google</w:t>
+      </w:r>
+      <w:r>
+        <w:rPr>
+          <w:rFonts w:asciiTheme="minorHAnsi" w:hAnsiTheme="minorHAnsi" w:cstheme="minorHAnsi"/>
+          <w:spacing w:val="-2"/>
+          <w:sz w:val="24"/>
+          <w:szCs w:val="24"/>
+        </w:rPr>
+        <w:t xml:space="preserve"> y no tiene coste adicional para los usuarios. Los pagos por los servicios del centro se realizarán de manera presencial.</w:t>
       </w:r>
     </w:p>
     <w:p>
@@ -1115,7 +1116,34 @@
           <w:sz w:val="24"/>
           <w:szCs w:val="24"/>
         </w:rPr>
-        <w:t xml:space="preserve">El complejo deportivo y de ocio necesita optimizar la gestión de reservas y mejorar la experiencia de los socios. Actualmente, la organización de las reservas se hace de forma manual, lo que genera errores y retrasos. </w:t>
+        <w:t>El complejo deportivo y de ocio necesita optimizar la gestión de reservas y mejorar la experiencia de los socios. Actualmente, la organización de las reservas se hace de forma manual</w:t>
+      </w:r>
+      <w:r>
+        <w:rPr>
+          <w:rFonts w:asciiTheme="minorHAnsi" w:hAnsiTheme="minorHAnsi" w:cstheme="minorHAnsi"/>
+          <w:spacing w:val="-2"/>
+          <w:sz w:val="24"/>
+          <w:szCs w:val="24"/>
+        </w:rPr>
+        <w:t xml:space="preserve"> o </w:t>
+      </w:r>
+      <w:r>
+        <w:rPr>
+          <w:rFonts w:asciiTheme="minorHAnsi" w:hAnsiTheme="minorHAnsi" w:cstheme="minorHAnsi"/>
+          <w:spacing w:val="-2"/>
+          <w:sz w:val="24"/>
+          <w:szCs w:val="24"/>
+        </w:rPr>
+        <w:t>telefónica</w:t>
+      </w:r>
+      <w:r>
+        <w:rPr>
+          <w:rFonts w:asciiTheme="minorHAnsi" w:hAnsiTheme="minorHAnsi" w:cstheme="minorHAnsi"/>
+          <w:spacing w:val="-2"/>
+          <w:sz w:val="24"/>
+          <w:szCs w:val="24"/>
+        </w:rPr>
+        <w:t xml:space="preserve">, lo que genera errores y retrasos. </w:t>
       </w:r>
       <w:r>
         <w:rPr>
@@ -1254,7 +1282,43 @@
           <w:sz w:val="24"/>
           <w:szCs w:val="24"/>
         </w:rPr>
-        <w:t>Proporcionar información detallada sobre los servicios y precios del restaurante.</w:t>
+        <w:t>Proporcionar información detallada sobre los servicios y precios del restaurante</w:t>
+      </w:r>
+      <w:r>
+        <w:rPr>
+          <w:rFonts w:asciiTheme="minorHAnsi" w:hAnsiTheme="minorHAnsi" w:cstheme="minorHAnsi"/>
+          <w:spacing w:val="-2"/>
+          <w:sz w:val="24"/>
+          <w:szCs w:val="24"/>
+        </w:rPr>
+        <w:t xml:space="preserve"> y/o </w:t>
+      </w:r>
+      <w:r>
+        <w:rPr>
+          <w:rFonts w:asciiTheme="minorHAnsi" w:hAnsiTheme="minorHAnsi" w:cstheme="minorHAnsi"/>
+          <w:spacing w:val="-2"/>
+          <w:sz w:val="24"/>
+          <w:szCs w:val="24"/>
+        </w:rPr>
+        <w:t xml:space="preserve">el </w:t>
+      </w:r>
+      <w:r>
+        <w:rPr>
+          <w:rFonts w:asciiTheme="minorHAnsi" w:hAnsiTheme="minorHAnsi" w:cstheme="minorHAnsi"/>
+          <w:spacing w:val="-2"/>
+          <w:sz w:val="24"/>
+          <w:szCs w:val="24"/>
+        </w:rPr>
+        <w:t>gimnasio</w:t>
+      </w:r>
+      <w:r>
+        <w:rPr>
+          <w:rFonts w:asciiTheme="minorHAnsi" w:hAnsiTheme="minorHAnsi" w:cstheme="minorHAnsi"/>
+          <w:spacing w:val="-2"/>
+          <w:sz w:val="24"/>
+          <w:szCs w:val="24"/>
+        </w:rPr>
+        <w:t>.</w:t>
       </w:r>
     </w:p>
     <w:p>
@@ -1284,7 +1348,25 @@
           <w:sz w:val="24"/>
           <w:szCs w:val="24"/>
         </w:rPr>
-        <w:t>Integrar un apartado de información nutricional para los usuarios del gimnasio.</w:t>
+        <w:t xml:space="preserve">Integrar un apartado de información </w:t>
+      </w:r>
+      <w:r>
+        <w:rPr>
+          <w:rFonts w:asciiTheme="minorHAnsi" w:hAnsiTheme="minorHAnsi" w:cstheme="minorHAnsi"/>
+          <w:spacing w:val="-2"/>
+          <w:sz w:val="24"/>
+          <w:szCs w:val="24"/>
+        </w:rPr>
+        <w:t>deportiva</w:t>
+      </w:r>
+      <w:r>
+        <w:rPr>
+          <w:rFonts w:asciiTheme="minorHAnsi" w:hAnsiTheme="minorHAnsi" w:cstheme="minorHAnsi"/>
+          <w:spacing w:val="-2"/>
+          <w:sz w:val="24"/>
+          <w:szCs w:val="24"/>
+        </w:rPr>
+        <w:t xml:space="preserve"> para los usuarios del gimnasio.</w:t>
       </w:r>
     </w:p>
     <w:p>
@@ -1560,7 +1642,25 @@
           <w:sz w:val="24"/>
           <w:szCs w:val="24"/>
         </w:rPr>
-        <w:t>: Se podrá consultar la carta del restaurante y sus precios.</w:t>
+        <w:t>: Se podrá consultar la carta del restaurante</w:t>
+      </w:r>
+      <w:r>
+        <w:rPr>
+          <w:rFonts w:asciiTheme="minorHAnsi" w:hAnsiTheme="minorHAnsi" w:cstheme="minorHAnsi"/>
+          <w:spacing w:val="-2"/>
+          <w:sz w:val="24"/>
+          <w:szCs w:val="24"/>
+        </w:rPr>
+        <w:t>, gimnasio</w:t>
+      </w:r>
+      <w:r>
+        <w:rPr>
+          <w:rFonts w:asciiTheme="minorHAnsi" w:hAnsiTheme="minorHAnsi" w:cstheme="minorHAnsi"/>
+          <w:spacing w:val="-2"/>
+          <w:sz w:val="24"/>
+          <w:szCs w:val="24"/>
+        </w:rPr>
+        <w:t xml:space="preserve"> y sus precios.</w:t>
       </w:r>
     </w:p>
     <w:p>
@@ -1592,16 +1692,45 @@
           <w:sz w:val="24"/>
           <w:szCs w:val="24"/>
         </w:rPr>
-        <w:t>Información nutricional</w:t>
-      </w:r>
-      <w:r>
-        <w:rPr>
-          <w:rFonts w:asciiTheme="minorHAnsi" w:hAnsiTheme="minorHAnsi" w:cstheme="minorHAnsi"/>
-          <w:spacing w:val="-2"/>
-          <w:sz w:val="24"/>
-          <w:szCs w:val="24"/>
-        </w:rPr>
-        <w:t>: Se proporcionará información sobre los platos y recomendaciones para los usuarios del gimnasio.</w:t>
+        <w:t xml:space="preserve">Información </w:t>
+      </w:r>
+      <w:r>
+        <w:rPr>
+          <w:rFonts w:asciiTheme="minorHAnsi" w:hAnsiTheme="minorHAnsi" w:cstheme="minorHAnsi"/>
+          <w:b/>
+          <w:bCs/>
+          <w:spacing w:val="-2"/>
+          <w:sz w:val="24"/>
+          <w:szCs w:val="24"/>
+        </w:rPr>
+        <w:t>deportiva</w:t>
+      </w:r>
+      <w:r>
+        <w:rPr>
+          <w:rFonts w:asciiTheme="minorHAnsi" w:hAnsiTheme="minorHAnsi" w:cstheme="minorHAnsi"/>
+          <w:spacing w:val="-2"/>
+          <w:sz w:val="24"/>
+          <w:szCs w:val="24"/>
+        </w:rPr>
+        <w:t xml:space="preserve">: Se proporcionará información sobre los </w:t>
+      </w:r>
+      <w:r>
+        <w:rPr>
+          <w:rFonts w:asciiTheme="minorHAnsi" w:hAnsiTheme="minorHAnsi" w:cstheme="minorHAnsi"/>
+          <w:spacing w:val="-2"/>
+          <w:sz w:val="24"/>
+          <w:szCs w:val="24"/>
+        </w:rPr>
+        <w:t xml:space="preserve">aparatos, horarios de las clases </w:t>
+      </w:r>
+      <w:r>
+        <w:rPr>
+          <w:rFonts w:asciiTheme="minorHAnsi" w:hAnsiTheme="minorHAnsi" w:cstheme="minorHAnsi"/>
+          <w:spacing w:val="-2"/>
+          <w:sz w:val="24"/>
+          <w:szCs w:val="24"/>
+        </w:rPr>
+        <w:t>y recomendaciones para los usuarios del gimnasio.</w:t>
       </w:r>
     </w:p>
     <w:p>
@@ -1642,7 +1771,34 @@
           <w:sz w:val="24"/>
           <w:szCs w:val="24"/>
         </w:rPr>
-        <w:t>: Solo los socios podrán acceder a la aplicación con sus credenciales registradas en la base de datos.</w:t>
+        <w:t>: Solo los socios podrán acceder a la aplicación con sus credenciales registradas en la base de datos</w:t>
+      </w:r>
+      <w:r>
+        <w:rPr>
+          <w:rFonts w:asciiTheme="minorHAnsi" w:hAnsiTheme="minorHAnsi" w:cstheme="minorHAnsi"/>
+          <w:spacing w:val="-2"/>
+          <w:sz w:val="24"/>
+          <w:szCs w:val="24"/>
+        </w:rPr>
+        <w:t xml:space="preserve"> o como invitado a través de </w:t>
+      </w:r>
+      <w:r>
+        <w:rPr>
+          <w:rFonts w:asciiTheme="minorHAnsi" w:hAnsiTheme="minorHAnsi" w:cstheme="minorHAnsi"/>
+          <w:spacing w:val="-2"/>
+          <w:sz w:val="24"/>
+          <w:szCs w:val="24"/>
+        </w:rPr>
+        <w:t>Google</w:t>
+      </w:r>
+      <w:r>
+        <w:rPr>
+          <w:rFonts w:asciiTheme="minorHAnsi" w:hAnsiTheme="minorHAnsi" w:cstheme="minorHAnsi"/>
+          <w:spacing w:val="-2"/>
+          <w:sz w:val="24"/>
+          <w:szCs w:val="24"/>
+        </w:rPr>
+        <w:t>.</w:t>
       </w:r>
     </w:p>
     <w:p>
@@ -3219,6 +3375,7 @@
   <w:style w:type="character" w:default="1" w:styleId="Fuentedeprrafopredeter">
     <w:name w:val="Default Paragraph Font"/>
     <w:uiPriority w:val="1"/>
+    <w:semiHidden/>
     <w:unhideWhenUsed/>
   </w:style>
   <w:style w:type="table" w:default="1" w:styleId="Tablanormal">

--- a/Trabajo_Fin_Grado/Oliver_Donoso_Victor_Anteproyecto.docx
+++ b/Trabajo_Fin_Grado/Oliver_Donoso_Victor_Anteproyecto.docx
@@ -2085,60 +2085,6 @@
           <w:szCs w:val="24"/>
         </w:rPr>
         <w:t xml:space="preserve"> para mejorar la experiencia de usuario.</w:t>
-      </w:r>
-    </w:p>
-    <w:p>
-      <w:pPr>
-        <w:pStyle w:val="Prrafodelista"/>
-        <w:tabs>
-          <w:tab w:val="left" w:pos="709"/>
-        </w:tabs>
-        <w:spacing w:before="147"/>
-        <w:jc w:val="both"/>
-        <w:rPr>
-          <w:rFonts w:asciiTheme="minorHAnsi" w:hAnsiTheme="minorHAnsi" w:cstheme="minorHAnsi"/>
-          <w:spacing w:val="-2"/>
-          <w:sz w:val="24"/>
-          <w:szCs w:val="24"/>
-        </w:rPr>
-      </w:pPr>
-      <w:r>
-        <w:rPr>
-          <w:rFonts w:asciiTheme="minorHAnsi" w:hAnsiTheme="minorHAnsi" w:cstheme="minorHAnsi"/>
-          <w:spacing w:val="-2"/>
-          <w:sz w:val="24"/>
-          <w:szCs w:val="24"/>
-        </w:rPr>
-        <w:t xml:space="preserve">               </w:t>
-      </w:r>
-      <w:r>
-        <w:rPr>
-          <w:rFonts w:asciiTheme="minorHAnsi" w:hAnsiTheme="minorHAnsi" w:cstheme="minorHAnsi"/>
-          <w:spacing w:val="-2"/>
-          <w:sz w:val="24"/>
-          <w:szCs w:val="24"/>
-        </w:rPr>
-        <w:t xml:space="preserve">Este anteproyecto define los pilares de la aplicación </w:t>
-      </w:r>
-      <w:r>
-        <w:rPr>
-          <w:rFonts w:asciiTheme="minorHAnsi" w:hAnsiTheme="minorHAnsi" w:cstheme="minorHAnsi"/>
-          <w:b/>
-          <w:bCs/>
-          <w:spacing w:val="-2"/>
-          <w:sz w:val="24"/>
-          <w:szCs w:val="24"/>
-        </w:rPr>
-        <w:t>Bushido</w:t>
-      </w:r>
-      <w:r>
-        <w:rPr>
-          <w:rFonts w:asciiTheme="minorHAnsi" w:hAnsiTheme="minorHAnsi" w:cstheme="minorHAnsi"/>
-          <w:spacing w:val="-2"/>
-          <w:sz w:val="24"/>
-          <w:szCs w:val="24"/>
-        </w:rPr>
-        <w:t>, proporcionando una solución eficiente para la gestión del centro de ocio y mejorando la experiencia de los socios.</w:t>
       </w:r>
     </w:p>
     <w:p>

--- a/Trabajo_Fin_Grado/Oliver_Donoso_Victor_Anteproyecto.docx
+++ b/Trabajo_Fin_Grado/Oliver_Donoso_Victor_Anteproyecto.docx
@@ -17,8 +17,8 @@
         </w:rPr>
       </w:pPr>
       <w:r>
-        <w:object w:dxaOrig="862" w:dyaOrig="1124">
-          <v:rect xmlns:o="urn:schemas-microsoft-com:office:office" xmlns:v="urn:schemas-microsoft-com:vml" id="rectole0000000000" style="width:43.100000pt;height:56.200000pt" o:preferrelative="t" o:ole="">
+        <w:object w:dxaOrig="870" w:dyaOrig="1133">
+          <v:rect xmlns:o="urn:schemas-microsoft-com:office:office" xmlns:v="urn:schemas-microsoft-com:vml" id="rectole0000000000" style="width:43.500000pt;height:56.650000pt" o:preferrelative="t" o:ole="">
             <o:lock v:ext="edit"/>
             <v:imagedata xmlns:r="http://schemas.openxmlformats.org/officeDocument/2006/relationships" r:id="docRId1" o:title=""/>
           </v:rect>
@@ -1691,6 +1691,37 @@
           <w:shd w:fill="auto" w:val="clear"/>
         </w:rPr>
         <w:t xml:space="preserve">4. Funcionalidades de la Aplicación</w:t>
+      </w:r>
+    </w:p>
+    <w:p>
+      <w:pPr>
+        <w:tabs>
+          <w:tab w:val="left" w:pos="709" w:leader="none"/>
+        </w:tabs>
+        <w:spacing w:before="147" w:after="0" w:line="240"/>
+        <w:ind w:right="0" w:left="709" w:hanging="708"/>
+        <w:jc w:val="both"/>
+        <w:rPr>
+          <w:rFonts w:ascii="Calibri" w:hAnsi="Calibri" w:cs="Calibri" w:eastAsia="Calibri"/>
+          <w:b/>
+          <w:color w:val="auto"/>
+          <w:spacing w:val="-2"/>
+          <w:position w:val="0"/>
+          <w:sz w:val="28"/>
+          <w:shd w:fill="auto" w:val="clear"/>
+        </w:rPr>
+      </w:pPr>
+      <w:r>
+        <w:rPr>
+          <w:rFonts w:ascii="Calibri" w:hAnsi="Calibri" w:cs="Calibri" w:eastAsia="Calibri"/>
+          <w:b/>
+          <w:color w:val="auto"/>
+          <w:spacing w:val="-2"/>
+          <w:position w:val="0"/>
+          <w:sz w:val="28"/>
+          <w:shd w:fill="auto" w:val="clear"/>
+        </w:rPr>
+        <w:t xml:space="preserve">CAMBIAR!!! QUITAR RESTURANTE Y EXPLICAR MEJOR LO QUE SE VA A HACER (CORREO , MENSAJERIA ETC)</w:t>
       </w:r>
     </w:p>
     <w:p>

--- a/Trabajo_Fin_Grado/Oliver_Donoso_Victor_Anteproyecto.docx
+++ b/Trabajo_Fin_Grado/Oliver_Donoso_Victor_Anteproyecto.docx
@@ -16,7 +16,7 @@
           <v:rect id="rectole0000000000" o:spid="_x0000_i1025" style="width:43.5pt;height:57pt" o:ole="" o:preferrelative="t" stroked="f">
             <v:imagedata r:id="rId5" o:title=""/>
           </v:rect>
-          <o:OLEObject Type="Embed" ProgID="StaticMetafile" ShapeID="rectole0000000000" DrawAspect="Content" ObjectID="_1805100214" r:id="rId6"/>
+          <o:OLEObject Type="Embed" ProgID="StaticMetafile" ShapeID="rectole0000000000" DrawAspect="Content" ObjectID="_1811001907" r:id="rId6"/>
         </w:object>
       </w:r>
     </w:p>
@@ -572,6 +572,3872 @@
     </w:p>
     <w:p>
       <w:pPr>
+        <w:pStyle w:val="Ttulo1"/>
+        <w:rPr>
+          <w:rFonts w:asciiTheme="minorHAnsi" w:hAnsiTheme="minorHAnsi" w:cstheme="minorHAnsi"/>
+        </w:rPr>
+      </w:pPr>
+      <w:bookmarkStart w:id="0" w:name="_Toc192609992"/>
+      <w:r>
+        <w:rPr>
+          <w:rFonts w:asciiTheme="minorHAnsi" w:hAnsiTheme="minorHAnsi" w:cstheme="minorHAnsi"/>
+        </w:rPr>
+        <w:lastRenderedPageBreak/>
+        <w:t>APARTADO I:</w:t>
+      </w:r>
+    </w:p>
+    <w:p>
+      <w:pPr>
+        <w:pStyle w:val="Ttulo1"/>
+        <w:spacing w:line="360" w:lineRule="auto"/>
+        <w:jc w:val="both"/>
+        <w:rPr>
+          <w:rFonts w:asciiTheme="minorHAnsi" w:hAnsiTheme="minorHAnsi" w:cstheme="minorHAnsi"/>
+          <w:sz w:val="32"/>
+          <w:szCs w:val="32"/>
+        </w:rPr>
+      </w:pPr>
+    </w:p>
+    <w:p>
+      <w:pPr>
+        <w:pStyle w:val="Ttulo1"/>
+        <w:spacing w:line="360" w:lineRule="auto"/>
+        <w:jc w:val="both"/>
+        <w:rPr>
+          <w:rFonts w:asciiTheme="minorHAnsi" w:hAnsiTheme="minorHAnsi" w:cstheme="minorHAnsi"/>
+          <w:sz w:val="32"/>
+          <w:szCs w:val="32"/>
+        </w:rPr>
+      </w:pPr>
+      <w:r>
+        <w:rPr>
+          <w:rFonts w:asciiTheme="minorHAnsi" w:hAnsiTheme="minorHAnsi" w:cstheme="minorHAnsi"/>
+          <w:sz w:val="32"/>
+          <w:szCs w:val="32"/>
+        </w:rPr>
+        <w:t>Introducción</w:t>
+      </w:r>
+      <w:bookmarkEnd w:id="0"/>
+    </w:p>
+    <w:p>
+      <w:pPr>
+        <w:pStyle w:val="Textoindependiente"/>
+        <w:spacing w:line="360" w:lineRule="auto"/>
+        <w:jc w:val="both"/>
+        <w:rPr>
+          <w:rFonts w:eastAsiaTheme="majorEastAsia" w:cstheme="minorHAnsi"/>
+          <w:spacing w:val="-10"/>
+        </w:rPr>
+      </w:pPr>
+      <w:r>
+        <w:rPr>
+          <w:rFonts w:eastAsiaTheme="majorEastAsia" w:cstheme="minorHAnsi"/>
+          <w:spacing w:val="-10"/>
+        </w:rPr>
+        <w:t xml:space="preserve">La empresa VODTEC se dedica a la creación de aplicaciones tecnológicas adaptadas a diferentes clientes y sectores. En esta ocasión, hemos desarrollado la aplicación </w:t>
+      </w:r>
+      <w:r>
+        <w:rPr>
+          <w:rFonts w:eastAsiaTheme="majorEastAsia" w:cstheme="minorHAnsi"/>
+          <w:b/>
+          <w:bCs/>
+          <w:i/>
+          <w:iCs/>
+          <w:spacing w:val="-10"/>
+        </w:rPr>
+        <w:t>Bushido</w:t>
+      </w:r>
+      <w:r>
+        <w:rPr>
+          <w:rFonts w:eastAsiaTheme="majorEastAsia" w:cstheme="minorHAnsi"/>
+          <w:spacing w:val="-10"/>
+        </w:rPr>
+        <w:t>, diseñada especialmente para un complejo deportivo y de ocio que incluye un bar/restaurante, pistas de tenis y pádel, además de un gimnasio. Esta aplicación no solo optimizará la gestión del centro, sino que también ofrecerá información nutricional a los usuarios del gimnasio.</w:t>
+      </w:r>
+    </w:p>
+    <w:p>
+      <w:pPr>
+        <w:pStyle w:val="Ttulo1"/>
+        <w:spacing w:line="360" w:lineRule="auto"/>
+        <w:jc w:val="both"/>
+        <w:rPr>
+          <w:rFonts w:asciiTheme="minorHAnsi" w:hAnsiTheme="minorHAnsi" w:cstheme="minorHAnsi"/>
+          <w:sz w:val="32"/>
+          <w:szCs w:val="32"/>
+        </w:rPr>
+      </w:pPr>
+      <w:bookmarkStart w:id="1" w:name="_Toc192609993"/>
+      <w:r>
+        <w:rPr>
+          <w:rFonts w:asciiTheme="minorHAnsi" w:hAnsiTheme="minorHAnsi" w:cstheme="minorHAnsi"/>
+          <w:sz w:val="32"/>
+          <w:szCs w:val="32"/>
+        </w:rPr>
+        <w:t>RA1. Reconoce las capacidades asociadas a la iniciativa emprendedora, analizando los requerimientos derivados de los puestos de trabajo y de las actividades empresariales.</w:t>
+      </w:r>
+      <w:bookmarkEnd w:id="1"/>
+    </w:p>
+    <w:p>
+      <w:pPr>
+        <w:pStyle w:val="Textoindependiente"/>
+        <w:spacing w:line="360" w:lineRule="auto"/>
+        <w:jc w:val="both"/>
+        <w:rPr>
+          <w:rFonts w:eastAsiaTheme="majorEastAsia" w:cstheme="minorHAnsi"/>
+          <w:spacing w:val="-10"/>
+          <w:sz w:val="32"/>
+          <w:szCs w:val="32"/>
+        </w:rPr>
+      </w:pPr>
+    </w:p>
+    <w:p>
+      <w:pPr>
+        <w:pStyle w:val="Ttulo2"/>
+        <w:spacing w:line="360" w:lineRule="auto"/>
+        <w:jc w:val="both"/>
+        <w:rPr>
+          <w:rFonts w:asciiTheme="minorHAnsi" w:hAnsiTheme="minorHAnsi" w:cstheme="minorHAnsi"/>
+          <w:sz w:val="24"/>
+          <w:szCs w:val="24"/>
+        </w:rPr>
+      </w:pPr>
+      <w:bookmarkStart w:id="2" w:name="_Toc192609994"/>
+      <w:r>
+        <w:rPr>
+          <w:rFonts w:asciiTheme="minorHAnsi" w:hAnsiTheme="minorHAnsi" w:cstheme="minorHAnsi"/>
+          <w:sz w:val="24"/>
+          <w:szCs w:val="24"/>
+        </w:rPr>
+        <w:t>Justificación de la Creación de VODTEC:</w:t>
+      </w:r>
+      <w:bookmarkEnd w:id="2"/>
+    </w:p>
+    <w:p>
+      <w:pPr>
+        <w:pStyle w:val="Textoindependiente"/>
+        <w:spacing w:line="360" w:lineRule="auto"/>
+        <w:jc w:val="both"/>
+        <w:rPr>
+          <w:rFonts w:eastAsiaTheme="majorEastAsia" w:cstheme="minorHAnsi"/>
+          <w:spacing w:val="-10"/>
+        </w:rPr>
+      </w:pPr>
+      <w:r>
+        <w:rPr>
+          <w:rFonts w:eastAsiaTheme="majorEastAsia" w:cstheme="minorHAnsi"/>
+          <w:spacing w:val="-10"/>
+        </w:rPr>
+        <w:t>VODTEC nace con la idea de desarrollar soluciones tecnológicas que faciliten el día a día de distintos sectores, ofreciendo herramientas digitales innovadoras que mejoren la experiencia de los usuarios. Como empresa emergente, nuestro objetivo es proporcionar productos digitales versátiles y adaptados a las necesidades específicas de cada cliente.</w:t>
+      </w:r>
+    </w:p>
+    <w:p>
+      <w:pPr>
+        <w:pStyle w:val="Textoindependiente"/>
+        <w:spacing w:line="360" w:lineRule="auto"/>
+        <w:jc w:val="both"/>
+        <w:rPr>
+          <w:rFonts w:eastAsiaTheme="majorEastAsia" w:cstheme="minorHAnsi"/>
+          <w:spacing w:val="-10"/>
+        </w:rPr>
+      </w:pPr>
+      <w:r>
+        <w:rPr>
+          <w:rFonts w:eastAsiaTheme="majorEastAsia" w:cstheme="minorHAnsi"/>
+          <w:spacing w:val="-10"/>
+        </w:rPr>
+        <w:t xml:space="preserve">Nuestro primer proyecto estuvo enfocado en la nutrición, pero ahora estamos ampliando nuestro alcance con </w:t>
+      </w:r>
+      <w:r>
+        <w:rPr>
+          <w:rFonts w:eastAsiaTheme="majorEastAsia" w:cstheme="minorHAnsi"/>
+          <w:b/>
+          <w:bCs/>
+          <w:i/>
+          <w:iCs/>
+          <w:spacing w:val="-10"/>
+        </w:rPr>
+        <w:t>Bushido</w:t>
+      </w:r>
+      <w:r>
+        <w:rPr>
+          <w:rFonts w:eastAsiaTheme="majorEastAsia" w:cstheme="minorHAnsi"/>
+          <w:spacing w:val="-10"/>
+        </w:rPr>
+        <w:t xml:space="preserve">, una aplicación diseñada para </w:t>
+      </w:r>
+      <w:r>
+        <w:rPr>
+          <w:rFonts w:eastAsiaTheme="majorEastAsia" w:cstheme="minorHAnsi"/>
+          <w:b/>
+          <w:bCs/>
+          <w:spacing w:val="-10"/>
+        </w:rPr>
+        <w:t>centros de ocio</w:t>
+      </w:r>
+      <w:r>
+        <w:rPr>
+          <w:rFonts w:eastAsiaTheme="majorEastAsia" w:cstheme="minorHAnsi"/>
+          <w:spacing w:val="-10"/>
+        </w:rPr>
+        <w:t>. La idea es que estos centros puedan digitalizar y optimizar la gestión de sus instalaciones y servicios, adaptando la aplicación según sus necesidades. Dependiendo de las ofertas y servicios de cada centro, los módulos disponibles en la app se ajustarán, permitiendo una experiencia personalizada.</w:t>
+      </w:r>
+    </w:p>
+    <w:p>
+      <w:pPr>
+        <w:pStyle w:val="Textoindependiente"/>
+        <w:spacing w:line="360" w:lineRule="auto"/>
+        <w:jc w:val="both"/>
+        <w:rPr>
+          <w:rFonts w:eastAsiaTheme="majorEastAsia" w:cstheme="minorHAnsi"/>
+          <w:spacing w:val="-10"/>
+        </w:rPr>
+      </w:pPr>
+      <w:r>
+        <w:rPr>
+          <w:rFonts w:eastAsiaTheme="majorEastAsia" w:cstheme="minorHAnsi"/>
+          <w:spacing w:val="-10"/>
+        </w:rPr>
+        <w:t>Esta estrategia sitúa a VODTEC como una empresa innovadora y flexible, capaz de ofrecer soluciones adaptadas y escalables en distintos sectores.</w:t>
+      </w:r>
+    </w:p>
+    <w:p>
+      <w:pPr>
+        <w:pStyle w:val="Textoindependiente"/>
+        <w:spacing w:line="360" w:lineRule="auto"/>
+        <w:jc w:val="both"/>
+        <w:rPr>
+          <w:rFonts w:eastAsiaTheme="majorEastAsia" w:cstheme="minorHAnsi"/>
+          <w:b/>
+          <w:bCs/>
+          <w:spacing w:val="-10"/>
+          <w:sz w:val="32"/>
+          <w:szCs w:val="32"/>
+        </w:rPr>
+      </w:pPr>
+    </w:p>
+    <w:p>
+      <w:pPr>
+        <w:pStyle w:val="Ttulo2"/>
+        <w:spacing w:line="360" w:lineRule="auto"/>
+        <w:jc w:val="both"/>
+        <w:rPr>
+          <w:rFonts w:asciiTheme="minorHAnsi" w:hAnsiTheme="minorHAnsi" w:cstheme="minorHAnsi"/>
+          <w:sz w:val="24"/>
+          <w:szCs w:val="24"/>
+        </w:rPr>
+      </w:pPr>
+      <w:bookmarkStart w:id="3" w:name="_Toc192609995"/>
+      <w:r>
+        <w:rPr>
+          <w:rFonts w:asciiTheme="minorHAnsi" w:hAnsiTheme="minorHAnsi" w:cstheme="minorHAnsi"/>
+          <w:sz w:val="24"/>
+          <w:szCs w:val="24"/>
+        </w:rPr>
+        <w:lastRenderedPageBreak/>
+        <w:t>Entorno y Responsabilidad Social Corporativa (RSC):</w:t>
+      </w:r>
+      <w:bookmarkEnd w:id="3"/>
+    </w:p>
+    <w:p>
+      <w:pPr>
+        <w:pStyle w:val="Textoindependiente"/>
+        <w:spacing w:line="360" w:lineRule="auto"/>
+        <w:jc w:val="both"/>
+        <w:rPr>
+          <w:rFonts w:eastAsiaTheme="majorEastAsia" w:cstheme="minorHAnsi"/>
+          <w:spacing w:val="-10"/>
+        </w:rPr>
+      </w:pPr>
+      <w:r>
+        <w:rPr>
+          <w:rFonts w:eastAsiaTheme="majorEastAsia" w:cstheme="minorHAnsi"/>
+          <w:spacing w:val="-10"/>
+        </w:rPr>
+        <w:t xml:space="preserve">Desde sus inicios, VODTEC se ha comprometido con un modelo de negocio ético y sostenible. Nos alineamos con los </w:t>
+      </w:r>
+      <w:r>
+        <w:rPr>
+          <w:rFonts w:eastAsiaTheme="majorEastAsia" w:cstheme="minorHAnsi"/>
+          <w:b/>
+          <w:bCs/>
+          <w:spacing w:val="-10"/>
+        </w:rPr>
+        <w:t>Objetivos de Desarrollo Sostenible (ODS)</w:t>
+      </w:r>
+      <w:r>
+        <w:rPr>
+          <w:rFonts w:eastAsiaTheme="majorEastAsia" w:cstheme="minorHAnsi"/>
+          <w:spacing w:val="-10"/>
+        </w:rPr>
+        <w:t xml:space="preserve"> promoviendo la tecnología accesible y la digitalización como herramientas para mejorar la calidad de vida de los usuarios.</w:t>
+      </w:r>
+    </w:p>
+    <w:p>
+      <w:pPr>
+        <w:pStyle w:val="Textoindependiente"/>
+        <w:spacing w:line="360" w:lineRule="auto"/>
+        <w:jc w:val="both"/>
+        <w:rPr>
+          <w:rFonts w:eastAsiaTheme="majorEastAsia" w:cstheme="minorHAnsi"/>
+          <w:spacing w:val="-10"/>
+        </w:rPr>
+      </w:pPr>
+    </w:p>
+    <w:p>
+      <w:pPr>
+        <w:pStyle w:val="Textoindependiente"/>
+        <w:spacing w:line="360" w:lineRule="auto"/>
+        <w:jc w:val="both"/>
+        <w:rPr>
+          <w:rFonts w:eastAsiaTheme="majorEastAsia" w:cstheme="minorHAnsi"/>
+          <w:spacing w:val="-10"/>
+        </w:rPr>
+      </w:pPr>
+      <w:r>
+        <w:rPr>
+          <w:rFonts w:eastAsiaTheme="majorEastAsia" w:cstheme="minorHAnsi"/>
+          <w:spacing w:val="-10"/>
+        </w:rPr>
+        <w:t>Nuestra responsabilidad social también se traduce en:</w:t>
+      </w:r>
+    </w:p>
+    <w:p>
+      <w:pPr>
+        <w:pStyle w:val="Textoindependiente"/>
+        <w:numPr>
+          <w:ilvl w:val="0"/>
+          <w:numId w:val="5"/>
+        </w:numPr>
+        <w:spacing w:line="360" w:lineRule="auto"/>
+        <w:jc w:val="both"/>
+        <w:rPr>
+          <w:rFonts w:eastAsiaTheme="majorEastAsia" w:cstheme="minorHAnsi"/>
+          <w:spacing w:val="-10"/>
+        </w:rPr>
+      </w:pPr>
+      <w:bookmarkStart w:id="4" w:name="_Toc192609996"/>
+      <w:r>
+        <w:rPr>
+          <w:rStyle w:val="Ttulo3Car"/>
+          <w:rFonts w:cstheme="minorHAnsi"/>
+          <w:sz w:val="24"/>
+          <w:szCs w:val="24"/>
+        </w:rPr>
+        <w:t>El fomento de hábitos saludables</w:t>
+      </w:r>
+      <w:bookmarkEnd w:id="4"/>
+      <w:r>
+        <w:rPr>
+          <w:rFonts w:eastAsiaTheme="majorEastAsia" w:cstheme="minorHAnsi"/>
+          <w:spacing w:val="-10"/>
+        </w:rPr>
+        <w:t xml:space="preserve"> mediante herramientas que faciliten la actividad física y la alimentación equilibrada.</w:t>
+      </w:r>
+    </w:p>
+    <w:p>
+      <w:pPr>
+        <w:pStyle w:val="Textoindependiente"/>
+        <w:numPr>
+          <w:ilvl w:val="0"/>
+          <w:numId w:val="5"/>
+        </w:numPr>
+        <w:spacing w:line="360" w:lineRule="auto"/>
+        <w:jc w:val="both"/>
+        <w:rPr>
+          <w:rFonts w:eastAsiaTheme="majorEastAsia" w:cstheme="minorHAnsi"/>
+          <w:spacing w:val="-10"/>
+        </w:rPr>
+      </w:pPr>
+      <w:bookmarkStart w:id="5" w:name="_Toc192609997"/>
+      <w:r>
+        <w:rPr>
+          <w:rStyle w:val="Ttulo3Car"/>
+          <w:rFonts w:cstheme="minorHAnsi"/>
+          <w:sz w:val="24"/>
+          <w:szCs w:val="24"/>
+        </w:rPr>
+        <w:t>La transparencia en el uso de datos</w:t>
+      </w:r>
+      <w:bookmarkEnd w:id="5"/>
+      <w:r>
+        <w:rPr>
+          <w:rFonts w:eastAsiaTheme="majorEastAsia" w:cstheme="minorHAnsi"/>
+          <w:spacing w:val="-10"/>
+        </w:rPr>
+        <w:t>, garantizando la privacidad y seguridad de los usuarios (seudónimos).</w:t>
+      </w:r>
+    </w:p>
+    <w:p>
+      <w:pPr>
+        <w:pStyle w:val="Textoindependiente"/>
+        <w:numPr>
+          <w:ilvl w:val="0"/>
+          <w:numId w:val="5"/>
+        </w:numPr>
+        <w:spacing w:line="360" w:lineRule="auto"/>
+        <w:jc w:val="both"/>
+        <w:rPr>
+          <w:rFonts w:eastAsiaTheme="majorEastAsia" w:cstheme="minorHAnsi"/>
+          <w:spacing w:val="-10"/>
+        </w:rPr>
+      </w:pPr>
+      <w:bookmarkStart w:id="6" w:name="_Toc192609998"/>
+      <w:r>
+        <w:rPr>
+          <w:rStyle w:val="Ttulo3Car"/>
+          <w:rFonts w:cstheme="minorHAnsi"/>
+          <w:sz w:val="24"/>
+          <w:szCs w:val="24"/>
+        </w:rPr>
+        <w:t>La colaboración con empresas de productos sostenibles y ecológicos</w:t>
+      </w:r>
+      <w:bookmarkEnd w:id="6"/>
+      <w:r>
+        <w:rPr>
+          <w:rFonts w:eastAsiaTheme="majorEastAsia" w:cstheme="minorHAnsi"/>
+          <w:spacing w:val="-10"/>
+        </w:rPr>
+        <w:t>, reduciendo la huella de carbono.</w:t>
+      </w:r>
+    </w:p>
+    <w:p>
+      <w:pPr>
+        <w:pStyle w:val="Textoindependiente"/>
+        <w:spacing w:line="360" w:lineRule="auto"/>
+        <w:jc w:val="both"/>
+        <w:rPr>
+          <w:rFonts w:eastAsiaTheme="majorEastAsia" w:cstheme="minorHAnsi"/>
+          <w:spacing w:val="-10"/>
+          <w:sz w:val="32"/>
+          <w:szCs w:val="32"/>
+        </w:rPr>
+      </w:pPr>
+    </w:p>
+    <w:p>
+      <w:pPr>
+        <w:pStyle w:val="Textoindependiente"/>
+        <w:spacing w:line="360" w:lineRule="auto"/>
+        <w:jc w:val="both"/>
+        <w:rPr>
+          <w:rFonts w:eastAsiaTheme="majorEastAsia" w:cstheme="minorHAnsi"/>
+          <w:spacing w:val="-10"/>
+          <w:sz w:val="32"/>
+          <w:szCs w:val="32"/>
+        </w:rPr>
+      </w:pPr>
+    </w:p>
+    <w:p>
+      <w:pPr>
+        <w:pStyle w:val="Textoindependiente"/>
+        <w:spacing w:line="360" w:lineRule="auto"/>
+        <w:jc w:val="both"/>
+        <w:rPr>
+          <w:rFonts w:eastAsiaTheme="majorEastAsia" w:cstheme="minorHAnsi"/>
+          <w:spacing w:val="-10"/>
+          <w:sz w:val="32"/>
+          <w:szCs w:val="32"/>
+        </w:rPr>
+      </w:pPr>
+    </w:p>
+    <w:p>
+      <w:pPr>
+        <w:pStyle w:val="Textoindependiente"/>
+        <w:spacing w:line="360" w:lineRule="auto"/>
+        <w:jc w:val="both"/>
+        <w:rPr>
+          <w:rFonts w:eastAsiaTheme="majorEastAsia" w:cstheme="minorHAnsi"/>
+          <w:b/>
+          <w:bCs/>
+          <w:spacing w:val="-10"/>
+          <w:sz w:val="32"/>
+          <w:szCs w:val="32"/>
+        </w:rPr>
+      </w:pPr>
+    </w:p>
+    <w:p>
+      <w:pPr>
+        <w:pStyle w:val="Ttulo1"/>
+        <w:spacing w:line="360" w:lineRule="auto"/>
+        <w:jc w:val="both"/>
+        <w:rPr>
+          <w:rFonts w:asciiTheme="minorHAnsi" w:hAnsiTheme="minorHAnsi" w:cstheme="minorHAnsi"/>
+          <w:sz w:val="32"/>
+          <w:szCs w:val="32"/>
+        </w:rPr>
+      </w:pPr>
+      <w:bookmarkStart w:id="7" w:name="_Toc192609999"/>
+      <w:r>
+        <w:rPr>
+          <w:rFonts w:asciiTheme="minorHAnsi" w:hAnsiTheme="minorHAnsi" w:cstheme="minorHAnsi"/>
+          <w:sz w:val="32"/>
+          <w:szCs w:val="32"/>
+        </w:rPr>
+        <w:t>RA2. Define la oportunidad de creación de una pequeña empresa, valorando el impacto sobre el entorno de actuación e incorporando valores éticos.</w:t>
+      </w:r>
+      <w:bookmarkEnd w:id="7"/>
+    </w:p>
+    <w:p>
+      <w:pPr>
+        <w:pStyle w:val="Textoindependiente"/>
+        <w:spacing w:line="360" w:lineRule="auto"/>
+        <w:jc w:val="both"/>
+        <w:rPr>
+          <w:rFonts w:eastAsiaTheme="majorEastAsia" w:cstheme="minorHAnsi"/>
+          <w:spacing w:val="-10"/>
+          <w:sz w:val="32"/>
+          <w:szCs w:val="32"/>
+        </w:rPr>
+      </w:pPr>
+    </w:p>
+    <w:p>
+      <w:pPr>
+        <w:pStyle w:val="Ttulo2"/>
+        <w:spacing w:line="360" w:lineRule="auto"/>
+        <w:jc w:val="both"/>
+        <w:rPr>
+          <w:rFonts w:asciiTheme="minorHAnsi" w:hAnsiTheme="minorHAnsi" w:cstheme="minorHAnsi"/>
+          <w:sz w:val="24"/>
+          <w:szCs w:val="24"/>
+        </w:rPr>
+      </w:pPr>
+      <w:bookmarkStart w:id="8" w:name="_Toc192610000"/>
+      <w:r>
+        <w:rPr>
+          <w:rFonts w:asciiTheme="minorHAnsi" w:hAnsiTheme="minorHAnsi" w:cstheme="minorHAnsi"/>
+          <w:sz w:val="24"/>
+          <w:szCs w:val="24"/>
+        </w:rPr>
+        <w:t>Análisis del Entorno y sus Relaciones:</w:t>
+      </w:r>
+      <w:bookmarkEnd w:id="8"/>
+    </w:p>
+    <w:p>
+      <w:pPr>
+        <w:pStyle w:val="Textoindependiente"/>
+        <w:spacing w:line="360" w:lineRule="auto"/>
+        <w:jc w:val="both"/>
+        <w:rPr>
+          <w:rFonts w:eastAsiaTheme="majorEastAsia" w:cstheme="minorHAnsi"/>
+          <w:spacing w:val="-10"/>
+        </w:rPr>
+      </w:pPr>
+      <w:r>
+        <w:rPr>
+          <w:rFonts w:eastAsiaTheme="majorEastAsia" w:cstheme="minorHAnsi"/>
+          <w:spacing w:val="-10"/>
+        </w:rPr>
+        <w:t xml:space="preserve">El mercado de las aplicaciones digitales está en constante crecimiento, y cada vez más sectores buscan digitalizar sus servicios para mejorar la gestión y la experiencia del usuario. VODTEC ha </w:t>
+      </w:r>
+      <w:r>
+        <w:rPr>
+          <w:rFonts w:eastAsiaTheme="majorEastAsia" w:cstheme="minorHAnsi"/>
+          <w:spacing w:val="-10"/>
+        </w:rPr>
+        <w:lastRenderedPageBreak/>
+        <w:t xml:space="preserve">identificado una gran oportunidad en el ámbito de los </w:t>
+      </w:r>
+      <w:r>
+        <w:rPr>
+          <w:rFonts w:eastAsiaTheme="majorEastAsia" w:cstheme="minorHAnsi"/>
+          <w:b/>
+          <w:bCs/>
+          <w:spacing w:val="-10"/>
+        </w:rPr>
+        <w:t>centros de ocio y deportivos</w:t>
+      </w:r>
+      <w:r>
+        <w:rPr>
+          <w:rFonts w:eastAsiaTheme="majorEastAsia" w:cstheme="minorHAnsi"/>
+          <w:spacing w:val="-10"/>
+        </w:rPr>
+        <w:t>, donde la tecnología puede mejorar la organización y participación de los clientes.</w:t>
+      </w:r>
+    </w:p>
+    <w:p>
+      <w:pPr>
+        <w:pStyle w:val="Textoindependiente"/>
+        <w:spacing w:line="360" w:lineRule="auto"/>
+        <w:jc w:val="both"/>
+        <w:rPr>
+          <w:rFonts w:eastAsiaTheme="majorEastAsia" w:cstheme="minorHAnsi"/>
+          <w:spacing w:val="-10"/>
+        </w:rPr>
+      </w:pPr>
+      <w:r>
+        <w:rPr>
+          <w:rFonts w:eastAsiaTheme="majorEastAsia" w:cstheme="minorHAnsi"/>
+          <w:spacing w:val="-10"/>
+        </w:rPr>
+        <w:t xml:space="preserve">Con </w:t>
+      </w:r>
+      <w:r>
+        <w:rPr>
+          <w:rFonts w:eastAsiaTheme="majorEastAsia" w:cstheme="minorHAnsi"/>
+          <w:b/>
+          <w:bCs/>
+          <w:i/>
+          <w:iCs/>
+          <w:spacing w:val="-10"/>
+        </w:rPr>
+        <w:t>Bushido</w:t>
+      </w:r>
+      <w:r>
+        <w:rPr>
+          <w:rFonts w:eastAsiaTheme="majorEastAsia" w:cstheme="minorHAnsi"/>
+          <w:spacing w:val="-10"/>
+        </w:rPr>
+        <w:t>, queremos convertirnos en un socio estratégico para centros deportivos, gimnasios y espacios de ocio, ayudándoles a gestionar reservas, entrenamientos y servicios adicionales de manera eficiente. La aplicación también incluirá funcionalidades adaptadas a cada establecimiento, como información sobre menús saludables, horarios de actividades y promociones exclusivas.</w:t>
+      </w:r>
+    </w:p>
+    <w:p>
+      <w:pPr>
+        <w:pStyle w:val="Textoindependiente"/>
+        <w:spacing w:line="360" w:lineRule="auto"/>
+        <w:jc w:val="both"/>
+        <w:rPr>
+          <w:rFonts w:eastAsiaTheme="majorEastAsia" w:cstheme="minorHAnsi"/>
+          <w:spacing w:val="-10"/>
+        </w:rPr>
+      </w:pPr>
+      <w:r>
+        <w:rPr>
+          <w:rFonts w:eastAsiaTheme="majorEastAsia" w:cstheme="minorHAnsi"/>
+          <w:spacing w:val="-10"/>
+        </w:rPr>
+        <w:t xml:space="preserve">Para garantizar el éxito de la aplicación, estableceremos alianzas con </w:t>
+      </w:r>
+      <w:r>
+        <w:rPr>
+          <w:rFonts w:eastAsiaTheme="majorEastAsia" w:cstheme="minorHAnsi"/>
+          <w:b/>
+          <w:bCs/>
+          <w:spacing w:val="-10"/>
+        </w:rPr>
+        <w:t>centros deportivos y de ocio</w:t>
+      </w:r>
+      <w:r>
+        <w:rPr>
+          <w:rFonts w:eastAsiaTheme="majorEastAsia" w:cstheme="minorHAnsi"/>
+          <w:spacing w:val="-10"/>
+        </w:rPr>
+        <w:t xml:space="preserve">, </w:t>
+      </w:r>
+      <w:r>
+        <w:rPr>
+          <w:rFonts w:eastAsiaTheme="majorEastAsia" w:cstheme="minorHAnsi"/>
+          <w:b/>
+          <w:bCs/>
+          <w:spacing w:val="-10"/>
+        </w:rPr>
+        <w:t>entrenadores personales</w:t>
+      </w:r>
+      <w:r>
+        <w:rPr>
+          <w:rFonts w:eastAsiaTheme="majorEastAsia" w:cstheme="minorHAnsi"/>
+          <w:spacing w:val="-10"/>
+        </w:rPr>
+        <w:t xml:space="preserve"> y </w:t>
+      </w:r>
+      <w:r>
+        <w:rPr>
+          <w:rFonts w:eastAsiaTheme="majorEastAsia" w:cstheme="minorHAnsi"/>
+          <w:b/>
+          <w:bCs/>
+          <w:spacing w:val="-10"/>
+        </w:rPr>
+        <w:t>nutricionistas</w:t>
+      </w:r>
+      <w:r>
+        <w:rPr>
+          <w:rFonts w:eastAsiaTheme="majorEastAsia" w:cstheme="minorHAnsi"/>
+          <w:spacing w:val="-10"/>
+        </w:rPr>
+        <w:t>, asegurando que la información y los servicios sean de calidad y estén respaldados por profesionales</w:t>
+      </w:r>
+    </w:p>
+    <w:p>
+      <w:pPr>
+        <w:pStyle w:val="Ttulo2"/>
+        <w:spacing w:line="360" w:lineRule="auto"/>
+        <w:jc w:val="both"/>
+        <w:rPr>
+          <w:rFonts w:asciiTheme="minorHAnsi" w:hAnsiTheme="minorHAnsi" w:cstheme="minorHAnsi"/>
+          <w:sz w:val="24"/>
+          <w:szCs w:val="24"/>
+          <w:u w:val="single"/>
+        </w:rPr>
+      </w:pPr>
+      <w:bookmarkStart w:id="9" w:name="_Toc192610001"/>
+      <w:r>
+        <w:rPr>
+          <w:rFonts w:asciiTheme="minorHAnsi" w:hAnsiTheme="minorHAnsi" w:cstheme="minorHAnsi"/>
+          <w:sz w:val="24"/>
+          <w:szCs w:val="24"/>
+        </w:rPr>
+        <w:t>Estrategia Empresarial - Marketing-</w:t>
+      </w:r>
+      <w:proofErr w:type="spellStart"/>
+      <w:r>
+        <w:rPr>
+          <w:rFonts w:asciiTheme="minorHAnsi" w:hAnsiTheme="minorHAnsi" w:cstheme="minorHAnsi"/>
+          <w:sz w:val="24"/>
+          <w:szCs w:val="24"/>
+        </w:rPr>
+        <w:t>Mix</w:t>
+      </w:r>
+      <w:proofErr w:type="spellEnd"/>
+      <w:r>
+        <w:rPr>
+          <w:rFonts w:asciiTheme="minorHAnsi" w:hAnsiTheme="minorHAnsi" w:cstheme="minorHAnsi"/>
+          <w:sz w:val="24"/>
+          <w:szCs w:val="24"/>
+        </w:rPr>
+        <w:t>:</w:t>
+      </w:r>
+      <w:bookmarkEnd w:id="9"/>
+    </w:p>
+    <w:p>
+      <w:pPr>
+        <w:pStyle w:val="Textoindependiente"/>
+        <w:numPr>
+          <w:ilvl w:val="0"/>
+          <w:numId w:val="6"/>
+        </w:numPr>
+        <w:spacing w:line="360" w:lineRule="auto"/>
+        <w:jc w:val="both"/>
+        <w:rPr>
+          <w:rFonts w:eastAsiaTheme="majorEastAsia" w:cstheme="minorHAnsi"/>
+          <w:spacing w:val="-10"/>
+        </w:rPr>
+      </w:pPr>
+      <w:bookmarkStart w:id="10" w:name="_Toc192610002"/>
+      <w:r>
+        <w:rPr>
+          <w:rStyle w:val="Ttulo3Car"/>
+          <w:rFonts w:cstheme="minorHAnsi"/>
+          <w:sz w:val="24"/>
+          <w:szCs w:val="24"/>
+        </w:rPr>
+        <w:t>Producto</w:t>
+      </w:r>
+      <w:bookmarkEnd w:id="10"/>
+      <w:r>
+        <w:rPr>
+          <w:rFonts w:eastAsiaTheme="majorEastAsia" w:cstheme="minorHAnsi"/>
+          <w:b/>
+          <w:bCs/>
+          <w:spacing w:val="-10"/>
+        </w:rPr>
+        <w:t>:</w:t>
+      </w:r>
+      <w:r>
+        <w:rPr>
+          <w:rFonts w:eastAsiaTheme="majorEastAsia" w:cstheme="minorHAnsi"/>
+          <w:spacing w:val="-10"/>
+        </w:rPr>
+        <w:t xml:space="preserve"> La aplicación </w:t>
+      </w:r>
+      <w:r>
+        <w:rPr>
+          <w:rFonts w:eastAsiaTheme="majorEastAsia" w:cstheme="minorHAnsi"/>
+          <w:b/>
+          <w:bCs/>
+          <w:i/>
+          <w:iCs/>
+          <w:spacing w:val="-10"/>
+        </w:rPr>
+        <w:t>Bushido</w:t>
+      </w:r>
+      <w:r>
+        <w:rPr>
+          <w:rFonts w:eastAsiaTheme="majorEastAsia" w:cstheme="minorHAnsi"/>
+          <w:spacing w:val="-10"/>
+        </w:rPr>
+        <w:t xml:space="preserve"> será una herramienta digital diseñada para mejorar la experiencia en centros de ocio y deporte. Cada centro podrá personalizar su versión en cuanto a módulos, diseño y funcionalidades. Inicialmente, realizaremos una prueba con un centro piloto antes de su expansión a nivel nacional.</w:t>
+      </w:r>
+    </w:p>
+    <w:p>
+      <w:pPr>
+        <w:pStyle w:val="Textoindependiente"/>
+        <w:numPr>
+          <w:ilvl w:val="0"/>
+          <w:numId w:val="6"/>
+        </w:numPr>
+        <w:spacing w:line="360" w:lineRule="auto"/>
+        <w:jc w:val="both"/>
+        <w:rPr>
+          <w:rFonts w:eastAsiaTheme="majorEastAsia" w:cstheme="minorHAnsi"/>
+          <w:spacing w:val="-10"/>
+        </w:rPr>
+      </w:pPr>
+      <w:bookmarkStart w:id="11" w:name="_Toc192610003"/>
+      <w:r>
+        <w:rPr>
+          <w:rStyle w:val="Ttulo3Car"/>
+          <w:rFonts w:cstheme="minorHAnsi"/>
+          <w:sz w:val="24"/>
+          <w:szCs w:val="24"/>
+        </w:rPr>
+        <w:t>Precio</w:t>
+      </w:r>
+      <w:bookmarkEnd w:id="11"/>
+      <w:r>
+        <w:rPr>
+          <w:rFonts w:eastAsiaTheme="majorEastAsia" w:cstheme="minorHAnsi"/>
+          <w:b/>
+          <w:bCs/>
+          <w:spacing w:val="-10"/>
+        </w:rPr>
+        <w:t>:</w:t>
+      </w:r>
+      <w:r>
+        <w:rPr>
+          <w:rFonts w:eastAsiaTheme="majorEastAsia" w:cstheme="minorHAnsi"/>
+          <w:spacing w:val="-10"/>
+        </w:rPr>
+        <w:t xml:space="preserve"> Se ofrecerá un modelo de suscripción mensual para los centros que quieran utilizar la aplicación, con diferentes planes según los módulos y funciones activadas. También se podrá incluir publicidad de marcas afines y colaboraciones con empresas de productos deportivos y saludables.</w:t>
+      </w:r>
+    </w:p>
+    <w:p>
+      <w:pPr>
+        <w:pStyle w:val="Textoindependiente"/>
+        <w:numPr>
+          <w:ilvl w:val="0"/>
+          <w:numId w:val="6"/>
+        </w:numPr>
+        <w:spacing w:line="360" w:lineRule="auto"/>
+        <w:jc w:val="both"/>
+        <w:rPr>
+          <w:rFonts w:eastAsiaTheme="majorEastAsia" w:cstheme="minorHAnsi"/>
+          <w:spacing w:val="-10"/>
+        </w:rPr>
+      </w:pPr>
+      <w:bookmarkStart w:id="12" w:name="_Toc192610004"/>
+      <w:r>
+        <w:rPr>
+          <w:rStyle w:val="Ttulo3Car"/>
+          <w:rFonts w:cstheme="minorHAnsi"/>
+          <w:sz w:val="24"/>
+          <w:szCs w:val="24"/>
+        </w:rPr>
+        <w:t>Distribución</w:t>
+      </w:r>
+      <w:bookmarkEnd w:id="12"/>
+      <w:r>
+        <w:rPr>
+          <w:rFonts w:eastAsiaTheme="majorEastAsia" w:cstheme="minorHAnsi"/>
+          <w:b/>
+          <w:bCs/>
+          <w:spacing w:val="-10"/>
+        </w:rPr>
+        <w:t>:</w:t>
+      </w:r>
+      <w:r>
+        <w:rPr>
+          <w:rFonts w:eastAsiaTheme="majorEastAsia" w:cstheme="minorHAnsi"/>
+          <w:spacing w:val="-10"/>
+        </w:rPr>
+        <w:t xml:space="preserve"> La aplicación estará disponible en </w:t>
+      </w:r>
+      <w:r>
+        <w:rPr>
+          <w:rFonts w:eastAsiaTheme="majorEastAsia" w:cstheme="minorHAnsi"/>
+          <w:b/>
+          <w:bCs/>
+          <w:spacing w:val="-10"/>
+        </w:rPr>
+        <w:t>Google Play Store y App Store</w:t>
+      </w:r>
+      <w:r>
+        <w:rPr>
+          <w:rFonts w:eastAsiaTheme="majorEastAsia" w:cstheme="minorHAnsi"/>
+          <w:spacing w:val="-10"/>
+        </w:rPr>
+        <w:t>, con un despliegue progresivo en distintos centros de ocio de España. Se trabajará con una estrategia de expansión por etapas, comenzando con la prueba en un centro piloto.</w:t>
+      </w:r>
+    </w:p>
+    <w:p>
+      <w:pPr>
+        <w:pStyle w:val="Textoindependiente"/>
+        <w:numPr>
+          <w:ilvl w:val="0"/>
+          <w:numId w:val="6"/>
+        </w:numPr>
+        <w:spacing w:line="360" w:lineRule="auto"/>
+        <w:jc w:val="both"/>
+        <w:rPr>
+          <w:rFonts w:eastAsiaTheme="majorEastAsia" w:cstheme="minorHAnsi"/>
+          <w:spacing w:val="-10"/>
+        </w:rPr>
+      </w:pPr>
+      <w:bookmarkStart w:id="13" w:name="_Toc192610005"/>
+      <w:r>
+        <w:rPr>
+          <w:rStyle w:val="Ttulo3Car"/>
+          <w:rFonts w:cstheme="minorHAnsi"/>
+          <w:sz w:val="24"/>
+          <w:szCs w:val="24"/>
+        </w:rPr>
+        <w:t>Promoción</w:t>
+      </w:r>
+      <w:bookmarkEnd w:id="13"/>
+      <w:r>
+        <w:rPr>
+          <w:rFonts w:eastAsiaTheme="majorEastAsia" w:cstheme="minorHAnsi"/>
+          <w:b/>
+          <w:bCs/>
+          <w:spacing w:val="-10"/>
+        </w:rPr>
+        <w:t>:</w:t>
+      </w:r>
+      <w:r>
+        <w:rPr>
+          <w:rFonts w:eastAsiaTheme="majorEastAsia" w:cstheme="minorHAnsi"/>
+          <w:spacing w:val="-10"/>
+        </w:rPr>
+        <w:t xml:space="preserve"> Se utilizará una estrategia de marketing digital basada en redes sociales, colaboraciones con influencers del mundo del deporte y la nutrición, así como eventos presenciales en los centros que adopten la aplicación. Además, se implementarán campañas publicitarias en medios especializados en fitness y bienestar.</w:t>
+      </w:r>
+    </w:p>
+    <w:p>
+      <w:pPr>
+        <w:pStyle w:val="Textoindependiente"/>
+        <w:spacing w:line="360" w:lineRule="auto"/>
+        <w:jc w:val="both"/>
+        <w:rPr>
+          <w:rFonts w:eastAsiaTheme="majorEastAsia" w:cstheme="minorHAnsi"/>
+          <w:spacing w:val="-10"/>
+        </w:rPr>
+      </w:pPr>
+      <w:r>
+        <w:rPr>
+          <w:rFonts w:eastAsiaTheme="majorEastAsia" w:cstheme="minorHAnsi"/>
+          <w:spacing w:val="-10"/>
+        </w:rPr>
+        <w:t>Con esta estrategia, VODTEC busca consolidarse como una empresa líder en el desarrollo de aplicaciones para centros de ocio, ofreciendo soluciones tecnológicas innovadoras que mejoren la gestión y la experiencia de los usuarios.</w:t>
+      </w:r>
+    </w:p>
+    <w:p>
+      <w:pPr>
+        <w:pStyle w:val="Ttulo2"/>
+        <w:rPr>
+          <w:rFonts w:asciiTheme="minorHAnsi" w:hAnsiTheme="minorHAnsi" w:cstheme="minorHAnsi"/>
+          <w:sz w:val="24"/>
+          <w:szCs w:val="24"/>
+          <w:u w:val="single"/>
+        </w:rPr>
+      </w:pPr>
+      <w:r>
+        <w:rPr>
+          <w:rFonts w:asciiTheme="minorHAnsi" w:hAnsiTheme="minorHAnsi" w:cstheme="minorHAnsi"/>
+          <w:sz w:val="24"/>
+          <w:szCs w:val="24"/>
+        </w:rPr>
+        <w:lastRenderedPageBreak/>
+        <w:t>Plan económico y financiero:</w:t>
+      </w:r>
+    </w:p>
+    <w:p>
+      <w:pPr>
+        <w:pStyle w:val="Textoindependiente"/>
+        <w:spacing w:line="360" w:lineRule="auto"/>
+        <w:jc w:val="both"/>
+        <w:rPr>
+          <w:rFonts w:eastAsiaTheme="majorEastAsia" w:cstheme="minorHAnsi"/>
+          <w:spacing w:val="-10"/>
+        </w:rPr>
+      </w:pPr>
+      <w:r>
+        <w:rPr>
+          <w:rFonts w:eastAsiaTheme="majorEastAsia" w:cstheme="minorHAnsi"/>
+          <w:spacing w:val="-10"/>
+        </w:rPr>
+        <w:drawing>
+          <wp:inline distT="0" distB="0" distL="0" distR="0" wp14:anchorId="7B71004F" wp14:editId="3925E032">
+            <wp:extent cx="5400040" cy="2438400"/>
+            <wp:effectExtent l="0" t="0" r="0" b="0"/>
+            <wp:docPr id="1668681233" name="Imagen 1"/>
+            <wp:cNvGraphicFramePr>
+              <a:graphicFrameLocks xmlns:a="http://schemas.openxmlformats.org/drawingml/2006/main" noChangeAspect="1"/>
+            </wp:cNvGraphicFramePr>
+            <a:graphic xmlns:a="http://schemas.openxmlformats.org/drawingml/2006/main">
+              <a:graphicData uri="http://schemas.openxmlformats.org/drawingml/2006/picture">
+                <pic:pic xmlns:pic="http://schemas.openxmlformats.org/drawingml/2006/picture">
+                  <pic:nvPicPr>
+                    <pic:cNvPr id="1668681233" name=""/>
+                    <pic:cNvPicPr/>
+                  </pic:nvPicPr>
+                  <pic:blipFill>
+                    <a:blip r:embed="rId7"/>
+                    <a:stretch>
+                      <a:fillRect/>
+                    </a:stretch>
+                  </pic:blipFill>
+                  <pic:spPr>
+                    <a:xfrm>
+                      <a:off x="0" y="0"/>
+                      <a:ext cx="5400040" cy="2438400"/>
+                    </a:xfrm>
+                    <a:prstGeom prst="rect">
+                      <a:avLst/>
+                    </a:prstGeom>
+                  </pic:spPr>
+                </pic:pic>
+              </a:graphicData>
+            </a:graphic>
+          </wp:inline>
+        </w:drawing>
+      </w:r>
+    </w:p>
+    <w:p>
+      <w:pPr>
+        <w:spacing w:line="360" w:lineRule="auto"/>
+        <w:jc w:val="both"/>
+        <w:rPr>
+          <w:rFonts w:cstheme="minorHAnsi"/>
+          <w:sz w:val="32"/>
+          <w:szCs w:val="32"/>
+        </w:rPr>
+      </w:pPr>
+      <w:r>
+        <w:rPr>
+          <w:rFonts w:cstheme="minorHAnsi"/>
+          <w:sz w:val="32"/>
+          <w:szCs w:val="32"/>
+        </w:rPr>
+        <w:drawing>
+          <wp:inline distT="0" distB="0" distL="0" distR="0" wp14:anchorId="7D169DA0" wp14:editId="67A9FD8E">
+            <wp:extent cx="5400040" cy="1411605"/>
+            <wp:effectExtent l="0" t="0" r="0" b="0"/>
+            <wp:docPr id="1335582390" name="Imagen 1"/>
+            <wp:cNvGraphicFramePr>
+              <a:graphicFrameLocks xmlns:a="http://schemas.openxmlformats.org/drawingml/2006/main" noChangeAspect="1"/>
+            </wp:cNvGraphicFramePr>
+            <a:graphic xmlns:a="http://schemas.openxmlformats.org/drawingml/2006/main">
+              <a:graphicData uri="http://schemas.openxmlformats.org/drawingml/2006/picture">
+                <pic:pic xmlns:pic="http://schemas.openxmlformats.org/drawingml/2006/picture">
+                  <pic:nvPicPr>
+                    <pic:cNvPr id="1335582390" name=""/>
+                    <pic:cNvPicPr/>
+                  </pic:nvPicPr>
+                  <pic:blipFill>
+                    <a:blip r:embed="rId8"/>
+                    <a:stretch>
+                      <a:fillRect/>
+                    </a:stretch>
+                  </pic:blipFill>
+                  <pic:spPr>
+                    <a:xfrm>
+                      <a:off x="0" y="0"/>
+                      <a:ext cx="5400040" cy="1411605"/>
+                    </a:xfrm>
+                    <a:prstGeom prst="rect">
+                      <a:avLst/>
+                    </a:prstGeom>
+                  </pic:spPr>
+                </pic:pic>
+              </a:graphicData>
+            </a:graphic>
+          </wp:inline>
+        </w:drawing>
+      </w:r>
+    </w:p>
+    <w:p>
+      <w:pPr>
+        <w:spacing w:line="360" w:lineRule="auto"/>
+        <w:jc w:val="both"/>
+        <w:rPr>
+          <w:rFonts w:cstheme="minorHAnsi"/>
+          <w:sz w:val="32"/>
+          <w:szCs w:val="32"/>
+          <w:u w:val="single"/>
+        </w:rPr>
+      </w:pPr>
+      <w:r>
+        <w:rPr>
+          <w:rFonts w:cstheme="minorHAnsi"/>
+          <w:sz w:val="32"/>
+          <w:szCs w:val="32"/>
+        </w:rPr>
+        <w:drawing>
+          <wp:inline distT="0" distB="0" distL="0" distR="0" wp14:anchorId="7F71294B" wp14:editId="334A13FD">
+            <wp:extent cx="5400040" cy="2545080"/>
+            <wp:effectExtent l="0" t="0" r="0" b="0"/>
+            <wp:docPr id="1082082393" name="Imagen 1"/>
+            <wp:cNvGraphicFramePr>
+              <a:graphicFrameLocks xmlns:a="http://schemas.openxmlformats.org/drawingml/2006/main" noChangeAspect="1"/>
+            </wp:cNvGraphicFramePr>
+            <a:graphic xmlns:a="http://schemas.openxmlformats.org/drawingml/2006/main">
+              <a:graphicData uri="http://schemas.openxmlformats.org/drawingml/2006/picture">
+                <pic:pic xmlns:pic="http://schemas.openxmlformats.org/drawingml/2006/picture">
+                  <pic:nvPicPr>
+                    <pic:cNvPr id="1082082393" name=""/>
+                    <pic:cNvPicPr/>
+                  </pic:nvPicPr>
+                  <pic:blipFill>
+                    <a:blip r:embed="rId9"/>
+                    <a:stretch>
+                      <a:fillRect/>
+                    </a:stretch>
+                  </pic:blipFill>
+                  <pic:spPr>
+                    <a:xfrm>
+                      <a:off x="0" y="0"/>
+                      <a:ext cx="5400040" cy="2545080"/>
+                    </a:xfrm>
+                    <a:prstGeom prst="rect">
+                      <a:avLst/>
+                    </a:prstGeom>
+                  </pic:spPr>
+                </pic:pic>
+              </a:graphicData>
+            </a:graphic>
+          </wp:inline>
+        </w:drawing>
+      </w:r>
+    </w:p>
+    <w:p>
+      <w:pPr>
+        <w:pStyle w:val="Textoindependiente"/>
+        <w:spacing w:line="360" w:lineRule="auto"/>
+        <w:jc w:val="both"/>
+        <w:rPr>
+          <w:rFonts w:eastAsiaTheme="majorEastAsia" w:cstheme="minorHAnsi"/>
+          <w:spacing w:val="-10"/>
+          <w:u w:val="single"/>
+        </w:rPr>
+      </w:pPr>
+    </w:p>
+    <w:p>
+      <w:pPr>
+        <w:spacing w:line="360" w:lineRule="auto"/>
+        <w:jc w:val="both"/>
+        <w:rPr>
+          <w:rFonts w:cstheme="minorHAnsi"/>
+          <w:sz w:val="32"/>
+          <w:szCs w:val="32"/>
+        </w:rPr>
+      </w:pPr>
+    </w:p>
+    <w:p>
+      <w:pPr>
+        <w:spacing w:line="360" w:lineRule="auto"/>
+        <w:jc w:val="both"/>
+        <w:rPr>
+          <w:rFonts w:cstheme="minorHAnsi"/>
+          <w:sz w:val="32"/>
+          <w:szCs w:val="32"/>
+        </w:rPr>
+      </w:pPr>
+    </w:p>
+    <w:p>
+      <w:pPr>
+        <w:pStyle w:val="Ttulo1"/>
+        <w:spacing w:line="360" w:lineRule="auto"/>
+        <w:jc w:val="both"/>
+        <w:rPr>
+          <w:rFonts w:asciiTheme="minorHAnsi" w:hAnsiTheme="minorHAnsi" w:cstheme="minorHAnsi"/>
+          <w:sz w:val="32"/>
+          <w:szCs w:val="32"/>
+        </w:rPr>
+      </w:pPr>
+      <w:bookmarkStart w:id="14" w:name="_Toc192610006"/>
+      <w:r>
+        <w:rPr>
+          <w:rFonts w:asciiTheme="minorHAnsi" w:hAnsiTheme="minorHAnsi" w:cstheme="minorHAnsi"/>
+          <w:sz w:val="32"/>
+          <w:szCs w:val="32"/>
+        </w:rPr>
+        <w:lastRenderedPageBreak/>
+        <w:t>RA3. Realiza las actividades para la constitución y puesta en marcha de una empresa, seleccionando la forma jurídica e identificando las obligaciones legales asociadas.</w:t>
+      </w:r>
+      <w:bookmarkEnd w:id="14"/>
+    </w:p>
+    <w:p>
+      <w:pPr>
+        <w:spacing w:line="360" w:lineRule="auto"/>
+        <w:jc w:val="both"/>
+        <w:rPr>
+          <w:rFonts w:cstheme="minorHAnsi"/>
+        </w:rPr>
+      </w:pPr>
+    </w:p>
+    <w:p>
+      <w:pPr>
+        <w:pStyle w:val="Ttulo2"/>
+        <w:spacing w:line="360" w:lineRule="auto"/>
+        <w:jc w:val="both"/>
+        <w:rPr>
+          <w:rFonts w:asciiTheme="minorHAnsi" w:hAnsiTheme="minorHAnsi" w:cstheme="minorHAnsi"/>
+          <w:sz w:val="24"/>
+          <w:szCs w:val="24"/>
+        </w:rPr>
+      </w:pPr>
+      <w:bookmarkStart w:id="15" w:name="_Toc192610007"/>
+      <w:r>
+        <w:rPr>
+          <w:rFonts w:asciiTheme="minorHAnsi" w:hAnsiTheme="minorHAnsi" w:cstheme="minorHAnsi"/>
+          <w:sz w:val="24"/>
+          <w:szCs w:val="24"/>
+        </w:rPr>
+        <w:t>Forma Jurídica: Sociedad Limitada</w:t>
+      </w:r>
+      <w:bookmarkEnd w:id="15"/>
+    </w:p>
+    <w:p>
+      <w:pPr>
+        <w:spacing w:line="360" w:lineRule="auto"/>
+        <w:jc w:val="both"/>
+        <w:rPr>
+          <w:rFonts w:cstheme="minorHAnsi"/>
+        </w:rPr>
+      </w:pPr>
+      <w:r>
+        <w:rPr>
+          <w:rFonts w:cstheme="minorHAnsi"/>
+        </w:rPr>
+        <w:t xml:space="preserve">Para la constitución de VODTEC, hemos elegido la forma jurídica de </w:t>
+      </w:r>
+      <w:r>
+        <w:rPr>
+          <w:rFonts w:cstheme="minorHAnsi"/>
+          <w:b/>
+          <w:bCs/>
+        </w:rPr>
+        <w:t>Sociedad Limitada (SL)</w:t>
+      </w:r>
+      <w:r>
+        <w:rPr>
+          <w:rFonts w:cstheme="minorHAnsi"/>
+        </w:rPr>
+        <w:t>, ya que se adapta perfectamente a las necesidades de nuestra empresa. La SL es una de las formas más utilizadas por pequeñas y medianas empresas debido a su flexibilidad y protección para los socios.</w:t>
+      </w:r>
+    </w:p>
+    <w:p>
+      <w:pPr>
+        <w:spacing w:line="360" w:lineRule="auto"/>
+        <w:jc w:val="both"/>
+        <w:rPr>
+          <w:rFonts w:cstheme="minorHAnsi"/>
+        </w:rPr>
+      </w:pPr>
+      <w:bookmarkStart w:id="16" w:name="_Toc192610008"/>
+      <w:r>
+        <w:rPr>
+          <w:rStyle w:val="Ttulo3Car"/>
+          <w:rFonts w:cstheme="minorHAnsi"/>
+          <w:sz w:val="24"/>
+          <w:szCs w:val="24"/>
+        </w:rPr>
+        <w:t>Justificación de la Elección</w:t>
+      </w:r>
+      <w:bookmarkEnd w:id="16"/>
+      <w:r>
+        <w:rPr>
+          <w:rFonts w:cstheme="minorHAnsi"/>
+          <w:b/>
+          <w:bCs/>
+        </w:rPr>
+        <w:t>:</w:t>
+      </w:r>
+      <w:r>
+        <w:rPr>
+          <w:rFonts w:cstheme="minorHAnsi"/>
+        </w:rPr>
+        <w:t xml:space="preserve"> Optamos por una Sociedad Limitada porque ofrece </w:t>
+      </w:r>
+      <w:r>
+        <w:rPr>
+          <w:rFonts w:cstheme="minorHAnsi"/>
+          <w:b/>
+          <w:bCs/>
+        </w:rPr>
+        <w:t>responsabilidad limitada</w:t>
+      </w:r>
+      <w:r>
+        <w:rPr>
+          <w:rFonts w:cstheme="minorHAnsi"/>
+        </w:rPr>
+        <w:t>, lo que significa que los socios no responden con su patrimonio personal ante las deudas de la empresa. Además, permite un régimen fiscal más favorable y una estructura de gestión sencilla.</w:t>
+      </w:r>
+    </w:p>
+    <w:p>
+      <w:pPr>
+        <w:pStyle w:val="Ttulo3"/>
+        <w:spacing w:line="360" w:lineRule="auto"/>
+        <w:jc w:val="both"/>
+        <w:rPr>
+          <w:rFonts w:cstheme="minorHAnsi"/>
+          <w:sz w:val="24"/>
+          <w:szCs w:val="24"/>
+        </w:rPr>
+      </w:pPr>
+      <w:bookmarkStart w:id="17" w:name="_Toc192610009"/>
+      <w:r>
+        <w:rPr>
+          <w:rFonts w:cstheme="minorHAnsi"/>
+          <w:sz w:val="24"/>
+          <w:szCs w:val="24"/>
+        </w:rPr>
+        <w:t>Ventajas:</w:t>
+      </w:r>
+      <w:bookmarkEnd w:id="17"/>
+    </w:p>
+    <w:p>
+      <w:pPr>
+        <w:numPr>
+          <w:ilvl w:val="0"/>
+          <w:numId w:val="7"/>
+        </w:numPr>
+        <w:suppressAutoHyphens/>
+        <w:spacing w:line="360" w:lineRule="auto"/>
+        <w:jc w:val="both"/>
+        <w:rPr>
+          <w:rFonts w:cstheme="minorHAnsi"/>
+        </w:rPr>
+      </w:pPr>
+      <w:r>
+        <w:rPr>
+          <w:rStyle w:val="Ttulo4Car"/>
+          <w:rFonts w:cstheme="minorHAnsi"/>
+        </w:rPr>
+        <w:t>Responsabilidad limitada</w:t>
+      </w:r>
+      <w:r>
+        <w:rPr>
+          <w:rFonts w:cstheme="minorHAnsi"/>
+          <w:b/>
+          <w:bCs/>
+        </w:rPr>
+        <w:t>:</w:t>
+      </w:r>
+      <w:r>
+        <w:rPr>
+          <w:rFonts w:cstheme="minorHAnsi"/>
+        </w:rPr>
+        <w:t xml:space="preserve"> Protege el patrimonio personal de los socios.</w:t>
+      </w:r>
+    </w:p>
+    <w:p>
+      <w:pPr>
+        <w:numPr>
+          <w:ilvl w:val="0"/>
+          <w:numId w:val="7"/>
+        </w:numPr>
+        <w:suppressAutoHyphens/>
+        <w:spacing w:line="360" w:lineRule="auto"/>
+        <w:jc w:val="both"/>
+        <w:rPr>
+          <w:rFonts w:cstheme="minorHAnsi"/>
+        </w:rPr>
+      </w:pPr>
+      <w:r>
+        <w:rPr>
+          <w:rStyle w:val="Ttulo4Car"/>
+          <w:rFonts w:cstheme="minorHAnsi"/>
+        </w:rPr>
+        <w:t>Flexibilidad en la gestión</w:t>
+      </w:r>
+      <w:r>
+        <w:rPr>
+          <w:rFonts w:cstheme="minorHAnsi"/>
+          <w:b/>
+          <w:bCs/>
+        </w:rPr>
+        <w:t>:</w:t>
+      </w:r>
+      <w:r>
+        <w:rPr>
+          <w:rFonts w:cstheme="minorHAnsi"/>
+        </w:rPr>
+        <w:t xml:space="preserve"> No requiere una estructura tan compleja como una Sociedad Anónima.</w:t>
+      </w:r>
+    </w:p>
+    <w:p>
+      <w:pPr>
+        <w:numPr>
+          <w:ilvl w:val="0"/>
+          <w:numId w:val="7"/>
+        </w:numPr>
+        <w:suppressAutoHyphens/>
+        <w:spacing w:line="360" w:lineRule="auto"/>
+        <w:jc w:val="both"/>
+        <w:rPr>
+          <w:rFonts w:cstheme="minorHAnsi"/>
+        </w:rPr>
+      </w:pPr>
+      <w:r>
+        <w:rPr>
+          <w:rStyle w:val="Ttulo4Car"/>
+          <w:rFonts w:cstheme="minorHAnsi"/>
+        </w:rPr>
+        <w:t>Menos requisitos de capital</w:t>
+      </w:r>
+      <w:r>
+        <w:rPr>
+          <w:rFonts w:cstheme="minorHAnsi"/>
+          <w:b/>
+          <w:bCs/>
+        </w:rPr>
+        <w:t>:</w:t>
+      </w:r>
+      <w:r>
+        <w:rPr>
+          <w:rFonts w:cstheme="minorHAnsi"/>
+        </w:rPr>
+        <w:t xml:space="preserve"> El capital mínimo es de 3.000 €, lo cual es accesible.</w:t>
+      </w:r>
+    </w:p>
+    <w:p>
+      <w:pPr>
+        <w:numPr>
+          <w:ilvl w:val="0"/>
+          <w:numId w:val="7"/>
+        </w:numPr>
+        <w:suppressAutoHyphens/>
+        <w:spacing w:line="360" w:lineRule="auto"/>
+        <w:jc w:val="both"/>
+        <w:rPr>
+          <w:rFonts w:cstheme="minorHAnsi"/>
+        </w:rPr>
+      </w:pPr>
+      <w:r>
+        <w:rPr>
+          <w:rStyle w:val="Ttulo4Car"/>
+          <w:rFonts w:cstheme="minorHAnsi"/>
+        </w:rPr>
+        <w:t>Fiscalidad favorable</w:t>
+      </w:r>
+      <w:r>
+        <w:rPr>
+          <w:rFonts w:cstheme="minorHAnsi"/>
+          <w:b/>
+          <w:bCs/>
+        </w:rPr>
+        <w:t>:</w:t>
+      </w:r>
+      <w:r>
+        <w:rPr>
+          <w:rFonts w:cstheme="minorHAnsi"/>
+        </w:rPr>
+        <w:t xml:space="preserve"> Se tributa por el Impuesto de Sociedades, que puede ser más ventajoso que el IRPF en algunos casos.</w:t>
+      </w:r>
+    </w:p>
+    <w:p>
+      <w:pPr>
+        <w:numPr>
+          <w:ilvl w:val="0"/>
+          <w:numId w:val="7"/>
+        </w:numPr>
+        <w:suppressAutoHyphens/>
+        <w:spacing w:line="360" w:lineRule="auto"/>
+        <w:jc w:val="both"/>
+        <w:rPr>
+          <w:rFonts w:cstheme="minorHAnsi"/>
+        </w:rPr>
+      </w:pPr>
+      <w:r>
+        <w:rPr>
+          <w:rStyle w:val="Ttulo4Car"/>
+          <w:rFonts w:cstheme="minorHAnsi"/>
+        </w:rPr>
+        <w:t>Mayor credibilidad</w:t>
+      </w:r>
+      <w:r>
+        <w:rPr>
+          <w:rFonts w:cstheme="minorHAnsi"/>
+          <w:b/>
+          <w:bCs/>
+        </w:rPr>
+        <w:t>:</w:t>
+      </w:r>
+      <w:r>
+        <w:rPr>
+          <w:rFonts w:cstheme="minorHAnsi"/>
+        </w:rPr>
+        <w:t xml:space="preserve"> Da una imagen más profesional y confiable ante clientes e inversores.</w:t>
+      </w:r>
+    </w:p>
+    <w:p>
+      <w:pPr>
+        <w:spacing w:line="360" w:lineRule="auto"/>
+        <w:jc w:val="both"/>
+        <w:rPr>
+          <w:rFonts w:cstheme="minorHAnsi"/>
+        </w:rPr>
+      </w:pPr>
+      <w:bookmarkStart w:id="18" w:name="_Toc192610010"/>
+      <w:r>
+        <w:rPr>
+          <w:rStyle w:val="Ttulo3Car"/>
+          <w:rFonts w:cstheme="minorHAnsi"/>
+          <w:sz w:val="24"/>
+          <w:szCs w:val="24"/>
+        </w:rPr>
+        <w:t>Desventajas</w:t>
+      </w:r>
+      <w:bookmarkEnd w:id="18"/>
+      <w:r>
+        <w:rPr>
+          <w:rFonts w:cstheme="minorHAnsi"/>
+          <w:b/>
+          <w:bCs/>
+        </w:rPr>
+        <w:t>:</w:t>
+      </w:r>
+    </w:p>
+    <w:p>
+      <w:pPr>
+        <w:numPr>
+          <w:ilvl w:val="0"/>
+          <w:numId w:val="8"/>
+        </w:numPr>
+        <w:suppressAutoHyphens/>
+        <w:spacing w:line="360" w:lineRule="auto"/>
+        <w:jc w:val="both"/>
+        <w:rPr>
+          <w:rFonts w:cstheme="minorHAnsi"/>
+        </w:rPr>
+      </w:pPr>
+      <w:r>
+        <w:rPr>
+          <w:rStyle w:val="Ttulo4Car"/>
+          <w:rFonts w:cstheme="minorHAnsi"/>
+        </w:rPr>
+        <w:t>Capital mínimo obligatorio</w:t>
+      </w:r>
+      <w:r>
+        <w:rPr>
+          <w:rFonts w:cstheme="minorHAnsi"/>
+          <w:b/>
+          <w:bCs/>
+        </w:rPr>
+        <w:t>:</w:t>
+      </w:r>
+      <w:r>
+        <w:rPr>
+          <w:rFonts w:cstheme="minorHAnsi"/>
+        </w:rPr>
+        <w:t xml:space="preserve"> Aunque 3.000 € es accesible, sigue siendo un requisito inicial.</w:t>
+      </w:r>
+    </w:p>
+    <w:p>
+      <w:pPr>
+        <w:numPr>
+          <w:ilvl w:val="0"/>
+          <w:numId w:val="8"/>
+        </w:numPr>
+        <w:suppressAutoHyphens/>
+        <w:spacing w:line="360" w:lineRule="auto"/>
+        <w:jc w:val="both"/>
+        <w:rPr>
+          <w:rFonts w:cstheme="minorHAnsi"/>
+        </w:rPr>
+      </w:pPr>
+      <w:r>
+        <w:rPr>
+          <w:rStyle w:val="Ttulo4Car"/>
+          <w:rFonts w:cstheme="minorHAnsi"/>
+        </w:rPr>
+        <w:lastRenderedPageBreak/>
+        <w:t>Gestión formalizada</w:t>
+      </w:r>
+      <w:r>
+        <w:rPr>
+          <w:rFonts w:cstheme="minorHAnsi"/>
+          <w:b/>
+          <w:bCs/>
+        </w:rPr>
+        <w:t>:</w:t>
+      </w:r>
+      <w:r>
+        <w:rPr>
+          <w:rFonts w:cstheme="minorHAnsi"/>
+        </w:rPr>
+        <w:t xml:space="preserve"> Requiere llevar contabilidad oficial y presentar cuentas anuales.</w:t>
+      </w:r>
+    </w:p>
+    <w:p>
+      <w:pPr>
+        <w:numPr>
+          <w:ilvl w:val="0"/>
+          <w:numId w:val="8"/>
+        </w:numPr>
+        <w:suppressAutoHyphens/>
+        <w:spacing w:line="360" w:lineRule="auto"/>
+        <w:jc w:val="both"/>
+        <w:rPr>
+          <w:rFonts w:cstheme="minorHAnsi"/>
+        </w:rPr>
+      </w:pPr>
+      <w:r>
+        <w:rPr>
+          <w:rStyle w:val="Ttulo4Car"/>
+          <w:rFonts w:cstheme="minorHAnsi"/>
+        </w:rPr>
+        <w:t>Menos flexibilidad en la transmisión de participaciones</w:t>
+      </w:r>
+      <w:r>
+        <w:rPr>
+          <w:rFonts w:cstheme="minorHAnsi"/>
+          <w:b/>
+          <w:bCs/>
+        </w:rPr>
+        <w:t>:</w:t>
+      </w:r>
+      <w:r>
+        <w:rPr>
+          <w:rFonts w:cstheme="minorHAnsi"/>
+        </w:rPr>
+        <w:t xml:space="preserve"> No se pueden vender libremente sin el consentimiento de los demás socios.</w:t>
+      </w:r>
+    </w:p>
+    <w:p>
+      <w:pPr>
+        <w:spacing w:line="360" w:lineRule="auto"/>
+        <w:jc w:val="both"/>
+        <w:rPr>
+          <w:rFonts w:cstheme="minorHAnsi"/>
+        </w:rPr>
+      </w:pPr>
+      <w:r>
+        <w:rPr>
+          <w:rFonts w:cstheme="minorHAnsi"/>
+        </w:rPr>
+        <w:t>Con esta estructura jurídica, VODTEC podrá operar con seguridad y estabilidad, asegurando el crecimiento y la protección de sus socios mientras ofrece soluciones tecnológicas innovadoras.</w:t>
+      </w:r>
+    </w:p>
+    <w:p>
+      <w:pPr>
+        <w:spacing w:line="360" w:lineRule="auto"/>
+        <w:jc w:val="both"/>
+        <w:rPr>
+          <w:rFonts w:cstheme="minorHAnsi"/>
+          <w:sz w:val="32"/>
+          <w:szCs w:val="32"/>
+        </w:rPr>
+      </w:pPr>
+    </w:p>
+    <w:p>
+      <w:pPr>
+        <w:pStyle w:val="Ttulo2"/>
+        <w:spacing w:line="360" w:lineRule="auto"/>
+        <w:jc w:val="both"/>
+        <w:rPr>
+          <w:rFonts w:asciiTheme="minorHAnsi" w:hAnsiTheme="minorHAnsi" w:cstheme="minorHAnsi"/>
+          <w:sz w:val="24"/>
+          <w:szCs w:val="24"/>
+        </w:rPr>
+      </w:pPr>
+      <w:bookmarkStart w:id="19" w:name="_Toc192610011"/>
+      <w:r>
+        <w:rPr>
+          <w:rFonts w:asciiTheme="minorHAnsi" w:hAnsiTheme="minorHAnsi" w:cstheme="minorHAnsi"/>
+          <w:sz w:val="24"/>
+          <w:szCs w:val="24"/>
+        </w:rPr>
+        <w:t>Tramites de constitución y puesta en marcha</w:t>
+      </w:r>
+      <w:bookmarkEnd w:id="19"/>
+    </w:p>
+    <w:p>
+      <w:pPr>
+        <w:spacing w:line="360" w:lineRule="auto"/>
+        <w:jc w:val="both"/>
+        <w:rPr>
+          <w:rFonts w:cstheme="minorHAnsi"/>
+        </w:rPr>
+      </w:pPr>
+      <w:r>
+        <w:rPr>
+          <w:rFonts w:cstheme="minorHAnsi"/>
+        </w:rPr>
+        <w:t>Se empieza por ir a la ventanilla única y empresarial de la cámara de comercio de ciudad real en la que nos informaran de todos los pasos a seguir.</w:t>
+      </w:r>
+    </w:p>
+    <w:p>
+      <w:pPr>
+        <w:spacing w:line="360" w:lineRule="auto"/>
+        <w:jc w:val="both"/>
+        <w:rPr>
+          <w:rFonts w:cstheme="minorHAnsi"/>
+        </w:rPr>
+      </w:pPr>
+      <w:r>
+        <w:rPr>
+          <w:rFonts w:cstheme="minorHAnsi"/>
+        </w:rPr>
+        <w:t>Y para la puesta en marcha es tan sencillo como alquilar un despacho en el vivero de empresas de Ciudad real en el cual nos dan absolutamente todo por un precio reducido para iniciar nuestra empresa.</w:t>
+      </w:r>
+    </w:p>
+    <w:p>
+      <w:pPr>
+        <w:spacing w:line="360" w:lineRule="auto"/>
+        <w:jc w:val="both"/>
+        <w:rPr>
+          <w:rFonts w:cstheme="minorHAnsi"/>
+          <w:b/>
+          <w:bCs/>
+        </w:rPr>
+      </w:pPr>
+    </w:p>
+    <w:p>
+      <w:pPr>
+        <w:pStyle w:val="Ttulo2"/>
+        <w:spacing w:line="360" w:lineRule="auto"/>
+        <w:jc w:val="both"/>
+        <w:rPr>
+          <w:rFonts w:asciiTheme="minorHAnsi" w:hAnsiTheme="minorHAnsi" w:cstheme="minorHAnsi"/>
+          <w:sz w:val="24"/>
+          <w:szCs w:val="24"/>
+        </w:rPr>
+      </w:pPr>
+      <w:bookmarkStart w:id="20" w:name="_Toc192610012"/>
+      <w:r>
+        <w:rPr>
+          <w:rFonts w:asciiTheme="minorHAnsi" w:hAnsiTheme="minorHAnsi" w:cstheme="minorHAnsi"/>
+          <w:sz w:val="24"/>
+          <w:szCs w:val="24"/>
+        </w:rPr>
+        <w:t>Recursos humanos</w:t>
+      </w:r>
+      <w:bookmarkEnd w:id="20"/>
+    </w:p>
+    <w:p>
+      <w:pPr>
+        <w:spacing w:line="360" w:lineRule="auto"/>
+        <w:jc w:val="both"/>
+        <w:rPr>
+          <w:rFonts w:cstheme="minorHAnsi"/>
+        </w:rPr>
+      </w:pPr>
+      <w:r>
+        <w:rPr>
+          <w:rFonts w:cstheme="minorHAnsi"/>
+        </w:rPr>
+        <w:t xml:space="preserve">En la primera fase de VODTEC, el único trabajador seré yo, asumiendo tanto el desarrollo de la aplicación como la gestión de la empresa. Esto incluye programación, diseño, implementación, pruebas, estrategias de marketing, atención al cliente y administración general. Mi sueldo inicial será de </w:t>
+      </w:r>
+      <w:r>
+        <w:rPr>
+          <w:rFonts w:cstheme="minorHAnsi"/>
+          <w:b/>
+          <w:bCs/>
+        </w:rPr>
+        <w:t xml:space="preserve">1.500 € netos </w:t>
+      </w:r>
+      <w:proofErr w:type="gramStart"/>
+      <w:r>
+        <w:rPr>
+          <w:rFonts w:cstheme="minorHAnsi"/>
+          <w:b/>
+          <w:bCs/>
+        </w:rPr>
+        <w:t>mensuales</w:t>
+      </w:r>
+      <w:r>
+        <w:rPr>
+          <w:rFonts w:cstheme="minorHAnsi"/>
+        </w:rPr>
+        <w:t xml:space="preserve"> ,</w:t>
+      </w:r>
+      <w:proofErr w:type="gramEnd"/>
+      <w:r>
+        <w:rPr>
+          <w:rFonts w:cstheme="minorHAnsi"/>
+        </w:rPr>
+        <w:t xml:space="preserve"> con la previsión de aumentarlo conforme la empresa crezca y genere más ingresos.</w:t>
+      </w:r>
+    </w:p>
+    <w:p>
+      <w:pPr>
+        <w:spacing w:line="360" w:lineRule="auto"/>
+        <w:jc w:val="both"/>
+        <w:rPr>
+          <w:rFonts w:cstheme="minorHAnsi"/>
+        </w:rPr>
+      </w:pPr>
+    </w:p>
+    <w:p>
+      <w:pPr>
+        <w:pStyle w:val="Ttulo3"/>
+        <w:spacing w:line="360" w:lineRule="auto"/>
+        <w:jc w:val="both"/>
+        <w:rPr>
+          <w:rFonts w:cstheme="minorHAnsi"/>
+          <w:sz w:val="24"/>
+          <w:szCs w:val="24"/>
+        </w:rPr>
+      </w:pPr>
+      <w:bookmarkStart w:id="21" w:name="_Toc192597535"/>
+      <w:bookmarkStart w:id="22" w:name="_Toc192610013"/>
+      <w:r>
+        <w:rPr>
+          <w:rFonts w:cstheme="minorHAnsi"/>
+          <w:sz w:val="24"/>
+          <w:szCs w:val="24"/>
+        </w:rPr>
+        <w:t>Plan de Expansión del Equipo</w:t>
+      </w:r>
+      <w:bookmarkEnd w:id="21"/>
+      <w:bookmarkEnd w:id="22"/>
+    </w:p>
+    <w:p>
+      <w:pPr>
+        <w:spacing w:line="360" w:lineRule="auto"/>
+        <w:jc w:val="both"/>
+        <w:rPr>
+          <w:rFonts w:cstheme="minorHAnsi"/>
+        </w:rPr>
+      </w:pPr>
+      <w:r>
+        <w:rPr>
+          <w:rFonts w:cstheme="minorHAnsi"/>
+        </w:rPr>
+        <w:t>A medida que VODTEC se expanda y aumente su volumen de clientes y funcionalidades, será necesario incorporar talento especializado en diferentes áreas estratégicas. La contratación de nuevos empleados se realizará en función de la evolución del negocio y se priorizarán los siguientes perfiles:</w:t>
+      </w:r>
+    </w:p>
+    <w:p>
+      <w:pPr>
+        <w:pStyle w:val="Ttulo3"/>
+        <w:spacing w:line="360" w:lineRule="auto"/>
+        <w:jc w:val="both"/>
+        <w:rPr>
+          <w:rFonts w:cstheme="minorHAnsi"/>
+          <w:sz w:val="24"/>
+          <w:szCs w:val="24"/>
+        </w:rPr>
+      </w:pPr>
+      <w:bookmarkStart w:id="23" w:name="_Toc192597536"/>
+      <w:bookmarkStart w:id="24" w:name="_Toc192610014"/>
+      <w:r>
+        <w:rPr>
+          <w:rFonts w:cstheme="minorHAnsi"/>
+          <w:sz w:val="24"/>
+          <w:szCs w:val="24"/>
+        </w:rPr>
+        <w:lastRenderedPageBreak/>
+        <w:t>Estrategia de contratación</w:t>
+      </w:r>
+      <w:bookmarkEnd w:id="23"/>
+      <w:bookmarkEnd w:id="24"/>
+    </w:p>
+    <w:p>
+      <w:pPr>
+        <w:spacing w:line="360" w:lineRule="auto"/>
+        <w:jc w:val="both"/>
+        <w:rPr>
+          <w:rFonts w:cstheme="minorHAnsi"/>
+        </w:rPr>
+      </w:pPr>
+      <w:r>
+        <w:rPr>
+          <w:rFonts w:cstheme="minorHAnsi"/>
+        </w:rPr>
+        <w:t>La contratación de personal se realizará de manera progresiva, asegurando que cada nuevo integrante aporte valor y ayude a fortalecer la empresa.</w:t>
+      </w:r>
+    </w:p>
+    <w:p>
+      <w:pPr>
+        <w:pStyle w:val="Ttulo1"/>
+        <w:spacing w:line="360" w:lineRule="auto"/>
+        <w:jc w:val="both"/>
+        <w:rPr>
+          <w:rFonts w:asciiTheme="minorHAnsi" w:hAnsiTheme="minorHAnsi" w:cstheme="minorHAnsi"/>
+        </w:rPr>
+      </w:pPr>
+    </w:p>
+    <w:p>
+      <w:pPr>
+        <w:pStyle w:val="Ttulo1"/>
+        <w:spacing w:line="360" w:lineRule="auto"/>
+        <w:jc w:val="both"/>
+        <w:rPr>
+          <w:rFonts w:asciiTheme="minorHAnsi" w:hAnsiTheme="minorHAnsi" w:cstheme="minorHAnsi"/>
+          <w:sz w:val="32"/>
+          <w:szCs w:val="32"/>
+        </w:rPr>
+      </w:pPr>
+      <w:bookmarkStart w:id="25" w:name="_Toc192610015"/>
+      <w:r>
+        <w:rPr>
+          <w:rFonts w:asciiTheme="minorHAnsi" w:hAnsiTheme="minorHAnsi" w:cstheme="minorHAnsi"/>
+          <w:sz w:val="32"/>
+          <w:szCs w:val="32"/>
+        </w:rPr>
+        <w:t>RA_4 Realiza actividades de gestión administrativa y financiera básica de una pequeña y mediana empresa, identificando las principales obligaciones contables y fiscales y cumplimentando la documentación</w:t>
+      </w:r>
+      <w:bookmarkEnd w:id="25"/>
+    </w:p>
+    <w:p>
+      <w:pPr>
+        <w:spacing w:line="360" w:lineRule="auto"/>
+        <w:jc w:val="both"/>
+        <w:rPr>
+          <w:rFonts w:cstheme="minorHAnsi"/>
+        </w:rPr>
+      </w:pPr>
+      <w:r>
+        <w:rPr>
+          <w:rFonts w:cstheme="minorHAnsi"/>
+        </w:rPr>
+        <w:t xml:space="preserve"> Como </w:t>
+      </w:r>
+      <w:r>
+        <w:rPr>
+          <w:rFonts w:cstheme="minorHAnsi"/>
+          <w:b/>
+          <w:bCs/>
+        </w:rPr>
+        <w:t>Sociedad Limitada (SL</w:t>
+      </w:r>
+      <w:proofErr w:type="gramStart"/>
+      <w:r>
+        <w:rPr>
+          <w:rFonts w:cstheme="minorHAnsi"/>
+          <w:b/>
+          <w:bCs/>
+        </w:rPr>
+        <w:t>)</w:t>
+      </w:r>
+      <w:r>
+        <w:rPr>
+          <w:rFonts w:cstheme="minorHAnsi"/>
+        </w:rPr>
+        <w:t xml:space="preserve"> ,</w:t>
+      </w:r>
+      <w:proofErr w:type="gramEnd"/>
+      <w:r>
+        <w:rPr>
+          <w:rFonts w:cstheme="minorHAnsi"/>
+        </w:rPr>
+        <w:t xml:space="preserve"> VODTEC tiene una serie de </w:t>
+      </w:r>
+      <w:r>
+        <w:rPr>
+          <w:rFonts w:cstheme="minorHAnsi"/>
+          <w:b/>
+          <w:bCs/>
+        </w:rPr>
+        <w:t>obligaciones fiscales</w:t>
+      </w:r>
+      <w:r>
+        <w:rPr>
+          <w:rFonts w:cstheme="minorHAnsi"/>
+        </w:rPr>
+        <w:t xml:space="preserve"> que debe cumplir para operar legalmente. Estas incluyen la gestión del </w:t>
+      </w:r>
+      <w:r>
+        <w:rPr>
+          <w:rFonts w:cstheme="minorHAnsi"/>
+          <w:b/>
+          <w:bCs/>
+        </w:rPr>
+        <w:t>IVA (Impuesto sobre el Valor Añadido</w:t>
+      </w:r>
+      <w:proofErr w:type="gramStart"/>
+      <w:r>
+        <w:rPr>
+          <w:rFonts w:cstheme="minorHAnsi"/>
+          <w:b/>
+          <w:bCs/>
+        </w:rPr>
+        <w:t>)</w:t>
+      </w:r>
+      <w:r>
+        <w:rPr>
+          <w:rFonts w:cstheme="minorHAnsi"/>
+        </w:rPr>
+        <w:t xml:space="preserve"> ,</w:t>
+      </w:r>
+      <w:proofErr w:type="gramEnd"/>
+      <w:r>
+        <w:rPr>
+          <w:rFonts w:cstheme="minorHAnsi"/>
+        </w:rPr>
+        <w:t xml:space="preserve"> el </w:t>
+      </w:r>
+      <w:r>
+        <w:rPr>
+          <w:rFonts w:cstheme="minorHAnsi"/>
+          <w:b/>
+          <w:bCs/>
+        </w:rPr>
+        <w:t xml:space="preserve">Impuesto de </w:t>
+      </w:r>
+      <w:proofErr w:type="gramStart"/>
+      <w:r>
+        <w:rPr>
+          <w:rFonts w:cstheme="minorHAnsi"/>
+          <w:b/>
+          <w:bCs/>
+        </w:rPr>
+        <w:t>Sociedades</w:t>
+      </w:r>
+      <w:r>
+        <w:rPr>
+          <w:rFonts w:cstheme="minorHAnsi"/>
+        </w:rPr>
+        <w:t xml:space="preserve"> ,</w:t>
+      </w:r>
+      <w:proofErr w:type="gramEnd"/>
+      <w:r>
+        <w:rPr>
+          <w:rFonts w:cstheme="minorHAnsi"/>
+        </w:rPr>
+        <w:t xml:space="preserve"> las </w:t>
+      </w:r>
+      <w:r>
+        <w:rPr>
+          <w:rFonts w:cstheme="minorHAnsi"/>
+          <w:b/>
+          <w:bCs/>
+        </w:rPr>
+        <w:t>retenciones de IRPF</w:t>
+      </w:r>
+      <w:r>
+        <w:rPr>
+          <w:rFonts w:cstheme="minorHAnsi"/>
+        </w:rPr>
+        <w:t xml:space="preserve"> y otras declaraciones fiscales.</w:t>
+      </w:r>
+    </w:p>
+    <w:p>
+      <w:pPr>
+        <w:pStyle w:val="Ttulo2"/>
+        <w:spacing w:line="360" w:lineRule="auto"/>
+        <w:jc w:val="both"/>
+        <w:rPr>
+          <w:rFonts w:asciiTheme="minorHAnsi" w:hAnsiTheme="minorHAnsi" w:cstheme="minorHAnsi"/>
+          <w:sz w:val="24"/>
+          <w:szCs w:val="24"/>
+        </w:rPr>
+      </w:pPr>
+      <w:bookmarkStart w:id="26" w:name="_Toc192610016"/>
+      <w:r>
+        <w:rPr>
+          <w:rFonts w:asciiTheme="minorHAnsi" w:hAnsiTheme="minorHAnsi" w:cstheme="minorHAnsi"/>
+          <w:sz w:val="24"/>
+          <w:szCs w:val="24"/>
+        </w:rPr>
+        <w:t>1. Gestión del IVA (Impuesto sobre el Valor Añadido)</w:t>
+      </w:r>
+      <w:bookmarkEnd w:id="26"/>
+    </w:p>
+    <w:p>
+      <w:pPr>
+        <w:spacing w:line="360" w:lineRule="auto"/>
+        <w:jc w:val="both"/>
+        <w:rPr>
+          <w:rFonts w:cstheme="minorHAnsi"/>
+        </w:rPr>
+      </w:pPr>
+      <w:r>
+        <w:rPr>
+          <w:rFonts w:cstheme="minorHAnsi"/>
+        </w:rPr>
+        <w:t xml:space="preserve">El </w:t>
+      </w:r>
+      <w:r>
+        <w:rPr>
+          <w:rFonts w:cstheme="minorHAnsi"/>
+          <w:b/>
+          <w:bCs/>
+        </w:rPr>
+        <w:t>IVA</w:t>
+      </w:r>
+      <w:r>
+        <w:rPr>
+          <w:rFonts w:cstheme="minorHAnsi"/>
+        </w:rPr>
+        <w:t xml:space="preserve"> es un impuesto indirecto que grava el consumo de bienes y servicios. En el caso de VODTEC, la aplicación Bushido generará ingresos a través de suscripciones y posibles colaboraciones comerciales.</w:t>
+      </w:r>
+    </w:p>
+    <w:p>
+      <w:pPr>
+        <w:spacing w:line="360" w:lineRule="auto"/>
+        <w:rPr>
+          <w:rFonts w:cstheme="minorHAnsi"/>
+        </w:rPr>
+      </w:pPr>
+      <w:bookmarkStart w:id="27" w:name="_Toc192610017"/>
+      <w:r>
+        <w:rPr>
+          <w:rStyle w:val="Ttulo3Car"/>
+          <w:rFonts w:cstheme="minorHAnsi"/>
+          <w:sz w:val="24"/>
+          <w:szCs w:val="24"/>
+        </w:rPr>
+        <w:t>¿Quién paga el IVA?</w:t>
+      </w:r>
+      <w:bookmarkEnd w:id="27"/>
+      <w:r>
+        <w:rPr>
+          <w:rFonts w:cstheme="minorHAnsi"/>
+        </w:rPr>
+        <w:br/>
+        <w:t xml:space="preserve">Aunque es la empresa quien lo recauda, </w:t>
+      </w:r>
+      <w:r>
+        <w:rPr>
+          <w:rFonts w:cstheme="minorHAnsi"/>
+          <w:b/>
+          <w:bCs/>
+        </w:rPr>
+        <w:t xml:space="preserve">​​el IVA lo paga el consumidor </w:t>
+      </w:r>
+      <w:proofErr w:type="gramStart"/>
+      <w:r>
+        <w:rPr>
+          <w:rFonts w:cstheme="minorHAnsi"/>
+          <w:b/>
+          <w:bCs/>
+        </w:rPr>
+        <w:t>final</w:t>
+      </w:r>
+      <w:r>
+        <w:rPr>
+          <w:rFonts w:cstheme="minorHAnsi"/>
+        </w:rPr>
+        <w:t xml:space="preserve"> .</w:t>
+      </w:r>
+      <w:proofErr w:type="gramEnd"/>
+      <w:r>
+        <w:rPr>
+          <w:rFonts w:cstheme="minorHAnsi"/>
+        </w:rPr>
+        <w:t xml:space="preserve"> VODTEC solo actúa como intermediario entre Hacienda y los clientes.</w:t>
+      </w:r>
+    </w:p>
+    <w:p>
+      <w:pPr>
+        <w:spacing w:line="360" w:lineRule="auto"/>
+        <w:ind w:left="360"/>
+        <w:rPr>
+          <w:rFonts w:cstheme="minorHAnsi"/>
+        </w:rPr>
+      </w:pPr>
+      <w:bookmarkStart w:id="28" w:name="_Toc192610018"/>
+      <w:r>
+        <w:rPr>
+          <w:rStyle w:val="Ttulo3Car"/>
+          <w:rFonts w:cstheme="minorHAnsi"/>
+          <w:sz w:val="24"/>
+          <w:szCs w:val="24"/>
+        </w:rPr>
+        <w:t>Tipos de IVA aplicables</w:t>
+      </w:r>
+      <w:bookmarkEnd w:id="28"/>
+      <w:r>
+        <w:rPr>
+          <w:rFonts w:cstheme="minorHAnsi"/>
+        </w:rPr>
+        <w:br/>
+        <w:t xml:space="preserve">En España, existen diferentes tipos de IVA, pero en el caso de una aplicación digital como Bushido, el </w:t>
+      </w:r>
+      <w:r>
+        <w:rPr>
+          <w:rFonts w:cstheme="minorHAnsi"/>
+          <w:b/>
+          <w:bCs/>
+        </w:rPr>
+        <w:t>tipo de IVA general (21%)</w:t>
+      </w:r>
+      <w:r>
+        <w:rPr>
+          <w:rFonts w:cstheme="minorHAnsi"/>
+        </w:rPr>
+        <w:t xml:space="preserve"> será el que se aplica a los servicios facturados.</w:t>
+      </w:r>
+    </w:p>
+    <w:p>
+      <w:pPr>
+        <w:pStyle w:val="Ttulo3"/>
+        <w:spacing w:line="360" w:lineRule="auto"/>
+        <w:jc w:val="both"/>
+        <w:rPr>
+          <w:rFonts w:cstheme="minorHAnsi"/>
+          <w:sz w:val="24"/>
+          <w:szCs w:val="24"/>
+        </w:rPr>
+      </w:pPr>
+      <w:bookmarkStart w:id="29" w:name="_Toc192610019"/>
+      <w:r>
+        <w:rPr>
+          <w:rFonts w:cstheme="minorHAnsi"/>
+          <w:sz w:val="24"/>
+          <w:szCs w:val="24"/>
+        </w:rPr>
+        <w:lastRenderedPageBreak/>
+        <w:t>Declaración y pago del IVA</w:t>
+      </w:r>
+      <w:bookmarkEnd w:id="29"/>
+    </w:p>
+    <w:p>
+      <w:pPr>
+        <w:numPr>
+          <w:ilvl w:val="1"/>
+          <w:numId w:val="9"/>
+        </w:numPr>
+        <w:suppressAutoHyphens/>
+        <w:spacing w:line="360" w:lineRule="auto"/>
+        <w:jc w:val="both"/>
+        <w:rPr>
+          <w:rFonts w:cstheme="minorHAnsi"/>
+        </w:rPr>
+      </w:pPr>
+      <w:r>
+        <w:rPr>
+          <w:rFonts w:cstheme="minorHAnsi"/>
+        </w:rPr>
+        <w:t xml:space="preserve">La empresa deberá presentar </w:t>
+      </w:r>
+      <w:r>
+        <w:rPr>
+          <w:rFonts w:cstheme="minorHAnsi"/>
+          <w:b/>
+          <w:bCs/>
+        </w:rPr>
+        <w:t>trimestralmente el modelo 303</w:t>
+      </w:r>
+      <w:r>
+        <w:rPr>
+          <w:rFonts w:cstheme="minorHAnsi"/>
+        </w:rPr>
+        <w:t xml:space="preserve"> para declarar el IVA recaudado y deducir el IVA soportado (el que la empresa paga en sus compras y servicios).</w:t>
+      </w:r>
+    </w:p>
+    <w:p>
+      <w:pPr>
+        <w:numPr>
+          <w:ilvl w:val="1"/>
+          <w:numId w:val="9"/>
+        </w:numPr>
+        <w:suppressAutoHyphens/>
+        <w:spacing w:line="360" w:lineRule="auto"/>
+        <w:jc w:val="both"/>
+        <w:rPr>
+          <w:rFonts w:cstheme="minorHAnsi"/>
+        </w:rPr>
+      </w:pPr>
+      <w:r>
+        <w:rPr>
+          <w:rFonts w:cstheme="minorHAnsi"/>
+        </w:rPr>
+        <w:t xml:space="preserve">A final de año, se presentará el </w:t>
+      </w:r>
+      <w:r>
+        <w:rPr>
+          <w:rFonts w:cstheme="minorHAnsi"/>
+          <w:b/>
+          <w:bCs/>
+        </w:rPr>
+        <w:t xml:space="preserve">modelo </w:t>
+      </w:r>
+      <w:proofErr w:type="gramStart"/>
+      <w:r>
+        <w:rPr>
+          <w:rFonts w:cstheme="minorHAnsi"/>
+          <w:b/>
+          <w:bCs/>
+        </w:rPr>
+        <w:t>390</w:t>
+      </w:r>
+      <w:r>
+        <w:rPr>
+          <w:rFonts w:cstheme="minorHAnsi"/>
+        </w:rPr>
+        <w:t xml:space="preserve"> ,</w:t>
+      </w:r>
+      <w:proofErr w:type="gramEnd"/>
+      <w:r>
+        <w:rPr>
+          <w:rFonts w:cstheme="minorHAnsi"/>
+        </w:rPr>
+        <w:t xml:space="preserve"> un resumen anual de todo el IVA gestionado.</w:t>
+      </w:r>
+    </w:p>
+    <w:p>
+      <w:pPr>
+        <w:numPr>
+          <w:ilvl w:val="1"/>
+          <w:numId w:val="9"/>
+        </w:numPr>
+        <w:suppressAutoHyphens/>
+        <w:spacing w:line="360" w:lineRule="auto"/>
+        <w:jc w:val="both"/>
+        <w:rPr>
+          <w:rFonts w:cstheme="minorHAnsi"/>
+        </w:rPr>
+      </w:pPr>
+      <w:r>
+        <w:rPr>
+          <w:rFonts w:cstheme="minorHAnsi"/>
+        </w:rPr>
+        <w:t xml:space="preserve">Si el IVA soportado es mayor que el recaudado, la empresa podrá </w:t>
+      </w:r>
+      <w:r>
+        <w:rPr>
+          <w:rFonts w:cstheme="minorHAnsi"/>
+          <w:b/>
+          <w:bCs/>
+        </w:rPr>
+        <w:t>compensarlo</w:t>
+      </w:r>
+      <w:r>
+        <w:rPr>
+          <w:rFonts w:cstheme="minorHAnsi"/>
+        </w:rPr>
+        <w:t xml:space="preserve"> en los siguientes trimestres o solicitar su devolución.</w:t>
+      </w:r>
+    </w:p>
+    <w:p>
+      <w:pPr>
+        <w:pStyle w:val="Ttulo2"/>
+        <w:spacing w:line="360" w:lineRule="auto"/>
+        <w:jc w:val="both"/>
+        <w:rPr>
+          <w:rFonts w:asciiTheme="minorHAnsi" w:hAnsiTheme="minorHAnsi" w:cstheme="minorHAnsi"/>
+          <w:sz w:val="24"/>
+          <w:szCs w:val="24"/>
+        </w:rPr>
+      </w:pPr>
+      <w:bookmarkStart w:id="30" w:name="_Toc192610020"/>
+      <w:r>
+        <w:rPr>
+          <w:rFonts w:asciiTheme="minorHAnsi" w:hAnsiTheme="minorHAnsi" w:cstheme="minorHAnsi"/>
+          <w:sz w:val="24"/>
+          <w:szCs w:val="24"/>
+        </w:rPr>
+        <w:t>2. Impuesto de Sociedades (IS)</w:t>
+      </w:r>
+      <w:bookmarkEnd w:id="30"/>
+    </w:p>
+    <w:p>
+      <w:pPr>
+        <w:spacing w:line="360" w:lineRule="auto"/>
+        <w:jc w:val="both"/>
+        <w:rPr>
+          <w:rFonts w:cstheme="minorHAnsi"/>
+        </w:rPr>
+      </w:pPr>
+      <w:r>
+        <w:rPr>
+          <w:rFonts w:cstheme="minorHAnsi"/>
+        </w:rPr>
+        <w:t xml:space="preserve">El </w:t>
+      </w:r>
+      <w:r>
+        <w:rPr>
+          <w:rFonts w:cstheme="minorHAnsi"/>
+          <w:b/>
+          <w:bCs/>
+        </w:rPr>
+        <w:t>Impuesto de Sociedades</w:t>
+      </w:r>
+      <w:r>
+        <w:rPr>
+          <w:rFonts w:cstheme="minorHAnsi"/>
+        </w:rPr>
+        <w:t xml:space="preserve"> es un tributo que grava los beneficios de la empresa. A diferencia del IVA, que es un impuesto indirecto, el </w:t>
+      </w:r>
+      <w:r>
+        <w:rPr>
+          <w:rFonts w:cstheme="minorHAnsi"/>
+          <w:b/>
+          <w:bCs/>
+        </w:rPr>
+        <w:t xml:space="preserve">IS es un impuesto </w:t>
+      </w:r>
+      <w:proofErr w:type="gramStart"/>
+      <w:r>
+        <w:rPr>
+          <w:rFonts w:cstheme="minorHAnsi"/>
+          <w:b/>
+          <w:bCs/>
+        </w:rPr>
+        <w:t>directo</w:t>
+      </w:r>
+      <w:r>
+        <w:rPr>
+          <w:rFonts w:cstheme="minorHAnsi"/>
+        </w:rPr>
+        <w:t xml:space="preserve"> ,</w:t>
+      </w:r>
+      <w:proofErr w:type="gramEnd"/>
+      <w:r>
+        <w:rPr>
+          <w:rFonts w:cstheme="minorHAnsi"/>
+        </w:rPr>
+        <w:t xml:space="preserve"> es decir, lo paga directamente la empresa sobre sus ganancias.</w:t>
+      </w:r>
+    </w:p>
+    <w:p>
+      <w:pPr>
+        <w:pStyle w:val="Ttulo3"/>
+        <w:spacing w:line="360" w:lineRule="auto"/>
+        <w:jc w:val="both"/>
+        <w:rPr>
+          <w:rFonts w:cstheme="minorHAnsi"/>
+          <w:sz w:val="24"/>
+          <w:szCs w:val="24"/>
+        </w:rPr>
+      </w:pPr>
+      <w:bookmarkStart w:id="31" w:name="_Toc192610021"/>
+      <w:r>
+        <w:rPr>
+          <w:rFonts w:cstheme="minorHAnsi"/>
+          <w:sz w:val="24"/>
+          <w:szCs w:val="24"/>
+        </w:rPr>
+        <w:t>Tipo Impositivo:</w:t>
+      </w:r>
+      <w:bookmarkEnd w:id="31"/>
+    </w:p>
+    <w:p>
+      <w:pPr>
+        <w:numPr>
+          <w:ilvl w:val="1"/>
+          <w:numId w:val="10"/>
+        </w:numPr>
+        <w:suppressAutoHyphens/>
+        <w:spacing w:line="360" w:lineRule="auto"/>
+        <w:jc w:val="both"/>
+        <w:rPr>
+          <w:rFonts w:cstheme="minorHAnsi"/>
+        </w:rPr>
+      </w:pPr>
+      <w:r>
+        <w:rPr>
+          <w:rFonts w:cstheme="minorHAnsi"/>
+        </w:rPr>
+        <w:t xml:space="preserve">Las </w:t>
+      </w:r>
+      <w:r>
+        <w:rPr>
+          <w:rFonts w:cstheme="minorHAnsi"/>
+          <w:b/>
+          <w:bCs/>
+        </w:rPr>
+        <w:t>nuevas empresas</w:t>
+      </w:r>
+      <w:r>
+        <w:rPr>
+          <w:rFonts w:cstheme="minorHAnsi"/>
+        </w:rPr>
+        <w:t xml:space="preserve"> pueden aplicar un </w:t>
+      </w:r>
+      <w:r>
+        <w:rPr>
+          <w:rFonts w:cstheme="minorHAnsi"/>
+          <w:b/>
+          <w:bCs/>
+        </w:rPr>
+        <w:t>tipo reducido del 15%</w:t>
+      </w:r>
+      <w:r>
+        <w:rPr>
+          <w:rFonts w:cstheme="minorHAnsi"/>
+        </w:rPr>
+        <w:t xml:space="preserve"> durante los </w:t>
+      </w:r>
+      <w:r>
+        <w:rPr>
+          <w:rFonts w:cstheme="minorHAnsi"/>
+          <w:b/>
+          <w:bCs/>
+        </w:rPr>
+        <w:t xml:space="preserve">dos primeros años en los que tengan </w:t>
+      </w:r>
+      <w:proofErr w:type="gramStart"/>
+      <w:r>
+        <w:rPr>
+          <w:rFonts w:cstheme="minorHAnsi"/>
+          <w:b/>
+          <w:bCs/>
+        </w:rPr>
+        <w:t>beneficios</w:t>
+      </w:r>
+      <w:r>
+        <w:rPr>
+          <w:rFonts w:cstheme="minorHAnsi"/>
+        </w:rPr>
+        <w:t xml:space="preserve"> .</w:t>
+      </w:r>
+      <w:proofErr w:type="gramEnd"/>
+    </w:p>
+    <w:p>
+      <w:pPr>
+        <w:numPr>
+          <w:ilvl w:val="1"/>
+          <w:numId w:val="10"/>
+        </w:numPr>
+        <w:suppressAutoHyphens/>
+        <w:spacing w:line="360" w:lineRule="auto"/>
+        <w:jc w:val="both"/>
+        <w:rPr>
+          <w:rFonts w:cstheme="minorHAnsi"/>
+        </w:rPr>
+      </w:pPr>
+      <w:r>
+        <w:rPr>
+          <w:rFonts w:cstheme="minorHAnsi"/>
+        </w:rPr>
+        <w:t xml:space="preserve">Después de este período, se aplica el </w:t>
+      </w:r>
+      <w:r>
+        <w:rPr>
+          <w:rFonts w:cstheme="minorHAnsi"/>
+          <w:b/>
+          <w:bCs/>
+        </w:rPr>
+        <w:t>tipo general del 25%</w:t>
+      </w:r>
+      <w:r>
+        <w:rPr>
+          <w:rFonts w:cstheme="minorHAnsi"/>
+        </w:rPr>
+        <w:t xml:space="preserve"> sobre los beneficios obtenidos.</w:t>
+      </w:r>
+    </w:p>
+    <w:p>
+      <w:pPr>
+        <w:pStyle w:val="Ttulo3"/>
+        <w:spacing w:line="360" w:lineRule="auto"/>
+        <w:jc w:val="both"/>
+        <w:rPr>
+          <w:rFonts w:cstheme="minorHAnsi"/>
+          <w:sz w:val="24"/>
+          <w:szCs w:val="24"/>
+        </w:rPr>
+      </w:pPr>
+      <w:bookmarkStart w:id="32" w:name="_Toc192610022"/>
+      <w:r>
+        <w:rPr>
+          <w:rFonts w:cstheme="minorHAnsi"/>
+          <w:sz w:val="24"/>
+          <w:szCs w:val="24"/>
+        </w:rPr>
+        <w:t>Declaración del Impuesto de Sociedades:</w:t>
+      </w:r>
+      <w:bookmarkEnd w:id="32"/>
+    </w:p>
+    <w:p>
+      <w:pPr>
+        <w:numPr>
+          <w:ilvl w:val="1"/>
+          <w:numId w:val="10"/>
+        </w:numPr>
+        <w:suppressAutoHyphens/>
+        <w:spacing w:line="360" w:lineRule="auto"/>
+        <w:jc w:val="both"/>
+        <w:rPr>
+          <w:rFonts w:cstheme="minorHAnsi"/>
+        </w:rPr>
+      </w:pPr>
+      <w:r>
+        <w:rPr>
+          <w:rFonts w:cstheme="minorHAnsi"/>
+        </w:rPr>
+        <w:t xml:space="preserve">Se presenta anualmente mediante el </w:t>
+      </w:r>
+      <w:r>
+        <w:rPr>
+          <w:rFonts w:cstheme="minorHAnsi"/>
+          <w:b/>
+          <w:bCs/>
+        </w:rPr>
+        <w:t xml:space="preserve">modelo </w:t>
+      </w:r>
+      <w:proofErr w:type="gramStart"/>
+      <w:r>
+        <w:rPr>
+          <w:rFonts w:cstheme="minorHAnsi"/>
+          <w:b/>
+          <w:bCs/>
+        </w:rPr>
+        <w:t>200</w:t>
+      </w:r>
+      <w:r>
+        <w:rPr>
+          <w:rFonts w:cstheme="minorHAnsi"/>
+        </w:rPr>
+        <w:t xml:space="preserve"> .</w:t>
+      </w:r>
+      <w:proofErr w:type="gramEnd"/>
+    </w:p>
+    <w:p>
+      <w:pPr>
+        <w:numPr>
+          <w:ilvl w:val="1"/>
+          <w:numId w:val="10"/>
+        </w:numPr>
+        <w:suppressAutoHyphens/>
+        <w:spacing w:line="360" w:lineRule="auto"/>
+        <w:jc w:val="both"/>
+        <w:rPr>
+          <w:rFonts w:cstheme="minorHAnsi"/>
+        </w:rPr>
+      </w:pPr>
+      <w:r>
+        <w:rPr>
+          <w:rFonts w:cstheme="minorHAnsi"/>
+        </w:rPr>
+        <w:t xml:space="preserve">Si la empresa tiene pagos fraccionados, también deberá presentar el </w:t>
+      </w:r>
+      <w:r>
+        <w:rPr>
+          <w:rFonts w:cstheme="minorHAnsi"/>
+          <w:b/>
+          <w:bCs/>
+        </w:rPr>
+        <w:t xml:space="preserve">modelo </w:t>
+      </w:r>
+      <w:proofErr w:type="gramStart"/>
+      <w:r>
+        <w:rPr>
+          <w:rFonts w:cstheme="minorHAnsi"/>
+          <w:b/>
+          <w:bCs/>
+        </w:rPr>
+        <w:t>202</w:t>
+      </w:r>
+      <w:r>
+        <w:rPr>
+          <w:rFonts w:cstheme="minorHAnsi"/>
+        </w:rPr>
+        <w:t xml:space="preserve"> .</w:t>
+      </w:r>
+      <w:proofErr w:type="gramEnd"/>
+    </w:p>
+    <w:p>
+      <w:pPr>
+        <w:pStyle w:val="Ttulo3"/>
+        <w:spacing w:line="360" w:lineRule="auto"/>
+        <w:jc w:val="both"/>
+        <w:rPr>
+          <w:rFonts w:cstheme="minorHAnsi"/>
+          <w:sz w:val="24"/>
+          <w:szCs w:val="24"/>
+        </w:rPr>
+      </w:pPr>
+      <w:bookmarkStart w:id="33" w:name="_Toc192610023"/>
+      <w:r>
+        <w:rPr>
+          <w:rFonts w:cstheme="minorHAnsi"/>
+          <w:sz w:val="24"/>
+          <w:szCs w:val="24"/>
+        </w:rPr>
+        <w:t>Deducciones y reducciones fiscales:</w:t>
+      </w:r>
+      <w:bookmarkEnd w:id="33"/>
+    </w:p>
+    <w:p>
+      <w:pPr>
+        <w:numPr>
+          <w:ilvl w:val="1"/>
+          <w:numId w:val="10"/>
+        </w:numPr>
+        <w:suppressAutoHyphens/>
+        <w:spacing w:line="360" w:lineRule="auto"/>
+        <w:jc w:val="both"/>
+        <w:rPr>
+          <w:rFonts w:cstheme="minorHAnsi"/>
+        </w:rPr>
+      </w:pPr>
+      <w:r>
+        <w:rPr>
+          <w:rFonts w:cstheme="minorHAnsi"/>
+        </w:rPr>
+        <w:t xml:space="preserve">La empresa puede aplicar </w:t>
+      </w:r>
+      <w:r>
+        <w:rPr>
+          <w:rFonts w:cstheme="minorHAnsi"/>
+          <w:b/>
+          <w:bCs/>
+        </w:rPr>
+        <w:t xml:space="preserve">gastos </w:t>
+      </w:r>
+      <w:proofErr w:type="gramStart"/>
+      <w:r>
+        <w:rPr>
+          <w:rFonts w:cstheme="minorHAnsi"/>
+          <w:b/>
+          <w:bCs/>
+        </w:rPr>
+        <w:t>deducibles</w:t>
+      </w:r>
+      <w:r>
+        <w:rPr>
+          <w:rFonts w:cstheme="minorHAnsi"/>
+        </w:rPr>
+        <w:t xml:space="preserve"> ,</w:t>
+      </w:r>
+      <w:proofErr w:type="gramEnd"/>
+      <w:r>
+        <w:rPr>
+          <w:rFonts w:cstheme="minorHAnsi"/>
+        </w:rPr>
+        <w:t xml:space="preserve"> como salarios, alquileres, herramientas tecnológicas y publicidad.</w:t>
+      </w:r>
+    </w:p>
+    <w:p>
+      <w:pPr>
+        <w:numPr>
+          <w:ilvl w:val="1"/>
+          <w:numId w:val="10"/>
+        </w:numPr>
+        <w:suppressAutoHyphens/>
+        <w:spacing w:line="360" w:lineRule="auto"/>
+        <w:jc w:val="both"/>
+        <w:rPr>
+          <w:rFonts w:cstheme="minorHAnsi"/>
+        </w:rPr>
+      </w:pPr>
+      <w:r>
+        <w:rPr>
+          <w:rFonts w:cstheme="minorHAnsi"/>
+        </w:rPr>
+        <w:t xml:space="preserve">También puede beneficiarse de </w:t>
+      </w:r>
+      <w:r>
+        <w:rPr>
+          <w:rFonts w:cstheme="minorHAnsi"/>
+          <w:b/>
+          <w:bCs/>
+        </w:rPr>
+        <w:t>deducciones por innovación tecnológica o I+D</w:t>
+      </w:r>
+      <w:r>
+        <w:rPr>
+          <w:rFonts w:cstheme="minorHAnsi"/>
+        </w:rPr>
+        <w:t xml:space="preserve"> si desarrolla nuevas funcionalidades avanzadas para Bushido.</w:t>
+      </w:r>
+    </w:p>
+    <w:p>
+      <w:pPr>
+        <w:spacing w:line="360" w:lineRule="auto"/>
+        <w:ind w:left="1440"/>
+        <w:jc w:val="both"/>
+        <w:rPr>
+          <w:rFonts w:cstheme="minorHAnsi"/>
+          <w:sz w:val="32"/>
+          <w:szCs w:val="32"/>
+        </w:rPr>
+      </w:pPr>
+    </w:p>
+    <w:p>
+      <w:pPr>
+        <w:pStyle w:val="Ttulo2"/>
+        <w:spacing w:line="360" w:lineRule="auto"/>
+        <w:jc w:val="both"/>
+        <w:rPr>
+          <w:rFonts w:asciiTheme="minorHAnsi" w:hAnsiTheme="minorHAnsi" w:cstheme="minorHAnsi"/>
+          <w:sz w:val="24"/>
+          <w:szCs w:val="24"/>
+        </w:rPr>
+      </w:pPr>
+      <w:bookmarkStart w:id="34" w:name="_Toc192610024"/>
+      <w:r>
+        <w:rPr>
+          <w:rFonts w:asciiTheme="minorHAnsi" w:hAnsiTheme="minorHAnsi" w:cstheme="minorHAnsi"/>
+          <w:sz w:val="24"/>
+          <w:szCs w:val="24"/>
+        </w:rPr>
+        <w:t>3. Retenciones de IRPF (en caso de empleados o colaboradores)</w:t>
+      </w:r>
+      <w:bookmarkEnd w:id="34"/>
+    </w:p>
+    <w:p>
+      <w:pPr>
+        <w:pStyle w:val="Ttulo3"/>
+        <w:spacing w:line="360" w:lineRule="auto"/>
+        <w:jc w:val="both"/>
+        <w:rPr>
+          <w:rFonts w:cstheme="minorHAnsi"/>
+          <w:sz w:val="24"/>
+          <w:szCs w:val="24"/>
+        </w:rPr>
+      </w:pPr>
+      <w:bookmarkStart w:id="35" w:name="_Toc192610025"/>
+      <w:r>
+        <w:rPr>
+          <w:rFonts w:cstheme="minorHAnsi"/>
+          <w:sz w:val="24"/>
+          <w:szCs w:val="24"/>
+        </w:rPr>
+        <w:t>Retenciones en nóminas:</w:t>
+      </w:r>
+      <w:bookmarkEnd w:id="35"/>
+    </w:p>
+    <w:p>
+      <w:pPr>
+        <w:numPr>
+          <w:ilvl w:val="1"/>
+          <w:numId w:val="11"/>
+        </w:numPr>
+        <w:suppressAutoHyphens/>
+        <w:spacing w:line="360" w:lineRule="auto"/>
+        <w:jc w:val="both"/>
+        <w:rPr>
+          <w:rFonts w:cstheme="minorHAnsi"/>
+        </w:rPr>
+      </w:pPr>
+      <w:r>
+        <w:rPr>
+          <w:rFonts w:cstheme="minorHAnsi"/>
+        </w:rPr>
+        <w:t>Si la empresa tiene empleados, deberá retener el porcentaje de IRPF que les corresponde en función de su salario y situación personal.</w:t>
+      </w:r>
+    </w:p>
+    <w:p>
+      <w:pPr>
+        <w:numPr>
+          <w:ilvl w:val="1"/>
+          <w:numId w:val="11"/>
+        </w:numPr>
+        <w:suppressAutoHyphens/>
+        <w:spacing w:line="360" w:lineRule="auto"/>
+        <w:jc w:val="both"/>
+        <w:rPr>
+          <w:rFonts w:cstheme="minorHAnsi"/>
+        </w:rPr>
+      </w:pPr>
+      <w:r>
+        <w:rPr>
+          <w:rFonts w:cstheme="minorHAnsi"/>
+        </w:rPr>
+        <w:t xml:space="preserve">Estas retenciones se presentan a través del </w:t>
+      </w:r>
+      <w:r>
+        <w:rPr>
+          <w:rFonts w:cstheme="minorHAnsi"/>
+          <w:b/>
+          <w:bCs/>
+        </w:rPr>
+        <w:t>modelo 111 (trimestralmente)</w:t>
+      </w:r>
+      <w:r>
+        <w:rPr>
+          <w:rFonts w:cstheme="minorHAnsi"/>
+        </w:rPr>
+        <w:t xml:space="preserve"> y el </w:t>
+      </w:r>
+      <w:r>
+        <w:rPr>
+          <w:rFonts w:cstheme="minorHAnsi"/>
+          <w:b/>
+          <w:bCs/>
+        </w:rPr>
+        <w:t>modelo 190 (resumen anual</w:t>
+      </w:r>
+      <w:proofErr w:type="gramStart"/>
+      <w:r>
+        <w:rPr>
+          <w:rFonts w:cstheme="minorHAnsi"/>
+          <w:b/>
+          <w:bCs/>
+        </w:rPr>
+        <w:t>)</w:t>
+      </w:r>
+      <w:r>
+        <w:rPr>
+          <w:rFonts w:cstheme="minorHAnsi"/>
+        </w:rPr>
+        <w:t xml:space="preserve"> .</w:t>
+      </w:r>
+      <w:proofErr w:type="gramEnd"/>
+    </w:p>
+    <w:p>
+      <w:pPr>
+        <w:pStyle w:val="Ttulo3"/>
+        <w:spacing w:line="360" w:lineRule="auto"/>
+        <w:jc w:val="both"/>
+        <w:rPr>
+          <w:rFonts w:cstheme="minorHAnsi"/>
+          <w:sz w:val="24"/>
+          <w:szCs w:val="24"/>
+        </w:rPr>
+      </w:pPr>
+      <w:bookmarkStart w:id="36" w:name="_Toc192610026"/>
+      <w:r>
+        <w:rPr>
+          <w:rFonts w:cstheme="minorHAnsi"/>
+          <w:sz w:val="24"/>
+          <w:szCs w:val="24"/>
+        </w:rPr>
+        <w:t>Retenciones a autónomos:</w:t>
+      </w:r>
+      <w:bookmarkEnd w:id="36"/>
+    </w:p>
+    <w:p>
+      <w:pPr>
+        <w:numPr>
+          <w:ilvl w:val="1"/>
+          <w:numId w:val="11"/>
+        </w:numPr>
+        <w:suppressAutoHyphens/>
+        <w:spacing w:line="360" w:lineRule="auto"/>
+        <w:jc w:val="both"/>
+        <w:rPr>
+          <w:rFonts w:cstheme="minorHAnsi"/>
+        </w:rPr>
+      </w:pPr>
+      <w:r>
+        <w:rPr>
+          <w:rFonts w:cstheme="minorHAnsi"/>
+        </w:rPr>
+        <w:t xml:space="preserve">Si VODTEC contrata a un profesional autónomo, este puede aplicar una retención del </w:t>
+      </w:r>
+      <w:r>
+        <w:rPr>
+          <w:rFonts w:cstheme="minorHAnsi"/>
+          <w:b/>
+          <w:bCs/>
+        </w:rPr>
+        <w:t>15% en la factura</w:t>
+      </w:r>
+      <w:r>
+        <w:rPr>
+          <w:rFonts w:cstheme="minorHAnsi"/>
+        </w:rPr>
+        <w:t xml:space="preserve"> (o del 7% si es su primer año de actividad).</w:t>
+      </w:r>
+    </w:p>
+    <w:p>
+      <w:pPr>
+        <w:numPr>
+          <w:ilvl w:val="1"/>
+          <w:numId w:val="11"/>
+        </w:numPr>
+        <w:suppressAutoHyphens/>
+        <w:spacing w:line="360" w:lineRule="auto"/>
+        <w:jc w:val="both"/>
+        <w:rPr>
+          <w:rFonts w:cstheme="minorHAnsi"/>
+        </w:rPr>
+      </w:pPr>
+      <w:r>
+        <w:rPr>
+          <w:rFonts w:cstheme="minorHAnsi"/>
+        </w:rPr>
+        <w:t>En este caso, la empresa deberá ingresar esas retenciones en Hacienda.</w:t>
+      </w:r>
+    </w:p>
+    <w:p>
+      <w:pPr>
+        <w:spacing w:line="360" w:lineRule="auto"/>
+        <w:jc w:val="both"/>
+        <w:rPr>
+          <w:rFonts w:cstheme="minorHAnsi"/>
+        </w:rPr>
+      </w:pPr>
+    </w:p>
+    <w:p>
+      <w:pPr>
+        <w:spacing w:line="360" w:lineRule="auto"/>
+        <w:jc w:val="both"/>
+        <w:rPr>
+          <w:rFonts w:cstheme="minorHAnsi"/>
+        </w:rPr>
+      </w:pPr>
+    </w:p>
+    <w:p>
+      <w:pPr>
+        <w:pStyle w:val="Ttulo2"/>
+        <w:spacing w:line="360" w:lineRule="auto"/>
+        <w:jc w:val="both"/>
+        <w:rPr>
+          <w:rFonts w:asciiTheme="minorHAnsi" w:hAnsiTheme="minorHAnsi" w:cstheme="minorHAnsi"/>
+          <w:sz w:val="24"/>
+          <w:szCs w:val="24"/>
+        </w:rPr>
+      </w:pPr>
+      <w:bookmarkStart w:id="37" w:name="_Toc192610027"/>
+      <w:r>
+        <w:rPr>
+          <w:rFonts w:asciiTheme="minorHAnsi" w:hAnsiTheme="minorHAnsi" w:cstheme="minorHAnsi"/>
+          <w:sz w:val="24"/>
+          <w:szCs w:val="24"/>
+        </w:rPr>
+        <w:t>4. Otras Obligaciones Fiscales</w:t>
+      </w:r>
+      <w:bookmarkEnd w:id="37"/>
+    </w:p>
+    <w:p>
+      <w:pPr>
+        <w:spacing w:line="360" w:lineRule="auto"/>
+        <w:jc w:val="both"/>
+        <w:rPr>
+          <w:rFonts w:cstheme="minorHAnsi"/>
+        </w:rPr>
+      </w:pPr>
+      <w:r>
+        <w:rPr>
+          <w:rFonts w:cstheme="minorHAnsi"/>
+        </w:rPr>
+        <w:t>Además del IVA, el IS y las retenciones de IRPF, VODTEC también debe cumplir con otras gestiones fiscales y contables:</w:t>
+      </w:r>
+    </w:p>
+    <w:p>
+      <w:pPr>
+        <w:numPr>
+          <w:ilvl w:val="0"/>
+          <w:numId w:val="12"/>
+        </w:numPr>
+        <w:suppressAutoHyphens/>
+        <w:spacing w:line="360" w:lineRule="auto"/>
+        <w:jc w:val="both"/>
+        <w:rPr>
+          <w:rFonts w:cstheme="minorHAnsi"/>
+        </w:rPr>
+      </w:pPr>
+      <w:bookmarkStart w:id="38" w:name="_Toc192610028"/>
+      <w:r>
+        <w:rPr>
+          <w:rStyle w:val="Ttulo3Car"/>
+          <w:rFonts w:cstheme="minorHAnsi"/>
+          <w:sz w:val="24"/>
+          <w:szCs w:val="24"/>
+        </w:rPr>
+        <w:t xml:space="preserve">Modelo </w:t>
+      </w:r>
+      <w:proofErr w:type="gramStart"/>
+      <w:r>
+        <w:rPr>
+          <w:rStyle w:val="Ttulo3Car"/>
+          <w:rFonts w:cstheme="minorHAnsi"/>
+          <w:sz w:val="24"/>
+          <w:szCs w:val="24"/>
+        </w:rPr>
+        <w:t>347</w:t>
+      </w:r>
+      <w:bookmarkEnd w:id="38"/>
+      <w:r>
+        <w:rPr>
+          <w:rFonts w:cstheme="minorHAnsi"/>
+        </w:rPr>
+        <w:t xml:space="preserve"> :</w:t>
+      </w:r>
+      <w:proofErr w:type="gramEnd"/>
+      <w:r>
+        <w:rPr>
+          <w:rFonts w:cstheme="minorHAnsi"/>
+        </w:rPr>
+        <w:t xml:space="preserve"> Declaración anual de operaciones con terceros superiores a </w:t>
+      </w:r>
+      <w:r>
+        <w:rPr>
+          <w:rFonts w:cstheme="minorHAnsi"/>
+          <w:b/>
+          <w:bCs/>
+        </w:rPr>
+        <w:t xml:space="preserve">3.005,06 </w:t>
+      </w:r>
+      <w:proofErr w:type="gramStart"/>
+      <w:r>
+        <w:rPr>
+          <w:rFonts w:cstheme="minorHAnsi"/>
+          <w:b/>
+          <w:bCs/>
+        </w:rPr>
+        <w:t>€</w:t>
+      </w:r>
+      <w:r>
+        <w:rPr>
+          <w:rFonts w:cstheme="minorHAnsi"/>
+        </w:rPr>
+        <w:t xml:space="preserve"> .</w:t>
+      </w:r>
+      <w:proofErr w:type="gramEnd"/>
+    </w:p>
+    <w:p>
+      <w:pPr>
+        <w:numPr>
+          <w:ilvl w:val="0"/>
+          <w:numId w:val="12"/>
+        </w:numPr>
+        <w:suppressAutoHyphens/>
+        <w:spacing w:line="360" w:lineRule="auto"/>
+        <w:jc w:val="both"/>
+        <w:rPr>
+          <w:rFonts w:cstheme="minorHAnsi"/>
+        </w:rPr>
+      </w:pPr>
+      <w:bookmarkStart w:id="39" w:name="_Toc192610029"/>
+      <w:r>
+        <w:rPr>
+          <w:rStyle w:val="Ttulo3Car"/>
+          <w:rFonts w:cstheme="minorHAnsi"/>
+          <w:sz w:val="24"/>
+          <w:szCs w:val="24"/>
+        </w:rPr>
+        <w:t xml:space="preserve">Modelo </w:t>
+      </w:r>
+      <w:proofErr w:type="gramStart"/>
+      <w:r>
+        <w:rPr>
+          <w:rStyle w:val="Ttulo3Car"/>
+          <w:rFonts w:cstheme="minorHAnsi"/>
+          <w:sz w:val="24"/>
+          <w:szCs w:val="24"/>
+        </w:rPr>
+        <w:t>349</w:t>
+      </w:r>
+      <w:bookmarkEnd w:id="39"/>
+      <w:r>
+        <w:rPr>
+          <w:rFonts w:cstheme="minorHAnsi"/>
+        </w:rPr>
+        <w:t xml:space="preserve"> :</w:t>
+      </w:r>
+      <w:proofErr w:type="gramEnd"/>
+      <w:r>
+        <w:rPr>
+          <w:rFonts w:cstheme="minorHAnsi"/>
+        </w:rPr>
+        <w:t xml:space="preserve"> Si la empresa realiza operaciones con clientes o proveedores de la UE, deberá presentar esta declaración de operaciones intracomunitarias.</w:t>
+      </w:r>
+    </w:p>
+    <w:p>
+      <w:pPr>
+        <w:numPr>
+          <w:ilvl w:val="0"/>
+          <w:numId w:val="12"/>
+        </w:numPr>
+        <w:suppressAutoHyphens/>
+        <w:spacing w:line="360" w:lineRule="auto"/>
+        <w:jc w:val="both"/>
+        <w:rPr>
+          <w:rFonts w:cstheme="minorHAnsi"/>
+        </w:rPr>
+      </w:pPr>
+      <w:bookmarkStart w:id="40" w:name="_Toc192610030"/>
+      <w:r>
+        <w:rPr>
+          <w:rStyle w:val="Ttulo3Car"/>
+          <w:rFonts w:cstheme="minorHAnsi"/>
+          <w:sz w:val="24"/>
+          <w:szCs w:val="24"/>
+        </w:rPr>
+        <w:t xml:space="preserve">Libros contables </w:t>
+      </w:r>
+      <w:proofErr w:type="gramStart"/>
+      <w:r>
+        <w:rPr>
+          <w:rStyle w:val="Ttulo3Car"/>
+          <w:rFonts w:cstheme="minorHAnsi"/>
+          <w:sz w:val="24"/>
+          <w:szCs w:val="24"/>
+        </w:rPr>
+        <w:t>obligatorios</w:t>
+      </w:r>
+      <w:bookmarkEnd w:id="40"/>
+      <w:r>
+        <w:rPr>
+          <w:rFonts w:cstheme="minorHAnsi"/>
+        </w:rPr>
+        <w:t xml:space="preserve"> :</w:t>
+      </w:r>
+      <w:proofErr w:type="gramEnd"/>
+      <w:r>
+        <w:rPr>
+          <w:rFonts w:cstheme="minorHAnsi"/>
+        </w:rPr>
+        <w:t xml:space="preserve"> La SL debe llevar un control de su </w:t>
+      </w:r>
+      <w:r>
+        <w:rPr>
+          <w:rFonts w:cstheme="minorHAnsi"/>
+          <w:b/>
+          <w:bCs/>
+        </w:rPr>
+        <w:t>contabilidad</w:t>
+      </w:r>
+      <w:r>
+        <w:rPr>
+          <w:rFonts w:cstheme="minorHAnsi"/>
+        </w:rPr>
+        <w:t xml:space="preserve"> y registrar todas las operaciones económicas en </w:t>
+      </w:r>
+      <w:r>
+        <w:rPr>
+          <w:rFonts w:cstheme="minorHAnsi"/>
+          <w:b/>
+          <w:bCs/>
+        </w:rPr>
+        <w:t>libros contables oficiales</w:t>
+      </w:r>
+      <w:r>
+        <w:rPr>
+          <w:rFonts w:cstheme="minorHAnsi"/>
+        </w:rPr>
+        <w:t xml:space="preserve"> (libro diario, libro de inventarios y cuentas anuales).</w:t>
+      </w:r>
+    </w:p>
+    <w:p>
+      <w:pPr>
+        <w:spacing w:line="360" w:lineRule="auto"/>
+        <w:jc w:val="both"/>
+        <w:rPr>
+          <w:rFonts w:cstheme="minorHAnsi"/>
+          <w:sz w:val="32"/>
+          <w:szCs w:val="32"/>
+          <w:u w:val="single"/>
+        </w:rPr>
+      </w:pPr>
+    </w:p>
+    <w:p>
+      <w:pPr>
+        <w:pStyle w:val="Ttulo2"/>
+        <w:spacing w:line="360" w:lineRule="auto"/>
+        <w:jc w:val="both"/>
+        <w:rPr>
+          <w:rFonts w:asciiTheme="minorHAnsi" w:hAnsiTheme="minorHAnsi" w:cstheme="minorHAnsi"/>
+          <w:sz w:val="24"/>
+          <w:szCs w:val="24"/>
+        </w:rPr>
+      </w:pPr>
+      <w:bookmarkStart w:id="41" w:name="_Toc192610031"/>
+      <w:r>
+        <w:rPr>
+          <w:rFonts w:asciiTheme="minorHAnsi" w:hAnsiTheme="minorHAnsi" w:cstheme="minorHAnsi"/>
+          <w:sz w:val="24"/>
+          <w:szCs w:val="24"/>
+        </w:rPr>
+        <w:lastRenderedPageBreak/>
+        <w:t>PREVENCION DE RIESGOS LABORALES(LPRL)</w:t>
+      </w:r>
+      <w:bookmarkEnd w:id="41"/>
+    </w:p>
+    <w:p>
+      <w:pPr>
+        <w:spacing w:line="360" w:lineRule="auto"/>
+        <w:jc w:val="both"/>
+        <w:rPr>
+          <w:rFonts w:cstheme="minorHAnsi"/>
+        </w:rPr>
+      </w:pPr>
+      <w:r>
+        <w:rPr>
+          <w:rFonts w:cstheme="minorHAnsi"/>
+        </w:rPr>
+        <w:t>En VODTEC, la seguridad y salud en el trabajo son prioridades fundamentales. Aunque en la fase inicial será el único trabajador, es esencial establecer medidas preventivas desde el comienzo, especialmente considerando el uso intensivo de equipos con pantallas de visualización de datos (PVD).</w:t>
+      </w:r>
+    </w:p>
+    <w:p>
+      <w:pPr>
+        <w:spacing w:line="360" w:lineRule="auto"/>
+        <w:jc w:val="both"/>
+        <w:rPr>
+          <w:rFonts w:cstheme="minorHAnsi"/>
+        </w:rPr>
+      </w:pPr>
+    </w:p>
+    <w:p>
+      <w:pPr>
+        <w:pStyle w:val="Ttulo3"/>
+        <w:spacing w:line="360" w:lineRule="auto"/>
+        <w:jc w:val="both"/>
+        <w:rPr>
+          <w:rFonts w:cstheme="minorHAnsi"/>
+          <w:sz w:val="24"/>
+          <w:szCs w:val="24"/>
+        </w:rPr>
+      </w:pPr>
+      <w:bookmarkStart w:id="42" w:name="_Toc192610032"/>
+      <w:r>
+        <w:rPr>
+          <w:rFonts w:cstheme="minorHAnsi"/>
+          <w:sz w:val="24"/>
+          <w:szCs w:val="24"/>
+        </w:rPr>
+        <w:t>Evaluación de riesgos</w:t>
+      </w:r>
+      <w:bookmarkEnd w:id="42"/>
+    </w:p>
+    <w:p>
+      <w:pPr>
+        <w:spacing w:line="360" w:lineRule="auto"/>
+        <w:jc w:val="both"/>
+        <w:rPr>
+          <w:rFonts w:cstheme="minorHAnsi"/>
+        </w:rPr>
+      </w:pPr>
+      <w:r>
+        <w:rPr>
+          <w:rFonts w:cstheme="minorHAnsi"/>
+        </w:rPr>
+        <w:t>De acuerdo con el Real Decreto 488/1997, es obligatorio realizar una evaluación de riesgos específica para puestos que implican el uso de PVD. Esta evaluación debe centrarse en identificar y prevenir posibles problemas de salud relacionados con:</w:t>
+      </w:r>
+    </w:p>
+    <w:p>
+      <w:pPr>
+        <w:numPr>
+          <w:ilvl w:val="0"/>
+          <w:numId w:val="13"/>
+        </w:numPr>
+        <w:suppressAutoHyphens/>
+        <w:spacing w:line="360" w:lineRule="auto"/>
+        <w:jc w:val="both"/>
+        <w:rPr>
+          <w:rFonts w:cstheme="minorHAnsi"/>
+        </w:rPr>
+      </w:pPr>
+      <w:r>
+        <w:rPr>
+          <w:rStyle w:val="Ttulo4Car"/>
+          <w:rFonts w:cstheme="minorHAnsi"/>
+        </w:rPr>
+        <w:t>Fatiga visual:</w:t>
+      </w:r>
+      <w:r>
+        <w:rPr>
+          <w:rFonts w:cstheme="minorHAnsi"/>
+        </w:rPr>
+        <w:t xml:space="preserve"> Derivada de condiciones inadecuadas de iluminación, reflejos en la pantalla o una mala disposición del equipo.</w:t>
+      </w:r>
+    </w:p>
+    <w:p>
+      <w:pPr>
+        <w:numPr>
+          <w:ilvl w:val="0"/>
+          <w:numId w:val="13"/>
+        </w:numPr>
+        <w:suppressAutoHyphens/>
+        <w:spacing w:line="360" w:lineRule="auto"/>
+        <w:jc w:val="both"/>
+        <w:rPr>
+          <w:rFonts w:cstheme="minorHAnsi"/>
+        </w:rPr>
+      </w:pPr>
+      <w:r>
+        <w:rPr>
+          <w:rStyle w:val="Ttulo4Car"/>
+          <w:rFonts w:cstheme="minorHAnsi"/>
+        </w:rPr>
+        <w:t>Trastornos musculoesqueléticos:</w:t>
+      </w:r>
+      <w:r>
+        <w:rPr>
+          <w:rFonts w:cstheme="minorHAnsi"/>
+        </w:rPr>
+        <w:t xml:space="preserve"> Causados ​​por posturas incorrectas, mobiliario inadecuado o una organización deficiente del espacio de trabajo.</w:t>
+      </w:r>
+    </w:p>
+    <w:p>
+      <w:pPr>
+        <w:numPr>
+          <w:ilvl w:val="0"/>
+          <w:numId w:val="13"/>
+        </w:numPr>
+        <w:suppressAutoHyphens/>
+        <w:spacing w:line="360" w:lineRule="auto"/>
+        <w:jc w:val="both"/>
+        <w:rPr>
+          <w:rFonts w:cstheme="minorHAnsi"/>
+        </w:rPr>
+      </w:pPr>
+      <w:r>
+        <w:rPr>
+          <w:rStyle w:val="Ttulo4Car"/>
+          <w:rFonts w:cstheme="minorHAnsi"/>
+        </w:rPr>
+        <w:t>Estrés y carga mental:</w:t>
+      </w:r>
+      <w:r>
+        <w:rPr>
+          <w:rFonts w:cstheme="minorHAnsi"/>
+        </w:rPr>
+        <w:t xml:space="preserve"> Asociados a una excesiva carga de trabajo, monotonía o falta de control sobre las tareas.</w:t>
+      </w:r>
+    </w:p>
+    <w:p>
+      <w:pPr>
+        <w:spacing w:line="360" w:lineRule="auto"/>
+        <w:ind w:left="720"/>
+        <w:jc w:val="both"/>
+        <w:rPr>
+          <w:rFonts w:cstheme="minorHAnsi"/>
+        </w:rPr>
+      </w:pPr>
+    </w:p>
+    <w:p>
+      <w:pPr>
+        <w:pStyle w:val="Ttulo3"/>
+        <w:spacing w:line="360" w:lineRule="auto"/>
+        <w:jc w:val="both"/>
+        <w:rPr>
+          <w:rFonts w:cstheme="minorHAnsi"/>
+          <w:sz w:val="24"/>
+          <w:szCs w:val="24"/>
+        </w:rPr>
+      </w:pPr>
+      <w:bookmarkStart w:id="43" w:name="_Toc192610033"/>
+      <w:r>
+        <w:rPr>
+          <w:rFonts w:cstheme="minorHAnsi"/>
+          <w:sz w:val="24"/>
+          <w:szCs w:val="24"/>
+        </w:rPr>
+        <w:t>Diseño del Puesto de Trabajo</w:t>
+      </w:r>
+      <w:bookmarkEnd w:id="43"/>
+    </w:p>
+    <w:p>
+      <w:pPr>
+        <w:spacing w:line="360" w:lineRule="auto"/>
+        <w:jc w:val="both"/>
+        <w:rPr>
+          <w:rFonts w:cstheme="minorHAnsi"/>
+        </w:rPr>
+      </w:pPr>
+      <w:r>
+        <w:rPr>
+          <w:rFonts w:cstheme="minorHAnsi"/>
+        </w:rPr>
+        <w:t>Para mitigar estos riesgos, se deben considerar los siguientes aspectos en el diseño del puesto de trabajo:</w:t>
+      </w:r>
+    </w:p>
+    <w:p>
+      <w:pPr>
+        <w:pStyle w:val="Ttulo4"/>
+        <w:spacing w:line="360" w:lineRule="auto"/>
+        <w:jc w:val="both"/>
+        <w:rPr>
+          <w:rFonts w:cstheme="minorHAnsi"/>
+        </w:rPr>
+      </w:pPr>
+      <w:r>
+        <w:rPr>
+          <w:rFonts w:cstheme="minorHAnsi"/>
+        </w:rPr>
+        <w:t>Pantalla:</w:t>
+      </w:r>
+    </w:p>
+    <w:p>
+      <w:pPr>
+        <w:numPr>
+          <w:ilvl w:val="1"/>
+          <w:numId w:val="14"/>
+        </w:numPr>
+        <w:suppressAutoHyphens/>
+        <w:spacing w:line="360" w:lineRule="auto"/>
+        <w:jc w:val="both"/>
+        <w:rPr>
+          <w:rFonts w:cstheme="minorHAnsi"/>
+        </w:rPr>
+      </w:pPr>
+      <w:r>
+        <w:rPr>
+          <w:rFonts w:cstheme="minorHAnsi"/>
+        </w:rPr>
+        <w:t>Debe ser estable, con imágenes claras y sin parpadeos.</w:t>
+      </w:r>
+    </w:p>
+    <w:p>
+      <w:pPr>
+        <w:numPr>
+          <w:ilvl w:val="1"/>
+          <w:numId w:val="14"/>
+        </w:numPr>
+        <w:suppressAutoHyphens/>
+        <w:spacing w:line="360" w:lineRule="auto"/>
+        <w:jc w:val="both"/>
+        <w:rPr>
+          <w:rFonts w:cstheme="minorHAnsi"/>
+        </w:rPr>
+      </w:pPr>
+      <w:r>
+        <w:rPr>
+          <w:rFonts w:cstheme="minorHAnsi"/>
+        </w:rPr>
+        <w:t>La orientación y el brillo deben ser ajustables para evitar reflejos y deslumbramientos.</w:t>
+      </w:r>
+    </w:p>
+    <w:p>
+      <w:pPr>
+        <w:pStyle w:val="Ttulo4"/>
+        <w:spacing w:line="360" w:lineRule="auto"/>
+        <w:jc w:val="both"/>
+        <w:rPr>
+          <w:rFonts w:cstheme="minorHAnsi"/>
+        </w:rPr>
+      </w:pPr>
+      <w:r>
+        <w:rPr>
+          <w:rFonts w:cstheme="minorHAnsi"/>
+        </w:rPr>
+        <w:t>Teclado:</w:t>
+      </w:r>
+    </w:p>
+    <w:p>
+      <w:pPr>
+        <w:numPr>
+          <w:ilvl w:val="1"/>
+          <w:numId w:val="14"/>
+        </w:numPr>
+        <w:suppressAutoHyphens/>
+        <w:spacing w:line="360" w:lineRule="auto"/>
+        <w:jc w:val="both"/>
+        <w:rPr>
+          <w:rFonts w:cstheme="minorHAnsi"/>
+        </w:rPr>
+      </w:pPr>
+      <w:r>
+        <w:rPr>
+          <w:rFonts w:cstheme="minorHAnsi"/>
+        </w:rPr>
+        <w:t>Inclinable e independiente de la pantalla, permitiendo una postura cómoda que no provoca cansancio en brazos o manos.</w:t>
+      </w:r>
+    </w:p>
+    <w:p>
+      <w:pPr>
+        <w:numPr>
+          <w:ilvl w:val="1"/>
+          <w:numId w:val="14"/>
+        </w:numPr>
+        <w:suppressAutoHyphens/>
+        <w:spacing w:line="360" w:lineRule="auto"/>
+        <w:jc w:val="both"/>
+        <w:rPr>
+          <w:rFonts w:cstheme="minorHAnsi"/>
+        </w:rPr>
+      </w:pPr>
+      <w:r>
+        <w:rPr>
+          <w:rFonts w:cstheme="minorHAnsi"/>
+        </w:rPr>
+        <w:lastRenderedPageBreak/>
+        <w:t>Superficie mate para evitar reflejos.</w:t>
+      </w:r>
+    </w:p>
+    <w:p>
+      <w:pPr>
+        <w:pStyle w:val="Ttulo4"/>
+        <w:spacing w:line="360" w:lineRule="auto"/>
+        <w:jc w:val="both"/>
+        <w:rPr>
+          <w:rFonts w:cstheme="minorHAnsi"/>
+        </w:rPr>
+      </w:pPr>
+      <w:r>
+        <w:rPr>
+          <w:rFonts w:cstheme="minorHAnsi"/>
+        </w:rPr>
+        <w:t>Mobiliario:</w:t>
+      </w:r>
+    </w:p>
+    <w:p>
+      <w:pPr>
+        <w:numPr>
+          <w:ilvl w:val="1"/>
+          <w:numId w:val="14"/>
+        </w:numPr>
+        <w:suppressAutoHyphens/>
+        <w:spacing w:line="360" w:lineRule="auto"/>
+        <w:jc w:val="both"/>
+        <w:rPr>
+          <w:rFonts w:cstheme="minorHAnsi"/>
+        </w:rPr>
+      </w:pPr>
+      <w:r>
+        <w:rPr>
+          <w:rFonts w:cstheme="minorHAnsi"/>
+        </w:rPr>
+        <w:t>La mesa debe ofrecer espacio suficiente para una disposición flexible del equipo.</w:t>
+      </w:r>
+    </w:p>
+    <w:p>
+      <w:pPr>
+        <w:numPr>
+          <w:ilvl w:val="1"/>
+          <w:numId w:val="14"/>
+        </w:numPr>
+        <w:suppressAutoHyphens/>
+        <w:spacing w:line="360" w:lineRule="auto"/>
+        <w:jc w:val="both"/>
+        <w:rPr>
+          <w:rFonts w:cstheme="minorHAnsi"/>
+        </w:rPr>
+      </w:pPr>
+      <w:r>
+        <w:rPr>
+          <w:rFonts w:cstheme="minorHAnsi"/>
+        </w:rPr>
+        <w:t>La silla debe ser estable, ajustable en altura y con respaldo reclinable que proporcione soporte lumbar adecuado.</w:t>
+      </w:r>
+    </w:p>
+    <w:p>
+      <w:pPr>
+        <w:pStyle w:val="Ttulo4"/>
+        <w:spacing w:line="360" w:lineRule="auto"/>
+        <w:jc w:val="both"/>
+        <w:rPr>
+          <w:rFonts w:cstheme="minorHAnsi"/>
+        </w:rPr>
+      </w:pPr>
+      <w:r>
+        <w:rPr>
+          <w:rFonts w:cstheme="minorHAnsi"/>
+        </w:rPr>
+        <w:t>Entorno:</w:t>
+      </w:r>
+    </w:p>
+    <w:p>
+      <w:pPr>
+        <w:numPr>
+          <w:ilvl w:val="1"/>
+          <w:numId w:val="14"/>
+        </w:numPr>
+        <w:suppressAutoHyphens/>
+        <w:spacing w:line="360" w:lineRule="auto"/>
+        <w:jc w:val="both"/>
+        <w:rPr>
+          <w:rFonts w:cstheme="minorHAnsi"/>
+        </w:rPr>
+      </w:pPr>
+      <w:r>
+        <w:rPr>
+          <w:rFonts w:cstheme="minorHAnsi"/>
+        </w:rPr>
+        <w:t>Iluminación adecuada, preferiblemente natural, evitando reflejos directos en la pantalla.</w:t>
+      </w:r>
+    </w:p>
+    <w:p>
+      <w:pPr>
+        <w:numPr>
+          <w:ilvl w:val="1"/>
+          <w:numId w:val="14"/>
+        </w:numPr>
+        <w:suppressAutoHyphens/>
+        <w:spacing w:line="360" w:lineRule="auto"/>
+        <w:jc w:val="both"/>
+        <w:rPr>
+          <w:rFonts w:cstheme="minorHAnsi"/>
+        </w:rPr>
+      </w:pPr>
+      <w:r>
+        <w:rPr>
+          <w:rFonts w:cstheme="minorHAnsi"/>
+        </w:rPr>
+        <w:t>Condiciones ambientales de temperatura y humedad que garantizan el confort.</w:t>
+      </w:r>
+    </w:p>
+    <w:p>
+      <w:pPr>
+        <w:spacing w:line="360" w:lineRule="auto"/>
+        <w:ind w:left="1440"/>
+        <w:jc w:val="both"/>
+        <w:rPr>
+          <w:rFonts w:cstheme="minorHAnsi"/>
+        </w:rPr>
+      </w:pPr>
+    </w:p>
+    <w:p>
+      <w:pPr>
+        <w:pStyle w:val="Ttulo3"/>
+        <w:spacing w:line="360" w:lineRule="auto"/>
+        <w:jc w:val="both"/>
+        <w:rPr>
+          <w:rFonts w:cstheme="minorHAnsi"/>
+          <w:sz w:val="24"/>
+          <w:szCs w:val="24"/>
+        </w:rPr>
+      </w:pPr>
+      <w:bookmarkStart w:id="44" w:name="_Toc192610034"/>
+      <w:r>
+        <w:rPr>
+          <w:rFonts w:cstheme="minorHAnsi"/>
+          <w:sz w:val="24"/>
+          <w:szCs w:val="24"/>
+        </w:rPr>
+        <w:t>Pausas y Organización del Trabajo:</w:t>
+      </w:r>
+      <w:bookmarkEnd w:id="44"/>
+    </w:p>
+    <w:p>
+      <w:pPr>
+        <w:spacing w:line="360" w:lineRule="auto"/>
+        <w:jc w:val="both"/>
+        <w:rPr>
+          <w:rFonts w:cstheme="minorHAnsi"/>
+        </w:rPr>
+      </w:pPr>
+      <w:r>
+        <w:rPr>
+          <w:rFonts w:cstheme="minorHAnsi"/>
+        </w:rPr>
+        <w:t>Es recomendable organizar el trabajo de manera que se alternen tareas que impliquen el uso de PVD con otras que no lo requieran, permitiendo así períodos de descanso visual y postural. Además, se deben establecer pausas regulares para reducir la fatiga y prevenir lesiones.</w:t>
+      </w:r>
+    </w:p>
+    <w:p>
+      <w:pPr>
+        <w:pStyle w:val="Ttulo3"/>
+        <w:spacing w:line="360" w:lineRule="auto"/>
+        <w:jc w:val="both"/>
+        <w:rPr>
+          <w:rFonts w:cstheme="minorHAnsi"/>
+          <w:sz w:val="24"/>
+          <w:szCs w:val="24"/>
+        </w:rPr>
+      </w:pPr>
+      <w:bookmarkStart w:id="45" w:name="_Toc192610035"/>
+      <w:r>
+        <w:rPr>
+          <w:rFonts w:cstheme="minorHAnsi"/>
+          <w:sz w:val="24"/>
+          <w:szCs w:val="24"/>
+        </w:rPr>
+        <w:t>Formación e Información:</w:t>
+      </w:r>
+      <w:bookmarkEnd w:id="45"/>
+    </w:p>
+    <w:p>
+      <w:pPr>
+        <w:spacing w:line="360" w:lineRule="auto"/>
+        <w:jc w:val="both"/>
+        <w:rPr>
+          <w:rFonts w:cstheme="minorHAnsi"/>
+        </w:rPr>
+      </w:pPr>
+      <w:r>
+        <w:rPr>
+          <w:rFonts w:cstheme="minorHAnsi"/>
+        </w:rPr>
+        <w:t>Aunque inicialmente será el único trabajador, es fundamental adquirir formación en ergonomía y buenas prácticas en el uso de PVD. Esta formación incluye:</w:t>
+      </w:r>
+    </w:p>
+    <w:p>
+      <w:pPr>
+        <w:numPr>
+          <w:ilvl w:val="0"/>
+          <w:numId w:val="15"/>
+        </w:numPr>
+        <w:suppressAutoHyphens/>
+        <w:spacing w:line="360" w:lineRule="auto"/>
+        <w:jc w:val="both"/>
+        <w:rPr>
+          <w:rFonts w:cstheme="minorHAnsi"/>
+        </w:rPr>
+      </w:pPr>
+      <w:r>
+        <w:rPr>
+          <w:rFonts w:cstheme="minorHAnsi"/>
+        </w:rPr>
+        <w:t>Técnicas para ajustar correctamente el puesto de trabajo.</w:t>
+      </w:r>
+    </w:p>
+    <w:p>
+      <w:pPr>
+        <w:numPr>
+          <w:ilvl w:val="0"/>
+          <w:numId w:val="15"/>
+        </w:numPr>
+        <w:suppressAutoHyphens/>
+        <w:spacing w:line="360" w:lineRule="auto"/>
+        <w:jc w:val="both"/>
+        <w:rPr>
+          <w:rFonts w:cstheme="minorHAnsi"/>
+        </w:rPr>
+      </w:pPr>
+      <w:r>
+        <w:rPr>
+          <w:rFonts w:cstheme="minorHAnsi"/>
+        </w:rPr>
+        <w:t>Ejercicios de estiramiento y relajación para prevenir tensiones musculares.</w:t>
+      </w:r>
+    </w:p>
+    <w:p>
+      <w:pPr>
+        <w:numPr>
+          <w:ilvl w:val="0"/>
+          <w:numId w:val="15"/>
+        </w:numPr>
+        <w:suppressAutoHyphens/>
+        <w:spacing w:line="360" w:lineRule="auto"/>
+        <w:jc w:val="both"/>
+        <w:rPr>
+          <w:rFonts w:cstheme="minorHAnsi"/>
+        </w:rPr>
+      </w:pPr>
+      <w:r>
+        <w:rPr>
+          <w:rFonts w:cstheme="minorHAnsi"/>
+        </w:rPr>
+        <w:t>Hábitos para reducir la fatiga visual, como parpadeos frecuentes y enfoque a distintas distancias.</w:t>
+      </w:r>
+    </w:p>
+    <w:p>
+      <w:pPr>
+        <w:spacing w:line="360" w:lineRule="auto"/>
+        <w:jc w:val="both"/>
+        <w:rPr>
+          <w:rFonts w:cstheme="minorHAnsi"/>
+        </w:rPr>
+      </w:pPr>
+    </w:p>
+    <w:p>
+      <w:pPr>
+        <w:spacing w:line="360" w:lineRule="auto"/>
+        <w:jc w:val="both"/>
+        <w:rPr>
+          <w:rFonts w:cstheme="minorHAnsi"/>
+        </w:rPr>
+      </w:pPr>
+    </w:p>
+    <w:p>
+      <w:pPr>
+        <w:spacing w:line="360" w:lineRule="auto"/>
+        <w:jc w:val="both"/>
+        <w:rPr>
+          <w:rFonts w:cstheme="minorHAnsi"/>
+        </w:rPr>
+      </w:pPr>
+      <w:r>
+        <w:rPr>
+          <w:rFonts w:cstheme="minorHAnsi"/>
+        </w:rPr>
+        <w:lastRenderedPageBreak/>
+        <w:t>Estas preventivas no solo garantizarán un entorno de trabajo seguro y saludable desde el inicio de la actividad de VODTEC, sino que también sentarán las bases para una cultura preventiva sólida que beneficiará a futuros empleados.</w:t>
+      </w:r>
+    </w:p>
+    <w:p>
+      <w:pPr>
+        <w:spacing w:line="360" w:lineRule="auto"/>
+        <w:jc w:val="both"/>
+        <w:rPr>
+          <w:rFonts w:cstheme="minorHAnsi"/>
+        </w:rPr>
+      </w:pPr>
+      <w:r>
+        <w:rPr>
+          <w:rFonts w:cstheme="minorHAnsi"/>
+          <w:i/>
+          <w:iCs/>
+        </w:rPr>
+        <w:t>Información extraída de la "Guía técnica para la evaluación y prevención de los riesgos relativos a la utilización de equipos con pantallas de visualización" del Instituto Nacional de Seguridad y Salud en el Trabajo (INSST).</w:t>
+      </w:r>
+    </w:p>
+    <w:p>
+      <w:pPr>
+        <w:spacing w:line="360" w:lineRule="auto"/>
+        <w:rPr>
+          <w:rFonts w:cstheme="minorHAnsi"/>
+        </w:rPr>
+      </w:pPr>
+    </w:p>
+    <w:p>
+      <w:pPr>
+        <w:spacing w:line="360" w:lineRule="auto"/>
+        <w:rPr>
+          <w:sz w:val="32"/>
+          <w:szCs w:val="32"/>
+        </w:rPr>
+      </w:pPr>
+    </w:p>
+    <w:p>
+      <w:pPr>
         <w:tabs>
           <w:tab w:val="left" w:pos="709"/>
         </w:tabs>
@@ -579,6 +4445,264 @@
         <w:jc w:val="both"/>
         <w:rPr>
           <w:rFonts w:ascii="Calibri" w:eastAsia="Calibri" w:hAnsi="Calibri" w:cs="Calibri"/>
+          <w:spacing w:val="-2"/>
+          <w:sz w:val="32"/>
+        </w:rPr>
+      </w:pPr>
+    </w:p>
+    <w:p>
+      <w:pPr>
+        <w:tabs>
+          <w:tab w:val="left" w:pos="709"/>
+        </w:tabs>
+        <w:spacing w:before="147" w:after="0" w:line="240" w:lineRule="auto"/>
+        <w:jc w:val="both"/>
+        <w:rPr>
+          <w:rFonts w:ascii="Calibri" w:eastAsia="Calibri" w:hAnsi="Calibri" w:cs="Calibri"/>
+          <w:spacing w:val="-2"/>
+          <w:sz w:val="32"/>
+        </w:rPr>
+      </w:pPr>
+    </w:p>
+    <w:p>
+      <w:pPr>
+        <w:tabs>
+          <w:tab w:val="left" w:pos="709"/>
+        </w:tabs>
+        <w:spacing w:before="147" w:after="0" w:line="240" w:lineRule="auto"/>
+        <w:jc w:val="both"/>
+        <w:rPr>
+          <w:rFonts w:ascii="Calibri" w:eastAsia="Calibri" w:hAnsi="Calibri" w:cs="Calibri"/>
+          <w:spacing w:val="-2"/>
+          <w:sz w:val="32"/>
+        </w:rPr>
+      </w:pPr>
+    </w:p>
+    <w:p>
+      <w:pPr>
+        <w:tabs>
+          <w:tab w:val="left" w:pos="709"/>
+        </w:tabs>
+        <w:spacing w:before="147" w:after="0" w:line="240" w:lineRule="auto"/>
+        <w:jc w:val="both"/>
+        <w:rPr>
+          <w:rFonts w:ascii="Calibri" w:eastAsia="Calibri" w:hAnsi="Calibri" w:cs="Calibri"/>
+          <w:spacing w:val="-2"/>
+          <w:sz w:val="32"/>
+        </w:rPr>
+      </w:pPr>
+    </w:p>
+    <w:p>
+      <w:pPr>
+        <w:tabs>
+          <w:tab w:val="left" w:pos="709"/>
+        </w:tabs>
+        <w:spacing w:before="147" w:after="0" w:line="240" w:lineRule="auto"/>
+        <w:jc w:val="both"/>
+        <w:rPr>
+          <w:rFonts w:ascii="Calibri" w:eastAsia="Calibri" w:hAnsi="Calibri" w:cs="Calibri"/>
+          <w:spacing w:val="-2"/>
+          <w:sz w:val="32"/>
+        </w:rPr>
+      </w:pPr>
+    </w:p>
+    <w:p>
+      <w:pPr>
+        <w:tabs>
+          <w:tab w:val="left" w:pos="709"/>
+        </w:tabs>
+        <w:spacing w:before="147" w:after="0" w:line="240" w:lineRule="auto"/>
+        <w:jc w:val="both"/>
+        <w:rPr>
+          <w:rFonts w:ascii="Calibri" w:eastAsia="Calibri" w:hAnsi="Calibri" w:cs="Calibri"/>
+          <w:spacing w:val="-2"/>
+          <w:sz w:val="32"/>
+        </w:rPr>
+      </w:pPr>
+    </w:p>
+    <w:p>
+      <w:pPr>
+        <w:tabs>
+          <w:tab w:val="left" w:pos="709"/>
+        </w:tabs>
+        <w:spacing w:before="147" w:after="0" w:line="240" w:lineRule="auto"/>
+        <w:jc w:val="both"/>
+        <w:rPr>
+          <w:rFonts w:ascii="Calibri" w:eastAsia="Calibri" w:hAnsi="Calibri" w:cs="Calibri"/>
+          <w:spacing w:val="-2"/>
+          <w:sz w:val="32"/>
+        </w:rPr>
+      </w:pPr>
+    </w:p>
+    <w:p>
+      <w:pPr>
+        <w:tabs>
+          <w:tab w:val="left" w:pos="709"/>
+        </w:tabs>
+        <w:spacing w:before="147" w:after="0" w:line="240" w:lineRule="auto"/>
+        <w:jc w:val="both"/>
+        <w:rPr>
+          <w:rFonts w:ascii="Calibri" w:eastAsia="Calibri" w:hAnsi="Calibri" w:cs="Calibri"/>
+          <w:spacing w:val="-2"/>
+          <w:sz w:val="32"/>
+        </w:rPr>
+      </w:pPr>
+    </w:p>
+    <w:p>
+      <w:pPr>
+        <w:tabs>
+          <w:tab w:val="left" w:pos="709"/>
+        </w:tabs>
+        <w:spacing w:before="147" w:after="0" w:line="240" w:lineRule="auto"/>
+        <w:jc w:val="both"/>
+        <w:rPr>
+          <w:rFonts w:ascii="Calibri" w:eastAsia="Calibri" w:hAnsi="Calibri" w:cs="Calibri"/>
+          <w:spacing w:val="-2"/>
+          <w:sz w:val="32"/>
+        </w:rPr>
+      </w:pPr>
+    </w:p>
+    <w:p>
+      <w:pPr>
+        <w:tabs>
+          <w:tab w:val="left" w:pos="709"/>
+        </w:tabs>
+        <w:spacing w:before="147" w:after="0" w:line="240" w:lineRule="auto"/>
+        <w:jc w:val="both"/>
+        <w:rPr>
+          <w:rFonts w:ascii="Calibri" w:eastAsia="Calibri" w:hAnsi="Calibri" w:cs="Calibri"/>
+          <w:spacing w:val="-2"/>
+          <w:sz w:val="32"/>
+        </w:rPr>
+      </w:pPr>
+    </w:p>
+    <w:p>
+      <w:pPr>
+        <w:tabs>
+          <w:tab w:val="left" w:pos="709"/>
+        </w:tabs>
+        <w:spacing w:before="147" w:after="0" w:line="240" w:lineRule="auto"/>
+        <w:jc w:val="both"/>
+        <w:rPr>
+          <w:rFonts w:ascii="Calibri" w:eastAsia="Calibri" w:hAnsi="Calibri" w:cs="Calibri"/>
+          <w:spacing w:val="-2"/>
+          <w:sz w:val="32"/>
+        </w:rPr>
+      </w:pPr>
+    </w:p>
+    <w:p>
+      <w:pPr>
+        <w:tabs>
+          <w:tab w:val="left" w:pos="709"/>
+        </w:tabs>
+        <w:spacing w:before="147" w:after="0" w:line="240" w:lineRule="auto"/>
+        <w:jc w:val="both"/>
+        <w:rPr>
+          <w:rFonts w:ascii="Calibri" w:eastAsia="Calibri" w:hAnsi="Calibri" w:cs="Calibri"/>
+          <w:spacing w:val="-2"/>
+          <w:sz w:val="32"/>
+        </w:rPr>
+      </w:pPr>
+    </w:p>
+    <w:p>
+      <w:pPr>
+        <w:tabs>
+          <w:tab w:val="left" w:pos="709"/>
+        </w:tabs>
+        <w:spacing w:before="147" w:after="0" w:line="240" w:lineRule="auto"/>
+        <w:jc w:val="both"/>
+        <w:rPr>
+          <w:rFonts w:ascii="Calibri" w:eastAsia="Calibri" w:hAnsi="Calibri" w:cs="Calibri"/>
+          <w:spacing w:val="-2"/>
+          <w:sz w:val="32"/>
+        </w:rPr>
+      </w:pPr>
+    </w:p>
+    <w:p>
+      <w:pPr>
+        <w:tabs>
+          <w:tab w:val="left" w:pos="709"/>
+        </w:tabs>
+        <w:spacing w:before="147" w:after="0" w:line="240" w:lineRule="auto"/>
+        <w:jc w:val="both"/>
+        <w:rPr>
+          <w:rFonts w:ascii="Calibri" w:eastAsia="Calibri" w:hAnsi="Calibri" w:cs="Calibri"/>
+          <w:spacing w:val="-2"/>
+          <w:sz w:val="32"/>
+        </w:rPr>
+      </w:pPr>
+    </w:p>
+    <w:p>
+      <w:pPr>
+        <w:tabs>
+          <w:tab w:val="left" w:pos="709"/>
+        </w:tabs>
+        <w:spacing w:before="147" w:after="0" w:line="240" w:lineRule="auto"/>
+        <w:jc w:val="both"/>
+        <w:rPr>
+          <w:rFonts w:ascii="Calibri" w:eastAsia="Calibri" w:hAnsi="Calibri" w:cs="Calibri"/>
+          <w:spacing w:val="-2"/>
+          <w:sz w:val="32"/>
+        </w:rPr>
+      </w:pPr>
+    </w:p>
+    <w:p>
+      <w:pPr>
+        <w:tabs>
+          <w:tab w:val="left" w:pos="709"/>
+        </w:tabs>
+        <w:spacing w:before="147" w:after="0" w:line="240" w:lineRule="auto"/>
+        <w:jc w:val="both"/>
+        <w:rPr>
+          <w:rFonts w:ascii="Calibri" w:eastAsia="Calibri" w:hAnsi="Calibri" w:cs="Calibri"/>
+          <w:spacing w:val="-2"/>
+          <w:sz w:val="32"/>
+        </w:rPr>
+      </w:pPr>
+    </w:p>
+    <w:p>
+      <w:pPr>
+        <w:pStyle w:val="Ttulo1"/>
+        <w:jc w:val="both"/>
+        <w:rPr>
+          <w:rFonts w:asciiTheme="minorHAnsi" w:eastAsia="Calibri" w:hAnsiTheme="minorHAnsi" w:cstheme="minorHAnsi"/>
+        </w:rPr>
+      </w:pPr>
+      <w:r>
+        <w:rPr>
+          <w:rFonts w:eastAsia="Calibri"/>
+        </w:rPr>
+        <w:lastRenderedPageBreak/>
+        <w:t>A</w:t>
+      </w:r>
+      <w:r>
+        <w:rPr>
+          <w:rFonts w:asciiTheme="minorHAnsi" w:eastAsia="Calibri" w:hAnsiTheme="minorHAnsi" w:cstheme="minorHAnsi"/>
+        </w:rPr>
+        <w:t xml:space="preserve">PARTADO </w:t>
+      </w:r>
+      <w:r>
+        <w:rPr>
+          <w:rFonts w:asciiTheme="minorHAnsi" w:eastAsia="Calibri" w:hAnsiTheme="minorHAnsi" w:cstheme="minorHAnsi"/>
+        </w:rPr>
+        <w:t>2</w:t>
+      </w:r>
+      <w:r>
+        <w:rPr>
+          <w:rFonts w:asciiTheme="minorHAnsi" w:eastAsia="Calibri" w:hAnsiTheme="minorHAnsi" w:cstheme="minorHAnsi"/>
+        </w:rPr>
+        <w:t>:</w:t>
+      </w:r>
+    </w:p>
+    <w:p>
+      <w:pPr>
+        <w:tabs>
+          <w:tab w:val="left" w:pos="709"/>
+        </w:tabs>
+        <w:spacing w:before="147" w:after="0" w:line="240" w:lineRule="auto"/>
+        <w:jc w:val="both"/>
+        <w:rPr>
+          <w:rFonts w:eastAsia="Calibri" w:cstheme="minorHAnsi"/>
           <w:spacing w:val="-2"/>
           <w:sz w:val="32"/>
         </w:rPr>
@@ -593,7 +4717,7 @@
         <w:ind w:left="709" w:hanging="708"/>
         <w:jc w:val="both"/>
         <w:rPr>
-          <w:rFonts w:ascii="Calibri" w:eastAsia="Calibri" w:hAnsi="Calibri" w:cs="Calibri"/>
+          <w:rFonts w:eastAsia="Calibri" w:cstheme="minorHAnsi"/>
           <w:b/>
           <w:spacing w:val="-2"/>
           <w:sz w:val="28"/>
@@ -601,12 +4725,19 @@
       </w:pPr>
       <w:r>
         <w:rPr>
-          <w:rFonts w:ascii="Calibri" w:eastAsia="Calibri" w:hAnsi="Calibri" w:cs="Calibri"/>
+          <w:rFonts w:eastAsia="Calibri" w:cstheme="minorHAnsi"/>
           <w:b/>
           <w:spacing w:val="-2"/>
           <w:sz w:val="28"/>
         </w:rPr>
-        <w:t>1. Título del Proyecto</w:t>
+        <w:t xml:space="preserve">1. </w:t>
+      </w:r>
+      <w:r>
+        <w:rPr>
+          <w:rStyle w:val="Ttulo2Car"/>
+          <w:rFonts w:asciiTheme="minorHAnsi" w:hAnsiTheme="minorHAnsi" w:cstheme="minorHAnsi"/>
+        </w:rPr>
+        <w:t>Título del Proyecto</w:t>
       </w:r>
     </w:p>
     <w:p>
@@ -618,17 +4749,34 @@
         <w:ind w:left="709" w:hanging="708"/>
         <w:jc w:val="both"/>
         <w:rPr>
-          <w:rFonts w:ascii="Calibri" w:eastAsia="Calibri" w:hAnsi="Calibri" w:cs="Calibri"/>
-          <w:spacing w:val="-2"/>
-        </w:rPr>
-      </w:pPr>
-      <w:r>
-        <w:rPr>
-          <w:rFonts w:ascii="Calibri" w:eastAsia="Calibri" w:hAnsi="Calibri" w:cs="Calibri"/>
-          <w:b/>
-          <w:spacing w:val="-2"/>
-        </w:rPr>
-        <w:t>Bushido: Aplicación de Gestión para un Centro de Ocio y Deporte</w:t>
+          <w:rFonts w:eastAsia="Calibri" w:cstheme="minorHAnsi"/>
+          <w:spacing w:val="-2"/>
+        </w:rPr>
+      </w:pPr>
+      <w:r>
+        <w:rPr>
+          <w:rFonts w:eastAsia="Calibri" w:cstheme="minorHAnsi"/>
+          <w:b/>
+          <w:spacing w:val="-2"/>
+        </w:rPr>
+        <w:t xml:space="preserve">Bushido: Aplicación de </w:t>
+      </w:r>
+      <w:r>
+        <w:rPr>
+          <w:rFonts w:eastAsia="Calibri" w:cstheme="minorHAnsi"/>
+          <w:b/>
+          <w:spacing w:val="-2"/>
+          <w:u w:val="single"/>
+        </w:rPr>
+        <w:t>Gestión</w:t>
+      </w:r>
+      <w:r>
+        <w:rPr>
+          <w:rFonts w:eastAsia="Calibri" w:cstheme="minorHAnsi"/>
+          <w:b/>
+          <w:spacing w:val="-2"/>
+        </w:rPr>
+        <w:t xml:space="preserve"> para un Centro de Ocio y Deporte</w:t>
       </w:r>
     </w:p>
     <w:p>
@@ -640,7 +4788,7 @@
         <w:ind w:left="709" w:hanging="708"/>
         <w:jc w:val="both"/>
         <w:rPr>
-          <w:rFonts w:ascii="Calibri" w:eastAsia="Calibri" w:hAnsi="Calibri" w:cs="Calibri"/>
+          <w:rFonts w:eastAsia="Calibri" w:cstheme="minorHAnsi"/>
           <w:b/>
           <w:spacing w:val="-2"/>
           <w:sz w:val="28"/>
@@ -648,12 +4796,19 @@
       </w:pPr>
       <w:r>
         <w:rPr>
-          <w:rFonts w:ascii="Calibri" w:eastAsia="Calibri" w:hAnsi="Calibri" w:cs="Calibri"/>
+          <w:rFonts w:eastAsia="Calibri" w:cstheme="minorHAnsi"/>
           <w:b/>
           <w:spacing w:val="-2"/>
           <w:sz w:val="28"/>
         </w:rPr>
-        <w:t>2. Descripción General del Proyecto</w:t>
+        <w:t xml:space="preserve">2. </w:t>
+      </w:r>
+      <w:r>
+        <w:rPr>
+          <w:rStyle w:val="Ttulo2Car"/>
+          <w:rFonts w:asciiTheme="minorHAnsi" w:hAnsiTheme="minorHAnsi" w:cstheme="minorHAnsi"/>
+        </w:rPr>
+        <w:t>Descripción General del Proyecto</w:t>
       </w:r>
     </w:p>
     <w:p>
@@ -665,20 +4820,20 @@
         <w:ind w:left="709" w:hanging="708"/>
         <w:jc w:val="both"/>
         <w:rPr>
-          <w:rFonts w:ascii="Calibri" w:eastAsia="Calibri" w:hAnsi="Calibri" w:cs="Calibri"/>
-          <w:spacing w:val="-2"/>
-        </w:rPr>
-      </w:pPr>
-      <w:r>
-        <w:rPr>
-          <w:rFonts w:ascii="Calibri" w:eastAsia="Calibri" w:hAnsi="Calibri" w:cs="Calibri"/>
+          <w:rFonts w:eastAsia="Calibri" w:cstheme="minorHAnsi"/>
+          <w:spacing w:val="-2"/>
+        </w:rPr>
+      </w:pPr>
+      <w:r>
+        <w:rPr>
+          <w:rFonts w:eastAsia="Calibri" w:cstheme="minorHAnsi"/>
           <w:spacing w:val="-2"/>
         </w:rPr>
         <w:t xml:space="preserve">              La empresa </w:t>
       </w:r>
       <w:r>
         <w:rPr>
-          <w:rFonts w:ascii="Calibri" w:eastAsia="Calibri" w:hAnsi="Calibri" w:cs="Calibri"/>
+          <w:rFonts w:eastAsia="Calibri" w:cstheme="minorHAnsi"/>
           <w:b/>
           <w:spacing w:val="-2"/>
         </w:rPr>
@@ -686,14 +4841,14 @@
       </w:r>
       <w:r>
         <w:rPr>
-          <w:rFonts w:ascii="Calibri" w:eastAsia="Calibri" w:hAnsi="Calibri" w:cs="Calibri"/>
+          <w:rFonts w:eastAsia="Calibri" w:cstheme="minorHAnsi"/>
           <w:spacing w:val="-2"/>
         </w:rPr>
         <w:t xml:space="preserve"> se especializa en el desarrollo de aplicaciones tecnológicas adaptadas a diferentes sectores. En esta ocasión, hemos creado </w:t>
       </w:r>
       <w:r>
         <w:rPr>
-          <w:rFonts w:ascii="Calibri" w:eastAsia="Calibri" w:hAnsi="Calibri" w:cs="Calibri"/>
+          <w:rFonts w:eastAsia="Calibri" w:cstheme="minorHAnsi"/>
           <w:b/>
           <w:spacing w:val="-2"/>
         </w:rPr>
@@ -701,7 +4856,7 @@
       </w:r>
       <w:r>
         <w:rPr>
-          <w:rFonts w:ascii="Calibri" w:eastAsia="Calibri" w:hAnsi="Calibri" w:cs="Calibri"/>
+          <w:rFonts w:eastAsia="Calibri" w:cstheme="minorHAnsi"/>
           <w:spacing w:val="-2"/>
         </w:rPr>
         <w:t>, una aplicación diseñada para mejorar la gestión de un complejo deportivo y de ocio que incluye:</w:t>
@@ -721,13 +4876,13 @@
         <w:ind w:left="720" w:hanging="360"/>
         <w:jc w:val="both"/>
         <w:rPr>
-          <w:rFonts w:ascii="Calibri" w:eastAsia="Calibri" w:hAnsi="Calibri" w:cs="Calibri"/>
-          <w:spacing w:val="-2"/>
-        </w:rPr>
-      </w:pPr>
-      <w:r>
-        <w:rPr>
-          <w:rFonts w:ascii="Calibri" w:eastAsia="Calibri" w:hAnsi="Calibri" w:cs="Calibri"/>
+          <w:rFonts w:eastAsia="Calibri" w:cstheme="minorHAnsi"/>
+          <w:spacing w:val="-2"/>
+        </w:rPr>
+      </w:pPr>
+      <w:r>
+        <w:rPr>
+          <w:rFonts w:eastAsia="Calibri" w:cstheme="minorHAnsi"/>
           <w:b/>
           <w:spacing w:val="-2"/>
         </w:rPr>
@@ -735,7 +4890,7 @@
       </w:r>
       <w:r>
         <w:rPr>
-          <w:rFonts w:ascii="Calibri" w:eastAsia="Calibri" w:hAnsi="Calibri" w:cs="Calibri"/>
+          <w:rFonts w:eastAsia="Calibri" w:cstheme="minorHAnsi"/>
           <w:spacing w:val="-2"/>
         </w:rPr>
         <w:t>.</w:t>
@@ -755,54 +4910,13 @@
         <w:ind w:left="720" w:hanging="360"/>
         <w:jc w:val="both"/>
         <w:rPr>
-          <w:rFonts w:ascii="Calibri" w:eastAsia="Calibri" w:hAnsi="Calibri" w:cs="Calibri"/>
-          <w:spacing w:val="-2"/>
-        </w:rPr>
-      </w:pPr>
-      <w:r>
-        <w:rPr>
-          <w:rFonts w:ascii="Calibri" w:eastAsia="Calibri" w:hAnsi="Calibri" w:cs="Calibri"/>
-          <w:spacing w:val="-2"/>
-        </w:rPr>
-        <w:t xml:space="preserve">Un </w:t>
-      </w:r>
-      <w:r>
-        <w:rPr>
-          <w:rFonts w:ascii="Calibri" w:eastAsia="Calibri" w:hAnsi="Calibri" w:cs="Calibri"/>
-          <w:b/>
-          <w:spacing w:val="-2"/>
-        </w:rPr>
-        <w:t>gimnasio</w:t>
-      </w:r>
-      <w:r>
-        <w:rPr>
-          <w:rFonts w:ascii="Calibri" w:eastAsia="Calibri" w:hAnsi="Calibri" w:cs="Calibri"/>
-          <w:spacing w:val="-2"/>
-        </w:rPr>
-        <w:t>.</w:t>
-      </w:r>
-    </w:p>
-    <w:p>
-      <w:pPr>
-        <w:numPr>
-          <w:ilvl w:val="0"/>
-          <w:numId w:val="1"/>
-        </w:numPr>
-        <w:tabs>
-          <w:tab w:val="left" w:pos="720"/>
-          <w:tab w:val="left" w:pos="709"/>
-        </w:tabs>
-        <w:spacing w:before="147" w:after="0" w:line="240" w:lineRule="auto"/>
-        <w:ind w:left="720" w:hanging="360"/>
-        <w:jc w:val="both"/>
-        <w:rPr>
-          <w:rFonts w:ascii="Calibri" w:eastAsia="Calibri" w:hAnsi="Calibri" w:cs="Calibri"/>
-          <w:spacing w:val="-2"/>
-        </w:rPr>
-      </w:pPr>
-      <w:r>
-        <w:rPr>
-          <w:rFonts w:ascii="Calibri" w:eastAsia="Calibri" w:hAnsi="Calibri" w:cs="Calibri"/>
+          <w:rFonts w:eastAsia="Calibri" w:cstheme="minorHAnsi"/>
+          <w:spacing w:val="-2"/>
+        </w:rPr>
+      </w:pPr>
+      <w:r>
+        <w:rPr>
+          <w:rFonts w:eastAsia="Calibri" w:cstheme="minorHAnsi"/>
           <w:b/>
           <w:spacing w:val="-2"/>
         </w:rPr>
@@ -810,7 +4924,7 @@
       </w:r>
       <w:r>
         <w:rPr>
-          <w:rFonts w:ascii="Calibri" w:eastAsia="Calibri" w:hAnsi="Calibri" w:cs="Calibri"/>
+          <w:rFonts w:eastAsia="Calibri" w:cstheme="minorHAnsi"/>
           <w:spacing w:val="-2"/>
         </w:rPr>
         <w:t>.</w:t>
@@ -825,13 +4939,13 @@
         <w:ind w:left="709" w:hanging="708"/>
         <w:jc w:val="both"/>
         <w:rPr>
-          <w:rFonts w:ascii="Calibri" w:eastAsia="Calibri" w:hAnsi="Calibri" w:cs="Calibri"/>
-          <w:spacing w:val="-2"/>
-        </w:rPr>
-      </w:pPr>
-      <w:r>
-        <w:rPr>
-          <w:rFonts w:ascii="Calibri" w:eastAsia="Calibri" w:hAnsi="Calibri" w:cs="Calibri"/>
+          <w:rFonts w:eastAsia="Calibri" w:cstheme="minorHAnsi"/>
+          <w:spacing w:val="-2"/>
+        </w:rPr>
+      </w:pPr>
+      <w:r>
+        <w:rPr>
+          <w:rFonts w:eastAsia="Calibri" w:cstheme="minorHAnsi"/>
           <w:spacing w:val="-2"/>
         </w:rPr>
         <w:t xml:space="preserve">               La aplicación está dirigida exclusivamente a socios del centro o entrando como invitado a través de Google y no tiene coste adicional para los usuarios. Los pagos por los servicios del centro se realizarán de manera presencial.</w:t>
@@ -846,7 +4960,7 @@
         <w:ind w:left="709" w:hanging="708"/>
         <w:jc w:val="both"/>
         <w:rPr>
-          <w:rFonts w:ascii="Calibri" w:eastAsia="Calibri" w:hAnsi="Calibri" w:cs="Calibri"/>
+          <w:rFonts w:eastAsia="Calibri" w:cstheme="minorHAnsi"/>
           <w:b/>
           <w:spacing w:val="-2"/>
           <w:sz w:val="28"/>
@@ -854,12 +4968,19 @@
       </w:pPr>
       <w:r>
         <w:rPr>
-          <w:rFonts w:ascii="Calibri" w:eastAsia="Calibri" w:hAnsi="Calibri" w:cs="Calibri"/>
+          <w:rFonts w:eastAsia="Calibri" w:cstheme="minorHAnsi"/>
           <w:b/>
           <w:spacing w:val="-2"/>
           <w:sz w:val="28"/>
         </w:rPr>
-        <w:t>3. Explicación del Proyecto</w:t>
+        <w:t xml:space="preserve">3. </w:t>
+      </w:r>
+      <w:r>
+        <w:rPr>
+          <w:rStyle w:val="Ttulo2Car"/>
+          <w:rFonts w:asciiTheme="minorHAnsi" w:hAnsiTheme="minorHAnsi" w:cstheme="minorHAnsi"/>
+        </w:rPr>
+        <w:t>Explicación del Proyecto</w:t>
       </w:r>
     </w:p>
     <w:p>
@@ -871,14 +4992,14 @@
         <w:ind w:left="709" w:hanging="708"/>
         <w:jc w:val="both"/>
         <w:rPr>
-          <w:rFonts w:ascii="Calibri" w:eastAsia="Calibri" w:hAnsi="Calibri" w:cs="Calibri"/>
-          <w:b/>
-          <w:spacing w:val="-2"/>
-        </w:rPr>
-      </w:pPr>
-      <w:r>
-        <w:rPr>
-          <w:rFonts w:ascii="Calibri" w:eastAsia="Calibri" w:hAnsi="Calibri" w:cs="Calibri"/>
+          <w:rFonts w:eastAsia="Calibri" w:cstheme="minorHAnsi"/>
+          <w:b/>
+          <w:spacing w:val="-2"/>
+        </w:rPr>
+      </w:pPr>
+      <w:r>
+        <w:rPr>
+          <w:rFonts w:eastAsia="Calibri" w:cstheme="minorHAnsi"/>
           <w:b/>
           <w:spacing w:val="-2"/>
         </w:rPr>
@@ -894,20 +5015,20 @@
         <w:ind w:left="709" w:hanging="708"/>
         <w:jc w:val="both"/>
         <w:rPr>
-          <w:rFonts w:ascii="Calibri" w:eastAsia="Calibri" w:hAnsi="Calibri" w:cs="Calibri"/>
-          <w:spacing w:val="-2"/>
-        </w:rPr>
-      </w:pPr>
-      <w:r>
-        <w:rPr>
-          <w:rFonts w:ascii="Calibri" w:eastAsia="Calibri" w:hAnsi="Calibri" w:cs="Calibri"/>
+          <w:rFonts w:eastAsia="Calibri" w:cstheme="minorHAnsi"/>
+          <w:spacing w:val="-2"/>
+        </w:rPr>
+      </w:pPr>
+      <w:r>
+        <w:rPr>
+          <w:rFonts w:eastAsia="Calibri" w:cstheme="minorHAnsi"/>
           <w:spacing w:val="-2"/>
         </w:rPr>
         <w:t xml:space="preserve">              El complejo deportivo y de ocio necesita optimizar la gestión de reservas y mejorar la experiencia de los socios. Actualmente, la organización de las reservas se hace de forma manual o telefónica, lo que genera errores y retrasos. </w:t>
       </w:r>
       <w:r>
         <w:rPr>
-          <w:rFonts w:ascii="Calibri" w:eastAsia="Calibri" w:hAnsi="Calibri" w:cs="Calibri"/>
+          <w:rFonts w:eastAsia="Calibri" w:cstheme="minorHAnsi"/>
           <w:b/>
           <w:spacing w:val="-2"/>
         </w:rPr>
@@ -915,7 +5036,7 @@
       </w:r>
       <w:r>
         <w:rPr>
-          <w:rFonts w:ascii="Calibri" w:eastAsia="Calibri" w:hAnsi="Calibri" w:cs="Calibri"/>
+          <w:rFonts w:eastAsia="Calibri" w:cstheme="minorHAnsi"/>
           <w:spacing w:val="-2"/>
         </w:rPr>
         <w:t xml:space="preserve"> digitaliza estos procesos, facilitando la administración tanto para el centro como para los socios.</w:t>
@@ -930,14 +5051,14 @@
         <w:ind w:left="709" w:hanging="708"/>
         <w:jc w:val="both"/>
         <w:rPr>
-          <w:rFonts w:ascii="Calibri" w:eastAsia="Calibri" w:hAnsi="Calibri" w:cs="Calibri"/>
-          <w:b/>
-          <w:spacing w:val="-2"/>
-        </w:rPr>
-      </w:pPr>
-      <w:r>
-        <w:rPr>
-          <w:rFonts w:ascii="Calibri" w:eastAsia="Calibri" w:hAnsi="Calibri" w:cs="Calibri"/>
+          <w:rFonts w:eastAsia="Calibri" w:cstheme="minorHAnsi"/>
+          <w:b/>
+          <w:spacing w:val="-2"/>
+        </w:rPr>
+      </w:pPr>
+      <w:r>
+        <w:rPr>
+          <w:rFonts w:eastAsia="Calibri" w:cstheme="minorHAnsi"/>
           <w:b/>
           <w:spacing w:val="-2"/>
         </w:rPr>
@@ -958,13 +5079,13 @@
         <w:ind w:left="720" w:hanging="360"/>
         <w:jc w:val="both"/>
         <w:rPr>
-          <w:rFonts w:ascii="Calibri" w:eastAsia="Calibri" w:hAnsi="Calibri" w:cs="Calibri"/>
-          <w:spacing w:val="-2"/>
-        </w:rPr>
-      </w:pPr>
-      <w:r>
-        <w:rPr>
-          <w:rFonts w:ascii="Calibri" w:eastAsia="Calibri" w:hAnsi="Calibri" w:cs="Calibri"/>
+          <w:rFonts w:eastAsia="Calibri" w:cstheme="minorHAnsi"/>
+          <w:spacing w:val="-2"/>
+        </w:rPr>
+      </w:pPr>
+      <w:r>
+        <w:rPr>
+          <w:rFonts w:eastAsia="Calibri" w:cstheme="minorHAnsi"/>
           <w:spacing w:val="-2"/>
         </w:rPr>
         <w:t>Mejorar la organización del centro mediante la automatización de reservas.</w:t>
@@ -984,68 +5105,16 @@
         <w:ind w:left="720" w:hanging="360"/>
         <w:jc w:val="both"/>
         <w:rPr>
-          <w:rFonts w:ascii="Calibri" w:eastAsia="Calibri" w:hAnsi="Calibri" w:cs="Calibri"/>
-          <w:spacing w:val="-2"/>
-        </w:rPr>
-      </w:pPr>
-      <w:r>
-        <w:rPr>
-          <w:rFonts w:ascii="Calibri" w:eastAsia="Calibri" w:hAnsi="Calibri" w:cs="Calibri"/>
+          <w:rFonts w:eastAsia="Calibri" w:cstheme="minorHAnsi"/>
+          <w:spacing w:val="-2"/>
+        </w:rPr>
+      </w:pPr>
+      <w:r>
+        <w:rPr>
+          <w:rFonts w:eastAsia="Calibri" w:cstheme="minorHAnsi"/>
           <w:spacing w:val="-2"/>
         </w:rPr>
         <w:t>Ofrecer a los socios una plataforma intuitiva para gestionar su actividad en el centro.</w:t>
-      </w:r>
-    </w:p>
-    <w:p>
-      <w:pPr>
-        <w:numPr>
-          <w:ilvl w:val="0"/>
-          <w:numId w:val="2"/>
-        </w:numPr>
-        <w:tabs>
-          <w:tab w:val="left" w:pos="720"/>
-          <w:tab w:val="left" w:pos="709"/>
-        </w:tabs>
-        <w:spacing w:before="147" w:after="0" w:line="240" w:lineRule="auto"/>
-        <w:ind w:left="720" w:hanging="360"/>
-        <w:jc w:val="both"/>
-        <w:rPr>
-          <w:rFonts w:ascii="Calibri" w:eastAsia="Calibri" w:hAnsi="Calibri" w:cs="Calibri"/>
-          <w:spacing w:val="-2"/>
-        </w:rPr>
-      </w:pPr>
-      <w:r>
-        <w:rPr>
-          <w:rFonts w:ascii="Calibri" w:eastAsia="Calibri" w:hAnsi="Calibri" w:cs="Calibri"/>
-          <w:spacing w:val="-2"/>
-        </w:rPr>
-        <w:t>Proporcionar información detallada sobre los servicios y el gimnasio.</w:t>
-      </w:r>
-    </w:p>
-    <w:p>
-      <w:pPr>
-        <w:numPr>
-          <w:ilvl w:val="0"/>
-          <w:numId w:val="2"/>
-        </w:numPr>
-        <w:tabs>
-          <w:tab w:val="left" w:pos="720"/>
-          <w:tab w:val="left" w:pos="709"/>
-        </w:tabs>
-        <w:spacing w:before="147" w:after="0" w:line="240" w:lineRule="auto"/>
-        <w:ind w:left="720" w:hanging="360"/>
-        <w:jc w:val="both"/>
-        <w:rPr>
-          <w:rFonts w:ascii="Calibri" w:eastAsia="Calibri" w:hAnsi="Calibri" w:cs="Calibri"/>
-          <w:spacing w:val="-2"/>
-        </w:rPr>
-      </w:pPr>
-      <w:r>
-        <w:rPr>
-          <w:rFonts w:ascii="Calibri" w:eastAsia="Calibri" w:hAnsi="Calibri" w:cs="Calibri"/>
-          <w:spacing w:val="-2"/>
-        </w:rPr>
-        <w:t>Integrar un apartado de información deportiva para los usuarios del gimnasio.</w:t>
       </w:r>
     </w:p>
     <w:p>
@@ -1057,14 +5126,14 @@
         <w:ind w:left="709" w:hanging="708"/>
         <w:jc w:val="both"/>
         <w:rPr>
-          <w:rFonts w:ascii="Calibri" w:eastAsia="Calibri" w:hAnsi="Calibri" w:cs="Calibri"/>
-          <w:b/>
-          <w:spacing w:val="-2"/>
-        </w:rPr>
-      </w:pPr>
-      <w:r>
-        <w:rPr>
-          <w:rFonts w:ascii="Calibri" w:eastAsia="Calibri" w:hAnsi="Calibri" w:cs="Calibri"/>
+          <w:rFonts w:eastAsia="Calibri" w:cstheme="minorHAnsi"/>
+          <w:b/>
+          <w:spacing w:val="-2"/>
+        </w:rPr>
+      </w:pPr>
+      <w:r>
+        <w:rPr>
+          <w:rFonts w:eastAsia="Calibri" w:cstheme="minorHAnsi"/>
           <w:b/>
           <w:spacing w:val="-2"/>
         </w:rPr>
@@ -1080,13 +5149,13 @@
         <w:ind w:left="709" w:hanging="708"/>
         <w:jc w:val="both"/>
         <w:rPr>
-          <w:rFonts w:ascii="Calibri" w:eastAsia="Calibri" w:hAnsi="Calibri" w:cs="Calibri"/>
-          <w:spacing w:val="-2"/>
-        </w:rPr>
-      </w:pPr>
-      <w:r>
-        <w:rPr>
-          <w:rFonts w:ascii="Calibri" w:eastAsia="Calibri" w:hAnsi="Calibri" w:cs="Calibri"/>
+          <w:rFonts w:eastAsia="Calibri" w:cstheme="minorHAnsi"/>
+          <w:spacing w:val="-2"/>
+        </w:rPr>
+      </w:pPr>
+      <w:r>
+        <w:rPr>
+          <w:rFonts w:eastAsia="Calibri" w:cstheme="minorHAnsi"/>
           <w:spacing w:val="-2"/>
         </w:rPr>
         <w:t xml:space="preserve">              El uso de una aplicación móvil centraliza la gestión de las reservas y reduce la carga de trabajo administrativo. Además, brinda comodidad a los socios, quienes podrán acceder a los servicios del centro de manera más eficiente.</w:t>
@@ -1101,14 +5170,14 @@
         <w:ind w:left="709" w:hanging="708"/>
         <w:jc w:val="both"/>
         <w:rPr>
-          <w:rFonts w:ascii="Calibri" w:eastAsia="Calibri" w:hAnsi="Calibri" w:cs="Calibri"/>
-          <w:b/>
-          <w:spacing w:val="-2"/>
-        </w:rPr>
-      </w:pPr>
-      <w:r>
-        <w:rPr>
-          <w:rFonts w:ascii="Calibri" w:eastAsia="Calibri" w:hAnsi="Calibri" w:cs="Calibri"/>
+          <w:rFonts w:eastAsia="Calibri" w:cstheme="minorHAnsi"/>
+          <w:b/>
+          <w:spacing w:val="-2"/>
+        </w:rPr>
+      </w:pPr>
+      <w:r>
+        <w:rPr>
+          <w:rFonts w:eastAsia="Calibri" w:cstheme="minorHAnsi"/>
           <w:b/>
           <w:spacing w:val="-2"/>
         </w:rPr>
@@ -1124,28 +5193,20 @@
         <w:ind w:left="709" w:hanging="708"/>
         <w:jc w:val="both"/>
         <w:rPr>
-          <w:rFonts w:ascii="Calibri" w:eastAsia="Calibri" w:hAnsi="Calibri" w:cs="Calibri"/>
-          <w:spacing w:val="-2"/>
-        </w:rPr>
-      </w:pPr>
-      <w:r>
-        <w:rPr>
-          <w:rFonts w:ascii="Calibri" w:eastAsia="Calibri" w:hAnsi="Calibri" w:cs="Calibri"/>
-          <w:spacing w:val="-2"/>
-        </w:rPr>
-        <w:t xml:space="preserve">             El principal problema es la falta de una herramienta eficaz para la gestión de reservas y la organización de las actividades dentro del centro. Actualmente, las reservas se realizan de manera presencial o por teléfono, lo que provoca errores, </w:t>
-      </w:r>
-      <w:r>
-        <w:rPr>
-          <w:rFonts w:ascii="Calibri" w:eastAsia="Calibri" w:hAnsi="Calibri" w:cs="Calibri"/>
-          <w:spacing w:val="-2"/>
-        </w:rPr>
-        <w:lastRenderedPageBreak/>
-        <w:t xml:space="preserve">sobreocupación o subutilización de los espacios. </w:t>
-      </w:r>
-      <w:r>
-        <w:rPr>
-          <w:rFonts w:ascii="Calibri" w:eastAsia="Calibri" w:hAnsi="Calibri" w:cs="Calibri"/>
+          <w:rFonts w:eastAsia="Calibri" w:cstheme="minorHAnsi"/>
+          <w:spacing w:val="-2"/>
+        </w:rPr>
+      </w:pPr>
+      <w:r>
+        <w:rPr>
+          <w:rFonts w:eastAsia="Calibri" w:cstheme="minorHAnsi"/>
+          <w:spacing w:val="-2"/>
+        </w:rPr>
+        <w:t xml:space="preserve">             El principal problema es la falta de una herramienta eficaz para la gestión de reservas y la organización de las actividades dentro del centro. Actualmente, las reservas se realizan de manera presencial o por teléfono, lo que provoca errores, sobreocupación o subutilización de los espacios. </w:t>
+      </w:r>
+      <w:r>
+        <w:rPr>
+          <w:rFonts w:eastAsia="Calibri" w:cstheme="minorHAnsi"/>
           <w:b/>
           <w:spacing w:val="-2"/>
         </w:rPr>
@@ -1153,7 +5214,7 @@
       </w:r>
       <w:r>
         <w:rPr>
-          <w:rFonts w:ascii="Calibri" w:eastAsia="Calibri" w:hAnsi="Calibri" w:cs="Calibri"/>
+          <w:rFonts w:eastAsia="Calibri" w:cstheme="minorHAnsi"/>
           <w:spacing w:val="-2"/>
         </w:rPr>
         <w:t xml:space="preserve"> resuelve esta situación permitiendo la reserva fácil y rápida a través de la aplicación.</w:t>
@@ -1168,7 +5229,7 @@
         <w:ind w:left="709" w:hanging="708"/>
         <w:jc w:val="both"/>
         <w:rPr>
-          <w:rFonts w:ascii="Calibri" w:eastAsia="Calibri" w:hAnsi="Calibri" w:cs="Calibri"/>
+          <w:rFonts w:eastAsia="Calibri" w:cstheme="minorHAnsi"/>
           <w:b/>
           <w:spacing w:val="-2"/>
           <w:sz w:val="28"/>
@@ -1184,7 +5245,7 @@
         <w:ind w:left="709" w:hanging="708"/>
         <w:jc w:val="both"/>
         <w:rPr>
-          <w:rFonts w:ascii="Calibri" w:eastAsia="Calibri" w:hAnsi="Calibri" w:cs="Calibri"/>
+          <w:rFonts w:eastAsia="Calibri" w:cstheme="minorHAnsi"/>
           <w:b/>
           <w:spacing w:val="-2"/>
           <w:sz w:val="28"/>
@@ -1192,12 +5253,19 @@
       </w:pPr>
       <w:r>
         <w:rPr>
-          <w:rFonts w:ascii="Calibri" w:eastAsia="Calibri" w:hAnsi="Calibri" w:cs="Calibri"/>
+          <w:rFonts w:eastAsia="Calibri" w:cstheme="minorHAnsi"/>
           <w:b/>
           <w:spacing w:val="-2"/>
           <w:sz w:val="28"/>
         </w:rPr>
-        <w:t>4. Funcionalidades de la Aplicación</w:t>
+        <w:t xml:space="preserve">4. </w:t>
+      </w:r>
+      <w:r>
+        <w:rPr>
+          <w:rStyle w:val="Ttulo2Car"/>
+          <w:rFonts w:asciiTheme="minorHAnsi" w:hAnsiTheme="minorHAnsi" w:cstheme="minorHAnsi"/>
+        </w:rPr>
+        <w:t>Funcionalidades de la Aplicación</w:t>
       </w:r>
     </w:p>
     <w:p>
@@ -1214,14 +5282,14 @@
         <w:ind w:left="720" w:hanging="360"/>
         <w:jc w:val="both"/>
         <w:rPr>
-          <w:rFonts w:ascii="Calibri" w:eastAsia="Calibri" w:hAnsi="Calibri" w:cs="Calibri"/>
+          <w:rFonts w:eastAsia="Calibri" w:cstheme="minorHAnsi"/>
           <w:bCs/>
           <w:spacing w:val="-2"/>
         </w:rPr>
       </w:pPr>
       <w:r>
         <w:rPr>
-          <w:rFonts w:ascii="Calibri" w:eastAsia="Calibri" w:hAnsi="Calibri" w:cs="Calibri"/>
+          <w:rFonts w:eastAsia="Calibri" w:cstheme="minorHAnsi"/>
           <w:b/>
           <w:bCs/>
           <w:spacing w:val="-2"/>
@@ -1230,7 +5298,7 @@
       </w:r>
       <w:r>
         <w:rPr>
-          <w:rFonts w:ascii="Calibri" w:eastAsia="Calibri" w:hAnsi="Calibri" w:cs="Calibri"/>
+          <w:rFonts w:eastAsia="Calibri" w:cstheme="minorHAnsi"/>
           <w:b/>
           <w:spacing w:val="-2"/>
         </w:rPr>
@@ -1238,7 +5306,7 @@
       </w:r>
       <w:r>
         <w:rPr>
-          <w:rFonts w:ascii="Calibri" w:eastAsia="Calibri" w:hAnsi="Calibri" w:cs="Calibri"/>
+          <w:rFonts w:eastAsia="Calibri" w:cstheme="minorHAnsi"/>
           <w:bCs/>
           <w:spacing w:val="-2"/>
         </w:rPr>
@@ -1259,13 +5327,13 @@
         <w:ind w:left="720" w:hanging="360"/>
         <w:jc w:val="both"/>
         <w:rPr>
-          <w:rFonts w:ascii="Calibri" w:eastAsia="Calibri" w:hAnsi="Calibri" w:cs="Calibri"/>
-          <w:spacing w:val="-2"/>
-        </w:rPr>
-      </w:pPr>
-      <w:r>
-        <w:rPr>
-          <w:rFonts w:ascii="Calibri" w:eastAsia="Calibri" w:hAnsi="Calibri" w:cs="Calibri"/>
+          <w:rFonts w:eastAsia="Calibri" w:cstheme="minorHAnsi"/>
+          <w:spacing w:val="-2"/>
+        </w:rPr>
+      </w:pPr>
+      <w:r>
+        <w:rPr>
+          <w:rFonts w:eastAsia="Calibri" w:cstheme="minorHAnsi"/>
           <w:b/>
           <w:spacing w:val="-2"/>
         </w:rPr>
@@ -1273,17 +5341,17 @@
       </w:r>
       <w:r>
         <w:rPr>
-          <w:rFonts w:ascii="Calibri" w:eastAsia="Calibri" w:hAnsi="Calibri" w:cs="Calibri"/>
+          <w:rFonts w:eastAsia="Calibri" w:cstheme="minorHAnsi"/>
           <w:spacing w:val="-2"/>
         </w:rPr>
         <w:t xml:space="preserve">: </w:t>
       </w:r>
       <w:r>
         <w:rPr>
-          <w:rFonts w:ascii="Calibri" w:eastAsia="Calibri" w:hAnsi="Calibri" w:cs="Calibri"/>
-          <w:spacing w:val="-2"/>
-        </w:rPr>
-        <w:t>Se podrá consultar los precios de pádel, tenis, bolera y gimnasio. Los socios tendrán tarifas más económicas en comparación con los usuarios invitados.</w:t>
+          <w:rFonts w:eastAsia="Calibri" w:cstheme="minorHAnsi"/>
+          <w:spacing w:val="-2"/>
+        </w:rPr>
+        <w:t>Se podrá consultar los precios de pádel, tenis, bolera. Los socios tendrán tarifas más económicas en comparación con los usuarios invitados.</w:t>
       </w:r>
     </w:p>
     <w:p>
@@ -1300,58 +5368,55 @@
         <w:ind w:left="720" w:hanging="360"/>
         <w:jc w:val="both"/>
         <w:rPr>
-          <w:rFonts w:ascii="Calibri" w:eastAsia="Calibri" w:hAnsi="Calibri" w:cs="Calibri"/>
-          <w:spacing w:val="-2"/>
-        </w:rPr>
-      </w:pPr>
-      <w:r>
-        <w:rPr>
-          <w:rFonts w:ascii="Calibri" w:eastAsia="Calibri" w:hAnsi="Calibri" w:cs="Calibri"/>
-          <w:b/>
-          <w:spacing w:val="-2"/>
-        </w:rPr>
-        <w:t>Información deportiva</w:t>
-      </w:r>
-      <w:r>
-        <w:rPr>
-          <w:rFonts w:ascii="Calibri" w:eastAsia="Calibri" w:hAnsi="Calibri" w:cs="Calibri"/>
-          <w:spacing w:val="-2"/>
-        </w:rPr>
-        <w:t>: Se proporcionará información sobre los aparatos, horarios de las clases y recomendaciones para los usuarios del gimnasio.</w:t>
-      </w:r>
-    </w:p>
-    <w:p>
-      <w:pPr>
-        <w:numPr>
-          <w:ilvl w:val="0"/>
-          <w:numId w:val="3"/>
-        </w:numPr>
+          <w:rFonts w:eastAsia="Calibri" w:cstheme="minorHAnsi"/>
+          <w:spacing w:val="-2"/>
+        </w:rPr>
+      </w:pPr>
+      <w:r>
+        <w:rPr>
+          <w:rFonts w:eastAsia="Calibri" w:cstheme="minorHAnsi"/>
+          <w:b/>
+          <w:spacing w:val="-2"/>
+        </w:rPr>
+        <w:t>Acceso restringido</w:t>
+      </w:r>
+      <w:r>
+        <w:rPr>
+          <w:rFonts w:eastAsia="Calibri" w:cstheme="minorHAnsi"/>
+          <w:spacing w:val="-2"/>
+        </w:rPr>
+        <w:t xml:space="preserve">: </w:t>
+      </w:r>
+    </w:p>
+    <w:p>
+      <w:pPr>
         <w:tabs>
           <w:tab w:val="left" w:pos="720"/>
           <w:tab w:val="left" w:pos="709"/>
         </w:tabs>
         <w:spacing w:before="147" w:after="0" w:line="240" w:lineRule="auto"/>
-        <w:ind w:left="720" w:hanging="360"/>
-        <w:jc w:val="both"/>
-        <w:rPr>
-          <w:rFonts w:ascii="Calibri" w:eastAsia="Calibri" w:hAnsi="Calibri" w:cs="Calibri"/>
-          <w:spacing w:val="-2"/>
-        </w:rPr>
-      </w:pPr>
-      <w:r>
-        <w:rPr>
-          <w:rFonts w:ascii="Calibri" w:eastAsia="Calibri" w:hAnsi="Calibri" w:cs="Calibri"/>
-          <w:b/>
-          <w:spacing w:val="-2"/>
-        </w:rPr>
-        <w:t>Acceso restringido</w:t>
-      </w:r>
-      <w:r>
-        <w:rPr>
-          <w:rFonts w:ascii="Calibri" w:eastAsia="Calibri" w:hAnsi="Calibri" w:cs="Calibri"/>
-          <w:spacing w:val="-2"/>
-        </w:rPr>
-        <w:t xml:space="preserve">: </w:t>
+        <w:ind w:left="720"/>
+        <w:jc w:val="both"/>
+        <w:rPr>
+          <w:rFonts w:eastAsia="Calibri" w:cstheme="minorHAnsi"/>
+          <w:spacing w:val="-2"/>
+        </w:rPr>
+      </w:pPr>
+      <w:r>
+        <w:rPr>
+          <w:rFonts w:eastAsia="Calibri" w:cstheme="minorHAnsi"/>
+          <w:b/>
+          <w:bCs/>
+          <w:spacing w:val="-2"/>
+        </w:rPr>
+        <w:t>Socio:</w:t>
+      </w:r>
+      <w:r>
+        <w:rPr>
+          <w:rFonts w:eastAsia="Calibri" w:cstheme="minorHAnsi"/>
+          <w:spacing w:val="-2"/>
+        </w:rPr>
+        <w:t xml:space="preserve"> Deberá iniciar sesión con su correo y contraseña, los cuales estarán almacenados en la base de datos.</w:t>
       </w:r>
     </w:p>
     <w:p>
@@ -1364,60 +5429,29 @@
         <w:ind w:left="720"/>
         <w:jc w:val="both"/>
         <w:rPr>
-          <w:rFonts w:ascii="Calibri" w:eastAsia="Calibri" w:hAnsi="Calibri" w:cs="Calibri"/>
-          <w:spacing w:val="-2"/>
-        </w:rPr>
-      </w:pPr>
-      <w:r>
-        <w:rPr>
-          <w:rFonts w:ascii="Calibri" w:eastAsia="Calibri" w:hAnsi="Calibri" w:cs="Calibri"/>
+          <w:rFonts w:eastAsia="Calibri" w:cstheme="minorHAnsi"/>
+          <w:spacing w:val="-2"/>
+        </w:rPr>
+      </w:pPr>
+      <w:r>
+        <w:rPr>
+          <w:rFonts w:eastAsia="Calibri" w:cstheme="minorHAnsi"/>
           <w:b/>
           <w:bCs/>
           <w:spacing w:val="-2"/>
         </w:rPr>
-        <w:t>Socio:</w:t>
-      </w:r>
-      <w:r>
-        <w:rPr>
-          <w:rFonts w:ascii="Calibri" w:eastAsia="Calibri" w:hAnsi="Calibri" w:cs="Calibri"/>
-          <w:spacing w:val="-2"/>
-        </w:rPr>
-        <w:t xml:space="preserve"> Deberá iniciar sesión con su correo y contraseña, los cuales estarán almacenados en la base de datos.</w:t>
-      </w:r>
-    </w:p>
-    <w:p>
-      <w:pPr>
-        <w:tabs>
-          <w:tab w:val="left" w:pos="720"/>
-          <w:tab w:val="left" w:pos="709"/>
-        </w:tabs>
-        <w:spacing w:before="147" w:after="0" w:line="240" w:lineRule="auto"/>
-        <w:ind w:left="720"/>
-        <w:jc w:val="both"/>
-        <w:rPr>
-          <w:rFonts w:ascii="Calibri" w:eastAsia="Calibri" w:hAnsi="Calibri" w:cs="Calibri"/>
-          <w:spacing w:val="-2"/>
-        </w:rPr>
-      </w:pPr>
-      <w:r>
-        <w:rPr>
-          <w:rFonts w:ascii="Calibri" w:eastAsia="Calibri" w:hAnsi="Calibri" w:cs="Calibri"/>
-          <w:b/>
-          <w:bCs/>
-          <w:spacing w:val="-2"/>
-        </w:rPr>
         <w:t>Invitado:</w:t>
       </w:r>
       <w:r>
         <w:rPr>
-          <w:rFonts w:ascii="Calibri" w:eastAsia="Calibri" w:hAnsi="Calibri" w:cs="Calibri"/>
+          <w:rFonts w:eastAsia="Calibri" w:cstheme="minorHAnsi"/>
           <w:spacing w:val="-2"/>
         </w:rPr>
         <w:t xml:space="preserve"> Podrá acceder a través de Google sin necesidad de registrarse.</w:t>
       </w:r>
       <w:r>
         <w:rPr>
-          <w:rFonts w:ascii="Calibri" w:eastAsia="Calibri" w:hAnsi="Calibri" w:cs="Calibri"/>
+          <w:rFonts w:eastAsia="Calibri" w:cstheme="minorHAnsi"/>
           <w:spacing w:val="-2"/>
         </w:rPr>
         <w:br/>
@@ -1433,7 +5467,7 @@
         <w:ind w:left="709" w:hanging="708"/>
         <w:jc w:val="both"/>
         <w:rPr>
-          <w:rFonts w:ascii="Calibri" w:eastAsia="Calibri" w:hAnsi="Calibri" w:cs="Calibri"/>
+          <w:rFonts w:eastAsia="Calibri" w:cstheme="minorHAnsi"/>
           <w:b/>
           <w:spacing w:val="-2"/>
           <w:sz w:val="28"/>
@@ -1441,12 +5475,19 @@
       </w:pPr>
       <w:r>
         <w:rPr>
-          <w:rFonts w:ascii="Calibri" w:eastAsia="Calibri" w:hAnsi="Calibri" w:cs="Calibri"/>
+          <w:rFonts w:eastAsia="Calibri" w:cstheme="minorHAnsi"/>
           <w:b/>
           <w:spacing w:val="-2"/>
           <w:sz w:val="28"/>
         </w:rPr>
-        <w:t>5. Tecnologías y Herramientas a Utilizar</w:t>
+        <w:t xml:space="preserve">5. </w:t>
+      </w:r>
+      <w:r>
+        <w:rPr>
+          <w:rStyle w:val="Ttulo2Car"/>
+          <w:rFonts w:asciiTheme="minorHAnsi" w:hAnsiTheme="minorHAnsi" w:cstheme="minorHAnsi"/>
+        </w:rPr>
+        <w:t>Tecnologías y Herramientas a Utilizar</w:t>
       </w:r>
     </w:p>
     <w:p>
@@ -1463,13 +5504,13 @@
         <w:ind w:left="720" w:hanging="360"/>
         <w:jc w:val="both"/>
         <w:rPr>
-          <w:rFonts w:ascii="Calibri" w:eastAsia="Calibri" w:hAnsi="Calibri" w:cs="Calibri"/>
-          <w:spacing w:val="-2"/>
-        </w:rPr>
-      </w:pPr>
-      <w:r>
-        <w:rPr>
-          <w:rFonts w:ascii="Calibri" w:eastAsia="Calibri" w:hAnsi="Calibri" w:cs="Calibri"/>
+          <w:rFonts w:eastAsia="Calibri" w:cstheme="minorHAnsi"/>
+          <w:spacing w:val="-2"/>
+        </w:rPr>
+      </w:pPr>
+      <w:r>
+        <w:rPr>
+          <w:rFonts w:eastAsia="Calibri" w:cstheme="minorHAnsi"/>
           <w:b/>
           <w:spacing w:val="-2"/>
         </w:rPr>
@@ -1477,7 +5518,7 @@
       </w:r>
       <w:r>
         <w:rPr>
-          <w:rFonts w:ascii="Calibri" w:eastAsia="Calibri" w:hAnsi="Calibri" w:cs="Calibri"/>
+          <w:rFonts w:eastAsia="Calibri" w:cstheme="minorHAnsi"/>
           <w:spacing w:val="-2"/>
         </w:rPr>
         <w:t xml:space="preserve"> con </w:t>
@@ -1485,7 +5526,7 @@
       <w:proofErr w:type="spellStart"/>
       <w:r>
         <w:rPr>
-          <w:rFonts w:ascii="Calibri" w:eastAsia="Calibri" w:hAnsi="Calibri" w:cs="Calibri"/>
+          <w:rFonts w:eastAsia="Calibri" w:cstheme="minorHAnsi"/>
           <w:b/>
           <w:spacing w:val="-2"/>
         </w:rPr>
@@ -1494,7 +5535,7 @@
       <w:proofErr w:type="spellEnd"/>
       <w:r>
         <w:rPr>
-          <w:rFonts w:ascii="Calibri" w:eastAsia="Calibri" w:hAnsi="Calibri" w:cs="Calibri"/>
+          <w:rFonts w:eastAsia="Calibri" w:cstheme="minorHAnsi"/>
           <w:spacing w:val="-2"/>
         </w:rPr>
         <w:t>.</w:t>
@@ -1514,14 +5555,14 @@
         <w:ind w:left="720" w:hanging="360"/>
         <w:jc w:val="both"/>
         <w:rPr>
-          <w:rFonts w:ascii="Calibri" w:eastAsia="Calibri" w:hAnsi="Calibri" w:cs="Calibri"/>
+          <w:rFonts w:eastAsia="Calibri" w:cstheme="minorHAnsi"/>
           <w:spacing w:val="-2"/>
         </w:rPr>
       </w:pPr>
       <w:proofErr w:type="spellStart"/>
       <w:r>
         <w:rPr>
-          <w:rFonts w:ascii="Calibri" w:eastAsia="Calibri" w:hAnsi="Calibri" w:cs="Calibri"/>
+          <w:rFonts w:eastAsia="Calibri" w:cstheme="minorHAnsi"/>
           <w:b/>
           <w:spacing w:val="-2"/>
         </w:rPr>
@@ -1530,7 +5571,7 @@
       <w:proofErr w:type="spellEnd"/>
       <w:r>
         <w:rPr>
-          <w:rFonts w:ascii="Calibri" w:eastAsia="Calibri" w:hAnsi="Calibri" w:cs="Calibri"/>
+          <w:rFonts w:eastAsia="Calibri" w:cstheme="minorHAnsi"/>
           <w:spacing w:val="-2"/>
         </w:rPr>
         <w:t xml:space="preserve"> para almacenamiento de datos y fotos.</w:t>
@@ -1550,14 +5591,14 @@
         <w:ind w:left="720" w:hanging="360"/>
         <w:jc w:val="both"/>
         <w:rPr>
-          <w:rFonts w:ascii="Calibri" w:eastAsia="Calibri" w:hAnsi="Calibri" w:cs="Calibri"/>
+          <w:rFonts w:eastAsia="Calibri" w:cstheme="minorHAnsi"/>
           <w:spacing w:val="-2"/>
         </w:rPr>
       </w:pPr>
       <w:proofErr w:type="spellStart"/>
       <w:r>
         <w:rPr>
-          <w:rFonts w:ascii="Calibri" w:eastAsia="Calibri" w:hAnsi="Calibri" w:cs="Calibri"/>
+          <w:rFonts w:eastAsia="Calibri" w:cstheme="minorHAnsi"/>
           <w:b/>
           <w:spacing w:val="-2"/>
         </w:rPr>
@@ -1566,7 +5607,7 @@
       <w:proofErr w:type="spellEnd"/>
       <w:r>
         <w:rPr>
-          <w:rFonts w:ascii="Calibri" w:eastAsia="Calibri" w:hAnsi="Calibri" w:cs="Calibri"/>
+          <w:rFonts w:eastAsia="Calibri" w:cstheme="minorHAnsi"/>
           <w:spacing w:val="-2"/>
         </w:rPr>
         <w:t xml:space="preserve"> para la gestión de la base de datos en la nube.</w:t>
@@ -1586,13 +5627,13 @@
         <w:ind w:left="720" w:hanging="360"/>
         <w:jc w:val="both"/>
         <w:rPr>
-          <w:rFonts w:ascii="Calibri" w:eastAsia="Calibri" w:hAnsi="Calibri" w:cs="Calibri"/>
-          <w:spacing w:val="-2"/>
-        </w:rPr>
-      </w:pPr>
-      <w:r>
-        <w:rPr>
-          <w:rFonts w:ascii="Calibri" w:eastAsia="Calibri" w:hAnsi="Calibri" w:cs="Calibri"/>
+          <w:rFonts w:eastAsia="Calibri" w:cstheme="minorHAnsi"/>
+          <w:spacing w:val="-2"/>
+        </w:rPr>
+      </w:pPr>
+      <w:r>
+        <w:rPr>
+          <w:rFonts w:eastAsia="Calibri" w:cstheme="minorHAnsi"/>
           <w:b/>
           <w:spacing w:val="-2"/>
         </w:rPr>
@@ -1601,7 +5642,7 @@
       <w:proofErr w:type="spellStart"/>
       <w:r>
         <w:rPr>
-          <w:rFonts w:ascii="Calibri" w:eastAsia="Calibri" w:hAnsi="Calibri" w:cs="Calibri"/>
+          <w:rFonts w:eastAsia="Calibri" w:cstheme="minorHAnsi"/>
           <w:b/>
           <w:spacing w:val="-2"/>
         </w:rPr>
@@ -1610,7 +5651,7 @@
       <w:proofErr w:type="spellEnd"/>
       <w:r>
         <w:rPr>
-          <w:rFonts w:ascii="Calibri" w:eastAsia="Calibri" w:hAnsi="Calibri" w:cs="Calibri"/>
+          <w:rFonts w:eastAsia="Calibri" w:cstheme="minorHAnsi"/>
           <w:spacing w:val="-2"/>
         </w:rPr>
         <w:t xml:space="preserve"> para el acceso de socios.</w:t>
@@ -1630,35 +5671,648 @@
         <w:ind w:left="720" w:hanging="360"/>
         <w:jc w:val="both"/>
         <w:rPr>
+          <w:rFonts w:eastAsia="Calibri" w:cstheme="minorHAnsi"/>
+          <w:spacing w:val="-2"/>
+        </w:rPr>
+      </w:pPr>
+      <w:r>
+        <w:rPr>
+          <w:rFonts w:eastAsia="Calibri" w:cstheme="minorHAnsi"/>
+          <w:b/>
+          <w:spacing w:val="-2"/>
+        </w:rPr>
+        <w:t xml:space="preserve">Interfaz basada en Material </w:t>
+      </w:r>
+      <w:proofErr w:type="spellStart"/>
+      <w:r>
+        <w:rPr>
+          <w:rFonts w:eastAsia="Calibri" w:cstheme="minorHAnsi"/>
+          <w:b/>
+          <w:spacing w:val="-2"/>
+        </w:rPr>
+        <w:t>Design</w:t>
+      </w:r>
+      <w:proofErr w:type="spellEnd"/>
+      <w:r>
+        <w:rPr>
+          <w:rFonts w:eastAsia="Calibri" w:cstheme="minorHAnsi"/>
+          <w:spacing w:val="-2"/>
+        </w:rPr>
+        <w:t xml:space="preserve"> para mejorar la experiencia de usuario.</w:t>
+      </w:r>
+    </w:p>
+    <w:p>
+      <w:pPr>
+        <w:tabs>
+          <w:tab w:val="left" w:pos="709"/>
+        </w:tabs>
+        <w:spacing w:before="147" w:after="0" w:line="240" w:lineRule="auto"/>
+        <w:ind w:left="709"/>
+        <w:jc w:val="both"/>
+        <w:rPr>
+          <w:rFonts w:eastAsia="Calibri" w:cstheme="minorHAnsi"/>
+        </w:rPr>
+      </w:pPr>
+    </w:p>
+    <w:p>
+      <w:pPr>
+        <w:tabs>
+          <w:tab w:val="left" w:pos="709"/>
+        </w:tabs>
+        <w:spacing w:before="147" w:after="0" w:line="240" w:lineRule="auto"/>
+        <w:ind w:left="709"/>
+        <w:jc w:val="both"/>
+        <w:rPr>
+          <w:rFonts w:eastAsia="Calibri" w:cstheme="minorHAnsi"/>
+        </w:rPr>
+      </w:pPr>
+    </w:p>
+    <w:p>
+      <w:pPr>
+        <w:spacing w:before="147" w:after="0" w:line="240" w:lineRule="auto"/>
+        <w:ind w:left="709" w:hanging="708"/>
+        <w:jc w:val="both"/>
+        <w:rPr>
+          <w:rFonts w:eastAsiaTheme="majorEastAsia" w:cstheme="minorHAnsi"/>
+          <w:color w:val="2F5496" w:themeColor="accent1" w:themeShade="BF"/>
+          <w:sz w:val="32"/>
+          <w:szCs w:val="32"/>
+          <w:lang w:eastAsia="en-US"/>
+        </w:rPr>
+      </w:pPr>
+      <w:r>
+        <w:rPr>
+          <w:rFonts w:eastAsia="Calibri" w:cstheme="minorHAnsi"/>
+          <w:b/>
+          <w:spacing w:val="-2"/>
+          <w:sz w:val="28"/>
+        </w:rPr>
+        <w:t>6</w:t>
+      </w:r>
+      <w:r>
+        <w:rPr>
+          <w:rFonts w:eastAsia="Calibri" w:cstheme="minorHAnsi"/>
+          <w:b/>
+          <w:spacing w:val="-2"/>
+          <w:sz w:val="28"/>
+        </w:rPr>
+        <w:t xml:space="preserve">. </w:t>
+      </w:r>
+      <w:r>
+        <w:rPr>
+          <w:rStyle w:val="Ttulo2Car"/>
+        </w:rPr>
+        <w:t>Presupuesto Económico</w:t>
+      </w:r>
+      <w:r>
+        <w:rPr>
+          <w:rFonts w:eastAsiaTheme="majorEastAsia" w:cstheme="minorHAnsi"/>
+          <w:color w:val="2F5496" w:themeColor="accent1" w:themeShade="BF"/>
+          <w:sz w:val="32"/>
+          <w:szCs w:val="32"/>
+          <w:lang w:eastAsia="en-US"/>
+        </w:rPr>
+        <w:t xml:space="preserve"> </w:t>
+      </w:r>
+    </w:p>
+    <w:p>
+      <w:pPr>
+        <w:numPr>
+          <w:ilvl w:val="0"/>
+          <w:numId w:val="4"/>
+        </w:numPr>
+        <w:tabs>
+          <w:tab w:val="left" w:pos="720"/>
+          <w:tab w:val="left" w:pos="709"/>
+        </w:tabs>
+        <w:spacing w:before="147" w:after="0" w:line="240" w:lineRule="auto"/>
+        <w:ind w:left="720" w:hanging="360"/>
+        <w:jc w:val="both"/>
+        <w:rPr>
+          <w:rFonts w:eastAsia="Calibri" w:cstheme="minorHAnsi"/>
+          <w:bCs/>
+          <w:spacing w:val="-2"/>
+        </w:rPr>
+      </w:pPr>
+      <w:r>
+        <w:rPr>
+          <w:rFonts w:eastAsia="Calibri" w:cstheme="minorHAnsi"/>
+          <w:bCs/>
+          <w:spacing w:val="-2"/>
+        </w:rPr>
+        <w:t xml:space="preserve">Dado que se ha utilizado </w:t>
+      </w:r>
+      <w:proofErr w:type="spellStart"/>
+      <w:r>
+        <w:rPr>
+          <w:rFonts w:eastAsia="Calibri" w:cstheme="minorHAnsi"/>
+          <w:bCs/>
+          <w:spacing w:val="-2"/>
+        </w:rPr>
+        <w:t>Firebase</w:t>
+      </w:r>
+      <w:proofErr w:type="spellEnd"/>
+      <w:r>
+        <w:rPr>
+          <w:rFonts w:eastAsia="Calibri" w:cstheme="minorHAnsi"/>
+          <w:bCs/>
+          <w:spacing w:val="-2"/>
+        </w:rPr>
+        <w:t xml:space="preserve"> como base de datos y Android Studio como entorno de desarrollo </w:t>
+      </w:r>
+      <w:r>
+        <w:rPr>
+          <w:rFonts w:eastAsia="Calibri" w:cstheme="minorHAnsi"/>
+          <w:bCs/>
+          <w:spacing w:val="-2"/>
+        </w:rPr>
+        <w:t>(</w:t>
+      </w:r>
+      <w:r>
+        <w:rPr>
+          <w:rFonts w:eastAsia="Calibri" w:cstheme="minorHAnsi"/>
+          <w:bCs/>
+          <w:spacing w:val="-2"/>
+        </w:rPr>
+        <w:t>ambas herramientas completamente gratuitas</w:t>
+      </w:r>
+      <w:r>
+        <w:rPr>
+          <w:rFonts w:eastAsia="Calibri" w:cstheme="minorHAnsi"/>
+          <w:bCs/>
+          <w:spacing w:val="-2"/>
+        </w:rPr>
+        <w:t>)</w:t>
+      </w:r>
+      <w:r>
+        <w:rPr>
+          <w:rFonts w:eastAsia="Calibri" w:cstheme="minorHAnsi"/>
+          <w:bCs/>
+          <w:spacing w:val="-2"/>
+        </w:rPr>
+        <w:t xml:space="preserve">, los costes asociados al desarrollo han sido prácticamente nulos. Únicamente se ha incurrido en un pequeño gasto de aproximadamente 0,5 euros durante la fase de pruebas, debido al intercambio de datos realizado con </w:t>
+      </w:r>
+      <w:proofErr w:type="spellStart"/>
+      <w:r>
+        <w:rPr>
+          <w:rFonts w:eastAsia="Calibri" w:cstheme="minorHAnsi"/>
+          <w:bCs/>
+          <w:spacing w:val="-2"/>
+        </w:rPr>
+        <w:t>Firebase</w:t>
+      </w:r>
+      <w:proofErr w:type="spellEnd"/>
+      <w:r>
+        <w:rPr>
+          <w:rFonts w:eastAsia="Calibri" w:cstheme="minorHAnsi"/>
+          <w:bCs/>
+          <w:spacing w:val="-2"/>
+        </w:rPr>
+        <w:t>.</w:t>
+      </w:r>
+    </w:p>
+    <w:p>
+      <w:pPr>
+        <w:tabs>
+          <w:tab w:val="left" w:pos="720"/>
+          <w:tab w:val="left" w:pos="709"/>
+        </w:tabs>
+        <w:spacing w:before="147" w:after="0" w:line="240" w:lineRule="auto"/>
+        <w:jc w:val="both"/>
+        <w:rPr>
+          <w:rFonts w:eastAsia="Calibri" w:cstheme="minorHAnsi"/>
+          <w:bCs/>
+          <w:spacing w:val="-2"/>
+          <w:u w:val="single"/>
+        </w:rPr>
+      </w:pPr>
+    </w:p>
+    <w:p>
+      <w:pPr>
+        <w:spacing w:before="147" w:after="0" w:line="240" w:lineRule="auto"/>
+        <w:ind w:left="709" w:hanging="708"/>
+        <w:jc w:val="both"/>
+        <w:rPr>
+          <w:rFonts w:asciiTheme="majorHAnsi" w:eastAsiaTheme="majorEastAsia" w:hAnsiTheme="majorHAnsi" w:cstheme="majorBidi"/>
+          <w:color w:val="2F5496" w:themeColor="accent1" w:themeShade="BF"/>
+          <w:sz w:val="32"/>
+          <w:szCs w:val="32"/>
+          <w:lang w:eastAsia="en-US"/>
+        </w:rPr>
+      </w:pPr>
+      <w:r>
+        <w:rPr>
+          <w:rFonts w:eastAsia="Calibri" w:cstheme="minorHAnsi"/>
+          <w:b/>
+          <w:spacing w:val="-2"/>
+          <w:sz w:val="28"/>
+        </w:rPr>
+        <w:t>7</w:t>
+      </w:r>
+      <w:r>
+        <w:rPr>
+          <w:rFonts w:eastAsia="Calibri" w:cstheme="minorHAnsi"/>
+          <w:b/>
+          <w:spacing w:val="-2"/>
+          <w:sz w:val="28"/>
+        </w:rPr>
+        <w:t xml:space="preserve">. </w:t>
+      </w:r>
+      <w:r>
+        <w:rPr>
+          <w:rStyle w:val="Ttulo2Car"/>
+        </w:rPr>
+        <w:t>Fases y secuenciación de las actividades del proyecto</w:t>
+      </w:r>
+    </w:p>
+    <w:p>
+      <w:pPr>
+        <w:pStyle w:val="Ttulo3"/>
+        <w:rPr>
+          <w:rFonts w:eastAsia="Calibri"/>
+        </w:rPr>
+      </w:pPr>
+      <w:r>
+        <w:rPr>
+          <w:rFonts w:eastAsia="Calibri"/>
+        </w:rPr>
+        <w:lastRenderedPageBreak/>
+        <w:t>Análisis: Diagrama de casos de uso</w:t>
+      </w:r>
+    </w:p>
+    <w:p>
+      <w:pPr>
+        <w:rPr>
+          <w:lang w:eastAsia="en-US"/>
+        </w:rPr>
+      </w:pPr>
+      <w:r>
+        <w:rPr>
+          <w:lang w:eastAsia="en-US"/>
+        </w:rPr>
+        <w:drawing>
+          <wp:inline distT="0" distB="0" distL="0" distR="0" wp14:anchorId="34FC3508" wp14:editId="4B588188">
+            <wp:extent cx="4496427" cy="7297168"/>
+            <wp:effectExtent l="0" t="0" r="0" b="0"/>
+            <wp:docPr id="1401560146" name="Imagen 1"/>
+            <wp:cNvGraphicFramePr>
+              <a:graphicFrameLocks xmlns:a="http://schemas.openxmlformats.org/drawingml/2006/main" noChangeAspect="1"/>
+            </wp:cNvGraphicFramePr>
+            <a:graphic xmlns:a="http://schemas.openxmlformats.org/drawingml/2006/main">
+              <a:graphicData uri="http://schemas.openxmlformats.org/drawingml/2006/picture">
+                <pic:pic xmlns:pic="http://schemas.openxmlformats.org/drawingml/2006/picture">
+                  <pic:nvPicPr>
+                    <pic:cNvPr id="1401560146" name=""/>
+                    <pic:cNvPicPr/>
+                  </pic:nvPicPr>
+                  <pic:blipFill>
+                    <a:blip r:embed="rId10"/>
+                    <a:stretch>
+                      <a:fillRect/>
+                    </a:stretch>
+                  </pic:blipFill>
+                  <pic:spPr>
+                    <a:xfrm>
+                      <a:off x="0" y="0"/>
+                      <a:ext cx="4496427" cy="7297168"/>
+                    </a:xfrm>
+                    <a:prstGeom prst="rect">
+                      <a:avLst/>
+                    </a:prstGeom>
+                  </pic:spPr>
+                </pic:pic>
+              </a:graphicData>
+            </a:graphic>
+          </wp:inline>
+        </w:drawing>
+      </w:r>
+    </w:p>
+    <w:p>
+      <w:pPr>
+        <w:spacing w:before="147" w:after="0" w:line="240" w:lineRule="auto"/>
+        <w:jc w:val="both"/>
+        <w:rPr>
+          <w:rFonts w:asciiTheme="majorHAnsi" w:eastAsiaTheme="majorEastAsia" w:hAnsiTheme="majorHAnsi" w:cstheme="majorBidi"/>
+          <w:color w:val="2F5496" w:themeColor="accent1" w:themeShade="BF"/>
+          <w:sz w:val="32"/>
+          <w:szCs w:val="32"/>
+          <w:lang w:eastAsia="en-US"/>
+        </w:rPr>
+      </w:pPr>
+    </w:p>
+    <w:p>
+      <w:pPr>
+        <w:tabs>
+          <w:tab w:val="left" w:pos="720"/>
+          <w:tab w:val="left" w:pos="709"/>
+        </w:tabs>
+        <w:spacing w:before="147" w:after="0" w:line="240" w:lineRule="auto"/>
+        <w:jc w:val="both"/>
+        <w:rPr>
+          <w:rFonts w:eastAsia="Calibri" w:cstheme="minorHAnsi"/>
+          <w:bCs/>
+          <w:spacing w:val="-2"/>
+        </w:rPr>
+      </w:pPr>
+    </w:p>
+    <w:p>
+      <w:pPr>
+        <w:spacing w:before="147" w:after="0" w:line="240" w:lineRule="auto"/>
+        <w:jc w:val="both"/>
+        <w:rPr>
+          <w:rFonts w:asciiTheme="majorHAnsi" w:eastAsiaTheme="majorEastAsia" w:hAnsiTheme="majorHAnsi" w:cstheme="majorBidi"/>
+          <w:color w:val="2F5496" w:themeColor="accent1" w:themeShade="BF"/>
+          <w:sz w:val="32"/>
+          <w:szCs w:val="32"/>
+          <w:lang w:eastAsia="en-US"/>
+        </w:rPr>
+      </w:pPr>
+    </w:p>
+    <w:p>
+      <w:pPr>
+        <w:tabs>
+          <w:tab w:val="left" w:pos="709"/>
+        </w:tabs>
+        <w:spacing w:before="147" w:after="0" w:line="240" w:lineRule="auto"/>
+        <w:ind w:left="709"/>
+        <w:jc w:val="both"/>
+        <w:rPr>
           <w:rFonts w:ascii="Calibri" w:eastAsia="Calibri" w:hAnsi="Calibri" w:cs="Calibri"/>
-          <w:spacing w:val="-2"/>
-        </w:rPr>
-      </w:pPr>
-      <w:r>
+        </w:rPr>
+      </w:pPr>
+    </w:p>
+    <w:p>
+      <w:pPr>
+        <w:pStyle w:val="Ttulo3"/>
+        <w:rPr>
+          <w:rFonts w:eastAsia="Calibri"/>
+        </w:rPr>
+      </w:pPr>
+      <w:r>
+        <w:rPr>
+          <w:rFonts w:eastAsia="Calibri"/>
+        </w:rPr>
+        <w:lastRenderedPageBreak/>
+        <w:t>Análisis: Diagrama E/R de la base de datos.</w:t>
+      </w:r>
+    </w:p>
+    <w:p>
+      <w:pPr>
+        <w:tabs>
+          <w:tab w:val="left" w:pos="709"/>
+        </w:tabs>
+        <w:spacing w:before="147" w:after="0" w:line="240" w:lineRule="auto"/>
+        <w:ind w:left="709"/>
+        <w:jc w:val="both"/>
         <w:rPr>
           <w:rFonts w:ascii="Calibri" w:eastAsia="Calibri" w:hAnsi="Calibri" w:cs="Calibri"/>
-          <w:b/>
-          <w:spacing w:val="-2"/>
-        </w:rPr>
-        <w:t xml:space="preserve">Interfaz basada en Material </w:t>
-      </w:r>
-      <w:proofErr w:type="spellStart"/>
-      <w:r>
+        </w:rPr>
+      </w:pPr>
+      <w:r>
+        <w:rPr>
+          <w:noProof/>
+        </w:rPr>
+        <w:drawing>
+          <wp:inline distT="0" distB="0" distL="0" distR="0" wp14:anchorId="7012922A" wp14:editId="7B7F4C50">
+            <wp:extent cx="5400040" cy="2019935"/>
+            <wp:effectExtent l="0" t="0" r="0" b="0"/>
+            <wp:docPr id="99339505" name="Imagen 1"/>
+            <wp:cNvGraphicFramePr>
+              <a:graphicFrameLocks xmlns:a="http://schemas.openxmlformats.org/drawingml/2006/main" noChangeAspect="1"/>
+            </wp:cNvGraphicFramePr>
+            <a:graphic xmlns:a="http://schemas.openxmlformats.org/drawingml/2006/main">
+              <a:graphicData uri="http://schemas.openxmlformats.org/drawingml/2006/picture">
+                <pic:pic xmlns:pic="http://schemas.openxmlformats.org/drawingml/2006/picture">
+                  <pic:nvPicPr>
+                    <pic:cNvPr id="99339505" name=""/>
+                    <pic:cNvPicPr/>
+                  </pic:nvPicPr>
+                  <pic:blipFill>
+                    <a:blip r:embed="rId11"/>
+                    <a:stretch>
+                      <a:fillRect/>
+                    </a:stretch>
+                  </pic:blipFill>
+                  <pic:spPr>
+                    <a:xfrm>
+                      <a:off x="0" y="0"/>
+                      <a:ext cx="5400040" cy="2019935"/>
+                    </a:xfrm>
+                    <a:prstGeom prst="rect">
+                      <a:avLst/>
+                    </a:prstGeom>
+                  </pic:spPr>
+                </pic:pic>
+              </a:graphicData>
+            </a:graphic>
+          </wp:inline>
+        </w:drawing>
+      </w:r>
+    </w:p>
+    <w:p>
+      <w:pPr>
+        <w:tabs>
+          <w:tab w:val="left" w:pos="709"/>
+        </w:tabs>
+        <w:spacing w:before="147" w:after="0" w:line="240" w:lineRule="auto"/>
+        <w:ind w:left="709"/>
+        <w:jc w:val="both"/>
         <w:rPr>
           <w:rFonts w:ascii="Calibri" w:eastAsia="Calibri" w:hAnsi="Calibri" w:cs="Calibri"/>
-          <w:b/>
-          <w:spacing w:val="-2"/>
-        </w:rPr>
-        <w:t>Design</w:t>
-      </w:r>
-      <w:proofErr w:type="spellEnd"/>
-      <w:r>
+        </w:rPr>
+      </w:pPr>
+    </w:p>
+    <w:p>
+      <w:pPr>
+        <w:tabs>
+          <w:tab w:val="left" w:pos="709"/>
+        </w:tabs>
+        <w:spacing w:before="147" w:after="0" w:line="240" w:lineRule="auto"/>
+        <w:ind w:left="709"/>
+        <w:jc w:val="both"/>
         <w:rPr>
           <w:rFonts w:ascii="Calibri" w:eastAsia="Calibri" w:hAnsi="Calibri" w:cs="Calibri"/>
-          <w:spacing w:val="-2"/>
-        </w:rPr>
-        <w:t xml:space="preserve"> para mejorar la experiencia de usuario.</w:t>
-      </w:r>
+        </w:rPr>
+      </w:pPr>
+    </w:p>
+    <w:p>
+      <w:pPr>
+        <w:pStyle w:val="Ttulo3"/>
+        <w:rPr>
+          <w:rFonts w:eastAsia="Calibri"/>
+        </w:rPr>
+      </w:pPr>
+      <w:r>
+        <w:rPr>
+          <w:rFonts w:eastAsia="Calibri"/>
+        </w:rPr>
+        <w:t>Diseño: Diagrama de clases (UML).</w:t>
+      </w:r>
+    </w:p>
+    <w:p>
+      <w:pPr>
+        <w:rPr>
+          <w:lang w:eastAsia="en-US"/>
+        </w:rPr>
+      </w:pPr>
+    </w:p>
+    <w:p>
+      <w:pPr>
+        <w:rPr>
+          <w:lang w:eastAsia="en-US"/>
+        </w:rPr>
+      </w:pPr>
+    </w:p>
+    <w:p>
+      <w:pPr>
+        <w:pStyle w:val="Ttulo3"/>
+      </w:pPr>
+      <w:r>
+        <w:t>Diseño: Interfaces gráficas.</w:t>
+      </w:r>
+    </w:p>
+    <w:p>
+      <w:pPr>
+        <w:tabs>
+          <w:tab w:val="left" w:pos="709"/>
+        </w:tabs>
+        <w:spacing w:before="147" w:after="0" w:line="240" w:lineRule="auto"/>
+        <w:ind w:left="709"/>
+        <w:jc w:val="both"/>
+        <w:rPr>
+          <w:rFonts w:ascii="Calibri" w:eastAsia="Calibri" w:hAnsi="Calibri" w:cs="Calibri"/>
+        </w:rPr>
+      </w:pPr>
+    </w:p>
+    <w:p>
+      <w:pPr>
+        <w:tabs>
+          <w:tab w:val="left" w:pos="709"/>
+        </w:tabs>
+        <w:spacing w:before="147" w:after="0" w:line="240" w:lineRule="auto"/>
+        <w:ind w:left="709"/>
+        <w:jc w:val="both"/>
+        <w:rPr>
+          <w:rFonts w:ascii="Calibri" w:eastAsia="Calibri" w:hAnsi="Calibri" w:cs="Calibri"/>
+        </w:rPr>
+      </w:pPr>
+    </w:p>
+    <w:p>
+      <w:pPr>
+        <w:tabs>
+          <w:tab w:val="left" w:pos="709"/>
+        </w:tabs>
+        <w:spacing w:before="147" w:after="0" w:line="240" w:lineRule="auto"/>
+        <w:ind w:left="709"/>
+        <w:jc w:val="both"/>
+        <w:rPr>
+          <w:rFonts w:ascii="Calibri" w:eastAsia="Calibri" w:hAnsi="Calibri" w:cs="Calibri"/>
+        </w:rPr>
+      </w:pPr>
+    </w:p>
+    <w:p>
+      <w:pPr>
+        <w:tabs>
+          <w:tab w:val="left" w:pos="709"/>
+        </w:tabs>
+        <w:spacing w:before="147" w:after="0" w:line="240" w:lineRule="auto"/>
+        <w:ind w:left="709"/>
+        <w:jc w:val="both"/>
+        <w:rPr>
+          <w:rFonts w:ascii="Calibri" w:eastAsia="Calibri" w:hAnsi="Calibri" w:cs="Calibri"/>
+        </w:rPr>
+      </w:pPr>
+    </w:p>
+    <w:p>
+      <w:pPr>
+        <w:tabs>
+          <w:tab w:val="left" w:pos="709"/>
+        </w:tabs>
+        <w:spacing w:before="147" w:after="0" w:line="240" w:lineRule="auto"/>
+        <w:ind w:left="709"/>
+        <w:jc w:val="both"/>
+        <w:rPr>
+          <w:rFonts w:ascii="Calibri" w:eastAsia="Calibri" w:hAnsi="Calibri" w:cs="Calibri"/>
+        </w:rPr>
+      </w:pPr>
+    </w:p>
+    <w:p>
+      <w:pPr>
+        <w:tabs>
+          <w:tab w:val="left" w:pos="709"/>
+        </w:tabs>
+        <w:spacing w:before="147" w:after="0" w:line="240" w:lineRule="auto"/>
+        <w:ind w:left="709"/>
+        <w:jc w:val="both"/>
+        <w:rPr>
+          <w:rFonts w:ascii="Calibri" w:eastAsia="Calibri" w:hAnsi="Calibri" w:cs="Calibri"/>
+        </w:rPr>
+      </w:pPr>
+    </w:p>
+    <w:p>
+      <w:pPr>
+        <w:tabs>
+          <w:tab w:val="left" w:pos="709"/>
+        </w:tabs>
+        <w:spacing w:before="147" w:after="0" w:line="240" w:lineRule="auto"/>
+        <w:ind w:left="709"/>
+        <w:jc w:val="both"/>
+        <w:rPr>
+          <w:rFonts w:ascii="Calibri" w:eastAsia="Calibri" w:hAnsi="Calibri" w:cs="Calibri"/>
+        </w:rPr>
+      </w:pPr>
+    </w:p>
+    <w:p>
+      <w:pPr>
+        <w:tabs>
+          <w:tab w:val="left" w:pos="709"/>
+        </w:tabs>
+        <w:spacing w:before="147" w:after="0" w:line="240" w:lineRule="auto"/>
+        <w:ind w:left="709"/>
+        <w:jc w:val="both"/>
+        <w:rPr>
+          <w:rFonts w:ascii="Calibri" w:eastAsia="Calibri" w:hAnsi="Calibri" w:cs="Calibri"/>
+        </w:rPr>
+      </w:pPr>
+    </w:p>
+    <w:p>
+      <w:pPr>
+        <w:tabs>
+          <w:tab w:val="left" w:pos="709"/>
+        </w:tabs>
+        <w:spacing w:before="147" w:after="0" w:line="240" w:lineRule="auto"/>
+        <w:ind w:left="709"/>
+        <w:jc w:val="both"/>
+        <w:rPr>
+          <w:rFonts w:ascii="Calibri" w:eastAsia="Calibri" w:hAnsi="Calibri" w:cs="Calibri"/>
+        </w:rPr>
+      </w:pPr>
+    </w:p>
+    <w:p>
+      <w:pPr>
+        <w:tabs>
+          <w:tab w:val="left" w:pos="709"/>
+        </w:tabs>
+        <w:spacing w:before="147" w:after="0" w:line="240" w:lineRule="auto"/>
+        <w:ind w:left="709"/>
+        <w:jc w:val="both"/>
+        <w:rPr>
+          <w:rFonts w:ascii="Calibri" w:eastAsia="Calibri" w:hAnsi="Calibri" w:cs="Calibri"/>
+        </w:rPr>
+      </w:pPr>
+    </w:p>
+    <w:p>
+      <w:pPr>
+        <w:tabs>
+          <w:tab w:val="left" w:pos="709"/>
+        </w:tabs>
+        <w:spacing w:before="147" w:after="0" w:line="240" w:lineRule="auto"/>
+        <w:ind w:left="709"/>
+        <w:jc w:val="both"/>
+        <w:rPr>
+          <w:rFonts w:ascii="Calibri" w:eastAsia="Calibri" w:hAnsi="Calibri" w:cs="Calibri"/>
+        </w:rPr>
+      </w:pPr>
     </w:p>
     <w:p>
       <w:pPr>
@@ -1686,6 +6340,602 @@
 <file path=word/numbering.xml><?xml version="1.0" encoding="utf-8"?>
 <w:numbering xmlns:wpc="http://schemas.microsoft.com/office/word/2010/wordprocessingCanvas" xmlns:cx="http://schemas.microsoft.com/office/drawing/2014/chartex" xmlns:cx1="http://schemas.microsoft.com/office/drawing/2015/9/8/chartex" xmlns:cx2="http://schemas.microsoft.com/office/drawing/2015/10/21/chartex" xmlns:cx3="http://schemas.microsoft.com/office/drawing/2016/5/9/chartex" xmlns:cx4="http://schemas.microsoft.com/office/drawing/2016/5/10/chartex" xmlns:cx5="http://schemas.microsoft.com/office/drawing/2016/5/11/chartex" xmlns:cx6="http://schemas.microsoft.com/office/drawing/2016/5/12/chartex" xmlns:cx7="http://schemas.microsoft.com/office/drawing/2016/5/13/chartex" xmlns:cx8="http://schemas.microsoft.com/office/drawing/2016/5/14/chartex" xmlns:mc="http://schemas.openxmlformats.org/markup-compatibility/2006" xmlns:aink="http://schemas.microsoft.com/office/drawing/2016/ink" xmlns:am3d="http://schemas.microsoft.com/office/drawing/2017/model3d" xmlns:o="urn:schemas-microsoft-com:office:office" xmlns:oel="http://schemas.microsoft.com/office/2019/extlst" xmlns:r="http://schemas.openxmlformats.org/officeDocument/2006/relationships" xmlns:m="http://schemas.openxmlformats.org/officeDocument/2006/math" xmlns:v="urn:schemas-microsoft-com:vml" xmlns:wp14="http://schemas.microsoft.com/office/word/2010/wordprocessingDrawing" xmlns:wp="http://schemas.openxmlformats.org/drawingml/2006/wordprocessingDrawing" xmlns:w10="urn:schemas-microsoft-com:office:word" xmlns:w="http://schemas.openxmlformats.org/wordprocessingml/2006/main" xmlns:w14="http://schemas.microsoft.com/office/word/2010/wordml" xmlns:w15="http://schemas.microsoft.com/office/word/2012/wordml" xmlns:w16cex="http://schemas.microsoft.com/office/word/2018/wordml/cex" xmlns:w16cid="http://schemas.microsoft.com/office/word/2016/wordml/cid" xmlns:w16="http://schemas.microsoft.com/office/word/2018/wordml" xmlns:w16du="http://schemas.microsoft.com/office/word/2023/wordml/word16du" xmlns:w16sdtdh="http://schemas.microsoft.com/office/word/2020/wordml/sdtdatahash" xmlns:w16sdtfl="http://schemas.microsoft.com/office/word/2024/wordml/sdtformatlock" xmlns:w16se="http://schemas.microsoft.com/office/word/2015/wordml/symex" xmlns:wpg="http://schemas.microsoft.com/office/word/2010/wordprocessingGroup" xmlns:wpi="http://schemas.microsoft.com/office/word/2010/wordprocessingInk" xmlns:wne="http://schemas.microsoft.com/office/word/2006/wordml" xmlns:wps="http://schemas.microsoft.com/office/word/2010/wordprocessingShape" mc:Ignorable="w14 w15 w16se w16cid w16 w16cex w16sdtdh w16sdtfl w16du wp14">
   <w:abstractNum w:abstractNumId="0" w15:restartNumberingAfterBreak="0">
+    <w:nsid w:val="073A73AE"/>
+    <w:multiLevelType w:val="multilevel"/>
+    <w:tmpl w:val="553EB4E2"/>
+    <w:lvl w:ilvl="0">
+      <w:start w:val="1"/>
+      <w:numFmt w:val="bullet"/>
+      <w:lvlText w:val=""/>
+      <w:lvlJc w:val="left"/>
+      <w:pPr>
+        <w:tabs>
+          <w:tab w:val="num" w:pos="720"/>
+        </w:tabs>
+        <w:ind w:left="720" w:hanging="360"/>
+      </w:pPr>
+      <w:rPr>
+        <w:rFonts w:ascii="Symbol" w:hAnsi="Symbol" w:hint="default"/>
+        <w:sz w:val="20"/>
+      </w:rPr>
+    </w:lvl>
+    <w:lvl w:ilvl="1" w:tentative="1">
+      <w:start w:val="1"/>
+      <w:numFmt w:val="bullet"/>
+      <w:lvlText w:val="o"/>
+      <w:lvlJc w:val="left"/>
+      <w:pPr>
+        <w:tabs>
+          <w:tab w:val="num" w:pos="1440"/>
+        </w:tabs>
+        <w:ind w:left="1440" w:hanging="360"/>
+      </w:pPr>
+      <w:rPr>
+        <w:rFonts w:ascii="Courier New" w:hAnsi="Courier New" w:hint="default"/>
+        <w:sz w:val="20"/>
+      </w:rPr>
+    </w:lvl>
+    <w:lvl w:ilvl="2" w:tentative="1">
+      <w:start w:val="1"/>
+      <w:numFmt w:val="bullet"/>
+      <w:lvlText w:val=""/>
+      <w:lvlJc w:val="left"/>
+      <w:pPr>
+        <w:tabs>
+          <w:tab w:val="num" w:pos="2160"/>
+        </w:tabs>
+        <w:ind w:left="2160" w:hanging="360"/>
+      </w:pPr>
+      <w:rPr>
+        <w:rFonts w:ascii="Wingdings" w:hAnsi="Wingdings" w:hint="default"/>
+        <w:sz w:val="20"/>
+      </w:rPr>
+    </w:lvl>
+    <w:lvl w:ilvl="3" w:tentative="1">
+      <w:start w:val="1"/>
+      <w:numFmt w:val="bullet"/>
+      <w:lvlText w:val=""/>
+      <w:lvlJc w:val="left"/>
+      <w:pPr>
+        <w:tabs>
+          <w:tab w:val="num" w:pos="2880"/>
+        </w:tabs>
+        <w:ind w:left="2880" w:hanging="360"/>
+      </w:pPr>
+      <w:rPr>
+        <w:rFonts w:ascii="Wingdings" w:hAnsi="Wingdings" w:hint="default"/>
+        <w:sz w:val="20"/>
+      </w:rPr>
+    </w:lvl>
+    <w:lvl w:ilvl="4" w:tentative="1">
+      <w:start w:val="1"/>
+      <w:numFmt w:val="bullet"/>
+      <w:lvlText w:val=""/>
+      <w:lvlJc w:val="left"/>
+      <w:pPr>
+        <w:tabs>
+          <w:tab w:val="num" w:pos="3600"/>
+        </w:tabs>
+        <w:ind w:left="3600" w:hanging="360"/>
+      </w:pPr>
+      <w:rPr>
+        <w:rFonts w:ascii="Wingdings" w:hAnsi="Wingdings" w:hint="default"/>
+        <w:sz w:val="20"/>
+      </w:rPr>
+    </w:lvl>
+    <w:lvl w:ilvl="5" w:tentative="1">
+      <w:start w:val="1"/>
+      <w:numFmt w:val="bullet"/>
+      <w:lvlText w:val=""/>
+      <w:lvlJc w:val="left"/>
+      <w:pPr>
+        <w:tabs>
+          <w:tab w:val="num" w:pos="4320"/>
+        </w:tabs>
+        <w:ind w:left="4320" w:hanging="360"/>
+      </w:pPr>
+      <w:rPr>
+        <w:rFonts w:ascii="Wingdings" w:hAnsi="Wingdings" w:hint="default"/>
+        <w:sz w:val="20"/>
+      </w:rPr>
+    </w:lvl>
+    <w:lvl w:ilvl="6" w:tentative="1">
+      <w:start w:val="1"/>
+      <w:numFmt w:val="bullet"/>
+      <w:lvlText w:val=""/>
+      <w:lvlJc w:val="left"/>
+      <w:pPr>
+        <w:tabs>
+          <w:tab w:val="num" w:pos="5040"/>
+        </w:tabs>
+        <w:ind w:left="5040" w:hanging="360"/>
+      </w:pPr>
+      <w:rPr>
+        <w:rFonts w:ascii="Wingdings" w:hAnsi="Wingdings" w:hint="default"/>
+        <w:sz w:val="20"/>
+      </w:rPr>
+    </w:lvl>
+    <w:lvl w:ilvl="7" w:tentative="1">
+      <w:start w:val="1"/>
+      <w:numFmt w:val="bullet"/>
+      <w:lvlText w:val=""/>
+      <w:lvlJc w:val="left"/>
+      <w:pPr>
+        <w:tabs>
+          <w:tab w:val="num" w:pos="5760"/>
+        </w:tabs>
+        <w:ind w:left="5760" w:hanging="360"/>
+      </w:pPr>
+      <w:rPr>
+        <w:rFonts w:ascii="Wingdings" w:hAnsi="Wingdings" w:hint="default"/>
+        <w:sz w:val="20"/>
+      </w:rPr>
+    </w:lvl>
+    <w:lvl w:ilvl="8" w:tentative="1">
+      <w:start w:val="1"/>
+      <w:numFmt w:val="bullet"/>
+      <w:lvlText w:val=""/>
+      <w:lvlJc w:val="left"/>
+      <w:pPr>
+        <w:tabs>
+          <w:tab w:val="num" w:pos="6480"/>
+        </w:tabs>
+        <w:ind w:left="6480" w:hanging="360"/>
+      </w:pPr>
+      <w:rPr>
+        <w:rFonts w:ascii="Wingdings" w:hAnsi="Wingdings" w:hint="default"/>
+        <w:sz w:val="20"/>
+      </w:rPr>
+    </w:lvl>
+  </w:abstractNum>
+  <w:abstractNum w:abstractNumId="1" w15:restartNumberingAfterBreak="0">
+    <w:nsid w:val="0F0B43B9"/>
+    <w:multiLevelType w:val="multilevel"/>
+    <w:tmpl w:val="9F9EE3CE"/>
+    <w:lvl w:ilvl="0">
+      <w:start w:val="1"/>
+      <w:numFmt w:val="bullet"/>
+      <w:lvlText w:val=""/>
+      <w:lvlJc w:val="left"/>
+      <w:pPr>
+        <w:tabs>
+          <w:tab w:val="num" w:pos="720"/>
+        </w:tabs>
+        <w:ind w:left="720" w:hanging="360"/>
+      </w:pPr>
+      <w:rPr>
+        <w:rFonts w:ascii="Symbol" w:hAnsi="Symbol" w:hint="default"/>
+        <w:sz w:val="20"/>
+      </w:rPr>
+    </w:lvl>
+    <w:lvl w:ilvl="1" w:tentative="1">
+      <w:start w:val="1"/>
+      <w:numFmt w:val="bullet"/>
+      <w:lvlText w:val="o"/>
+      <w:lvlJc w:val="left"/>
+      <w:pPr>
+        <w:tabs>
+          <w:tab w:val="num" w:pos="1440"/>
+        </w:tabs>
+        <w:ind w:left="1440" w:hanging="360"/>
+      </w:pPr>
+      <w:rPr>
+        <w:rFonts w:ascii="Courier New" w:hAnsi="Courier New" w:hint="default"/>
+        <w:sz w:val="20"/>
+      </w:rPr>
+    </w:lvl>
+    <w:lvl w:ilvl="2" w:tentative="1">
+      <w:start w:val="1"/>
+      <w:numFmt w:val="bullet"/>
+      <w:lvlText w:val=""/>
+      <w:lvlJc w:val="left"/>
+      <w:pPr>
+        <w:tabs>
+          <w:tab w:val="num" w:pos="2160"/>
+        </w:tabs>
+        <w:ind w:left="2160" w:hanging="360"/>
+      </w:pPr>
+      <w:rPr>
+        <w:rFonts w:ascii="Wingdings" w:hAnsi="Wingdings" w:hint="default"/>
+        <w:sz w:val="20"/>
+      </w:rPr>
+    </w:lvl>
+    <w:lvl w:ilvl="3" w:tentative="1">
+      <w:start w:val="1"/>
+      <w:numFmt w:val="bullet"/>
+      <w:lvlText w:val=""/>
+      <w:lvlJc w:val="left"/>
+      <w:pPr>
+        <w:tabs>
+          <w:tab w:val="num" w:pos="2880"/>
+        </w:tabs>
+        <w:ind w:left="2880" w:hanging="360"/>
+      </w:pPr>
+      <w:rPr>
+        <w:rFonts w:ascii="Wingdings" w:hAnsi="Wingdings" w:hint="default"/>
+        <w:sz w:val="20"/>
+      </w:rPr>
+    </w:lvl>
+    <w:lvl w:ilvl="4" w:tentative="1">
+      <w:start w:val="1"/>
+      <w:numFmt w:val="bullet"/>
+      <w:lvlText w:val=""/>
+      <w:lvlJc w:val="left"/>
+      <w:pPr>
+        <w:tabs>
+          <w:tab w:val="num" w:pos="3600"/>
+        </w:tabs>
+        <w:ind w:left="3600" w:hanging="360"/>
+      </w:pPr>
+      <w:rPr>
+        <w:rFonts w:ascii="Wingdings" w:hAnsi="Wingdings" w:hint="default"/>
+        <w:sz w:val="20"/>
+      </w:rPr>
+    </w:lvl>
+    <w:lvl w:ilvl="5" w:tentative="1">
+      <w:start w:val="1"/>
+      <w:numFmt w:val="bullet"/>
+      <w:lvlText w:val=""/>
+      <w:lvlJc w:val="left"/>
+      <w:pPr>
+        <w:tabs>
+          <w:tab w:val="num" w:pos="4320"/>
+        </w:tabs>
+        <w:ind w:left="4320" w:hanging="360"/>
+      </w:pPr>
+      <w:rPr>
+        <w:rFonts w:ascii="Wingdings" w:hAnsi="Wingdings" w:hint="default"/>
+        <w:sz w:val="20"/>
+      </w:rPr>
+    </w:lvl>
+    <w:lvl w:ilvl="6" w:tentative="1">
+      <w:start w:val="1"/>
+      <w:numFmt w:val="bullet"/>
+      <w:lvlText w:val=""/>
+      <w:lvlJc w:val="left"/>
+      <w:pPr>
+        <w:tabs>
+          <w:tab w:val="num" w:pos="5040"/>
+        </w:tabs>
+        <w:ind w:left="5040" w:hanging="360"/>
+      </w:pPr>
+      <w:rPr>
+        <w:rFonts w:ascii="Wingdings" w:hAnsi="Wingdings" w:hint="default"/>
+        <w:sz w:val="20"/>
+      </w:rPr>
+    </w:lvl>
+    <w:lvl w:ilvl="7" w:tentative="1">
+      <w:start w:val="1"/>
+      <w:numFmt w:val="bullet"/>
+      <w:lvlText w:val=""/>
+      <w:lvlJc w:val="left"/>
+      <w:pPr>
+        <w:tabs>
+          <w:tab w:val="num" w:pos="5760"/>
+        </w:tabs>
+        <w:ind w:left="5760" w:hanging="360"/>
+      </w:pPr>
+      <w:rPr>
+        <w:rFonts w:ascii="Wingdings" w:hAnsi="Wingdings" w:hint="default"/>
+        <w:sz w:val="20"/>
+      </w:rPr>
+    </w:lvl>
+    <w:lvl w:ilvl="8" w:tentative="1">
+      <w:start w:val="1"/>
+      <w:numFmt w:val="bullet"/>
+      <w:lvlText w:val=""/>
+      <w:lvlJc w:val="left"/>
+      <w:pPr>
+        <w:tabs>
+          <w:tab w:val="num" w:pos="6480"/>
+        </w:tabs>
+        <w:ind w:left="6480" w:hanging="360"/>
+      </w:pPr>
+      <w:rPr>
+        <w:rFonts w:ascii="Wingdings" w:hAnsi="Wingdings" w:hint="default"/>
+        <w:sz w:val="20"/>
+      </w:rPr>
+    </w:lvl>
+  </w:abstractNum>
+  <w:abstractNum w:abstractNumId="2" w15:restartNumberingAfterBreak="0">
+    <w:nsid w:val="1C9940B7"/>
+    <w:multiLevelType w:val="multilevel"/>
+    <w:tmpl w:val="D1181BA0"/>
+    <w:lvl w:ilvl="0">
+      <w:start w:val="1"/>
+      <w:numFmt w:val="bullet"/>
+      <w:lvlText w:val=""/>
+      <w:lvlJc w:val="left"/>
+      <w:pPr>
+        <w:tabs>
+          <w:tab w:val="num" w:pos="720"/>
+        </w:tabs>
+        <w:ind w:left="720" w:hanging="360"/>
+      </w:pPr>
+      <w:rPr>
+        <w:rFonts w:ascii="Symbol" w:hAnsi="Symbol" w:hint="default"/>
+        <w:sz w:val="20"/>
+      </w:rPr>
+    </w:lvl>
+    <w:lvl w:ilvl="1">
+      <w:start w:val="1"/>
+      <w:numFmt w:val="bullet"/>
+      <w:lvlText w:val="o"/>
+      <w:lvlJc w:val="left"/>
+      <w:pPr>
+        <w:tabs>
+          <w:tab w:val="num" w:pos="1440"/>
+        </w:tabs>
+        <w:ind w:left="1440" w:hanging="360"/>
+      </w:pPr>
+      <w:rPr>
+        <w:rFonts w:ascii="Courier New" w:hAnsi="Courier New" w:hint="default"/>
+        <w:sz w:val="20"/>
+      </w:rPr>
+    </w:lvl>
+    <w:lvl w:ilvl="2" w:tentative="1">
+      <w:start w:val="1"/>
+      <w:numFmt w:val="bullet"/>
+      <w:lvlText w:val=""/>
+      <w:lvlJc w:val="left"/>
+      <w:pPr>
+        <w:tabs>
+          <w:tab w:val="num" w:pos="2160"/>
+        </w:tabs>
+        <w:ind w:left="2160" w:hanging="360"/>
+      </w:pPr>
+      <w:rPr>
+        <w:rFonts w:ascii="Wingdings" w:hAnsi="Wingdings" w:hint="default"/>
+        <w:sz w:val="20"/>
+      </w:rPr>
+    </w:lvl>
+    <w:lvl w:ilvl="3" w:tentative="1">
+      <w:start w:val="1"/>
+      <w:numFmt w:val="bullet"/>
+      <w:lvlText w:val=""/>
+      <w:lvlJc w:val="left"/>
+      <w:pPr>
+        <w:tabs>
+          <w:tab w:val="num" w:pos="2880"/>
+        </w:tabs>
+        <w:ind w:left="2880" w:hanging="360"/>
+      </w:pPr>
+      <w:rPr>
+        <w:rFonts w:ascii="Wingdings" w:hAnsi="Wingdings" w:hint="default"/>
+        <w:sz w:val="20"/>
+      </w:rPr>
+    </w:lvl>
+    <w:lvl w:ilvl="4" w:tentative="1">
+      <w:start w:val="1"/>
+      <w:numFmt w:val="bullet"/>
+      <w:lvlText w:val=""/>
+      <w:lvlJc w:val="left"/>
+      <w:pPr>
+        <w:tabs>
+          <w:tab w:val="num" w:pos="3600"/>
+        </w:tabs>
+        <w:ind w:left="3600" w:hanging="360"/>
+      </w:pPr>
+      <w:rPr>
+        <w:rFonts w:ascii="Wingdings" w:hAnsi="Wingdings" w:hint="default"/>
+        <w:sz w:val="20"/>
+      </w:rPr>
+    </w:lvl>
+    <w:lvl w:ilvl="5" w:tentative="1">
+      <w:start w:val="1"/>
+      <w:numFmt w:val="bullet"/>
+      <w:lvlText w:val=""/>
+      <w:lvlJc w:val="left"/>
+      <w:pPr>
+        <w:tabs>
+          <w:tab w:val="num" w:pos="4320"/>
+        </w:tabs>
+        <w:ind w:left="4320" w:hanging="360"/>
+      </w:pPr>
+      <w:rPr>
+        <w:rFonts w:ascii="Wingdings" w:hAnsi="Wingdings" w:hint="default"/>
+        <w:sz w:val="20"/>
+      </w:rPr>
+    </w:lvl>
+    <w:lvl w:ilvl="6" w:tentative="1">
+      <w:start w:val="1"/>
+      <w:numFmt w:val="bullet"/>
+      <w:lvlText w:val=""/>
+      <w:lvlJc w:val="left"/>
+      <w:pPr>
+        <w:tabs>
+          <w:tab w:val="num" w:pos="5040"/>
+        </w:tabs>
+        <w:ind w:left="5040" w:hanging="360"/>
+      </w:pPr>
+      <w:rPr>
+        <w:rFonts w:ascii="Wingdings" w:hAnsi="Wingdings" w:hint="default"/>
+        <w:sz w:val="20"/>
+      </w:rPr>
+    </w:lvl>
+    <w:lvl w:ilvl="7" w:tentative="1">
+      <w:start w:val="1"/>
+      <w:numFmt w:val="bullet"/>
+      <w:lvlText w:val=""/>
+      <w:lvlJc w:val="left"/>
+      <w:pPr>
+        <w:tabs>
+          <w:tab w:val="num" w:pos="5760"/>
+        </w:tabs>
+        <w:ind w:left="5760" w:hanging="360"/>
+      </w:pPr>
+      <w:rPr>
+        <w:rFonts w:ascii="Wingdings" w:hAnsi="Wingdings" w:hint="default"/>
+        <w:sz w:val="20"/>
+      </w:rPr>
+    </w:lvl>
+    <w:lvl w:ilvl="8" w:tentative="1">
+      <w:start w:val="1"/>
+      <w:numFmt w:val="bullet"/>
+      <w:lvlText w:val=""/>
+      <w:lvlJc w:val="left"/>
+      <w:pPr>
+        <w:tabs>
+          <w:tab w:val="num" w:pos="6480"/>
+        </w:tabs>
+        <w:ind w:left="6480" w:hanging="360"/>
+      </w:pPr>
+      <w:rPr>
+        <w:rFonts w:ascii="Wingdings" w:hAnsi="Wingdings" w:hint="default"/>
+        <w:sz w:val="20"/>
+      </w:rPr>
+    </w:lvl>
+  </w:abstractNum>
+  <w:abstractNum w:abstractNumId="3" w15:restartNumberingAfterBreak="0">
+    <w:nsid w:val="1F0F2A8D"/>
+    <w:multiLevelType w:val="multilevel"/>
+    <w:tmpl w:val="4AF615F6"/>
+    <w:lvl w:ilvl="0">
+      <w:start w:val="1"/>
+      <w:numFmt w:val="bullet"/>
+      <w:lvlText w:val=""/>
+      <w:lvlJc w:val="left"/>
+      <w:pPr>
+        <w:tabs>
+          <w:tab w:val="num" w:pos="720"/>
+        </w:tabs>
+        <w:ind w:left="720" w:hanging="360"/>
+      </w:pPr>
+      <w:rPr>
+        <w:rFonts w:ascii="Symbol" w:hAnsi="Symbol" w:hint="default"/>
+        <w:sz w:val="20"/>
+      </w:rPr>
+    </w:lvl>
+    <w:lvl w:ilvl="1" w:tentative="1">
+      <w:start w:val="1"/>
+      <w:numFmt w:val="bullet"/>
+      <w:lvlText w:val="o"/>
+      <w:lvlJc w:val="left"/>
+      <w:pPr>
+        <w:tabs>
+          <w:tab w:val="num" w:pos="1440"/>
+        </w:tabs>
+        <w:ind w:left="1440" w:hanging="360"/>
+      </w:pPr>
+      <w:rPr>
+        <w:rFonts w:ascii="Courier New" w:hAnsi="Courier New" w:hint="default"/>
+        <w:sz w:val="20"/>
+      </w:rPr>
+    </w:lvl>
+    <w:lvl w:ilvl="2" w:tentative="1">
+      <w:start w:val="1"/>
+      <w:numFmt w:val="bullet"/>
+      <w:lvlText w:val=""/>
+      <w:lvlJc w:val="left"/>
+      <w:pPr>
+        <w:tabs>
+          <w:tab w:val="num" w:pos="2160"/>
+        </w:tabs>
+        <w:ind w:left="2160" w:hanging="360"/>
+      </w:pPr>
+      <w:rPr>
+        <w:rFonts w:ascii="Wingdings" w:hAnsi="Wingdings" w:hint="default"/>
+        <w:sz w:val="20"/>
+      </w:rPr>
+    </w:lvl>
+    <w:lvl w:ilvl="3" w:tentative="1">
+      <w:start w:val="1"/>
+      <w:numFmt w:val="bullet"/>
+      <w:lvlText w:val=""/>
+      <w:lvlJc w:val="left"/>
+      <w:pPr>
+        <w:tabs>
+          <w:tab w:val="num" w:pos="2880"/>
+        </w:tabs>
+        <w:ind w:left="2880" w:hanging="360"/>
+      </w:pPr>
+      <w:rPr>
+        <w:rFonts w:ascii="Wingdings" w:hAnsi="Wingdings" w:hint="default"/>
+        <w:sz w:val="20"/>
+      </w:rPr>
+    </w:lvl>
+    <w:lvl w:ilvl="4" w:tentative="1">
+      <w:start w:val="1"/>
+      <w:numFmt w:val="bullet"/>
+      <w:lvlText w:val=""/>
+      <w:lvlJc w:val="left"/>
+      <w:pPr>
+        <w:tabs>
+          <w:tab w:val="num" w:pos="3600"/>
+        </w:tabs>
+        <w:ind w:left="3600" w:hanging="360"/>
+      </w:pPr>
+      <w:rPr>
+        <w:rFonts w:ascii="Wingdings" w:hAnsi="Wingdings" w:hint="default"/>
+        <w:sz w:val="20"/>
+      </w:rPr>
+    </w:lvl>
+    <w:lvl w:ilvl="5" w:tentative="1">
+      <w:start w:val="1"/>
+      <w:numFmt w:val="bullet"/>
+      <w:lvlText w:val=""/>
+      <w:lvlJc w:val="left"/>
+      <w:pPr>
+        <w:tabs>
+          <w:tab w:val="num" w:pos="4320"/>
+        </w:tabs>
+        <w:ind w:left="4320" w:hanging="360"/>
+      </w:pPr>
+      <w:rPr>
+        <w:rFonts w:ascii="Wingdings" w:hAnsi="Wingdings" w:hint="default"/>
+        <w:sz w:val="20"/>
+      </w:rPr>
+    </w:lvl>
+    <w:lvl w:ilvl="6" w:tentative="1">
+      <w:start w:val="1"/>
+      <w:numFmt w:val="bullet"/>
+      <w:lvlText w:val=""/>
+      <w:lvlJc w:val="left"/>
+      <w:pPr>
+        <w:tabs>
+          <w:tab w:val="num" w:pos="5040"/>
+        </w:tabs>
+        <w:ind w:left="5040" w:hanging="360"/>
+      </w:pPr>
+      <w:rPr>
+        <w:rFonts w:ascii="Wingdings" w:hAnsi="Wingdings" w:hint="default"/>
+        <w:sz w:val="20"/>
+      </w:rPr>
+    </w:lvl>
+    <w:lvl w:ilvl="7" w:tentative="1">
+      <w:start w:val="1"/>
+      <w:numFmt w:val="bullet"/>
+      <w:lvlText w:val=""/>
+      <w:lvlJc w:val="left"/>
+      <w:pPr>
+        <w:tabs>
+          <w:tab w:val="num" w:pos="5760"/>
+        </w:tabs>
+        <w:ind w:left="5760" w:hanging="360"/>
+      </w:pPr>
+      <w:rPr>
+        <w:rFonts w:ascii="Wingdings" w:hAnsi="Wingdings" w:hint="default"/>
+        <w:sz w:val="20"/>
+      </w:rPr>
+    </w:lvl>
+    <w:lvl w:ilvl="8" w:tentative="1">
+      <w:start w:val="1"/>
+      <w:numFmt w:val="bullet"/>
+      <w:lvlText w:val=""/>
+      <w:lvlJc w:val="left"/>
+      <w:pPr>
+        <w:tabs>
+          <w:tab w:val="num" w:pos="6480"/>
+        </w:tabs>
+        <w:ind w:left="6480" w:hanging="360"/>
+      </w:pPr>
+      <w:rPr>
+        <w:rFonts w:ascii="Wingdings" w:hAnsi="Wingdings" w:hint="default"/>
+        <w:sz w:val="20"/>
+      </w:rPr>
+    </w:lvl>
+  </w:abstractNum>
+  <w:abstractNum w:abstractNumId="4" w15:restartNumberingAfterBreak="0">
     <w:nsid w:val="25E45B6A"/>
     <w:multiLevelType w:val="multilevel"/>
     <w:tmpl w:val="58BE02FA"/>
@@ -1736,7 +6986,7 @@
       <w:lvlJc w:val="left"/>
     </w:lvl>
   </w:abstractNum>
-  <w:abstractNum w:abstractNumId="1" w15:restartNumberingAfterBreak="0">
+  <w:abstractNum w:abstractNumId="5" w15:restartNumberingAfterBreak="0">
     <w:nsid w:val="2880638B"/>
     <w:multiLevelType w:val="multilevel"/>
     <w:tmpl w:val="45C88014"/>
@@ -1787,7 +7037,305 @@
       <w:lvlJc w:val="left"/>
     </w:lvl>
   </w:abstractNum>
-  <w:abstractNum w:abstractNumId="2" w15:restartNumberingAfterBreak="0">
+  <w:abstractNum w:abstractNumId="6" w15:restartNumberingAfterBreak="0">
+    <w:nsid w:val="2D3B753D"/>
+    <w:multiLevelType w:val="multilevel"/>
+    <w:tmpl w:val="0960F09E"/>
+    <w:lvl w:ilvl="0">
+      <w:start w:val="1"/>
+      <w:numFmt w:val="bullet"/>
+      <w:lvlText w:val=""/>
+      <w:lvlJc w:val="left"/>
+      <w:pPr>
+        <w:tabs>
+          <w:tab w:val="num" w:pos="720"/>
+        </w:tabs>
+        <w:ind w:left="720" w:hanging="360"/>
+      </w:pPr>
+      <w:rPr>
+        <w:rFonts w:ascii="Symbol" w:hAnsi="Symbol" w:hint="default"/>
+        <w:sz w:val="20"/>
+      </w:rPr>
+    </w:lvl>
+    <w:lvl w:ilvl="1" w:tentative="1">
+      <w:start w:val="1"/>
+      <w:numFmt w:val="bullet"/>
+      <w:lvlText w:val="o"/>
+      <w:lvlJc w:val="left"/>
+      <w:pPr>
+        <w:tabs>
+          <w:tab w:val="num" w:pos="1440"/>
+        </w:tabs>
+        <w:ind w:left="1440" w:hanging="360"/>
+      </w:pPr>
+      <w:rPr>
+        <w:rFonts w:ascii="Courier New" w:hAnsi="Courier New" w:hint="default"/>
+        <w:sz w:val="20"/>
+      </w:rPr>
+    </w:lvl>
+    <w:lvl w:ilvl="2" w:tentative="1">
+      <w:start w:val="1"/>
+      <w:numFmt w:val="bullet"/>
+      <w:lvlText w:val=""/>
+      <w:lvlJc w:val="left"/>
+      <w:pPr>
+        <w:tabs>
+          <w:tab w:val="num" w:pos="2160"/>
+        </w:tabs>
+        <w:ind w:left="2160" w:hanging="360"/>
+      </w:pPr>
+      <w:rPr>
+        <w:rFonts w:ascii="Wingdings" w:hAnsi="Wingdings" w:hint="default"/>
+        <w:sz w:val="20"/>
+      </w:rPr>
+    </w:lvl>
+    <w:lvl w:ilvl="3" w:tentative="1">
+      <w:start w:val="1"/>
+      <w:numFmt w:val="bullet"/>
+      <w:lvlText w:val=""/>
+      <w:lvlJc w:val="left"/>
+      <w:pPr>
+        <w:tabs>
+          <w:tab w:val="num" w:pos="2880"/>
+        </w:tabs>
+        <w:ind w:left="2880" w:hanging="360"/>
+      </w:pPr>
+      <w:rPr>
+        <w:rFonts w:ascii="Wingdings" w:hAnsi="Wingdings" w:hint="default"/>
+        <w:sz w:val="20"/>
+      </w:rPr>
+    </w:lvl>
+    <w:lvl w:ilvl="4" w:tentative="1">
+      <w:start w:val="1"/>
+      <w:numFmt w:val="bullet"/>
+      <w:lvlText w:val=""/>
+      <w:lvlJc w:val="left"/>
+      <w:pPr>
+        <w:tabs>
+          <w:tab w:val="num" w:pos="3600"/>
+        </w:tabs>
+        <w:ind w:left="3600" w:hanging="360"/>
+      </w:pPr>
+      <w:rPr>
+        <w:rFonts w:ascii="Wingdings" w:hAnsi="Wingdings" w:hint="default"/>
+        <w:sz w:val="20"/>
+      </w:rPr>
+    </w:lvl>
+    <w:lvl w:ilvl="5" w:tentative="1">
+      <w:start w:val="1"/>
+      <w:numFmt w:val="bullet"/>
+      <w:lvlText w:val=""/>
+      <w:lvlJc w:val="left"/>
+      <w:pPr>
+        <w:tabs>
+          <w:tab w:val="num" w:pos="4320"/>
+        </w:tabs>
+        <w:ind w:left="4320" w:hanging="360"/>
+      </w:pPr>
+      <w:rPr>
+        <w:rFonts w:ascii="Wingdings" w:hAnsi="Wingdings" w:hint="default"/>
+        <w:sz w:val="20"/>
+      </w:rPr>
+    </w:lvl>
+    <w:lvl w:ilvl="6" w:tentative="1">
+      <w:start w:val="1"/>
+      <w:numFmt w:val="bullet"/>
+      <w:lvlText w:val=""/>
+      <w:lvlJc w:val="left"/>
+      <w:pPr>
+        <w:tabs>
+          <w:tab w:val="num" w:pos="5040"/>
+        </w:tabs>
+        <w:ind w:left="5040" w:hanging="360"/>
+      </w:pPr>
+      <w:rPr>
+        <w:rFonts w:ascii="Wingdings" w:hAnsi="Wingdings" w:hint="default"/>
+        <w:sz w:val="20"/>
+      </w:rPr>
+    </w:lvl>
+    <w:lvl w:ilvl="7" w:tentative="1">
+      <w:start w:val="1"/>
+      <w:numFmt w:val="bullet"/>
+      <w:lvlText w:val=""/>
+      <w:lvlJc w:val="left"/>
+      <w:pPr>
+        <w:tabs>
+          <w:tab w:val="num" w:pos="5760"/>
+        </w:tabs>
+        <w:ind w:left="5760" w:hanging="360"/>
+      </w:pPr>
+      <w:rPr>
+        <w:rFonts w:ascii="Wingdings" w:hAnsi="Wingdings" w:hint="default"/>
+        <w:sz w:val="20"/>
+      </w:rPr>
+    </w:lvl>
+    <w:lvl w:ilvl="8" w:tentative="1">
+      <w:start w:val="1"/>
+      <w:numFmt w:val="bullet"/>
+      <w:lvlText w:val=""/>
+      <w:lvlJc w:val="left"/>
+      <w:pPr>
+        <w:tabs>
+          <w:tab w:val="num" w:pos="6480"/>
+        </w:tabs>
+        <w:ind w:left="6480" w:hanging="360"/>
+      </w:pPr>
+      <w:rPr>
+        <w:rFonts w:ascii="Wingdings" w:hAnsi="Wingdings" w:hint="default"/>
+        <w:sz w:val="20"/>
+      </w:rPr>
+    </w:lvl>
+  </w:abstractNum>
+  <w:abstractNum w:abstractNumId="7" w15:restartNumberingAfterBreak="0">
+    <w:nsid w:val="385F519B"/>
+    <w:multiLevelType w:val="multilevel"/>
+    <w:tmpl w:val="C51668AE"/>
+    <w:lvl w:ilvl="0">
+      <w:start w:val="1"/>
+      <w:numFmt w:val="bullet"/>
+      <w:lvlText w:val=""/>
+      <w:lvlJc w:val="left"/>
+      <w:pPr>
+        <w:tabs>
+          <w:tab w:val="num" w:pos="720"/>
+        </w:tabs>
+        <w:ind w:left="720" w:hanging="360"/>
+      </w:pPr>
+      <w:rPr>
+        <w:rFonts w:ascii="Symbol" w:hAnsi="Symbol" w:hint="default"/>
+        <w:sz w:val="20"/>
+      </w:rPr>
+    </w:lvl>
+    <w:lvl w:ilvl="1" w:tentative="1">
+      <w:start w:val="1"/>
+      <w:numFmt w:val="bullet"/>
+      <w:lvlText w:val="o"/>
+      <w:lvlJc w:val="left"/>
+      <w:pPr>
+        <w:tabs>
+          <w:tab w:val="num" w:pos="1440"/>
+        </w:tabs>
+        <w:ind w:left="1440" w:hanging="360"/>
+      </w:pPr>
+      <w:rPr>
+        <w:rFonts w:ascii="Courier New" w:hAnsi="Courier New" w:hint="default"/>
+        <w:sz w:val="20"/>
+      </w:rPr>
+    </w:lvl>
+    <w:lvl w:ilvl="2" w:tentative="1">
+      <w:start w:val="1"/>
+      <w:numFmt w:val="bullet"/>
+      <w:lvlText w:val=""/>
+      <w:lvlJc w:val="left"/>
+      <w:pPr>
+        <w:tabs>
+          <w:tab w:val="num" w:pos="2160"/>
+        </w:tabs>
+        <w:ind w:left="2160" w:hanging="360"/>
+      </w:pPr>
+      <w:rPr>
+        <w:rFonts w:ascii="Wingdings" w:hAnsi="Wingdings" w:hint="default"/>
+        <w:sz w:val="20"/>
+      </w:rPr>
+    </w:lvl>
+    <w:lvl w:ilvl="3" w:tentative="1">
+      <w:start w:val="1"/>
+      <w:numFmt w:val="bullet"/>
+      <w:lvlText w:val=""/>
+      <w:lvlJc w:val="left"/>
+      <w:pPr>
+        <w:tabs>
+          <w:tab w:val="num" w:pos="2880"/>
+        </w:tabs>
+        <w:ind w:left="2880" w:hanging="360"/>
+      </w:pPr>
+      <w:rPr>
+        <w:rFonts w:ascii="Wingdings" w:hAnsi="Wingdings" w:hint="default"/>
+        <w:sz w:val="20"/>
+      </w:rPr>
+    </w:lvl>
+    <w:lvl w:ilvl="4" w:tentative="1">
+      <w:start w:val="1"/>
+      <w:numFmt w:val="bullet"/>
+      <w:lvlText w:val=""/>
+      <w:lvlJc w:val="left"/>
+      <w:pPr>
+        <w:tabs>
+          <w:tab w:val="num" w:pos="3600"/>
+        </w:tabs>
+        <w:ind w:left="3600" w:hanging="360"/>
+      </w:pPr>
+      <w:rPr>
+        <w:rFonts w:ascii="Wingdings" w:hAnsi="Wingdings" w:hint="default"/>
+        <w:sz w:val="20"/>
+      </w:rPr>
+    </w:lvl>
+    <w:lvl w:ilvl="5" w:tentative="1">
+      <w:start w:val="1"/>
+      <w:numFmt w:val="bullet"/>
+      <w:lvlText w:val=""/>
+      <w:lvlJc w:val="left"/>
+      <w:pPr>
+        <w:tabs>
+          <w:tab w:val="num" w:pos="4320"/>
+        </w:tabs>
+        <w:ind w:left="4320" w:hanging="360"/>
+      </w:pPr>
+      <w:rPr>
+        <w:rFonts w:ascii="Wingdings" w:hAnsi="Wingdings" w:hint="default"/>
+        <w:sz w:val="20"/>
+      </w:rPr>
+    </w:lvl>
+    <w:lvl w:ilvl="6" w:tentative="1">
+      <w:start w:val="1"/>
+      <w:numFmt w:val="bullet"/>
+      <w:lvlText w:val=""/>
+      <w:lvlJc w:val="left"/>
+      <w:pPr>
+        <w:tabs>
+          <w:tab w:val="num" w:pos="5040"/>
+        </w:tabs>
+        <w:ind w:left="5040" w:hanging="360"/>
+      </w:pPr>
+      <w:rPr>
+        <w:rFonts w:ascii="Wingdings" w:hAnsi="Wingdings" w:hint="default"/>
+        <w:sz w:val="20"/>
+      </w:rPr>
+    </w:lvl>
+    <w:lvl w:ilvl="7" w:tentative="1">
+      <w:start w:val="1"/>
+      <w:numFmt w:val="bullet"/>
+      <w:lvlText w:val=""/>
+      <w:lvlJc w:val="left"/>
+      <w:pPr>
+        <w:tabs>
+          <w:tab w:val="num" w:pos="5760"/>
+        </w:tabs>
+        <w:ind w:left="5760" w:hanging="360"/>
+      </w:pPr>
+      <w:rPr>
+        <w:rFonts w:ascii="Wingdings" w:hAnsi="Wingdings" w:hint="default"/>
+        <w:sz w:val="20"/>
+      </w:rPr>
+    </w:lvl>
+    <w:lvl w:ilvl="8" w:tentative="1">
+      <w:start w:val="1"/>
+      <w:numFmt w:val="bullet"/>
+      <w:lvlText w:val=""/>
+      <w:lvlJc w:val="left"/>
+      <w:pPr>
+        <w:tabs>
+          <w:tab w:val="num" w:pos="6480"/>
+        </w:tabs>
+        <w:ind w:left="6480" w:hanging="360"/>
+      </w:pPr>
+      <w:rPr>
+        <w:rFonts w:ascii="Wingdings" w:hAnsi="Wingdings" w:hint="default"/>
+        <w:sz w:val="20"/>
+      </w:rPr>
+    </w:lvl>
+  </w:abstractNum>
+  <w:abstractNum w:abstractNumId="8" w15:restartNumberingAfterBreak="0">
     <w:nsid w:val="3F490994"/>
     <w:multiLevelType w:val="multilevel"/>
     <w:tmpl w:val="4170FA34"/>
@@ -1838,7 +7386,305 @@
       <w:lvlJc w:val="left"/>
     </w:lvl>
   </w:abstractNum>
-  <w:abstractNum w:abstractNumId="3" w15:restartNumberingAfterBreak="0">
+  <w:abstractNum w:abstractNumId="9" w15:restartNumberingAfterBreak="0">
+    <w:nsid w:val="432C27EE"/>
+    <w:multiLevelType w:val="multilevel"/>
+    <w:tmpl w:val="3F8C335A"/>
+    <w:lvl w:ilvl="0">
+      <w:start w:val="1"/>
+      <w:numFmt w:val="bullet"/>
+      <w:lvlText w:val=""/>
+      <w:lvlJc w:val="left"/>
+      <w:pPr>
+        <w:tabs>
+          <w:tab w:val="num" w:pos="720"/>
+        </w:tabs>
+        <w:ind w:left="720" w:hanging="360"/>
+      </w:pPr>
+      <w:rPr>
+        <w:rFonts w:ascii="Symbol" w:hAnsi="Symbol" w:hint="default"/>
+        <w:sz w:val="20"/>
+      </w:rPr>
+    </w:lvl>
+    <w:lvl w:ilvl="1" w:tentative="1">
+      <w:start w:val="1"/>
+      <w:numFmt w:val="bullet"/>
+      <w:lvlText w:val="o"/>
+      <w:lvlJc w:val="left"/>
+      <w:pPr>
+        <w:tabs>
+          <w:tab w:val="num" w:pos="1440"/>
+        </w:tabs>
+        <w:ind w:left="1440" w:hanging="360"/>
+      </w:pPr>
+      <w:rPr>
+        <w:rFonts w:ascii="Courier New" w:hAnsi="Courier New" w:hint="default"/>
+        <w:sz w:val="20"/>
+      </w:rPr>
+    </w:lvl>
+    <w:lvl w:ilvl="2" w:tentative="1">
+      <w:start w:val="1"/>
+      <w:numFmt w:val="bullet"/>
+      <w:lvlText w:val=""/>
+      <w:lvlJc w:val="left"/>
+      <w:pPr>
+        <w:tabs>
+          <w:tab w:val="num" w:pos="2160"/>
+        </w:tabs>
+        <w:ind w:left="2160" w:hanging="360"/>
+      </w:pPr>
+      <w:rPr>
+        <w:rFonts w:ascii="Wingdings" w:hAnsi="Wingdings" w:hint="default"/>
+        <w:sz w:val="20"/>
+      </w:rPr>
+    </w:lvl>
+    <w:lvl w:ilvl="3" w:tentative="1">
+      <w:start w:val="1"/>
+      <w:numFmt w:val="bullet"/>
+      <w:lvlText w:val=""/>
+      <w:lvlJc w:val="left"/>
+      <w:pPr>
+        <w:tabs>
+          <w:tab w:val="num" w:pos="2880"/>
+        </w:tabs>
+        <w:ind w:left="2880" w:hanging="360"/>
+      </w:pPr>
+      <w:rPr>
+        <w:rFonts w:ascii="Wingdings" w:hAnsi="Wingdings" w:hint="default"/>
+        <w:sz w:val="20"/>
+      </w:rPr>
+    </w:lvl>
+    <w:lvl w:ilvl="4" w:tentative="1">
+      <w:start w:val="1"/>
+      <w:numFmt w:val="bullet"/>
+      <w:lvlText w:val=""/>
+      <w:lvlJc w:val="left"/>
+      <w:pPr>
+        <w:tabs>
+          <w:tab w:val="num" w:pos="3600"/>
+        </w:tabs>
+        <w:ind w:left="3600" w:hanging="360"/>
+      </w:pPr>
+      <w:rPr>
+        <w:rFonts w:ascii="Wingdings" w:hAnsi="Wingdings" w:hint="default"/>
+        <w:sz w:val="20"/>
+      </w:rPr>
+    </w:lvl>
+    <w:lvl w:ilvl="5" w:tentative="1">
+      <w:start w:val="1"/>
+      <w:numFmt w:val="bullet"/>
+      <w:lvlText w:val=""/>
+      <w:lvlJc w:val="left"/>
+      <w:pPr>
+        <w:tabs>
+          <w:tab w:val="num" w:pos="4320"/>
+        </w:tabs>
+        <w:ind w:left="4320" w:hanging="360"/>
+      </w:pPr>
+      <w:rPr>
+        <w:rFonts w:ascii="Wingdings" w:hAnsi="Wingdings" w:hint="default"/>
+        <w:sz w:val="20"/>
+      </w:rPr>
+    </w:lvl>
+    <w:lvl w:ilvl="6" w:tentative="1">
+      <w:start w:val="1"/>
+      <w:numFmt w:val="bullet"/>
+      <w:lvlText w:val=""/>
+      <w:lvlJc w:val="left"/>
+      <w:pPr>
+        <w:tabs>
+          <w:tab w:val="num" w:pos="5040"/>
+        </w:tabs>
+        <w:ind w:left="5040" w:hanging="360"/>
+      </w:pPr>
+      <w:rPr>
+        <w:rFonts w:ascii="Wingdings" w:hAnsi="Wingdings" w:hint="default"/>
+        <w:sz w:val="20"/>
+      </w:rPr>
+    </w:lvl>
+    <w:lvl w:ilvl="7" w:tentative="1">
+      <w:start w:val="1"/>
+      <w:numFmt w:val="bullet"/>
+      <w:lvlText w:val=""/>
+      <w:lvlJc w:val="left"/>
+      <w:pPr>
+        <w:tabs>
+          <w:tab w:val="num" w:pos="5760"/>
+        </w:tabs>
+        <w:ind w:left="5760" w:hanging="360"/>
+      </w:pPr>
+      <w:rPr>
+        <w:rFonts w:ascii="Wingdings" w:hAnsi="Wingdings" w:hint="default"/>
+        <w:sz w:val="20"/>
+      </w:rPr>
+    </w:lvl>
+    <w:lvl w:ilvl="8" w:tentative="1">
+      <w:start w:val="1"/>
+      <w:numFmt w:val="bullet"/>
+      <w:lvlText w:val=""/>
+      <w:lvlJc w:val="left"/>
+      <w:pPr>
+        <w:tabs>
+          <w:tab w:val="num" w:pos="6480"/>
+        </w:tabs>
+        <w:ind w:left="6480" w:hanging="360"/>
+      </w:pPr>
+      <w:rPr>
+        <w:rFonts w:ascii="Wingdings" w:hAnsi="Wingdings" w:hint="default"/>
+        <w:sz w:val="20"/>
+      </w:rPr>
+    </w:lvl>
+  </w:abstractNum>
+  <w:abstractNum w:abstractNumId="10" w15:restartNumberingAfterBreak="0">
+    <w:nsid w:val="44CF75EF"/>
+    <w:multiLevelType w:val="multilevel"/>
+    <w:tmpl w:val="49828072"/>
+    <w:lvl w:ilvl="0">
+      <w:start w:val="1"/>
+      <w:numFmt w:val="bullet"/>
+      <w:lvlText w:val=""/>
+      <w:lvlJc w:val="left"/>
+      <w:pPr>
+        <w:tabs>
+          <w:tab w:val="num" w:pos="720"/>
+        </w:tabs>
+        <w:ind w:left="720" w:hanging="360"/>
+      </w:pPr>
+      <w:rPr>
+        <w:rFonts w:ascii="Symbol" w:hAnsi="Symbol" w:hint="default"/>
+        <w:sz w:val="20"/>
+      </w:rPr>
+    </w:lvl>
+    <w:lvl w:ilvl="1" w:tentative="1">
+      <w:start w:val="1"/>
+      <w:numFmt w:val="bullet"/>
+      <w:lvlText w:val="o"/>
+      <w:lvlJc w:val="left"/>
+      <w:pPr>
+        <w:tabs>
+          <w:tab w:val="num" w:pos="1440"/>
+        </w:tabs>
+        <w:ind w:left="1440" w:hanging="360"/>
+      </w:pPr>
+      <w:rPr>
+        <w:rFonts w:ascii="Courier New" w:hAnsi="Courier New" w:hint="default"/>
+        <w:sz w:val="20"/>
+      </w:rPr>
+    </w:lvl>
+    <w:lvl w:ilvl="2" w:tentative="1">
+      <w:start w:val="1"/>
+      <w:numFmt w:val="bullet"/>
+      <w:lvlText w:val=""/>
+      <w:lvlJc w:val="left"/>
+      <w:pPr>
+        <w:tabs>
+          <w:tab w:val="num" w:pos="2160"/>
+        </w:tabs>
+        <w:ind w:left="2160" w:hanging="360"/>
+      </w:pPr>
+      <w:rPr>
+        <w:rFonts w:ascii="Wingdings" w:hAnsi="Wingdings" w:hint="default"/>
+        <w:sz w:val="20"/>
+      </w:rPr>
+    </w:lvl>
+    <w:lvl w:ilvl="3" w:tentative="1">
+      <w:start w:val="1"/>
+      <w:numFmt w:val="bullet"/>
+      <w:lvlText w:val=""/>
+      <w:lvlJc w:val="left"/>
+      <w:pPr>
+        <w:tabs>
+          <w:tab w:val="num" w:pos="2880"/>
+        </w:tabs>
+        <w:ind w:left="2880" w:hanging="360"/>
+      </w:pPr>
+      <w:rPr>
+        <w:rFonts w:ascii="Wingdings" w:hAnsi="Wingdings" w:hint="default"/>
+        <w:sz w:val="20"/>
+      </w:rPr>
+    </w:lvl>
+    <w:lvl w:ilvl="4" w:tentative="1">
+      <w:start w:val="1"/>
+      <w:numFmt w:val="bullet"/>
+      <w:lvlText w:val=""/>
+      <w:lvlJc w:val="left"/>
+      <w:pPr>
+        <w:tabs>
+          <w:tab w:val="num" w:pos="3600"/>
+        </w:tabs>
+        <w:ind w:left="3600" w:hanging="360"/>
+      </w:pPr>
+      <w:rPr>
+        <w:rFonts w:ascii="Wingdings" w:hAnsi="Wingdings" w:hint="default"/>
+        <w:sz w:val="20"/>
+      </w:rPr>
+    </w:lvl>
+    <w:lvl w:ilvl="5" w:tentative="1">
+      <w:start w:val="1"/>
+      <w:numFmt w:val="bullet"/>
+      <w:lvlText w:val=""/>
+      <w:lvlJc w:val="left"/>
+      <w:pPr>
+        <w:tabs>
+          <w:tab w:val="num" w:pos="4320"/>
+        </w:tabs>
+        <w:ind w:left="4320" w:hanging="360"/>
+      </w:pPr>
+      <w:rPr>
+        <w:rFonts w:ascii="Wingdings" w:hAnsi="Wingdings" w:hint="default"/>
+        <w:sz w:val="20"/>
+      </w:rPr>
+    </w:lvl>
+    <w:lvl w:ilvl="6" w:tentative="1">
+      <w:start w:val="1"/>
+      <w:numFmt w:val="bullet"/>
+      <w:lvlText w:val=""/>
+      <w:lvlJc w:val="left"/>
+      <w:pPr>
+        <w:tabs>
+          <w:tab w:val="num" w:pos="5040"/>
+        </w:tabs>
+        <w:ind w:left="5040" w:hanging="360"/>
+      </w:pPr>
+      <w:rPr>
+        <w:rFonts w:ascii="Wingdings" w:hAnsi="Wingdings" w:hint="default"/>
+        <w:sz w:val="20"/>
+      </w:rPr>
+    </w:lvl>
+    <w:lvl w:ilvl="7" w:tentative="1">
+      <w:start w:val="1"/>
+      <w:numFmt w:val="bullet"/>
+      <w:lvlText w:val=""/>
+      <w:lvlJc w:val="left"/>
+      <w:pPr>
+        <w:tabs>
+          <w:tab w:val="num" w:pos="5760"/>
+        </w:tabs>
+        <w:ind w:left="5760" w:hanging="360"/>
+      </w:pPr>
+      <w:rPr>
+        <w:rFonts w:ascii="Wingdings" w:hAnsi="Wingdings" w:hint="default"/>
+        <w:sz w:val="20"/>
+      </w:rPr>
+    </w:lvl>
+    <w:lvl w:ilvl="8" w:tentative="1">
+      <w:start w:val="1"/>
+      <w:numFmt w:val="bullet"/>
+      <w:lvlText w:val=""/>
+      <w:lvlJc w:val="left"/>
+      <w:pPr>
+        <w:tabs>
+          <w:tab w:val="num" w:pos="6480"/>
+        </w:tabs>
+        <w:ind w:left="6480" w:hanging="360"/>
+      </w:pPr>
+      <w:rPr>
+        <w:rFonts w:ascii="Wingdings" w:hAnsi="Wingdings" w:hint="default"/>
+        <w:sz w:val="20"/>
+      </w:rPr>
+    </w:lvl>
+  </w:abstractNum>
+  <w:abstractNum w:abstractNumId="11" w15:restartNumberingAfterBreak="0">
     <w:nsid w:val="46D050CA"/>
     <w:multiLevelType w:val="multilevel"/>
     <w:tmpl w:val="24A63C58"/>
@@ -1889,17 +7735,497 @@
       <w:lvlJc w:val="left"/>
     </w:lvl>
   </w:abstractNum>
+  <w:abstractNum w:abstractNumId="12" w15:restartNumberingAfterBreak="0">
+    <w:nsid w:val="50F46A6E"/>
+    <w:multiLevelType w:val="multilevel"/>
+    <w:tmpl w:val="748C8B3A"/>
+    <w:lvl w:ilvl="0">
+      <w:start w:val="1"/>
+      <w:numFmt w:val="bullet"/>
+      <w:lvlText w:val=""/>
+      <w:lvlJc w:val="left"/>
+      <w:pPr>
+        <w:tabs>
+          <w:tab w:val="num" w:pos="720"/>
+        </w:tabs>
+        <w:ind w:left="720" w:hanging="360"/>
+      </w:pPr>
+      <w:rPr>
+        <w:rFonts w:ascii="Symbol" w:hAnsi="Symbol" w:hint="default"/>
+        <w:sz w:val="20"/>
+      </w:rPr>
+    </w:lvl>
+    <w:lvl w:ilvl="1">
+      <w:start w:val="1"/>
+      <w:numFmt w:val="bullet"/>
+      <w:lvlText w:val="o"/>
+      <w:lvlJc w:val="left"/>
+      <w:pPr>
+        <w:tabs>
+          <w:tab w:val="num" w:pos="1440"/>
+        </w:tabs>
+        <w:ind w:left="1440" w:hanging="360"/>
+      </w:pPr>
+      <w:rPr>
+        <w:rFonts w:ascii="Courier New" w:hAnsi="Courier New" w:hint="default"/>
+        <w:sz w:val="20"/>
+      </w:rPr>
+    </w:lvl>
+    <w:lvl w:ilvl="2" w:tentative="1">
+      <w:start w:val="1"/>
+      <w:numFmt w:val="bullet"/>
+      <w:lvlText w:val=""/>
+      <w:lvlJc w:val="left"/>
+      <w:pPr>
+        <w:tabs>
+          <w:tab w:val="num" w:pos="2160"/>
+        </w:tabs>
+        <w:ind w:left="2160" w:hanging="360"/>
+      </w:pPr>
+      <w:rPr>
+        <w:rFonts w:ascii="Wingdings" w:hAnsi="Wingdings" w:hint="default"/>
+        <w:sz w:val="20"/>
+      </w:rPr>
+    </w:lvl>
+    <w:lvl w:ilvl="3" w:tentative="1">
+      <w:start w:val="1"/>
+      <w:numFmt w:val="bullet"/>
+      <w:lvlText w:val=""/>
+      <w:lvlJc w:val="left"/>
+      <w:pPr>
+        <w:tabs>
+          <w:tab w:val="num" w:pos="2880"/>
+        </w:tabs>
+        <w:ind w:left="2880" w:hanging="360"/>
+      </w:pPr>
+      <w:rPr>
+        <w:rFonts w:ascii="Wingdings" w:hAnsi="Wingdings" w:hint="default"/>
+        <w:sz w:val="20"/>
+      </w:rPr>
+    </w:lvl>
+    <w:lvl w:ilvl="4" w:tentative="1">
+      <w:start w:val="1"/>
+      <w:numFmt w:val="bullet"/>
+      <w:lvlText w:val=""/>
+      <w:lvlJc w:val="left"/>
+      <w:pPr>
+        <w:tabs>
+          <w:tab w:val="num" w:pos="3600"/>
+        </w:tabs>
+        <w:ind w:left="3600" w:hanging="360"/>
+      </w:pPr>
+      <w:rPr>
+        <w:rFonts w:ascii="Wingdings" w:hAnsi="Wingdings" w:hint="default"/>
+        <w:sz w:val="20"/>
+      </w:rPr>
+    </w:lvl>
+    <w:lvl w:ilvl="5" w:tentative="1">
+      <w:start w:val="1"/>
+      <w:numFmt w:val="bullet"/>
+      <w:lvlText w:val=""/>
+      <w:lvlJc w:val="left"/>
+      <w:pPr>
+        <w:tabs>
+          <w:tab w:val="num" w:pos="4320"/>
+        </w:tabs>
+        <w:ind w:left="4320" w:hanging="360"/>
+      </w:pPr>
+      <w:rPr>
+        <w:rFonts w:ascii="Wingdings" w:hAnsi="Wingdings" w:hint="default"/>
+        <w:sz w:val="20"/>
+      </w:rPr>
+    </w:lvl>
+    <w:lvl w:ilvl="6" w:tentative="1">
+      <w:start w:val="1"/>
+      <w:numFmt w:val="bullet"/>
+      <w:lvlText w:val=""/>
+      <w:lvlJc w:val="left"/>
+      <w:pPr>
+        <w:tabs>
+          <w:tab w:val="num" w:pos="5040"/>
+        </w:tabs>
+        <w:ind w:left="5040" w:hanging="360"/>
+      </w:pPr>
+      <w:rPr>
+        <w:rFonts w:ascii="Wingdings" w:hAnsi="Wingdings" w:hint="default"/>
+        <w:sz w:val="20"/>
+      </w:rPr>
+    </w:lvl>
+    <w:lvl w:ilvl="7" w:tentative="1">
+      <w:start w:val="1"/>
+      <w:numFmt w:val="bullet"/>
+      <w:lvlText w:val=""/>
+      <w:lvlJc w:val="left"/>
+      <w:pPr>
+        <w:tabs>
+          <w:tab w:val="num" w:pos="5760"/>
+        </w:tabs>
+        <w:ind w:left="5760" w:hanging="360"/>
+      </w:pPr>
+      <w:rPr>
+        <w:rFonts w:ascii="Wingdings" w:hAnsi="Wingdings" w:hint="default"/>
+        <w:sz w:val="20"/>
+      </w:rPr>
+    </w:lvl>
+    <w:lvl w:ilvl="8" w:tentative="1">
+      <w:start w:val="1"/>
+      <w:numFmt w:val="bullet"/>
+      <w:lvlText w:val=""/>
+      <w:lvlJc w:val="left"/>
+      <w:pPr>
+        <w:tabs>
+          <w:tab w:val="num" w:pos="6480"/>
+        </w:tabs>
+        <w:ind w:left="6480" w:hanging="360"/>
+      </w:pPr>
+      <w:rPr>
+        <w:rFonts w:ascii="Wingdings" w:hAnsi="Wingdings" w:hint="default"/>
+        <w:sz w:val="20"/>
+      </w:rPr>
+    </w:lvl>
+  </w:abstractNum>
+  <w:abstractNum w:abstractNumId="13" w15:restartNumberingAfterBreak="0">
+    <w:nsid w:val="775D05A1"/>
+    <w:multiLevelType w:val="multilevel"/>
+    <w:tmpl w:val="64161EB0"/>
+    <w:lvl w:ilvl="0">
+      <w:start w:val="1"/>
+      <w:numFmt w:val="bullet"/>
+      <w:lvlText w:val=""/>
+      <w:lvlJc w:val="left"/>
+      <w:pPr>
+        <w:tabs>
+          <w:tab w:val="num" w:pos="720"/>
+        </w:tabs>
+        <w:ind w:left="720" w:hanging="360"/>
+      </w:pPr>
+      <w:rPr>
+        <w:rFonts w:ascii="Symbol" w:hAnsi="Symbol" w:hint="default"/>
+        <w:sz w:val="20"/>
+      </w:rPr>
+    </w:lvl>
+    <w:lvl w:ilvl="1">
+      <w:start w:val="1"/>
+      <w:numFmt w:val="bullet"/>
+      <w:lvlText w:val="o"/>
+      <w:lvlJc w:val="left"/>
+      <w:pPr>
+        <w:tabs>
+          <w:tab w:val="num" w:pos="1440"/>
+        </w:tabs>
+        <w:ind w:left="1440" w:hanging="360"/>
+      </w:pPr>
+      <w:rPr>
+        <w:rFonts w:ascii="Courier New" w:hAnsi="Courier New" w:hint="default"/>
+        <w:sz w:val="20"/>
+      </w:rPr>
+    </w:lvl>
+    <w:lvl w:ilvl="2" w:tentative="1">
+      <w:start w:val="1"/>
+      <w:numFmt w:val="bullet"/>
+      <w:lvlText w:val=""/>
+      <w:lvlJc w:val="left"/>
+      <w:pPr>
+        <w:tabs>
+          <w:tab w:val="num" w:pos="2160"/>
+        </w:tabs>
+        <w:ind w:left="2160" w:hanging="360"/>
+      </w:pPr>
+      <w:rPr>
+        <w:rFonts w:ascii="Wingdings" w:hAnsi="Wingdings" w:hint="default"/>
+        <w:sz w:val="20"/>
+      </w:rPr>
+    </w:lvl>
+    <w:lvl w:ilvl="3" w:tentative="1">
+      <w:start w:val="1"/>
+      <w:numFmt w:val="bullet"/>
+      <w:lvlText w:val=""/>
+      <w:lvlJc w:val="left"/>
+      <w:pPr>
+        <w:tabs>
+          <w:tab w:val="num" w:pos="2880"/>
+        </w:tabs>
+        <w:ind w:left="2880" w:hanging="360"/>
+      </w:pPr>
+      <w:rPr>
+        <w:rFonts w:ascii="Wingdings" w:hAnsi="Wingdings" w:hint="default"/>
+        <w:sz w:val="20"/>
+      </w:rPr>
+    </w:lvl>
+    <w:lvl w:ilvl="4" w:tentative="1">
+      <w:start w:val="1"/>
+      <w:numFmt w:val="bullet"/>
+      <w:lvlText w:val=""/>
+      <w:lvlJc w:val="left"/>
+      <w:pPr>
+        <w:tabs>
+          <w:tab w:val="num" w:pos="3600"/>
+        </w:tabs>
+        <w:ind w:left="3600" w:hanging="360"/>
+      </w:pPr>
+      <w:rPr>
+        <w:rFonts w:ascii="Wingdings" w:hAnsi="Wingdings" w:hint="default"/>
+        <w:sz w:val="20"/>
+      </w:rPr>
+    </w:lvl>
+    <w:lvl w:ilvl="5" w:tentative="1">
+      <w:start w:val="1"/>
+      <w:numFmt w:val="bullet"/>
+      <w:lvlText w:val=""/>
+      <w:lvlJc w:val="left"/>
+      <w:pPr>
+        <w:tabs>
+          <w:tab w:val="num" w:pos="4320"/>
+        </w:tabs>
+        <w:ind w:left="4320" w:hanging="360"/>
+      </w:pPr>
+      <w:rPr>
+        <w:rFonts w:ascii="Wingdings" w:hAnsi="Wingdings" w:hint="default"/>
+        <w:sz w:val="20"/>
+      </w:rPr>
+    </w:lvl>
+    <w:lvl w:ilvl="6" w:tentative="1">
+      <w:start w:val="1"/>
+      <w:numFmt w:val="bullet"/>
+      <w:lvlText w:val=""/>
+      <w:lvlJc w:val="left"/>
+      <w:pPr>
+        <w:tabs>
+          <w:tab w:val="num" w:pos="5040"/>
+        </w:tabs>
+        <w:ind w:left="5040" w:hanging="360"/>
+      </w:pPr>
+      <w:rPr>
+        <w:rFonts w:ascii="Wingdings" w:hAnsi="Wingdings" w:hint="default"/>
+        <w:sz w:val="20"/>
+      </w:rPr>
+    </w:lvl>
+    <w:lvl w:ilvl="7" w:tentative="1">
+      <w:start w:val="1"/>
+      <w:numFmt w:val="bullet"/>
+      <w:lvlText w:val=""/>
+      <w:lvlJc w:val="left"/>
+      <w:pPr>
+        <w:tabs>
+          <w:tab w:val="num" w:pos="5760"/>
+        </w:tabs>
+        <w:ind w:left="5760" w:hanging="360"/>
+      </w:pPr>
+      <w:rPr>
+        <w:rFonts w:ascii="Wingdings" w:hAnsi="Wingdings" w:hint="default"/>
+        <w:sz w:val="20"/>
+      </w:rPr>
+    </w:lvl>
+    <w:lvl w:ilvl="8" w:tentative="1">
+      <w:start w:val="1"/>
+      <w:numFmt w:val="bullet"/>
+      <w:lvlText w:val=""/>
+      <w:lvlJc w:val="left"/>
+      <w:pPr>
+        <w:tabs>
+          <w:tab w:val="num" w:pos="6480"/>
+        </w:tabs>
+        <w:ind w:left="6480" w:hanging="360"/>
+      </w:pPr>
+      <w:rPr>
+        <w:rFonts w:ascii="Wingdings" w:hAnsi="Wingdings" w:hint="default"/>
+        <w:sz w:val="20"/>
+      </w:rPr>
+    </w:lvl>
+  </w:abstractNum>
+  <w:abstractNum w:abstractNumId="14" w15:restartNumberingAfterBreak="0">
+    <w:nsid w:val="7E31670C"/>
+    <w:multiLevelType w:val="multilevel"/>
+    <w:tmpl w:val="2F10C61E"/>
+    <w:lvl w:ilvl="0">
+      <w:start w:val="1"/>
+      <w:numFmt w:val="bullet"/>
+      <w:lvlText w:val=""/>
+      <w:lvlJc w:val="left"/>
+      <w:pPr>
+        <w:tabs>
+          <w:tab w:val="num" w:pos="720"/>
+        </w:tabs>
+        <w:ind w:left="720" w:hanging="360"/>
+      </w:pPr>
+      <w:rPr>
+        <w:rFonts w:ascii="Symbol" w:hAnsi="Symbol" w:hint="default"/>
+        <w:sz w:val="20"/>
+      </w:rPr>
+    </w:lvl>
+    <w:lvl w:ilvl="1">
+      <w:start w:val="1"/>
+      <w:numFmt w:val="bullet"/>
+      <w:lvlText w:val="o"/>
+      <w:lvlJc w:val="left"/>
+      <w:pPr>
+        <w:tabs>
+          <w:tab w:val="num" w:pos="1440"/>
+        </w:tabs>
+        <w:ind w:left="1440" w:hanging="360"/>
+      </w:pPr>
+      <w:rPr>
+        <w:rFonts w:ascii="Courier New" w:hAnsi="Courier New" w:hint="default"/>
+        <w:sz w:val="20"/>
+      </w:rPr>
+    </w:lvl>
+    <w:lvl w:ilvl="2" w:tentative="1">
+      <w:start w:val="1"/>
+      <w:numFmt w:val="bullet"/>
+      <w:lvlText w:val=""/>
+      <w:lvlJc w:val="left"/>
+      <w:pPr>
+        <w:tabs>
+          <w:tab w:val="num" w:pos="2160"/>
+        </w:tabs>
+        <w:ind w:left="2160" w:hanging="360"/>
+      </w:pPr>
+      <w:rPr>
+        <w:rFonts w:ascii="Wingdings" w:hAnsi="Wingdings" w:hint="default"/>
+        <w:sz w:val="20"/>
+      </w:rPr>
+    </w:lvl>
+    <w:lvl w:ilvl="3" w:tentative="1">
+      <w:start w:val="1"/>
+      <w:numFmt w:val="bullet"/>
+      <w:lvlText w:val=""/>
+      <w:lvlJc w:val="left"/>
+      <w:pPr>
+        <w:tabs>
+          <w:tab w:val="num" w:pos="2880"/>
+        </w:tabs>
+        <w:ind w:left="2880" w:hanging="360"/>
+      </w:pPr>
+      <w:rPr>
+        <w:rFonts w:ascii="Wingdings" w:hAnsi="Wingdings" w:hint="default"/>
+        <w:sz w:val="20"/>
+      </w:rPr>
+    </w:lvl>
+    <w:lvl w:ilvl="4" w:tentative="1">
+      <w:start w:val="1"/>
+      <w:numFmt w:val="bullet"/>
+      <w:lvlText w:val=""/>
+      <w:lvlJc w:val="left"/>
+      <w:pPr>
+        <w:tabs>
+          <w:tab w:val="num" w:pos="3600"/>
+        </w:tabs>
+        <w:ind w:left="3600" w:hanging="360"/>
+      </w:pPr>
+      <w:rPr>
+        <w:rFonts w:ascii="Wingdings" w:hAnsi="Wingdings" w:hint="default"/>
+        <w:sz w:val="20"/>
+      </w:rPr>
+    </w:lvl>
+    <w:lvl w:ilvl="5" w:tentative="1">
+      <w:start w:val="1"/>
+      <w:numFmt w:val="bullet"/>
+      <w:lvlText w:val=""/>
+      <w:lvlJc w:val="left"/>
+      <w:pPr>
+        <w:tabs>
+          <w:tab w:val="num" w:pos="4320"/>
+        </w:tabs>
+        <w:ind w:left="4320" w:hanging="360"/>
+      </w:pPr>
+      <w:rPr>
+        <w:rFonts w:ascii="Wingdings" w:hAnsi="Wingdings" w:hint="default"/>
+        <w:sz w:val="20"/>
+      </w:rPr>
+    </w:lvl>
+    <w:lvl w:ilvl="6" w:tentative="1">
+      <w:start w:val="1"/>
+      <w:numFmt w:val="bullet"/>
+      <w:lvlText w:val=""/>
+      <w:lvlJc w:val="left"/>
+      <w:pPr>
+        <w:tabs>
+          <w:tab w:val="num" w:pos="5040"/>
+        </w:tabs>
+        <w:ind w:left="5040" w:hanging="360"/>
+      </w:pPr>
+      <w:rPr>
+        <w:rFonts w:ascii="Wingdings" w:hAnsi="Wingdings" w:hint="default"/>
+        <w:sz w:val="20"/>
+      </w:rPr>
+    </w:lvl>
+    <w:lvl w:ilvl="7" w:tentative="1">
+      <w:start w:val="1"/>
+      <w:numFmt w:val="bullet"/>
+      <w:lvlText w:val=""/>
+      <w:lvlJc w:val="left"/>
+      <w:pPr>
+        <w:tabs>
+          <w:tab w:val="num" w:pos="5760"/>
+        </w:tabs>
+        <w:ind w:left="5760" w:hanging="360"/>
+      </w:pPr>
+      <w:rPr>
+        <w:rFonts w:ascii="Wingdings" w:hAnsi="Wingdings" w:hint="default"/>
+        <w:sz w:val="20"/>
+      </w:rPr>
+    </w:lvl>
+    <w:lvl w:ilvl="8" w:tentative="1">
+      <w:start w:val="1"/>
+      <w:numFmt w:val="bullet"/>
+      <w:lvlText w:val=""/>
+      <w:lvlJc w:val="left"/>
+      <w:pPr>
+        <w:tabs>
+          <w:tab w:val="num" w:pos="6480"/>
+        </w:tabs>
+        <w:ind w:left="6480" w:hanging="360"/>
+      </w:pPr>
+      <w:rPr>
+        <w:rFonts w:ascii="Wingdings" w:hAnsi="Wingdings" w:hint="default"/>
+        <w:sz w:val="20"/>
+      </w:rPr>
+    </w:lvl>
+  </w:abstractNum>
   <w:num w:numId="1" w16cid:durableId="935670694">
+    <w:abstractNumId w:val="5"/>
+  </w:num>
+  <w:num w:numId="2" w16cid:durableId="567496340">
+    <w:abstractNumId w:val="4"/>
+  </w:num>
+  <w:num w:numId="3" w16cid:durableId="1900095423">
+    <w:abstractNumId w:val="8"/>
+  </w:num>
+  <w:num w:numId="4" w16cid:durableId="586769856">
+    <w:abstractNumId w:val="11"/>
+  </w:num>
+  <w:num w:numId="5" w16cid:durableId="95712535">
+    <w:abstractNumId w:val="10"/>
+  </w:num>
+  <w:num w:numId="6" w16cid:durableId="683940552">
+    <w:abstractNumId w:val="7"/>
+  </w:num>
+  <w:num w:numId="7" w16cid:durableId="1905486321">
+    <w:abstractNumId w:val="0"/>
+  </w:num>
+  <w:num w:numId="8" w16cid:durableId="1717778833">
+    <w:abstractNumId w:val="3"/>
+  </w:num>
+  <w:num w:numId="9" w16cid:durableId="1916671219">
+    <w:abstractNumId w:val="14"/>
+  </w:num>
+  <w:num w:numId="10" w16cid:durableId="1366715135">
+    <w:abstractNumId w:val="12"/>
+  </w:num>
+  <w:num w:numId="11" w16cid:durableId="1329288705">
+    <w:abstractNumId w:val="13"/>
+  </w:num>
+  <w:num w:numId="12" w16cid:durableId="1126199243">
+    <w:abstractNumId w:val="6"/>
+  </w:num>
+  <w:num w:numId="13" w16cid:durableId="1798447256">
     <w:abstractNumId w:val="1"/>
   </w:num>
-  <w:num w:numId="2" w16cid:durableId="567496340">
-    <w:abstractNumId w:val="0"/>
-  </w:num>
-  <w:num w:numId="3" w16cid:durableId="1900095423">
+  <w:num w:numId="14" w16cid:durableId="698286721">
     <w:abstractNumId w:val="2"/>
   </w:num>
-  <w:num w:numId="4" w16cid:durableId="586769856">
-    <w:abstractNumId w:val="3"/>
+  <w:num w:numId="15" w16cid:durableId="944504863">
+    <w:abstractNumId w:val="9"/>
   </w:num>
 </w:numbering>
 </file>
@@ -1990,7 +8316,7 @@
     <w:lsdException w:name="Closing" w:semiHidden="1" w:unhideWhenUsed="1"/>
     <w:lsdException w:name="Signature" w:semiHidden="1" w:unhideWhenUsed="1"/>
     <w:lsdException w:name="Default Paragraph Font" w:semiHidden="1" w:uiPriority="1" w:unhideWhenUsed="1"/>
-    <w:lsdException w:name="Body Text" w:semiHidden="1" w:unhideWhenUsed="1"/>
+    <w:lsdException w:name="Body Text" w:semiHidden="1" w:uiPriority="0" w:unhideWhenUsed="1"/>
     <w:lsdException w:name="Body Text Indent" w:semiHidden="1" w:unhideWhenUsed="1"/>
     <w:lsdException w:name="List Continue" w:semiHidden="1" w:unhideWhenUsed="1"/>
     <w:lsdException w:name="List Continue 2" w:semiHidden="1" w:unhideWhenUsed="1"/>
@@ -2304,6 +8630,102 @@
   <w:style w:type="paragraph" w:default="1" w:styleId="Normal">
     <w:name w:val="Normal"/>
     <w:qFormat/>
+    <w:rsid w:val="00F74232"/>
+  </w:style>
+  <w:style w:type="paragraph" w:styleId="Ttulo1">
+    <w:name w:val="heading 1"/>
+    <w:basedOn w:val="Normal"/>
+    <w:next w:val="Normal"/>
+    <w:link w:val="Ttulo1Car"/>
+    <w:uiPriority w:val="9"/>
+    <w:qFormat/>
+    <w:rsid w:val="002579A5"/>
+    <w:pPr>
+      <w:keepNext/>
+      <w:keepLines/>
+      <w:suppressAutoHyphens/>
+      <w:spacing w:before="360" w:after="80" w:line="276" w:lineRule="auto"/>
+      <w:outlineLvl w:val="0"/>
+    </w:pPr>
+    <w:rPr>
+      <w:rFonts w:asciiTheme="majorHAnsi" w:eastAsiaTheme="majorEastAsia" w:hAnsiTheme="majorHAnsi" w:cstheme="majorBidi"/>
+      <w:color w:val="2F5496" w:themeColor="accent1" w:themeShade="BF"/>
+      <w:sz w:val="40"/>
+      <w:szCs w:val="40"/>
+      <w:lang w:eastAsia="en-US"/>
+    </w:rPr>
+  </w:style>
+  <w:style w:type="paragraph" w:styleId="Ttulo2">
+    <w:name w:val="heading 2"/>
+    <w:basedOn w:val="Normal"/>
+    <w:next w:val="Normal"/>
+    <w:link w:val="Ttulo2Car"/>
+    <w:uiPriority w:val="9"/>
+    <w:unhideWhenUsed/>
+    <w:qFormat/>
+    <w:rsid w:val="002579A5"/>
+    <w:pPr>
+      <w:keepNext/>
+      <w:keepLines/>
+      <w:suppressAutoHyphens/>
+      <w:spacing w:before="160" w:after="80" w:line="276" w:lineRule="auto"/>
+      <w:outlineLvl w:val="1"/>
+    </w:pPr>
+    <w:rPr>
+      <w:rFonts w:asciiTheme="majorHAnsi" w:eastAsiaTheme="majorEastAsia" w:hAnsiTheme="majorHAnsi" w:cstheme="majorBidi"/>
+      <w:color w:val="2F5496" w:themeColor="accent1" w:themeShade="BF"/>
+      <w:sz w:val="32"/>
+      <w:szCs w:val="32"/>
+      <w:lang w:eastAsia="en-US"/>
+    </w:rPr>
+  </w:style>
+  <w:style w:type="paragraph" w:styleId="Ttulo3">
+    <w:name w:val="heading 3"/>
+    <w:basedOn w:val="Normal"/>
+    <w:next w:val="Normal"/>
+    <w:link w:val="Ttulo3Car"/>
+    <w:uiPriority w:val="9"/>
+    <w:unhideWhenUsed/>
+    <w:qFormat/>
+    <w:rsid w:val="002579A5"/>
+    <w:pPr>
+      <w:keepNext/>
+      <w:keepLines/>
+      <w:suppressAutoHyphens/>
+      <w:spacing w:before="160" w:after="80" w:line="276" w:lineRule="auto"/>
+      <w:outlineLvl w:val="2"/>
+    </w:pPr>
+    <w:rPr>
+      <w:rFonts w:eastAsiaTheme="majorEastAsia" w:cstheme="majorBidi"/>
+      <w:color w:val="2F5496" w:themeColor="accent1" w:themeShade="BF"/>
+      <w:sz w:val="28"/>
+      <w:szCs w:val="28"/>
+      <w:lang w:eastAsia="en-US"/>
+    </w:rPr>
+  </w:style>
+  <w:style w:type="paragraph" w:styleId="Ttulo4">
+    <w:name w:val="heading 4"/>
+    <w:basedOn w:val="Normal"/>
+    <w:next w:val="Normal"/>
+    <w:link w:val="Ttulo4Car"/>
+    <w:uiPriority w:val="9"/>
+    <w:unhideWhenUsed/>
+    <w:qFormat/>
+    <w:rsid w:val="002579A5"/>
+    <w:pPr>
+      <w:keepNext/>
+      <w:keepLines/>
+      <w:suppressAutoHyphens/>
+      <w:spacing w:before="80" w:after="40" w:line="276" w:lineRule="auto"/>
+      <w:outlineLvl w:val="3"/>
+    </w:pPr>
+    <w:rPr>
+      <w:rFonts w:eastAsiaTheme="majorEastAsia" w:cstheme="majorBidi"/>
+      <w:i/>
+      <w:iCs/>
+      <w:color w:val="2F5496" w:themeColor="accent1" w:themeShade="BF"/>
+      <w:lang w:eastAsia="en-US"/>
+    </w:rPr>
   </w:style>
   <w:style w:type="character" w:default="1" w:styleId="Fuentedeprrafopredeter">
     <w:name w:val="Default Paragraph Font"/>
@@ -2341,6 +8763,90 @@
       <w:ind w:left="720"/>
       <w:contextualSpacing/>
     </w:pPr>
+  </w:style>
+  <w:style w:type="character" w:customStyle="1" w:styleId="Ttulo1Car">
+    <w:name w:val="Título 1 Car"/>
+    <w:basedOn w:val="Fuentedeprrafopredeter"/>
+    <w:link w:val="Ttulo1"/>
+    <w:uiPriority w:val="9"/>
+    <w:qFormat/>
+    <w:rsid w:val="002579A5"/>
+    <w:rPr>
+      <w:rFonts w:asciiTheme="majorHAnsi" w:eastAsiaTheme="majorEastAsia" w:hAnsiTheme="majorHAnsi" w:cstheme="majorBidi"/>
+      <w:color w:val="2F5496" w:themeColor="accent1" w:themeShade="BF"/>
+      <w:sz w:val="40"/>
+      <w:szCs w:val="40"/>
+      <w:lang w:eastAsia="en-US"/>
+    </w:rPr>
+  </w:style>
+  <w:style w:type="character" w:customStyle="1" w:styleId="Ttulo2Car">
+    <w:name w:val="Título 2 Car"/>
+    <w:basedOn w:val="Fuentedeprrafopredeter"/>
+    <w:link w:val="Ttulo2"/>
+    <w:uiPriority w:val="9"/>
+    <w:qFormat/>
+    <w:rsid w:val="002579A5"/>
+    <w:rPr>
+      <w:rFonts w:asciiTheme="majorHAnsi" w:eastAsiaTheme="majorEastAsia" w:hAnsiTheme="majorHAnsi" w:cstheme="majorBidi"/>
+      <w:color w:val="2F5496" w:themeColor="accent1" w:themeShade="BF"/>
+      <w:sz w:val="32"/>
+      <w:szCs w:val="32"/>
+      <w:lang w:eastAsia="en-US"/>
+    </w:rPr>
+  </w:style>
+  <w:style w:type="character" w:customStyle="1" w:styleId="Ttulo3Car">
+    <w:name w:val="Título 3 Car"/>
+    <w:basedOn w:val="Fuentedeprrafopredeter"/>
+    <w:link w:val="Ttulo3"/>
+    <w:uiPriority w:val="9"/>
+    <w:qFormat/>
+    <w:rsid w:val="002579A5"/>
+    <w:rPr>
+      <w:rFonts w:eastAsiaTheme="majorEastAsia" w:cstheme="majorBidi"/>
+      <w:color w:val="2F5496" w:themeColor="accent1" w:themeShade="BF"/>
+      <w:sz w:val="28"/>
+      <w:szCs w:val="28"/>
+      <w:lang w:eastAsia="en-US"/>
+    </w:rPr>
+  </w:style>
+  <w:style w:type="character" w:customStyle="1" w:styleId="Ttulo4Car">
+    <w:name w:val="Título 4 Car"/>
+    <w:basedOn w:val="Fuentedeprrafopredeter"/>
+    <w:link w:val="Ttulo4"/>
+    <w:uiPriority w:val="9"/>
+    <w:qFormat/>
+    <w:rsid w:val="002579A5"/>
+    <w:rPr>
+      <w:rFonts w:eastAsiaTheme="majorEastAsia" w:cstheme="majorBidi"/>
+      <w:i/>
+      <w:iCs/>
+      <w:color w:val="2F5496" w:themeColor="accent1" w:themeShade="BF"/>
+      <w:lang w:eastAsia="en-US"/>
+    </w:rPr>
+  </w:style>
+  <w:style w:type="paragraph" w:styleId="Textoindependiente">
+    <w:name w:val="Body Text"/>
+    <w:basedOn w:val="Normal"/>
+    <w:link w:val="TextoindependienteCar"/>
+    <w:rsid w:val="002579A5"/>
+    <w:pPr>
+      <w:suppressAutoHyphens/>
+      <w:spacing w:after="140" w:line="276" w:lineRule="auto"/>
+    </w:pPr>
+    <w:rPr>
+      <w:rFonts w:eastAsiaTheme="minorHAnsi"/>
+      <w:lang w:eastAsia="en-US"/>
+    </w:rPr>
+  </w:style>
+  <w:style w:type="character" w:customStyle="1" w:styleId="TextoindependienteCar">
+    <w:name w:val="Texto independiente Car"/>
+    <w:basedOn w:val="Fuentedeprrafopredeter"/>
+    <w:link w:val="Textoindependiente"/>
+    <w:rsid w:val="002579A5"/>
+    <w:rPr>
+      <w:rFonts w:eastAsiaTheme="minorHAnsi"/>
+      <w:lang w:eastAsia="en-US"/>
+    </w:rPr>
   </w:style>
 </w:styles>
 </file>
